--- a/简历/胡宪洋_Java开发工程师.docx
+++ b/简历/胡宪洋_Java开发工程师.docx
@@ -859,7 +859,6 @@
                                 <w:sz w:val="20"/>
                               </w:rPr>
                             </w:pPr>
-                            <w:proofErr w:type="spellStart"/>
                             <w:r>
                               <w:rPr>
                                 <w:rFonts w:ascii="Lato" w:hAnsi="Lato"/>
@@ -868,7 +867,6 @@
                               </w:rPr>
                               <w:t>Hadoop</w:t>
                             </w:r>
-                            <w:proofErr w:type="spellEnd"/>
                           </w:p>
                           <w:p>
                             <w:pPr>
@@ -913,19 +911,8 @@
                                 <w:sz w:val="20"/>
                                 <w:lang w:eastAsia="zh-CN"/>
                               </w:rPr>
-                              <w:t>/</w:t>
-                            </w:r>
-                            <w:proofErr w:type="spellStart"/>
-                            <w:r>
-                              <w:rPr>
-                                <w:rFonts w:ascii="Lato" w:hAnsi="Lato" w:hint="eastAsia"/>
-                                <w:color w:val="FFFFFF" w:themeColor="background1"/>
-                                <w:sz w:val="20"/>
-                                <w:lang w:eastAsia="zh-CN"/>
-                              </w:rPr>
-                              <w:t>Jafka</w:t>
-                            </w:r>
-                            <w:proofErr w:type="spellEnd"/>
+                              <w:t>/Jafka</w:t>
+                            </w:r>
                           </w:p>
                           <w:p>
                             <w:pPr>
@@ -936,7 +923,6 @@
                                 <w:sz w:val="20"/>
                               </w:rPr>
                             </w:pPr>
-                            <w:proofErr w:type="spellStart"/>
                             <w:r>
                               <w:rPr>
                                 <w:rFonts w:ascii="Lato" w:hAnsi="Lato"/>
@@ -953,7 +939,6 @@
                               </w:rPr>
                               <w:t>sql</w:t>
                             </w:r>
-                            <w:proofErr w:type="spellEnd"/>
                           </w:p>
                           <w:p>
                             <w:pPr>
@@ -1292,7 +1277,6 @@
                                 <w:lang w:eastAsia="zh-CN"/>
                               </w:rPr>
                             </w:pPr>
-                            <w:proofErr w:type="gramStart"/>
                             <w:r>
                               <w:rPr>
                                 <w:rFonts w:ascii="Lato Black" w:hAnsi="Lato Black"/>
@@ -1304,7 +1288,6 @@
                               </w:rPr>
                               <w:t>胡宪洋</w:t>
                             </w:r>
-                            <w:proofErr w:type="gramEnd"/>
                           </w:p>
                         </w:txbxContent>
                       </wps:txbx>
@@ -3660,7 +3643,6 @@
                               </w:rPr>
                               <w:t>关注</w:t>
                             </w:r>
-                            <w:proofErr w:type="spellStart"/>
                             <w:r>
                               <w:rPr>
                                 <w:rFonts w:ascii="Bebas Neue Bold" w:hAnsi="Bebas Neue Bold" w:hint="eastAsia"/>
@@ -3672,7 +3654,6 @@
                               </w:rPr>
                               <w:t>ImportNew</w:t>
                             </w:r>
-                            <w:proofErr w:type="spellEnd"/>
                             <w:r>
                               <w:rPr>
                                 <w:rFonts w:ascii="Bebas Neue Bold" w:hAnsi="Bebas Neue Bold"/>
@@ -3750,7 +3731,6 @@
                               </w:rPr>
                               <w:t>，</w:t>
                             </w:r>
-                            <w:proofErr w:type="spellStart"/>
                             <w:r>
                               <w:rPr>
                                 <w:rFonts w:ascii="Bebas Neue Bold" w:hAnsi="Bebas Neue Bold"/>
@@ -3762,7 +3742,6 @@
                               </w:rPr>
                               <w:t>oschina</w:t>
                             </w:r>
-                            <w:proofErr w:type="spellEnd"/>
                             <w:r>
                               <w:rPr>
                                 <w:rFonts w:ascii="Bebas Neue Bold" w:hAnsi="Bebas Neue Bold" w:hint="eastAsia"/>
@@ -3774,7 +3753,6 @@
                               </w:rPr>
                               <w:t>和</w:t>
                             </w:r>
-                            <w:proofErr w:type="spellStart"/>
                             <w:r>
                               <w:rPr>
                                 <w:rFonts w:ascii="Bebas Neue Bold" w:hAnsi="Bebas Neue Bold"/>
@@ -3786,7 +3764,6 @@
                               </w:rPr>
                               <w:t>stackoverflow</w:t>
                             </w:r>
-                            <w:proofErr w:type="spellEnd"/>
                             <w:r>
                               <w:rPr>
                                 <w:rFonts w:ascii="Bebas Neue Bold" w:hAnsi="Bebas Neue Bold" w:hint="eastAsia"/>
@@ -3908,7 +3885,6 @@
                               </w:rPr>
                               <w:t>，</w:t>
                             </w:r>
-                            <w:proofErr w:type="spellStart"/>
                             <w:r>
                               <w:rPr>
                                 <w:rFonts w:ascii="Bebas Neue Bold" w:hAnsi="Bebas Neue Bold"/>
@@ -3920,7 +3896,6 @@
                               </w:rPr>
                               <w:t>github</w:t>
                             </w:r>
-                            <w:proofErr w:type="spellEnd"/>
                             <w:r>
                               <w:rPr>
                                 <w:rFonts w:ascii="Bebas Neue Bold" w:hAnsi="Bebas Neue Bold"/>
@@ -4560,7 +4535,7 @@
                           <a:avLst/>
                         </a:prstGeom>
                         <a:blipFill dpi="0" rotWithShape="1">
-                          <a:blip r:embed="rId4" cstate="print">
+                          <a:blip r:embed="rId6" cstate="print">
                             <a:extLst>
                               <a:ext uri="{28A0092B-C50C-407E-A947-70E740481C1C}">
                                 <a14:useLocalDpi xmlns:a14="http://schemas.microsoft.com/office/drawing/2010/main" val="0"/>
@@ -4607,7 +4582,7 @@
           <mc:Fallback>
             <w:pict>
               <v:oval w14:anchorId="1F3885B4" id="Oval 3" o:spid="_x0000_s1026" style="position:absolute;left:0;text-align:left;margin-left:46.7pt;margin-top:44.05pt;width:110.3pt;height:110.3pt;z-index:251702272;visibility:visible;mso-wrap-style:square;mso-wrap-distance-left:9pt;mso-wrap-distance-top:0;mso-wrap-distance-right:9pt;mso-wrap-distance-bottom:0;mso-position-horizontal:absolute;mso-position-horizontal-relative:text;mso-position-vertical:absolute;mso-position-vertical-relative:text;v-text-anchor:middle" o:gfxdata="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" stroked="f" strokeweight="1pt">
-                <v:fill r:id="rId5" o:title="" recolor="t" rotate="t" type="frame"/>
+                <v:fill r:id="rId7" o:title="" recolor="t" rotate="t" type="frame"/>
                 <v:stroke joinstyle="miter"/>
                 <w10:wrap type="square"/>
               </v:oval>
@@ -8438,7 +8413,7 @@
                                 <w:szCs w:val="20"/>
                               </w:rPr>
                             </w:pPr>
-                            <w:hyperlink r:id="rId6" w:history="1">
+                            <w:hyperlink r:id="rId8" w:history="1">
                               <w:r>
                                 <w:rPr>
                                   <w:rStyle w:val="a3"/>
@@ -8486,7 +8461,7 @@
                           <w:szCs w:val="20"/>
                         </w:rPr>
                       </w:pPr>
-                      <w:hyperlink r:id="rId7" w:history="1">
+                      <w:hyperlink r:id="rId9" w:history="1">
                         <w:r>
                           <w:rPr>
                             <w:rStyle w:val="a3"/>
@@ -10284,7 +10259,6 @@
                               </w:rPr>
                               <w:t>：</w:t>
                             </w:r>
-                            <w:proofErr w:type="spellStart"/>
                             <w:r>
                               <w:rPr>
                                 <w:rFonts w:ascii="Lato" w:hAnsi="Lato"/>
@@ -10296,7 +10270,6 @@
                               </w:rPr>
                               <w:t>PostgreSQL</w:t>
                             </w:r>
-                            <w:proofErr w:type="spellEnd"/>
                             <w:r>
                               <w:rPr>
                                 <w:rFonts w:ascii="Lato" w:hAnsi="Lato" w:hint="eastAsia"/>
@@ -10454,21 +10427,8 @@
                                 <w:szCs w:val="15"/>
                                 <w:lang w:eastAsia="zh-CN"/>
                               </w:rPr>
-                              <w:t>和</w:t>
-                            </w:r>
-                            <w:proofErr w:type="gramStart"/>
-                            <w:r>
-                              <w:rPr>
-                                <w:rFonts w:ascii="Lato" w:hAnsi="Lato" w:cs="Lato" w:hint="eastAsia"/>
-                                <w:color w:val="808285"/>
-                                <w:spacing w:val="-2"/>
-                                <w:sz w:val="15"/>
-                                <w:szCs w:val="15"/>
-                                <w:lang w:eastAsia="zh-CN"/>
-                              </w:rPr>
-                              <w:t>寻车</w:t>
-                            </w:r>
-                            <w:proofErr w:type="gramEnd"/>
+                              <w:t>和寻车</w:t>
+                            </w:r>
                             <w:r>
                               <w:rPr>
                                 <w:rFonts w:ascii="Lato" w:hAnsi="Lato" w:cs="Lato"/>
@@ -12060,7 +12020,6 @@
                               </w:rPr>
                               <w:t>单点登录、</w:t>
                             </w:r>
-                            <w:proofErr w:type="spellStart"/>
                             <w:r>
                               <w:rPr>
                                 <w:rFonts w:ascii="Lato" w:hAnsi="Lato"/>
@@ -12072,7 +12031,6 @@
                               </w:rPr>
                               <w:t>PostgreSQL</w:t>
                             </w:r>
-                            <w:proofErr w:type="spellEnd"/>
                             <w:r>
                               <w:rPr>
                                 <w:rFonts w:ascii="Lato" w:hAnsi="Lato" w:hint="eastAsia"/>
@@ -13882,42 +13840,18 @@
                                 <w:szCs w:val="15"/>
                                 <w:lang w:eastAsia="zh-CN"/>
                               </w:rPr>
-                              <w:t>安</w:t>
-                            </w:r>
-                            <w:proofErr w:type="gramStart"/>
-                            <w:r>
-                              <w:rPr>
-                                <w:rFonts w:ascii="Lato" w:hAnsi="Lato" w:hint="eastAsia"/>
+                              <w:t>安防</w:t>
+                            </w:r>
+                            <w:r>
+                              <w:rPr>
+                                <w:rFonts w:ascii="Lato" w:hAnsi="Lato"/>
                                 <w:color w:val="808285"/>
                                 <w:spacing w:val="-2"/>
                                 <w:sz w:val="15"/>
                                 <w:szCs w:val="15"/>
                                 <w:lang w:eastAsia="zh-CN"/>
                               </w:rPr>
-                              <w:t>防</w:t>
-                            </w:r>
-                            <w:r>
-                              <w:rPr>
-                                <w:rFonts w:ascii="Lato" w:hAnsi="Lato"/>
-                                <w:color w:val="808285"/>
-                                <w:spacing w:val="-2"/>
-                                <w:sz w:val="15"/>
-                                <w:szCs w:val="15"/>
-                                <w:lang w:eastAsia="zh-CN"/>
-                              </w:rPr>
-                              <w:t>综合</w:t>
-                            </w:r>
-                            <w:proofErr w:type="gramEnd"/>
-                            <w:r>
-                              <w:rPr>
-                                <w:rFonts w:ascii="Lato" w:hAnsi="Lato"/>
-                                <w:color w:val="808285"/>
-                                <w:spacing w:val="-2"/>
-                                <w:sz w:val="15"/>
-                                <w:szCs w:val="15"/>
-                                <w:lang w:eastAsia="zh-CN"/>
-                              </w:rPr>
-                              <w:t>管理平台</w:t>
+                              <w:t>综合管理平台</w:t>
                             </w:r>
                             <w:r>
                               <w:rPr>
@@ -14215,7 +14149,6 @@
                               </w:rPr>
                               <w:t>单点登录、</w:t>
                             </w:r>
-                            <w:proofErr w:type="spellStart"/>
                             <w:r>
                               <w:rPr>
                                 <w:rFonts w:ascii="Lato" w:hAnsi="Lato"/>
@@ -14227,7 +14160,6 @@
                               </w:rPr>
                               <w:t>PostgreSQL</w:t>
                             </w:r>
-                            <w:proofErr w:type="spellEnd"/>
                             <w:r>
                               <w:rPr>
                                 <w:rFonts w:ascii="Lato" w:hAnsi="Lato" w:hint="eastAsia"/>
@@ -14241,37 +14173,17 @@
                             </w:r>
                             <w:r>
                               <w:rPr>
-                                <w:rFonts w:ascii="Lato" w:hAnsi="Lato" w:hint="eastAsia"/>
+                                <w:rFonts w:ascii="Lato" w:hAnsi="Lato"/>
                                 <w:color w:val="808285"/>
                                 <w:spacing w:val="-2"/>
                                 <w:sz w:val="15"/>
                                 <w:szCs w:val="15"/>
                                 <w:lang w:eastAsia="zh-CN"/>
                               </w:rPr>
-                              <w:t>St</w:t>
-                            </w:r>
-                            <w:r>
-                              <w:rPr>
-                                <w:rFonts w:ascii="Lato" w:hAnsi="Lato"/>
-                                <w:color w:val="808285"/>
-                                <w:spacing w:val="-2"/>
-                                <w:sz w:val="15"/>
-                                <w:szCs w:val="15"/>
-                                <w:lang w:eastAsia="zh-CN"/>
-                              </w:rPr>
-                              <w:t>ru</w:t>
-                            </w:r>
-                            <w:r>
-                              <w:rPr>
-                                <w:rFonts w:ascii="Lato" w:hAnsi="Lato"/>
-                                <w:color w:val="808285"/>
-                                <w:spacing w:val="-2"/>
-                                <w:sz w:val="15"/>
-                                <w:szCs w:val="15"/>
-                                <w:lang w:eastAsia="zh-CN"/>
-                              </w:rPr>
-                              <w:t>ts</w:t>
-                            </w:r>
+                              <w:t>Webserice</w:t>
+                            </w:r>
+                            <w:bookmarkStart w:id="0" w:name="_GoBack"/>
+                            <w:bookmarkEnd w:id="0"/>
                             <w:r>
                               <w:rPr>
                                 <w:rFonts w:ascii="Lato" w:hAnsi="Lato" w:hint="eastAsia"/>
@@ -14322,7 +14234,7 @@
                               <w:spacing w:after="0" w:line="240" w:lineRule="exact"/>
                               <w:jc w:val="both"/>
                               <w:rPr>
-                                <w:rFonts w:ascii="Lato" w:hAnsi="Lato" w:cs="Lato"/>
+                                <w:rFonts w:ascii="Lato" w:hAnsi="Lato" w:cs="Lato" w:hint="eastAsia"/>
                                 <w:color w:val="808285"/>
                                 <w:spacing w:val="-2"/>
                                 <w:sz w:val="15"/>
@@ -14408,6 +14320,28 @@
                                 <w:lang w:eastAsia="zh-CN"/>
                               </w:rPr>
                               <w:t>模块的开发</w:t>
+                            </w:r>
+                            <w:r>
+                              <w:rPr>
+                                <w:rFonts w:ascii="Lato" w:hAnsi="Lato" w:cs="Lato" w:hint="eastAsia"/>
+                                <w:color w:val="808285"/>
+                                <w:spacing w:val="-2"/>
+                                <w:sz w:val="15"/>
+                                <w:szCs w:val="15"/>
+                                <w:lang w:eastAsia="zh-CN"/>
+                              </w:rPr>
+                              <w:t>，用户</w:t>
+                            </w:r>
+                            <w:r>
+                              <w:rPr>
+                                <w:rFonts w:ascii="Lato" w:hAnsi="Lato" w:cs="Lato"/>
+                                <w:color w:val="808285"/>
+                                <w:spacing w:val="-2"/>
+                                <w:sz w:val="15"/>
+                                <w:szCs w:val="15"/>
+                                <w:lang w:eastAsia="zh-CN"/>
+                              </w:rPr>
+                              <w:t>相关缺陷的排查及修复</w:t>
                             </w:r>
                           </w:p>
                         </w:txbxContent>
@@ -14432,7 +14366,11 @@
           </mc:Choice>
           <mc:Fallback>
             <w:pict>
-              <v:shape w14:anchorId="25952A83" id="Text Box 25" o:spid="_x0000_s1056" type="#_x0000_t202" style="position:absolute;margin-left:307.25pt;margin-top:10.05pt;width:250pt;height:90.7pt;z-index:251728896;visibility:visible;mso-wrap-style:square;mso-width-percent:0;mso-height-percent:0;mso-wrap-distance-left:9pt;mso-wrap-distance-top:0;mso-wrap-distance-right:9pt;mso-wrap-distance-bottom:0;mso-position-horizontal:absolute;mso-position-horizontal-relative:margin;mso-position-vertical:absolute;mso-position-vertical-relative:text;mso-width-percent:0;mso-height-percent:0;mso-width-relative:margin;mso-height-relative:margin;v-text-anchor:top" o:gfxdata="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" filled="f" stroked="f" strokeweight=".5pt">
+              <v:shapetype w14:anchorId="25952A83" id="_x0000_t202" coordsize="21600,21600" o:spt="202" path="m,l,21600r21600,l21600,xe">
+                <v:stroke joinstyle="miter"/>
+                <v:path gradientshapeok="t" o:connecttype="rect"/>
+              </v:shapetype>
+              <v:shape id="Text Box 25" o:spid="_x0000_s1056" type="#_x0000_t202" style="position:absolute;margin-left:307.25pt;margin-top:10.05pt;width:250pt;height:90.7pt;z-index:251728896;visibility:visible;mso-wrap-style:square;mso-width-percent:0;mso-height-percent:0;mso-wrap-distance-left:9pt;mso-wrap-distance-top:0;mso-wrap-distance-right:9pt;mso-wrap-distance-bottom:0;mso-position-horizontal:absolute;mso-position-horizontal-relative:margin;mso-position-vertical:absolute;mso-position-vertical-relative:text;mso-width-percent:0;mso-height-percent:0;mso-width-relative:margin;mso-height-relative:margin;v-text-anchor:top" o:gfxdata="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" filled="f" stroked="f" strokeweight=".5pt">
                 <v:textbox>
                   <w:txbxContent>
                     <w:p>
@@ -14861,37 +14799,17 @@
                       </w:r>
                       <w:r>
                         <w:rPr>
-                          <w:rFonts w:ascii="Lato" w:hAnsi="Lato" w:hint="eastAsia"/>
+                          <w:rFonts w:ascii="Lato" w:hAnsi="Lato"/>
                           <w:color w:val="808285"/>
                           <w:spacing w:val="-2"/>
                           <w:sz w:val="15"/>
                           <w:szCs w:val="15"/>
                           <w:lang w:eastAsia="zh-CN"/>
                         </w:rPr>
-                        <w:t>St</w:t>
-                      </w:r>
-                      <w:r>
-                        <w:rPr>
-                          <w:rFonts w:ascii="Lato" w:hAnsi="Lato"/>
-                          <w:color w:val="808285"/>
-                          <w:spacing w:val="-2"/>
-                          <w:sz w:val="15"/>
-                          <w:szCs w:val="15"/>
-                          <w:lang w:eastAsia="zh-CN"/>
-                        </w:rPr>
-                        <w:t>ru</w:t>
-                      </w:r>
-                      <w:r>
-                        <w:rPr>
-                          <w:rFonts w:ascii="Lato" w:hAnsi="Lato"/>
-                          <w:color w:val="808285"/>
-                          <w:spacing w:val="-2"/>
-                          <w:sz w:val="15"/>
-                          <w:szCs w:val="15"/>
-                          <w:lang w:eastAsia="zh-CN"/>
-                        </w:rPr>
-                        <w:t>ts</w:t>
-                      </w:r>
+                        <w:t>Webserice</w:t>
+                      </w:r>
+                      <w:bookmarkStart w:id="1" w:name="_GoBack"/>
+                      <w:bookmarkEnd w:id="1"/>
                       <w:r>
                         <w:rPr>
                           <w:rFonts w:ascii="Lato" w:hAnsi="Lato" w:hint="eastAsia"/>
@@ -14942,7 +14860,7 @@
                         <w:spacing w:after="0" w:line="240" w:lineRule="exact"/>
                         <w:jc w:val="both"/>
                         <w:rPr>
-                          <w:rFonts w:ascii="Lato" w:hAnsi="Lato" w:cs="Lato"/>
+                          <w:rFonts w:ascii="Lato" w:hAnsi="Lato" w:cs="Lato" w:hint="eastAsia"/>
                           <w:color w:val="808285"/>
                           <w:spacing w:val="-2"/>
                           <w:sz w:val="15"/>
@@ -15028,6 +14946,28 @@
                           <w:lang w:eastAsia="zh-CN"/>
                         </w:rPr>
                         <w:t>模块的开发</w:t>
+                      </w:r>
+                      <w:r>
+                        <w:rPr>
+                          <w:rFonts w:ascii="Lato" w:hAnsi="Lato" w:cs="Lato" w:hint="eastAsia"/>
+                          <w:color w:val="808285"/>
+                          <w:spacing w:val="-2"/>
+                          <w:sz w:val="15"/>
+                          <w:szCs w:val="15"/>
+                          <w:lang w:eastAsia="zh-CN"/>
+                        </w:rPr>
+                        <w:t>，用户</w:t>
+                      </w:r>
+                      <w:r>
+                        <w:rPr>
+                          <w:rFonts w:ascii="Lato" w:hAnsi="Lato" w:cs="Lato"/>
+                          <w:color w:val="808285"/>
+                          <w:spacing w:val="-2"/>
+                          <w:sz w:val="15"/>
+                          <w:szCs w:val="15"/>
+                          <w:lang w:eastAsia="zh-CN"/>
+                        </w:rPr>
+                        <w:t>相关缺陷的排查及修复</w:t>
                       </w:r>
                     </w:p>
                   </w:txbxContent>
@@ -15121,31 +15061,7 @@
                                 <w:szCs w:val="18"/>
                                 <w:lang w:eastAsia="zh-CN"/>
                               </w:rPr>
-                              <w:t>杭州海康</w:t>
-                            </w:r>
-                            <w:proofErr w:type="gramStart"/>
-                            <w:r>
-                              <w:rPr>
-                                <w:rFonts w:ascii="Bebas Neue Bold" w:hAnsi="Bebas Neue Bold" w:hint="eastAsia"/>
-                                <w:color w:val="FFFFFF" w:themeColor="background1"/>
-                                <w:spacing w:val="-10"/>
-                                <w:sz w:val="18"/>
-                                <w:szCs w:val="18"/>
-                                <w:lang w:eastAsia="zh-CN"/>
-                              </w:rPr>
-                              <w:t>威视数字</w:t>
-                            </w:r>
-                            <w:proofErr w:type="gramEnd"/>
-                            <w:r>
-                              <w:rPr>
-                                <w:rFonts w:ascii="Bebas Neue Bold" w:hAnsi="Bebas Neue Bold" w:hint="eastAsia"/>
-                                <w:color w:val="FFFFFF" w:themeColor="background1"/>
-                                <w:spacing w:val="-10"/>
-                                <w:sz w:val="18"/>
-                                <w:szCs w:val="18"/>
-                                <w:lang w:eastAsia="zh-CN"/>
-                              </w:rPr>
-                              <w:t>技术股份有限公司</w:t>
+                              <w:t>杭州海康威视数字技术股份有限公司</w:t>
                             </w:r>
                             <w:r>
                               <w:rPr>
@@ -16391,8 +16307,6 @@
         </mc:AlternateContent>
       </w:r>
     </w:p>
-    <w:bookmarkStart w:id="0" w:name="_GoBack"/>
-    <w:bookmarkEnd w:id="0"/>
     <w:p>
       <w:pPr>
         <w:rPr>
@@ -17484,7 +17398,7 @@
                                 <w:szCs w:val="20"/>
                               </w:rPr>
                             </w:pPr>
-                            <w:hyperlink r:id="rId8" w:history="1">
+                            <w:hyperlink r:id="rId10" w:history="1">
                               <w:r>
                                 <w:rPr>
                                   <w:rStyle w:val="a3"/>
@@ -17532,7 +17446,7 @@
                           <w:szCs w:val="20"/>
                         </w:rPr>
                       </w:pPr>
-                      <w:hyperlink r:id="rId9" w:history="1">
+                      <w:hyperlink r:id="rId11" w:history="1">
                         <w:r>
                           <w:rPr>
                             <w:rStyle w:val="a3"/>
@@ -17592,7 +17506,7 @@
                           <a:avLst/>
                         </a:prstGeom>
                         <a:blipFill dpi="0" rotWithShape="1">
-                          <a:blip r:embed="rId10" cstate="print">
+                          <a:blip r:embed="rId12" cstate="print">
                             <a:extLst>
                               <a:ext uri="{28A0092B-C50C-407E-A947-70E740481C1C}">
                                 <a14:useLocalDpi xmlns:a14="http://schemas.microsoft.com/office/drawing/2010/main" val="0"/>
@@ -17627,7 +17541,7 @@
           <mc:Fallback>
             <w:pict>
               <v:oval w14:anchorId="55FE89B5" id="Oval 29" o:spid="_x0000_s1026" style="position:absolute;left:0;text-align:left;margin-left:389.9pt;margin-top:15.7pt;width:16.15pt;height:16.15pt;z-index:251785216;visibility:visible;mso-wrap-style:square;mso-width-percent:0;mso-height-percent:0;mso-wrap-distance-left:9pt;mso-wrap-distance-top:0;mso-wrap-distance-right:9pt;mso-wrap-distance-bottom:0;mso-position-horizontal:absolute;mso-position-horizontal-relative:text;mso-position-vertical:absolute;mso-position-vertical-relative:text;mso-width-percent:0;mso-height-percent:0;mso-width-relative:margin;mso-height-relative:margin;v-text-anchor:top" o:gfxdata="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" stroked="f">
-                <v:fill r:id="rId11" o:title="" recolor="t" rotate="t" type="frame"/>
+                <v:fill r:id="rId13" o:title="" recolor="t" rotate="t" type="frame"/>
               </v:oval>
             </w:pict>
           </mc:Fallback>
@@ -17664,7 +17578,7 @@
                     </pic:cNvPicPr>
                   </pic:nvPicPr>
                   <pic:blipFill>
-                    <a:blip r:embed="rId12" cstate="print">
+                    <a:blip r:embed="rId14" cstate="print">
                       <a:extLst>
                         <a:ext uri="{28A0092B-C50C-407E-A947-70E740481C1C}">
                           <a14:useLocalDpi xmlns:a14="http://schemas.microsoft.com/office/drawing/2010/main" val="0"/>
@@ -18040,7 +17954,7 @@
                     </pic:cNvPicPr>
                   </pic:nvPicPr>
                   <pic:blipFill>
-                    <a:blip r:embed="rId12" cstate="print">
+                    <a:blip r:embed="rId14" cstate="print">
                       <a:extLst>
                         <a:ext uri="{28A0092B-C50C-407E-A947-70E740481C1C}">
                           <a14:useLocalDpi xmlns:a14="http://schemas.microsoft.com/office/drawing/2010/main" val="0"/>
@@ -18103,7 +18017,7 @@
                     </pic:cNvPicPr>
                   </pic:nvPicPr>
                   <pic:blipFill>
-                    <a:blip r:embed="rId13" cstate="print">
+                    <a:blip r:embed="rId15" cstate="print">
                       <a:extLst>
                         <a:ext uri="{28A0092B-C50C-407E-A947-70E740481C1C}">
                           <a14:useLocalDpi xmlns:a14="http://schemas.microsoft.com/office/drawing/2010/main" val="0"/>
@@ -18294,12 +18208,11 @@
                                 <w:szCs w:val="18"/>
                                 <w:lang w:eastAsia="zh-CN"/>
                               </w:rPr>
-                              <w:t>届</w:t>
-                            </w:r>
-                            <w:proofErr w:type="gramStart"/>
-                            <w:r>
-                              <w:rPr>
-                                <w:rFonts w:ascii="Bebas Neue Bold" w:hAnsi="Bebas Neue Bold" w:hint="eastAsia"/>
+                              <w:t>届校招</w:t>
+                            </w:r>
+                            <w:r>
+                              <w:rPr>
+                                <w:rFonts w:ascii="Bebas Neue Bold" w:hAnsi="Bebas Neue Bold"/>
                                 <w:b/>
                                 <w:color w:val="808285"/>
                                 <w:spacing w:val="8"/>
@@ -18307,32 +18220,7 @@
                                 <w:szCs w:val="18"/>
                                 <w:lang w:eastAsia="zh-CN"/>
                               </w:rPr>
-                              <w:t>校招</w:t>
-                            </w:r>
-                            <w:r>
-                              <w:rPr>
-                                <w:rFonts w:ascii="Bebas Neue Bold" w:hAnsi="Bebas Neue Bold"/>
-                                <w:b/>
-                                <w:color w:val="808285"/>
-                                <w:spacing w:val="8"/>
-                                <w:sz w:val="18"/>
-                                <w:szCs w:val="18"/>
-                                <w:lang w:eastAsia="zh-CN"/>
-                              </w:rPr>
-                              <w:t>综合</w:t>
-                            </w:r>
-                            <w:proofErr w:type="gramEnd"/>
-                            <w:r>
-                              <w:rPr>
-                                <w:rFonts w:ascii="Bebas Neue Bold" w:hAnsi="Bebas Neue Bold"/>
-                                <w:b/>
-                                <w:color w:val="808285"/>
-                                <w:spacing w:val="8"/>
-                                <w:sz w:val="18"/>
-                                <w:szCs w:val="18"/>
-                                <w:lang w:eastAsia="zh-CN"/>
-                              </w:rPr>
-                              <w:t>能力</w:t>
+                              <w:t>综合能力</w:t>
                             </w:r>
                             <w:r>
                               <w:rPr>
@@ -18975,6 +18863,56 @@
     </w:sectPr>
   </w:body>
 </w:document>
+</file>
+
+<file path=word/endnotes.xml><?xml version="1.0" encoding="utf-8"?>
+<w:endnotes xmlns:wpc="http://schemas.microsoft.com/office/word/2010/wordprocessingCanvas" xmlns:mc="http://schemas.openxmlformats.org/markup-compatibility/2006" xmlns:o="urn:schemas-microsoft-com:office:office" xmlns:r="http://schemas.openxmlformats.org/officeDocument/2006/relationships" xmlns:m="http://schemas.openxmlformats.org/officeDocument/2006/math" xmlns:v="urn:schemas-microsoft-com:vml" xmlns:wp14="http://schemas.microsoft.com/office/word/2010/wordprocessingDrawing" xmlns:wp="http://schemas.openxmlformats.org/drawingml/2006/wordprocessingDrawing" xmlns:w10="urn:schemas-microsoft-com:office:word" xmlns:w="http://schemas.openxmlformats.org/wordprocessingml/2006/main" xmlns:w14="http://schemas.microsoft.com/office/word/2010/wordml" xmlns:w15="http://schemas.microsoft.com/office/word/2012/wordml" xmlns:wpg="http://schemas.microsoft.com/office/word/2010/wordprocessingGroup" xmlns:wpi="http://schemas.microsoft.com/office/word/2010/wordprocessingInk" xmlns:wne="http://schemas.microsoft.com/office/word/2006/wordml" xmlns:wps="http://schemas.microsoft.com/office/word/2010/wordprocessingShape" mc:Ignorable="w14 w15 wp14">
+  <w:endnote w:type="separator" w:id="-1">
+    <w:p>
+      <w:pPr>
+        <w:spacing w:after="0" w:line="240" w:lineRule="auto"/>
+      </w:pPr>
+      <w:r>
+        <w:separator/>
+      </w:r>
+    </w:p>
+  </w:endnote>
+  <w:endnote w:type="continuationSeparator" w:id="0">
+    <w:p>
+      <w:pPr>
+        <w:spacing w:after="0" w:line="240" w:lineRule="auto"/>
+      </w:pPr>
+      <w:r>
+        <w:continuationSeparator/>
+      </w:r>
+    </w:p>
+  </w:endnote>
+</w:endnotes>
+</file>
+
+<file path=word/footnotes.xml><?xml version="1.0" encoding="utf-8"?>
+<w:footnotes xmlns:wpc="http://schemas.microsoft.com/office/word/2010/wordprocessingCanvas" xmlns:mc="http://schemas.openxmlformats.org/markup-compatibility/2006" xmlns:o="urn:schemas-microsoft-com:office:office" xmlns:r="http://schemas.openxmlformats.org/officeDocument/2006/relationships" xmlns:m="http://schemas.openxmlformats.org/officeDocument/2006/math" xmlns:v="urn:schemas-microsoft-com:vml" xmlns:wp14="http://schemas.microsoft.com/office/word/2010/wordprocessingDrawing" xmlns:wp="http://schemas.openxmlformats.org/drawingml/2006/wordprocessingDrawing" xmlns:w10="urn:schemas-microsoft-com:office:word" xmlns:w="http://schemas.openxmlformats.org/wordprocessingml/2006/main" xmlns:w14="http://schemas.microsoft.com/office/word/2010/wordml" xmlns:w15="http://schemas.microsoft.com/office/word/2012/wordml" xmlns:wpg="http://schemas.microsoft.com/office/word/2010/wordprocessingGroup" xmlns:wpi="http://schemas.microsoft.com/office/word/2010/wordprocessingInk" xmlns:wne="http://schemas.microsoft.com/office/word/2006/wordml" xmlns:wps="http://schemas.microsoft.com/office/word/2010/wordprocessingShape" mc:Ignorable="w14 w15 wp14">
+  <w:footnote w:type="separator" w:id="-1">
+    <w:p>
+      <w:pPr>
+        <w:spacing w:after="0" w:line="240" w:lineRule="auto"/>
+      </w:pPr>
+      <w:r>
+        <w:separator/>
+      </w:r>
+    </w:p>
+  </w:footnote>
+  <w:footnote w:type="continuationSeparator" w:id="0">
+    <w:p>
+      <w:pPr>
+        <w:spacing w:after="0" w:line="240" w:lineRule="auto"/>
+      </w:pPr>
+      <w:r>
+        <w:continuationSeparator/>
+      </w:r>
+    </w:p>
+  </w:footnote>
+</w:footnotes>
 </file>
 
 <file path=word/styles.xml><?xml version="1.0" encoding="utf-8"?>
@@ -19410,6 +19348,72 @@
       <w:u w:val="single"/>
     </w:rPr>
   </w:style>
+  <w:style w:type="paragraph" w:styleId="a4">
+    <w:name w:val="header"/>
+    <w:basedOn w:val="a"/>
+    <w:link w:val="Char"/>
+    <w:uiPriority w:val="99"/>
+    <w:unhideWhenUsed/>
+    <w:rsid w:val="0096410C"/>
+    <w:pPr>
+      <w:pBdr>
+        <w:bottom w:val="single" w:sz="6" w:space="1" w:color="auto"/>
+      </w:pBdr>
+      <w:tabs>
+        <w:tab w:val="center" w:pos="4153"/>
+        <w:tab w:val="right" w:pos="8306"/>
+      </w:tabs>
+      <w:snapToGrid w:val="0"/>
+      <w:spacing w:line="240" w:lineRule="auto"/>
+      <w:jc w:val="center"/>
+    </w:pPr>
+    <w:rPr>
+      <w:sz w:val="18"/>
+      <w:szCs w:val="18"/>
+    </w:rPr>
+  </w:style>
+  <w:style w:type="character" w:customStyle="1" w:styleId="Char">
+    <w:name w:val="页眉 Char"/>
+    <w:basedOn w:val="a0"/>
+    <w:link w:val="a4"/>
+    <w:uiPriority w:val="99"/>
+    <w:rsid w:val="0096410C"/>
+    <w:rPr>
+      <w:sz w:val="18"/>
+      <w:szCs w:val="18"/>
+    </w:rPr>
+  </w:style>
+  <w:style w:type="paragraph" w:styleId="a5">
+    <w:name w:val="footer"/>
+    <w:basedOn w:val="a"/>
+    <w:link w:val="Char0"/>
+    <w:uiPriority w:val="99"/>
+    <w:unhideWhenUsed/>
+    <w:rsid w:val="0096410C"/>
+    <w:pPr>
+      <w:tabs>
+        <w:tab w:val="center" w:pos="4153"/>
+        <w:tab w:val="right" w:pos="8306"/>
+      </w:tabs>
+      <w:snapToGrid w:val="0"/>
+      <w:spacing w:line="240" w:lineRule="auto"/>
+    </w:pPr>
+    <w:rPr>
+      <w:sz w:val="18"/>
+      <w:szCs w:val="18"/>
+    </w:rPr>
+  </w:style>
+  <w:style w:type="character" w:customStyle="1" w:styleId="Char0">
+    <w:name w:val="页脚 Char"/>
+    <w:basedOn w:val="a0"/>
+    <w:link w:val="a5"/>
+    <w:uiPriority w:val="99"/>
+    <w:rsid w:val="0096410C"/>
+    <w:rPr>
+      <w:sz w:val="18"/>
+      <w:szCs w:val="18"/>
+    </w:rPr>
+  </w:style>
 </w:styles>
 </file>
 

--- a/简历/胡宪洋_Java开发工程师.docx
+++ b/简历/胡宪洋_Java开发工程师.docx
@@ -18,7 +18,7 @@
         <mc:AlternateContent>
           <mc:Choice Requires="wps">
             <w:drawing>
-              <wp:anchor distT="0" distB="0" distL="114300" distR="114300" simplePos="0" relativeHeight="251625471" behindDoc="0" locked="0" layoutInCell="1" allowOverlap="1" wp14:anchorId="277A905A" wp14:editId="24009394">
+              <wp:anchor distT="0" distB="0" distL="114300" distR="114300" simplePos="0" relativeHeight="251618816" behindDoc="0" locked="0" layoutInCell="1" allowOverlap="1" wp14:anchorId="277A905A" wp14:editId="24009394">
                 <wp:simplePos x="0" y="0"/>
                 <wp:positionH relativeFrom="margin">
                   <wp:align>left</wp:align>
@@ -102,7 +102,7 @@
         <mc:AlternateContent>
           <mc:Choice Requires="wps">
             <w:drawing>
-              <wp:anchor distT="0" distB="0" distL="114300" distR="114300" simplePos="0" relativeHeight="251778048" behindDoc="0" locked="0" layoutInCell="1" allowOverlap="1" wp14:anchorId="452A6829" wp14:editId="06EACD1B">
+              <wp:anchor distT="0" distB="0" distL="114300" distR="114300" simplePos="0" relativeHeight="251680256" behindDoc="0" locked="0" layoutInCell="1" allowOverlap="1" wp14:anchorId="452A6829" wp14:editId="06EACD1B">
                 <wp:simplePos x="0" y="0"/>
                 <wp:positionH relativeFrom="column">
                   <wp:posOffset>1522730</wp:posOffset>
@@ -181,7 +181,7 @@
         <mc:AlternateContent>
           <mc:Choice Requires="wps">
             <w:drawing>
-              <wp:anchor distT="0" distB="0" distL="114300" distR="114300" simplePos="0" relativeHeight="251773952" behindDoc="0" locked="0" layoutInCell="1" allowOverlap="1" wp14:anchorId="78CB40F9" wp14:editId="28888B31">
+              <wp:anchor distT="0" distB="0" distL="114300" distR="114300" simplePos="0" relativeHeight="251678208" behindDoc="0" locked="0" layoutInCell="1" allowOverlap="1" wp14:anchorId="78CB40F9" wp14:editId="28888B31">
                 <wp:simplePos x="0" y="0"/>
                 <wp:positionH relativeFrom="column">
                   <wp:posOffset>1522730</wp:posOffset>
@@ -260,7 +260,7 @@
         <mc:AlternateContent>
           <mc:Choice Requires="wps">
             <w:drawing>
-              <wp:anchor distT="0" distB="0" distL="114300" distR="114300" simplePos="0" relativeHeight="251648000" behindDoc="0" locked="0" layoutInCell="1" allowOverlap="1" wp14:anchorId="19509EA9" wp14:editId="44E3744A">
+              <wp:anchor distT="0" distB="0" distL="114300" distR="114300" simplePos="0" relativeHeight="251629056" behindDoc="0" locked="0" layoutInCell="1" allowOverlap="1" wp14:anchorId="19509EA9" wp14:editId="44E3744A">
                 <wp:simplePos x="0" y="0"/>
                 <wp:positionH relativeFrom="column">
                   <wp:posOffset>1522730</wp:posOffset>
@@ -339,7 +339,7 @@
         <mc:AlternateContent>
           <mc:Choice Requires="wps">
             <w:drawing>
-              <wp:anchor distT="0" distB="0" distL="114300" distR="114300" simplePos="0" relativeHeight="251650048" behindDoc="0" locked="0" layoutInCell="1" allowOverlap="1" wp14:anchorId="64F10BE1" wp14:editId="0E619E25">
+              <wp:anchor distT="0" distB="0" distL="114300" distR="114300" simplePos="0" relativeHeight="251631104" behindDoc="0" locked="0" layoutInCell="1" allowOverlap="1" wp14:anchorId="64F10BE1" wp14:editId="0E619E25">
                 <wp:simplePos x="0" y="0"/>
                 <wp:positionH relativeFrom="column">
                   <wp:posOffset>1524000</wp:posOffset>
@@ -418,7 +418,7 @@
         <mc:AlternateContent>
           <mc:Choice Requires="wps">
             <w:drawing>
-              <wp:anchor distT="0" distB="0" distL="114300" distR="114300" simplePos="0" relativeHeight="251652096" behindDoc="0" locked="0" layoutInCell="1" allowOverlap="1" wp14:anchorId="51FC9807" wp14:editId="62613349">
+              <wp:anchor distT="0" distB="0" distL="114300" distR="114300" simplePos="0" relativeHeight="251633152" behindDoc="0" locked="0" layoutInCell="1" allowOverlap="1" wp14:anchorId="51FC9807" wp14:editId="62613349">
                 <wp:simplePos x="0" y="0"/>
                 <wp:positionH relativeFrom="column">
                   <wp:posOffset>1524001</wp:posOffset>
@@ -426,7 +426,7 @@
                 <wp:positionV relativeFrom="paragraph">
                   <wp:posOffset>7621905</wp:posOffset>
                 </wp:positionV>
-                <wp:extent cx="172800" cy="50400"/>
+                <wp:extent cx="460800" cy="50400"/>
                 <wp:effectExtent l="0" t="0" r="0" b="6985"/>
                 <wp:wrapNone/>
                 <wp:docPr id="243" name="Rectangle 246"/>
@@ -442,7 +442,7 @@
                       <wps:spPr bwMode="auto">
                         <a:xfrm>
                           <a:off x="0" y="0"/>
-                          <a:ext cx="172800" cy="50400"/>
+                          <a:ext cx="460800" cy="50400"/>
                         </a:xfrm>
                         <a:prstGeom prst="rect">
                           <a:avLst/>
@@ -483,7 +483,7 @@
           </mc:Choice>
           <mc:Fallback>
             <w:pict>
-              <v:rect w14:anchorId="7601B0E1" id="Rectangle 246" o:spid="_x0000_s1026" style="position:absolute;left:0;text-align:left;margin-left:120pt;margin-top:600.15pt;width:13.6pt;height:3.95pt;z-index:251652096;visibility:visible;mso-wrap-style:square;mso-width-percent:0;mso-height-percent:0;mso-wrap-distance-left:9pt;mso-wrap-distance-top:0;mso-wrap-distance-right:9pt;mso-wrap-distance-bottom:0;mso-position-horizontal:absolute;mso-position-horizontal-relative:text;mso-position-vertical:absolute;mso-position-vertical-relative:text;mso-width-percent:0;mso-height-percent:0;mso-width-relative:margin;mso-height-relative:margin;v-text-anchor:top" o:gfxdata="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" stroked="f"/>
+              <v:rect w14:anchorId="19586A24" id="Rectangle 246" o:spid="_x0000_s1026" style="position:absolute;left:0;text-align:left;margin-left:120pt;margin-top:600.15pt;width:36.3pt;height:3.95pt;z-index:251633152;visibility:visible;mso-wrap-style:square;mso-width-percent:0;mso-height-percent:0;mso-wrap-distance-left:9pt;mso-wrap-distance-top:0;mso-wrap-distance-right:9pt;mso-wrap-distance-bottom:0;mso-position-horizontal:absolute;mso-position-horizontal-relative:text;mso-position-vertical:absolute;mso-position-vertical-relative:text;mso-width-percent:0;mso-height-percent:0;mso-width-relative:margin;mso-height-relative:margin;v-text-anchor:top" o:gfxdata="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" stroked="f"/>
             </w:pict>
           </mc:Fallback>
         </mc:AlternateContent>
@@ -497,7 +497,7 @@
         <mc:AlternateContent>
           <mc:Choice Requires="wps">
             <w:drawing>
-              <wp:anchor distT="0" distB="0" distL="114300" distR="114300" simplePos="0" relativeHeight="251654144" behindDoc="0" locked="0" layoutInCell="1" allowOverlap="1" wp14:anchorId="45F96331" wp14:editId="0B5F2951">
+              <wp:anchor distT="0" distB="0" distL="114300" distR="114300" simplePos="0" relativeHeight="251635200" behindDoc="0" locked="0" layoutInCell="1" allowOverlap="1" wp14:anchorId="45F96331" wp14:editId="0B5F2951">
                 <wp:simplePos x="0" y="0"/>
                 <wp:positionH relativeFrom="column">
                   <wp:posOffset>1524001</wp:posOffset>
@@ -576,7 +576,7 @@
         <mc:AlternateContent>
           <mc:Choice Requires="wps">
             <w:drawing>
-              <wp:anchor distT="0" distB="0" distL="114300" distR="114300" simplePos="0" relativeHeight="251656192" behindDoc="0" locked="0" layoutInCell="1" allowOverlap="1" wp14:anchorId="5CC0CC16" wp14:editId="6B6242A7">
+              <wp:anchor distT="0" distB="0" distL="114300" distR="114300" simplePos="0" relativeHeight="251637248" behindDoc="0" locked="0" layoutInCell="1" allowOverlap="1" wp14:anchorId="5CC0CC16" wp14:editId="6B6242A7">
                 <wp:simplePos x="0" y="0"/>
                 <wp:positionH relativeFrom="column">
                   <wp:posOffset>1524001</wp:posOffset>
@@ -652,7 +652,7 @@
         <mc:AlternateContent>
           <mc:Choice Requires="wps">
             <w:drawing>
-              <wp:anchor distT="0" distB="0" distL="114300" distR="114300" simplePos="0" relativeHeight="251658240" behindDoc="0" locked="0" layoutInCell="1" allowOverlap="1" wp14:anchorId="33A3F8A1" wp14:editId="34860AFC">
+              <wp:anchor distT="0" distB="0" distL="114300" distR="114300" simplePos="0" relativeHeight="251639296" behindDoc="0" locked="0" layoutInCell="1" allowOverlap="1" wp14:anchorId="33A3F8A1" wp14:editId="34860AFC">
                 <wp:simplePos x="0" y="0"/>
                 <wp:positionH relativeFrom="column">
                   <wp:posOffset>1524001</wp:posOffset>
@@ -731,7 +731,7 @@
         <mc:AlternateContent>
           <mc:Choice Requires="wps">
             <w:drawing>
-              <wp:anchor distT="0" distB="0" distL="114300" distR="114300" simplePos="0" relativeHeight="251687936" behindDoc="0" locked="0" layoutInCell="1" allowOverlap="1" wp14:anchorId="15603EDD" wp14:editId="28586B8B">
+              <wp:anchor distT="0" distB="0" distL="114300" distR="114300" simplePos="0" relativeHeight="251659776" behindDoc="0" locked="0" layoutInCell="1" allowOverlap="1" wp14:anchorId="15603EDD" wp14:editId="28586B8B">
                 <wp:simplePos x="0" y="0"/>
                 <wp:positionH relativeFrom="column">
                   <wp:posOffset>428625</wp:posOffset>
@@ -865,7 +865,7 @@
                                 <w:color w:val="FFFFFF" w:themeColor="background1"/>
                                 <w:sz w:val="20"/>
                               </w:rPr>
-                              <w:t>Hadoop</w:t>
+                              <w:t>Protobuf</w:t>
                             </w:r>
                           </w:p>
                           <w:p>
@@ -994,7 +994,7 @@
                 <v:stroke joinstyle="miter"/>
                 <v:path gradientshapeok="t" o:connecttype="rect"/>
               </v:shapetype>
-              <v:shape id="Text Box 22" o:spid="_x0000_s1026" type="#_x0000_t202" style="position:absolute;margin-left:33.75pt;margin-top:499.5pt;width:85.4pt;height:203.25pt;z-index:251687936;visibility:visible;mso-wrap-style:square;mso-width-percent:0;mso-height-percent:0;mso-wrap-distance-left:9pt;mso-wrap-distance-top:0;mso-wrap-distance-right:9pt;mso-wrap-distance-bottom:0;mso-position-horizontal:absolute;mso-position-horizontal-relative:text;mso-position-vertical:absolute;mso-position-vertical-relative:text;mso-width-percent:0;mso-height-percent:0;mso-width-relative:margin;mso-height-relative:margin;v-text-anchor:top" o:gfxdata="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" filled="f" stroked="f" strokeweight=".5pt">
+              <v:shape id="Text Box 22" o:spid="_x0000_s1026" type="#_x0000_t202" style="position:absolute;margin-left:33.75pt;margin-top:499.5pt;width:85.4pt;height:203.25pt;z-index:251659776;visibility:visible;mso-wrap-style:square;mso-width-percent:0;mso-height-percent:0;mso-wrap-distance-left:9pt;mso-wrap-distance-top:0;mso-wrap-distance-right:9pt;mso-wrap-distance-bottom:0;mso-position-horizontal:absolute;mso-position-horizontal-relative:text;mso-position-vertical:absolute;mso-position-vertical-relative:text;mso-width-percent:0;mso-height-percent:0;mso-width-relative:margin;mso-height-relative:margin;v-text-anchor:top" o:gfxdata="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" filled="f" stroked="f" strokeweight=".5pt">
                 <v:textbox>
                   <w:txbxContent>
                     <w:p>
@@ -1084,7 +1084,7 @@
                           <w:color w:val="FFFFFF" w:themeColor="background1"/>
                           <w:sz w:val="20"/>
                         </w:rPr>
-                        <w:t>Hadoop</w:t>
+                        <w:t>Protobuf</w:t>
                       </w:r>
                     </w:p>
                     <w:p>
@@ -1204,7 +1204,7 @@
         <mc:AlternateContent>
           <mc:Choice Requires="wps">
             <w:drawing>
-              <wp:anchor distT="0" distB="0" distL="114300" distR="114300" simplePos="0" relativeHeight="251660288" behindDoc="0" locked="0" layoutInCell="1" allowOverlap="1" wp14:anchorId="427784F0" wp14:editId="7E33C5B3">
+              <wp:anchor distT="0" distB="0" distL="114300" distR="114300" simplePos="0" relativeHeight="251641344" behindDoc="0" locked="0" layoutInCell="1" allowOverlap="1" wp14:anchorId="427784F0" wp14:editId="7E33C5B3">
                 <wp:simplePos x="0" y="0"/>
                 <wp:positionH relativeFrom="column">
                   <wp:posOffset>1519555</wp:posOffset>
@@ -1283,7 +1283,7 @@
         <mc:AlternateContent>
           <mc:Choice Requires="wps">
             <w:drawing>
-              <wp:anchor distT="0" distB="0" distL="114300" distR="114300" simplePos="0" relativeHeight="251673600" behindDoc="0" locked="0" layoutInCell="1" allowOverlap="1" wp14:anchorId="23345BB1" wp14:editId="2AAE4BED">
+              <wp:anchor distT="0" distB="0" distL="114300" distR="114300" simplePos="0" relativeHeight="251653632" behindDoc="0" locked="0" layoutInCell="1" allowOverlap="1" wp14:anchorId="23345BB1" wp14:editId="2AAE4BED">
                 <wp:simplePos x="0" y="0"/>
                 <wp:positionH relativeFrom="column">
                   <wp:posOffset>438150</wp:posOffset>
@@ -1440,7 +1440,7 @@
         <mc:AlternateContent>
           <mc:Choice Requires="wps">
             <w:drawing>
-              <wp:anchor distT="0" distB="0" distL="114300" distR="114300" simplePos="0" relativeHeight="251689984" behindDoc="0" locked="0" layoutInCell="1" allowOverlap="1" wp14:anchorId="2B04269E" wp14:editId="594A3EE8">
+              <wp:anchor distT="0" distB="0" distL="114300" distR="114300" simplePos="0" relativeHeight="251660800" behindDoc="0" locked="0" layoutInCell="1" allowOverlap="1" wp14:anchorId="2B04269E" wp14:editId="594A3EE8">
                 <wp:simplePos x="0" y="0"/>
                 <wp:positionH relativeFrom="column">
                   <wp:posOffset>438150</wp:posOffset>
@@ -1699,7 +1699,7 @@
         <mc:AlternateContent>
           <mc:Choice Requires="wps">
             <w:drawing>
-              <wp:anchor distT="0" distB="0" distL="114300" distR="114300" simplePos="0" relativeHeight="251676672" behindDoc="0" locked="0" layoutInCell="1" allowOverlap="1" wp14:anchorId="105C3D60" wp14:editId="3DAB3F5A">
+              <wp:anchor distT="0" distB="0" distL="114300" distR="114300" simplePos="0" relativeHeight="251655680" behindDoc="0" locked="0" layoutInCell="1" allowOverlap="1" wp14:anchorId="105C3D60" wp14:editId="3DAB3F5A">
                 <wp:simplePos x="0" y="0"/>
                 <wp:positionH relativeFrom="column">
                   <wp:posOffset>436245</wp:posOffset>
@@ -2410,7 +2410,7 @@
         <mc:AlternateContent>
           <mc:Choice Requires="wps">
             <w:drawing>
-              <wp:anchor distT="0" distB="0" distL="114300" distR="114300" simplePos="0" relativeHeight="251646976" behindDoc="0" locked="0" layoutInCell="1" allowOverlap="1" wp14:anchorId="6DAA315D" wp14:editId="3534BC8A">
+              <wp:anchor distT="0" distB="0" distL="114300" distR="114300" simplePos="0" relativeHeight="251628032" behindDoc="0" locked="0" layoutInCell="1" allowOverlap="1" wp14:anchorId="6DAA315D" wp14:editId="3534BC8A">
                 <wp:simplePos x="0" y="0"/>
                 <wp:positionH relativeFrom="column">
                   <wp:posOffset>1522730</wp:posOffset>
@@ -2489,7 +2489,7 @@
         <mc:AlternateContent>
           <mc:Choice Requires="wps">
             <w:drawing>
-              <wp:anchor distT="0" distB="0" distL="114300" distR="114300" simplePos="0" relativeHeight="251671552" behindDoc="0" locked="0" layoutInCell="1" allowOverlap="1" wp14:anchorId="4331C86F" wp14:editId="67E31D0B">
+              <wp:anchor distT="0" distB="0" distL="114300" distR="114300" simplePos="0" relativeHeight="251652608" behindDoc="0" locked="0" layoutInCell="1" allowOverlap="1" wp14:anchorId="4331C86F" wp14:editId="67E31D0B">
                 <wp:simplePos x="0" y="0"/>
                 <wp:positionH relativeFrom="column">
                   <wp:posOffset>436245</wp:posOffset>
@@ -2624,7 +2624,7 @@
         <mc:AlternateContent>
           <mc:Choice Requires="wps">
             <w:drawing>
-              <wp:anchor distT="0" distB="0" distL="114300" distR="114300" simplePos="0" relativeHeight="251670528" behindDoc="0" locked="0" layoutInCell="1" allowOverlap="1" wp14:anchorId="0EDE1D38" wp14:editId="7A13A83C">
+              <wp:anchor distT="0" distB="0" distL="114300" distR="114300" simplePos="0" relativeHeight="251651584" behindDoc="0" locked="0" layoutInCell="1" allowOverlap="1" wp14:anchorId="0EDE1D38" wp14:editId="7A13A83C">
                 <wp:simplePos x="0" y="0"/>
                 <wp:positionH relativeFrom="column">
                   <wp:posOffset>593090</wp:posOffset>
@@ -2714,7 +2714,7 @@
         <mc:AlternateContent>
           <mc:Choice Requires="wps">
             <w:drawing>
-              <wp:anchor distT="0" distB="0" distL="114300" distR="114300" simplePos="0" relativeHeight="251632640" behindDoc="0" locked="0" layoutInCell="1" allowOverlap="1" wp14:anchorId="5F29FD28" wp14:editId="68E1CF01">
+              <wp:anchor distT="0" distB="0" distL="114300" distR="114300" simplePos="0" relativeHeight="251619840" behindDoc="0" locked="0" layoutInCell="1" allowOverlap="1" wp14:anchorId="5F29FD28" wp14:editId="68E1CF01">
                 <wp:simplePos x="0" y="0"/>
                 <wp:positionH relativeFrom="column">
                   <wp:posOffset>3851378</wp:posOffset>
@@ -2793,7 +2793,7 @@
         <mc:AlternateContent>
           <mc:Choice Requires="wps">
             <w:drawing>
-              <wp:anchor distT="0" distB="0" distL="114300" distR="114300" simplePos="0" relativeHeight="251636736" behindDoc="0" locked="0" layoutInCell="1" allowOverlap="1" wp14:anchorId="39CF53A6" wp14:editId="61C8CB90">
+              <wp:anchor distT="0" distB="0" distL="114300" distR="114300" simplePos="0" relativeHeight="251620864" behindDoc="0" locked="0" layoutInCell="1" allowOverlap="1" wp14:anchorId="39CF53A6" wp14:editId="61C8CB90">
                 <wp:simplePos x="0" y="0"/>
                 <wp:positionH relativeFrom="column">
                   <wp:posOffset>3849370</wp:posOffset>
@@ -2872,7 +2872,7 @@
         <mc:AlternateContent>
           <mc:Choice Requires="wps">
             <w:drawing>
-              <wp:anchor distT="0" distB="0" distL="114300" distR="114300" simplePos="0" relativeHeight="251663360" behindDoc="0" locked="0" layoutInCell="1" allowOverlap="1" wp14:anchorId="6F363F5B" wp14:editId="0F29836B">
+              <wp:anchor distT="0" distB="0" distL="114300" distR="114300" simplePos="0" relativeHeight="251644416" behindDoc="0" locked="0" layoutInCell="1" allowOverlap="1" wp14:anchorId="6F363F5B" wp14:editId="0F29836B">
                 <wp:simplePos x="0" y="0"/>
                 <wp:positionH relativeFrom="column">
                   <wp:posOffset>553085</wp:posOffset>
@@ -2945,7 +2945,7 @@
         <mc:AlternateContent>
           <mc:Choice Requires="wps">
             <w:drawing>
-              <wp:anchor distT="0" distB="0" distL="114300" distR="114300" simplePos="0" relativeHeight="251662336" behindDoc="0" locked="0" layoutInCell="1" allowOverlap="1" wp14:anchorId="46A34F00" wp14:editId="021A9682">
+              <wp:anchor distT="0" distB="0" distL="114300" distR="114300" simplePos="0" relativeHeight="251643392" behindDoc="0" locked="0" layoutInCell="1" allowOverlap="1" wp14:anchorId="46A34F00" wp14:editId="021A9682">
                 <wp:simplePos x="0" y="0"/>
                 <wp:positionH relativeFrom="column">
                   <wp:posOffset>553085</wp:posOffset>
@@ -3018,7 +3018,7 @@
         <mc:AlternateContent>
           <mc:Choice Requires="wps">
             <w:drawing>
-              <wp:anchor distT="0" distB="0" distL="114300" distR="114300" simplePos="0" relativeHeight="251661312" behindDoc="0" locked="0" layoutInCell="1" allowOverlap="1" wp14:anchorId="510CB518" wp14:editId="6F8C3894">
+              <wp:anchor distT="0" distB="0" distL="114300" distR="114300" simplePos="0" relativeHeight="251642368" behindDoc="0" locked="0" layoutInCell="1" allowOverlap="1" wp14:anchorId="510CB518" wp14:editId="6F8C3894">
                 <wp:simplePos x="0" y="0"/>
                 <wp:positionH relativeFrom="column">
                   <wp:posOffset>553085</wp:posOffset>
@@ -3091,7 +3091,7 @@
         <mc:AlternateContent>
           <mc:Choice Requires="wps">
             <w:drawing>
-              <wp:anchor distT="0" distB="0" distL="114300" distR="114300" simplePos="0" relativeHeight="251659264" behindDoc="0" locked="0" layoutInCell="1" allowOverlap="1" wp14:anchorId="716374F5" wp14:editId="0F8ACA20">
+              <wp:anchor distT="0" distB="0" distL="114300" distR="114300" simplePos="0" relativeHeight="251640320" behindDoc="0" locked="0" layoutInCell="1" allowOverlap="1" wp14:anchorId="716374F5" wp14:editId="0F8ACA20">
                 <wp:simplePos x="0" y="0"/>
                 <wp:positionH relativeFrom="column">
                   <wp:posOffset>1522095</wp:posOffset>
@@ -3164,7 +3164,7 @@
         <mc:AlternateContent>
           <mc:Choice Requires="wps">
             <w:drawing>
-              <wp:anchor distT="0" distB="0" distL="114300" distR="114300" simplePos="0" relativeHeight="251657216" behindDoc="0" locked="0" layoutInCell="1" allowOverlap="1" wp14:anchorId="5A78EF7C" wp14:editId="6C885B49">
+              <wp:anchor distT="0" distB="0" distL="114300" distR="114300" simplePos="0" relativeHeight="251638272" behindDoc="0" locked="0" layoutInCell="1" allowOverlap="1" wp14:anchorId="5A78EF7C" wp14:editId="6C885B49">
                 <wp:simplePos x="0" y="0"/>
                 <wp:positionH relativeFrom="column">
                   <wp:posOffset>1522095</wp:posOffset>
@@ -3237,7 +3237,7 @@
         <mc:AlternateContent>
           <mc:Choice Requires="wps">
             <w:drawing>
-              <wp:anchor distT="0" distB="0" distL="114300" distR="114300" simplePos="0" relativeHeight="251655168" behindDoc="0" locked="0" layoutInCell="1" allowOverlap="1" wp14:anchorId="4622E74C" wp14:editId="4410181D">
+              <wp:anchor distT="0" distB="0" distL="114300" distR="114300" simplePos="0" relativeHeight="251636224" behindDoc="0" locked="0" layoutInCell="1" allowOverlap="1" wp14:anchorId="4622E74C" wp14:editId="4410181D">
                 <wp:simplePos x="0" y="0"/>
                 <wp:positionH relativeFrom="column">
                   <wp:posOffset>1522095</wp:posOffset>
@@ -3310,7 +3310,7 @@
         <mc:AlternateContent>
           <mc:Choice Requires="wps">
             <w:drawing>
-              <wp:anchor distT="0" distB="0" distL="114300" distR="114300" simplePos="0" relativeHeight="251653120" behindDoc="0" locked="0" layoutInCell="1" allowOverlap="1" wp14:anchorId="3879F1A5" wp14:editId="39380A01">
+              <wp:anchor distT="0" distB="0" distL="114300" distR="114300" simplePos="0" relativeHeight="251634176" behindDoc="0" locked="0" layoutInCell="1" allowOverlap="1" wp14:anchorId="3879F1A5" wp14:editId="39380A01">
                 <wp:simplePos x="0" y="0"/>
                 <wp:positionH relativeFrom="column">
                   <wp:posOffset>1522095</wp:posOffset>
@@ -3383,7 +3383,7 @@
         <mc:AlternateContent>
           <mc:Choice Requires="wps">
             <w:drawing>
-              <wp:anchor distT="0" distB="0" distL="114300" distR="114300" simplePos="0" relativeHeight="251651072" behindDoc="0" locked="0" layoutInCell="1" allowOverlap="1" wp14:anchorId="35E491A5" wp14:editId="1CB43325">
+              <wp:anchor distT="0" distB="0" distL="114300" distR="114300" simplePos="0" relativeHeight="251632128" behindDoc="0" locked="0" layoutInCell="1" allowOverlap="1" wp14:anchorId="35E491A5" wp14:editId="1CB43325">
                 <wp:simplePos x="0" y="0"/>
                 <wp:positionH relativeFrom="column">
                   <wp:posOffset>1522095</wp:posOffset>
@@ -3456,7 +3456,7 @@
         <mc:AlternateContent>
           <mc:Choice Requires="wps">
             <w:drawing>
-              <wp:anchor distT="0" distB="0" distL="114300" distR="114300" simplePos="0" relativeHeight="251649024" behindDoc="0" locked="0" layoutInCell="1" allowOverlap="1" wp14:anchorId="481AE1DD" wp14:editId="4A57C9CE">
+              <wp:anchor distT="0" distB="0" distL="114300" distR="114300" simplePos="0" relativeHeight="251630080" behindDoc="0" locked="0" layoutInCell="1" allowOverlap="1" wp14:anchorId="481AE1DD" wp14:editId="4A57C9CE">
                 <wp:simplePos x="0" y="0"/>
                 <wp:positionH relativeFrom="column">
                   <wp:posOffset>1522095</wp:posOffset>
@@ -3529,7 +3529,7 @@
         <mc:AlternateContent>
           <mc:Choice Requires="wps">
             <w:drawing>
-              <wp:anchor distT="0" distB="0" distL="114300" distR="114300" simplePos="0" relativeHeight="251664384" behindDoc="0" locked="0" layoutInCell="1" allowOverlap="1" wp14:anchorId="24E5BA9B" wp14:editId="1C348CD3">
+              <wp:anchor distT="0" distB="0" distL="114300" distR="114300" simplePos="0" relativeHeight="251645440" behindDoc="0" locked="0" layoutInCell="1" allowOverlap="1" wp14:anchorId="24E5BA9B" wp14:editId="1C348CD3">
                 <wp:simplePos x="0" y="0"/>
                 <wp:positionH relativeFrom="column">
                   <wp:posOffset>548640</wp:posOffset>
@@ -3602,7 +3602,7 @@
         <mc:AlternateContent>
           <mc:Choice Requires="wps">
             <w:drawing>
-              <wp:anchor distT="0" distB="0" distL="114300" distR="114300" simplePos="0" relativeHeight="251667456" behindDoc="0" locked="0" layoutInCell="1" allowOverlap="1" wp14:anchorId="270B3D31" wp14:editId="75373FAA">
+              <wp:anchor distT="0" distB="0" distL="114300" distR="114300" simplePos="0" relativeHeight="251648512" behindDoc="0" locked="0" layoutInCell="1" allowOverlap="1" wp14:anchorId="270B3D31" wp14:editId="75373FAA">
                 <wp:simplePos x="0" y="0"/>
                 <wp:positionH relativeFrom="column">
                   <wp:posOffset>570865</wp:posOffset>
@@ -3885,7 +3885,7 @@
         <mc:AlternateContent>
           <mc:Choice Requires="wps">
             <w:drawing>
-              <wp:anchor distT="0" distB="0" distL="114300" distR="114300" simplePos="0" relativeHeight="251666432" behindDoc="0" locked="0" layoutInCell="1" allowOverlap="1" wp14:anchorId="639245CE" wp14:editId="7D8CE326">
+              <wp:anchor distT="0" distB="0" distL="114300" distR="114300" simplePos="0" relativeHeight="251647488" behindDoc="0" locked="0" layoutInCell="1" allowOverlap="1" wp14:anchorId="639245CE" wp14:editId="7D8CE326">
                 <wp:simplePos x="0" y="0"/>
                 <wp:positionH relativeFrom="column">
                   <wp:posOffset>546265</wp:posOffset>
@@ -3958,7 +3958,7 @@
         <mc:AlternateContent>
           <mc:Choice Requires="wps">
             <w:drawing>
-              <wp:anchor distT="0" distB="0" distL="114300" distR="114300" simplePos="0" relativeHeight="251669504" behindDoc="0" locked="0" layoutInCell="1" allowOverlap="1" wp14:anchorId="20F3178D" wp14:editId="28DB41AF">
+              <wp:anchor distT="0" distB="0" distL="114300" distR="114300" simplePos="0" relativeHeight="251650560" behindDoc="0" locked="0" layoutInCell="1" allowOverlap="1" wp14:anchorId="20F3178D" wp14:editId="28DB41AF">
                 <wp:simplePos x="0" y="0"/>
                 <wp:positionH relativeFrom="column">
                   <wp:posOffset>570865</wp:posOffset>
@@ -4471,7 +4471,7 @@
         <mc:AlternateContent>
           <mc:Choice Requires="wps">
             <w:drawing>
-              <wp:anchor distT="0" distB="0" distL="114300" distR="114300" simplePos="0" relativeHeight="251668480" behindDoc="0" locked="0" layoutInCell="1" allowOverlap="1" wp14:anchorId="7E7398A8" wp14:editId="33B46D2D">
+              <wp:anchor distT="0" distB="0" distL="114300" distR="114300" simplePos="0" relativeHeight="251649536" behindDoc="0" locked="0" layoutInCell="1" allowOverlap="1" wp14:anchorId="7E7398A8" wp14:editId="33B46D2D">
                 <wp:simplePos x="0" y="0"/>
                 <wp:positionH relativeFrom="column">
                   <wp:posOffset>546265</wp:posOffset>
@@ -4551,7 +4551,7 @@
         <mc:AlternateContent>
           <mc:Choice Requires="wpg">
             <w:drawing>
-              <wp:anchor distT="0" distB="0" distL="114300" distR="114300" simplePos="0" relativeHeight="251765760" behindDoc="0" locked="0" layoutInCell="1" allowOverlap="1" wp14:anchorId="0C422089" wp14:editId="5FE6EA01">
+              <wp:anchor distT="0" distB="0" distL="114300" distR="114300" simplePos="0" relativeHeight="251675136" behindDoc="0" locked="0" layoutInCell="1" allowOverlap="1" wp14:anchorId="0C422089" wp14:editId="5FE6EA01">
                 <wp:simplePos x="0" y="0"/>
                 <wp:positionH relativeFrom="column">
                   <wp:posOffset>2821305</wp:posOffset>
@@ -4874,7 +4874,7 @@
         <mc:AlternateContent>
           <mc:Choice Requires="wpg">
             <w:drawing>
-              <wp:anchor distT="0" distB="0" distL="114300" distR="114300" simplePos="0" relativeHeight="251737088" behindDoc="0" locked="0" layoutInCell="1" allowOverlap="1">
+              <wp:anchor distT="0" distB="0" distL="114300" distR="114300" simplePos="0" relativeHeight="251663872" behindDoc="0" locked="0" layoutInCell="1" allowOverlap="1">
                 <wp:simplePos x="0" y="0"/>
                 <wp:positionH relativeFrom="column">
                   <wp:posOffset>2727343</wp:posOffset>
@@ -7934,7 +7934,7 @@
         <mc:AlternateContent>
           <mc:Choice Requires="wps">
             <w:drawing>
-              <wp:anchor distT="0" distB="0" distL="114300" distR="114300" simplePos="0" relativeHeight="251675648" behindDoc="0" locked="0" layoutInCell="1" allowOverlap="1" wp14:anchorId="284B6E73" wp14:editId="70D90BC3">
+              <wp:anchor distT="0" distB="0" distL="114300" distR="114300" simplePos="0" relativeHeight="251654656" behindDoc="0" locked="0" layoutInCell="1" allowOverlap="1" wp14:anchorId="284B6E73" wp14:editId="70D90BC3">
                 <wp:simplePos x="0" y="0"/>
                 <wp:positionH relativeFrom="column">
                   <wp:posOffset>436245</wp:posOffset>
@@ -8069,7 +8069,7 @@
         <mc:AlternateContent>
           <mc:Choice Requires="wps">
             <w:drawing>
-              <wp:anchor distT="0" distB="0" distL="114300" distR="114300" simplePos="0" relativeHeight="251771904" behindDoc="0" locked="0" layoutInCell="1" allowOverlap="1" wp14:anchorId="51A53DD0" wp14:editId="4B4125B6">
+              <wp:anchor distT="0" distB="0" distL="114300" distR="114300" simplePos="0" relativeHeight="251677184" behindDoc="0" locked="0" layoutInCell="1" allowOverlap="1" wp14:anchorId="51A53DD0" wp14:editId="4B4125B6">
                 <wp:simplePos x="0" y="0"/>
                 <wp:positionH relativeFrom="column">
                   <wp:posOffset>5208270</wp:posOffset>
@@ -8204,7 +8204,7 @@
         <mc:AlternateContent>
           <mc:Choice Requires="wps">
             <w:drawing>
-              <wp:anchor distT="0" distB="0" distL="114300" distR="114300" simplePos="0" relativeHeight="251776000" behindDoc="0" locked="0" layoutInCell="1" allowOverlap="1" wp14:anchorId="1D508618" wp14:editId="35350B6E">
+              <wp:anchor distT="0" distB="0" distL="114300" distR="114300" simplePos="0" relativeHeight="251679232" behindDoc="0" locked="0" layoutInCell="1" allowOverlap="1" wp14:anchorId="1D508618" wp14:editId="35350B6E">
                 <wp:simplePos x="0" y="0"/>
                 <wp:positionH relativeFrom="column">
                   <wp:posOffset>1522730</wp:posOffset>
@@ -8283,7 +8283,7 @@
         <mc:AlternateContent>
           <mc:Choice Requires="wps">
             <w:drawing>
-              <wp:anchor distT="0" distB="0" distL="114300" distR="114300" simplePos="0" relativeHeight="251780096" behindDoc="0" locked="0" layoutInCell="1" allowOverlap="1" wp14:anchorId="4F044417" wp14:editId="71B50AFB">
+              <wp:anchor distT="0" distB="0" distL="114300" distR="114300" simplePos="0" relativeHeight="251681280" behindDoc="0" locked="0" layoutInCell="1" allowOverlap="1" wp14:anchorId="4F044417" wp14:editId="71B50AFB">
                 <wp:simplePos x="0" y="0"/>
                 <wp:positionH relativeFrom="column">
                   <wp:posOffset>1522730</wp:posOffset>
@@ -8404,7 +8404,7 @@
         <mc:AlternateContent>
           <mc:Choice Requires="wps">
             <w:drawing>
-              <wp:anchor distT="0" distB="0" distL="114300" distR="114300" simplePos="0" relativeHeight="251677696" behindDoc="0" locked="0" layoutInCell="1" allowOverlap="1" wp14:anchorId="2727BD5A" wp14:editId="3A97E649">
+              <wp:anchor distT="0" distB="0" distL="114300" distR="114300" simplePos="0" relativeHeight="251656704" behindDoc="0" locked="0" layoutInCell="1" allowOverlap="1" wp14:anchorId="2727BD5A" wp14:editId="3A97E649">
                 <wp:simplePos x="0" y="0"/>
                 <wp:positionH relativeFrom="column">
                   <wp:posOffset>666750</wp:posOffset>
@@ -8580,7 +8580,7 @@
         <mc:AlternateContent>
           <mc:Choice Requires="wpg">
             <w:drawing>
-              <wp:anchor distT="0" distB="0" distL="114300" distR="114300" simplePos="0" relativeHeight="251734016" behindDoc="0" locked="0" layoutInCell="1" allowOverlap="1" wp14:anchorId="7BEAF13B" wp14:editId="7F355BCB">
+              <wp:anchor distT="0" distB="0" distL="114300" distR="114300" simplePos="0" relativeHeight="251662848" behindDoc="0" locked="0" layoutInCell="1" allowOverlap="1" wp14:anchorId="7BEAF13B" wp14:editId="7F355BCB">
                 <wp:simplePos x="0" y="0"/>
                 <wp:positionH relativeFrom="column">
                   <wp:posOffset>2722058</wp:posOffset>
@@ -11204,7 +11204,7 @@
         <mc:AlternateContent>
           <mc:Choice Requires="wps">
             <w:drawing>
-              <wp:anchor distT="0" distB="0" distL="114300" distR="114300" simplePos="0" relativeHeight="251681792" behindDoc="0" locked="0" layoutInCell="1" allowOverlap="1" wp14:anchorId="74B8305E" wp14:editId="59246F6C">
+              <wp:anchor distT="0" distB="0" distL="114300" distR="114300" simplePos="0" relativeHeight="251657728" behindDoc="0" locked="0" layoutInCell="1" allowOverlap="1" wp14:anchorId="74B8305E" wp14:editId="59246F6C">
                 <wp:simplePos x="0" y="0"/>
                 <wp:positionH relativeFrom="column">
                   <wp:posOffset>668020</wp:posOffset>
@@ -11398,7 +11398,7 @@
         <mc:AlternateContent>
           <mc:Choice Requires="wpg">
             <w:drawing>
-              <wp:anchor distT="0" distB="0" distL="114300" distR="114300" simplePos="0" relativeHeight="251730944" behindDoc="0" locked="0" layoutInCell="1" allowOverlap="1" wp14:anchorId="65D36404" wp14:editId="79B0C8DD">
+              <wp:anchor distT="0" distB="0" distL="114300" distR="114300" simplePos="0" relativeHeight="251661824" behindDoc="0" locked="0" layoutInCell="1" allowOverlap="1" wp14:anchorId="65D36404" wp14:editId="79B0C8DD">
                 <wp:simplePos x="0" y="0"/>
                 <wp:positionH relativeFrom="column">
                   <wp:posOffset>2730500</wp:posOffset>
@@ -11802,20 +11802,7 @@
                                   <w:szCs w:val="13"/>
                                   <w:lang w:eastAsia="zh-CN"/>
                                 </w:rPr>
-                                <w:t>技</w:t>
-                              </w:r>
-                              <w:bookmarkStart w:id="0" w:name="_GoBack"/>
-                              <w:bookmarkEnd w:id="0"/>
-                              <w:r>
-                                <w:rPr>
-                                  <w:rFonts w:ascii="Lato" w:hAnsi="Lato" w:cs="Lato"/>
-                                  <w:color w:val="808285"/>
-                                  <w:spacing w:val="-2"/>
-                                  <w:sz w:val="13"/>
-                                  <w:szCs w:val="13"/>
-                                  <w:lang w:eastAsia="zh-CN"/>
-                                </w:rPr>
-                                <w:t>术</w:t>
+                                <w:t>技术</w:t>
                               </w:r>
                               <w:r>
                                 <w:rPr>
@@ -14137,7 +14124,7 @@
         <mc:AlternateContent>
           <mc:Choice Requires="wps">
             <w:drawing>
-              <wp:anchor distT="0" distB="0" distL="114300" distR="114300" simplePos="0" relativeHeight="251685888" behindDoc="0" locked="0" layoutInCell="1" allowOverlap="1" wp14:anchorId="0E16B735" wp14:editId="187F158B">
+              <wp:anchor distT="0" distB="0" distL="114300" distR="114300" simplePos="0" relativeHeight="251658752" behindDoc="0" locked="0" layoutInCell="1" allowOverlap="1" wp14:anchorId="0E16B735" wp14:editId="187F158B">
                 <wp:simplePos x="0" y="0"/>
                 <wp:positionH relativeFrom="column">
                   <wp:posOffset>668020</wp:posOffset>
@@ -14292,7 +14279,7 @@
         <mc:AlternateContent>
           <mc:Choice Requires="wps">
             <w:drawing>
-              <wp:anchor distT="0" distB="0" distL="114300" distR="114300" simplePos="0" relativeHeight="251665408" behindDoc="0" locked="0" layoutInCell="1" allowOverlap="1" wp14:anchorId="5E6A2C31" wp14:editId="2A2E4492">
+              <wp:anchor distT="0" distB="0" distL="114300" distR="114300" simplePos="0" relativeHeight="251646464" behindDoc="0" locked="0" layoutInCell="1" allowOverlap="1" wp14:anchorId="5E6A2C31" wp14:editId="2A2E4492">
                 <wp:simplePos x="0" y="0"/>
                 <wp:positionH relativeFrom="column">
                   <wp:posOffset>583404</wp:posOffset>
@@ -14533,7 +14520,7 @@
         <mc:AlternateContent>
           <mc:Choice Requires="wps">
             <w:drawing>
-              <wp:anchor distT="45720" distB="45720" distL="114300" distR="114300" simplePos="0" relativeHeight="251795456" behindDoc="0" locked="0" layoutInCell="1" allowOverlap="1" wp14:anchorId="4C0956AD" wp14:editId="1D4F092F">
+              <wp:anchor distT="45720" distB="45720" distL="114300" distR="114300" simplePos="0" relativeHeight="251685376" behindDoc="0" locked="0" layoutInCell="1" allowOverlap="1" wp14:anchorId="4C0956AD" wp14:editId="1D4F092F">
                 <wp:simplePos x="0" y="0"/>
                 <wp:positionH relativeFrom="column">
                   <wp:posOffset>2222500</wp:posOffset>
@@ -14656,7 +14643,7 @@
         <mc:AlternateContent>
           <mc:Choice Requires="wps">
             <w:drawing>
-              <wp:anchor distT="45720" distB="45720" distL="114300" distR="114300" simplePos="0" relativeHeight="251797504" behindDoc="0" locked="0" layoutInCell="1" allowOverlap="1" wp14:anchorId="7C201DD9" wp14:editId="7725FC80">
+              <wp:anchor distT="45720" distB="45720" distL="114300" distR="114300" simplePos="0" relativeHeight="251686400" behindDoc="0" locked="0" layoutInCell="1" allowOverlap="1" wp14:anchorId="7C201DD9" wp14:editId="7725FC80">
                 <wp:simplePos x="0" y="0"/>
                 <wp:positionH relativeFrom="column">
                   <wp:posOffset>2222500</wp:posOffset>
@@ -14764,6 +14751,8 @@
         </mc:AlternateContent>
       </w:r>
     </w:p>
+    <w:bookmarkStart w:id="0" w:name="_GoBack"/>
+    <w:bookmarkEnd w:id="0"/>
     <w:p>
       <w:pPr>
         <w:rPr>
@@ -14779,7 +14768,7 @@
         <mc:AlternateContent>
           <mc:Choice Requires="wpg">
             <w:drawing>
-              <wp:anchor distT="0" distB="0" distL="114300" distR="114300" simplePos="0" relativeHeight="251752448" behindDoc="0" locked="0" layoutInCell="1" allowOverlap="1" wp14:anchorId="07549F48" wp14:editId="546F4C78">
+              <wp:anchor distT="0" distB="0" distL="114300" distR="114300" simplePos="0" relativeHeight="251665920" behindDoc="0" locked="0" layoutInCell="1" allowOverlap="1" wp14:anchorId="07549F48" wp14:editId="546F4C78">
                 <wp:simplePos x="0" y="0"/>
                 <wp:positionH relativeFrom="column">
                   <wp:posOffset>2870200</wp:posOffset>
@@ -15271,7 +15260,7 @@
         <mc:AlternateContent>
           <mc:Choice Requires="wps">
             <w:drawing>
-              <wp:anchor distT="45720" distB="45720" distL="114300" distR="114300" simplePos="0" relativeHeight="251799552" behindDoc="0" locked="0" layoutInCell="1" allowOverlap="1" wp14:anchorId="4CD58417" wp14:editId="363940CB">
+              <wp:anchor distT="45720" distB="45720" distL="114300" distR="114300" simplePos="0" relativeHeight="251687424" behindDoc="0" locked="0" layoutInCell="1" allowOverlap="1" wp14:anchorId="4CD58417" wp14:editId="363940CB">
                 <wp:simplePos x="0" y="0"/>
                 <wp:positionH relativeFrom="column">
                   <wp:posOffset>2222500</wp:posOffset>
@@ -15394,7 +15383,7 @@
         <mc:AlternateContent>
           <mc:Choice Requires="wps">
             <w:drawing>
-              <wp:anchor distT="45720" distB="45720" distL="114300" distR="114300" simplePos="0" relativeHeight="251801600" behindDoc="0" locked="0" layoutInCell="1" allowOverlap="1" wp14:anchorId="4D778ECD" wp14:editId="7EAE2D41">
+              <wp:anchor distT="45720" distB="45720" distL="114300" distR="114300" simplePos="0" relativeHeight="251688448" behindDoc="0" locked="0" layoutInCell="1" allowOverlap="1" wp14:anchorId="4D778ECD" wp14:editId="7EAE2D41">
                 <wp:simplePos x="0" y="0"/>
                 <wp:positionH relativeFrom="column">
                   <wp:posOffset>2222500</wp:posOffset>
@@ -15517,7 +15506,7 @@
         <mc:AlternateContent>
           <mc:Choice Requires="wps">
             <w:drawing>
-              <wp:anchor distT="45720" distB="45720" distL="114300" distR="114300" simplePos="0" relativeHeight="251803648" behindDoc="0" locked="0" layoutInCell="1" allowOverlap="1" wp14:anchorId="7B0B0E32" wp14:editId="722C9078">
+              <wp:anchor distT="45720" distB="45720" distL="114300" distR="114300" simplePos="0" relativeHeight="251689472" behindDoc="0" locked="0" layoutInCell="1" allowOverlap="1" wp14:anchorId="7B0B0E32" wp14:editId="722C9078">
                 <wp:simplePos x="0" y="0"/>
                 <wp:positionH relativeFrom="column">
                   <wp:posOffset>2222500</wp:posOffset>
@@ -15572,7 +15561,7 @@
                                 <w:szCs w:val="10"/>
                                 <w:lang w:eastAsia="zh-CN"/>
                               </w:rPr>
-                              <w:t>了解</w:t>
+                              <w:t>熟悉</w:t>
                             </w:r>
                           </w:p>
                         </w:txbxContent>
@@ -15594,7 +15583,7 @@
           </mc:Choice>
           <mc:Fallback>
             <w:pict>
-              <v:shape w14:anchorId="7B0B0E32" id="_x0000_s1069" type="#_x0000_t202" style="position:absolute;margin-left:175pt;margin-top:11.95pt;width:25.25pt;height:13.8pt;z-index:251803648;visibility:visible;mso-wrap-style:square;mso-width-percent:0;mso-height-percent:0;mso-wrap-distance-left:9pt;mso-wrap-distance-top:3.6pt;mso-wrap-distance-right:9pt;mso-wrap-distance-bottom:3.6pt;mso-position-horizontal:absolute;mso-position-horizontal-relative:text;mso-position-vertical:absolute;mso-position-vertical-relative:text;mso-width-percent:0;mso-height-percent:0;mso-width-relative:margin;mso-height-relative:margin;v-text-anchor:top" o:gfxdata="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" filled="f" stroked="f">
+              <v:shape w14:anchorId="7B0B0E32" id="_x0000_s1069" type="#_x0000_t202" style="position:absolute;margin-left:175pt;margin-top:11.95pt;width:25.25pt;height:13.8pt;z-index:251689472;visibility:visible;mso-wrap-style:square;mso-width-percent:0;mso-height-percent:0;mso-wrap-distance-left:9pt;mso-wrap-distance-top:3.6pt;mso-wrap-distance-right:9pt;mso-wrap-distance-bottom:3.6pt;mso-position-horizontal:absolute;mso-position-horizontal-relative:text;mso-position-vertical:absolute;mso-position-vertical-relative:text;mso-width-percent:0;mso-height-percent:0;mso-width-relative:margin;mso-height-relative:margin;v-text-anchor:top" o:gfxdata="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" filled="f" stroked="f">
                 <v:textbox>
                   <w:txbxContent>
                     <w:p>
@@ -15613,7 +15602,7 @@
                           <w:szCs w:val="10"/>
                           <w:lang w:eastAsia="zh-CN"/>
                         </w:rPr>
-                        <w:t>了解</w:t>
+                        <w:t>熟悉</w:t>
                       </w:r>
                     </w:p>
                   </w:txbxContent>
@@ -15640,7 +15629,7 @@
         <mc:AlternateContent>
           <mc:Choice Requires="wps">
             <w:drawing>
-              <wp:anchor distT="45720" distB="45720" distL="114300" distR="114300" simplePos="0" relativeHeight="251807744" behindDoc="0" locked="0" layoutInCell="1" allowOverlap="1" wp14:anchorId="32AF329F" wp14:editId="0635CE50">
+              <wp:anchor distT="45720" distB="45720" distL="114300" distR="114300" simplePos="0" relativeHeight="251691520" behindDoc="0" locked="0" layoutInCell="1" allowOverlap="1" wp14:anchorId="32AF329F" wp14:editId="0635CE50">
                 <wp:simplePos x="0" y="0"/>
                 <wp:positionH relativeFrom="column">
                   <wp:posOffset>2222500</wp:posOffset>
@@ -15763,7 +15752,7 @@
         <mc:AlternateContent>
           <mc:Choice Requires="wps">
             <w:drawing>
-              <wp:anchor distT="0" distB="0" distL="114300" distR="114300" simplePos="0" relativeHeight="251759616" behindDoc="0" locked="0" layoutInCell="1" allowOverlap="1" wp14:anchorId="593890A7" wp14:editId="6A123C58">
+              <wp:anchor distT="0" distB="0" distL="114300" distR="114300" simplePos="0" relativeHeight="251668992" behindDoc="0" locked="0" layoutInCell="1" allowOverlap="1" wp14:anchorId="593890A7" wp14:editId="6A123C58">
                 <wp:simplePos x="0" y="0"/>
                 <wp:positionH relativeFrom="column">
                   <wp:posOffset>2724150</wp:posOffset>
@@ -15889,7 +15878,7 @@
         <mc:AlternateContent>
           <mc:Choice Requires="wps">
             <w:drawing>
-              <wp:anchor distT="0" distB="0" distL="114300" distR="114300" simplePos="0" relativeHeight="251757568" behindDoc="0" locked="0" layoutInCell="1" allowOverlap="1" wp14:anchorId="58A1E877" wp14:editId="565FF7AB">
+              <wp:anchor distT="0" distB="0" distL="114300" distR="114300" simplePos="0" relativeHeight="251667968" behindDoc="0" locked="0" layoutInCell="1" allowOverlap="1" wp14:anchorId="58A1E877" wp14:editId="565FF7AB">
                 <wp:simplePos x="0" y="0"/>
                 <wp:positionH relativeFrom="column">
                   <wp:posOffset>3905226</wp:posOffset>
@@ -16137,7 +16126,7 @@
         <mc:AlternateContent>
           <mc:Choice Requires="wps">
             <w:drawing>
-              <wp:anchor distT="45720" distB="45720" distL="114300" distR="114300" simplePos="0" relativeHeight="251809792" behindDoc="0" locked="0" layoutInCell="1" allowOverlap="1" wp14:anchorId="3AAD3E2D" wp14:editId="23372322">
+              <wp:anchor distT="45720" distB="45720" distL="114300" distR="114300" simplePos="0" relativeHeight="251692544" behindDoc="0" locked="0" layoutInCell="1" allowOverlap="1" wp14:anchorId="3AAD3E2D" wp14:editId="23372322">
                 <wp:simplePos x="0" y="0"/>
                 <wp:positionH relativeFrom="column">
                   <wp:posOffset>2222500</wp:posOffset>
@@ -16260,7 +16249,7 @@
         <mc:AlternateContent>
           <mc:Choice Requires="wps">
             <w:drawing>
-              <wp:anchor distT="0" distB="0" distL="114300" distR="114300" simplePos="0" relativeHeight="251760640" behindDoc="0" locked="0" layoutInCell="1" allowOverlap="1" wp14:anchorId="154BA094" wp14:editId="115BFD59">
+              <wp:anchor distT="0" distB="0" distL="114300" distR="114300" simplePos="0" relativeHeight="251670016" behindDoc="0" locked="0" layoutInCell="1" allowOverlap="1" wp14:anchorId="154BA094" wp14:editId="115BFD59">
                 <wp:simplePos x="0" y="0"/>
                 <wp:positionH relativeFrom="column">
                   <wp:posOffset>2730500</wp:posOffset>
@@ -16454,7 +16443,7 @@
         <mc:AlternateContent>
           <mc:Choice Requires="wps">
             <w:drawing>
-              <wp:anchor distT="0" distB="0" distL="114300" distR="114300" simplePos="0" relativeHeight="251754496" behindDoc="0" locked="0" layoutInCell="1" allowOverlap="1" wp14:anchorId="1112FFEC" wp14:editId="20F0CA3E">
+              <wp:anchor distT="0" distB="0" distL="114300" distR="114300" simplePos="0" relativeHeight="251666944" behindDoc="0" locked="0" layoutInCell="1" allowOverlap="1" wp14:anchorId="1112FFEC" wp14:editId="20F0CA3E">
                 <wp:simplePos x="0" y="0"/>
                 <wp:positionH relativeFrom="column">
                   <wp:posOffset>3905226</wp:posOffset>
@@ -16892,7 +16881,7 @@
         <mc:AlternateContent>
           <mc:Choice Requires="wps">
             <w:drawing>
-              <wp:anchor distT="45720" distB="45720" distL="114300" distR="114300" simplePos="0" relativeHeight="251811840" behindDoc="0" locked="0" layoutInCell="1" allowOverlap="1" wp14:anchorId="508B6744" wp14:editId="0F058521">
+              <wp:anchor distT="45720" distB="45720" distL="114300" distR="114300" simplePos="0" relativeHeight="251693568" behindDoc="0" locked="0" layoutInCell="1" allowOverlap="1" wp14:anchorId="508B6744" wp14:editId="0F058521">
                 <wp:simplePos x="0" y="0"/>
                 <wp:positionH relativeFrom="column">
                   <wp:posOffset>2222500</wp:posOffset>
@@ -17015,7 +17004,7 @@
         <mc:AlternateContent>
           <mc:Choice Requires="wps">
             <w:drawing>
-              <wp:anchor distT="0" distB="0" distL="114300" distR="114300" simplePos="0" relativeHeight="251760640" behindDoc="0" locked="0" layoutInCell="1" allowOverlap="1" wp14:anchorId="6DFD5409" wp14:editId="2A8DD9A7">
+              <wp:anchor distT="0" distB="0" distL="114300" distR="114300" simplePos="0" relativeHeight="251671040" behindDoc="0" locked="0" layoutInCell="1" allowOverlap="1" wp14:anchorId="6DFD5409" wp14:editId="2A8DD9A7">
                 <wp:simplePos x="0" y="0"/>
                 <wp:positionH relativeFrom="column">
                   <wp:posOffset>3898265</wp:posOffset>
@@ -17399,7 +17388,7 @@
         <mc:AlternateContent>
           <mc:Choice Requires="wps">
             <w:drawing>
-              <wp:anchor distT="0" distB="0" distL="114300" distR="114300" simplePos="0" relativeHeight="251748352" behindDoc="0" locked="0" layoutInCell="1" allowOverlap="1" wp14:anchorId="1D67A1DA" wp14:editId="2BB8DD79">
+              <wp:anchor distT="0" distB="0" distL="114300" distR="114300" simplePos="0" relativeHeight="251664896" behindDoc="0" locked="0" layoutInCell="1" allowOverlap="1" wp14:anchorId="1D67A1DA" wp14:editId="2BB8DD79">
                 <wp:simplePos x="0" y="0"/>
                 <wp:positionH relativeFrom="column">
                   <wp:posOffset>2724150</wp:posOffset>
@@ -17521,7 +17510,7 @@
         <mc:AlternateContent>
           <mc:Choice Requires="wps">
             <w:drawing>
-              <wp:anchor distT="45720" distB="45720" distL="114300" distR="114300" simplePos="0" relativeHeight="251805696" behindDoc="0" locked="0" layoutInCell="1" allowOverlap="1" wp14:anchorId="503DA179" wp14:editId="676882E9">
+              <wp:anchor distT="45720" distB="45720" distL="114300" distR="114300" simplePos="0" relativeHeight="251690496" behindDoc="0" locked="0" layoutInCell="1" allowOverlap="1" wp14:anchorId="503DA179" wp14:editId="676882E9">
                 <wp:simplePos x="0" y="0"/>
                 <wp:positionH relativeFrom="column">
                   <wp:posOffset>2222500</wp:posOffset>
@@ -17644,7 +17633,7 @@
         <mc:AlternateContent>
           <mc:Choice Requires="wps">
             <w:drawing>
-              <wp:anchor distT="0" distB="0" distL="114300" distR="114300" simplePos="0" relativeHeight="251760640" behindDoc="0" locked="0" layoutInCell="1" allowOverlap="1">
+              <wp:anchor distT="0" distB="0" distL="114300" distR="114300" simplePos="0" relativeHeight="251672064" behindDoc="0" locked="0" layoutInCell="1" allowOverlap="1">
                 <wp:simplePos x="0" y="0"/>
                 <wp:positionH relativeFrom="column">
                   <wp:posOffset>3905171</wp:posOffset>
@@ -17864,7 +17853,7 @@
         <mc:AlternateContent>
           <mc:Choice Requires="wps">
             <w:drawing>
-              <wp:anchor distT="0" distB="0" distL="114300" distR="114300" simplePos="0" relativeHeight="251760640" behindDoc="0" locked="0" layoutInCell="1" allowOverlap="1">
+              <wp:anchor distT="0" distB="0" distL="114300" distR="114300" simplePos="0" relativeHeight="251673088" behindDoc="0" locked="0" layoutInCell="1" allowOverlap="1">
                 <wp:simplePos x="0" y="0"/>
                 <wp:positionH relativeFrom="column">
                   <wp:posOffset>2730500</wp:posOffset>
@@ -18004,7 +17993,7 @@
         <mc:AlternateContent>
           <mc:Choice Requires="wpg">
             <w:drawing>
-              <wp:anchor distT="0" distB="0" distL="114300" distR="114300" simplePos="0" relativeHeight="251763712" behindDoc="0" locked="0" layoutInCell="1" allowOverlap="1">
+              <wp:anchor distT="0" distB="0" distL="114300" distR="114300" simplePos="0" relativeHeight="251674112" behindDoc="0" locked="0" layoutInCell="1" allowOverlap="1">
                 <wp:simplePos x="0" y="0"/>
                 <wp:positionH relativeFrom="column">
                   <wp:posOffset>2866768</wp:posOffset>
@@ -18814,7 +18803,7 @@
         <mc:AlternateContent>
           <mc:Choice Requires="wpg">
             <w:drawing>
-              <wp:anchor distT="0" distB="0" distL="114300" distR="114300" simplePos="0" relativeHeight="251787264" behindDoc="0" locked="0" layoutInCell="1" allowOverlap="1">
+              <wp:anchor distT="0" distB="0" distL="114300" distR="114300" simplePos="0" relativeHeight="251683328" behindDoc="0" locked="0" layoutInCell="1" allowOverlap="1">
                 <wp:simplePos x="0" y="0"/>
                 <wp:positionH relativeFrom="column">
                   <wp:posOffset>2909134</wp:posOffset>
@@ -18946,7 +18935,7 @@
         <mc:AlternateContent>
           <mc:Choice Requires="wps">
             <w:drawing>
-              <wp:anchor distT="0" distB="0" distL="114300" distR="114300" simplePos="0" relativeHeight="251768832" behindDoc="0" locked="0" layoutInCell="1" allowOverlap="1" wp14:anchorId="65B29C3E" wp14:editId="1020D503">
+              <wp:anchor distT="0" distB="0" distL="114300" distR="114300" simplePos="0" relativeHeight="251676160" behindDoc="0" locked="0" layoutInCell="1" allowOverlap="1" wp14:anchorId="65B29C3E" wp14:editId="1020D503">
                 <wp:simplePos x="0" y="0"/>
                 <wp:positionH relativeFrom="column">
                   <wp:posOffset>3195955</wp:posOffset>
@@ -19081,7 +19070,7 @@
         <mc:AlternateContent>
           <mc:Choice Requires="wps">
             <w:drawing>
-              <wp:anchor distT="0" distB="0" distL="114300" distR="114300" simplePos="0" relativeHeight="251782144" behindDoc="0" locked="0" layoutInCell="1" allowOverlap="1" wp14:anchorId="56988970" wp14:editId="34DD741E">
+              <wp:anchor distT="0" distB="0" distL="114300" distR="114300" simplePos="0" relativeHeight="251682304" behindDoc="0" locked="0" layoutInCell="1" allowOverlap="1" wp14:anchorId="56988970" wp14:editId="34DD741E">
                 <wp:simplePos x="0" y="0"/>
                 <wp:positionH relativeFrom="column">
                   <wp:posOffset>4951730</wp:posOffset>
@@ -19161,7 +19150,7 @@
         <mc:AlternateContent>
           <mc:Choice Requires="wps">
             <w:drawing>
-              <wp:anchor distT="0" distB="0" distL="114300" distR="114300" simplePos="0" relativeHeight="251640832" behindDoc="0" locked="0" layoutInCell="1" allowOverlap="1" wp14:anchorId="7394799F" wp14:editId="220ABBB4">
+              <wp:anchor distT="0" distB="0" distL="114300" distR="114300" simplePos="0" relativeHeight="251621888" behindDoc="0" locked="0" layoutInCell="1" allowOverlap="1" wp14:anchorId="7394799F" wp14:editId="220ABBB4">
                 <wp:simplePos x="0" y="0"/>
                 <wp:positionH relativeFrom="column">
                   <wp:posOffset>1522095</wp:posOffset>
@@ -19240,7 +19229,7 @@
         <mc:AlternateContent>
           <mc:Choice Requires="wps">
             <w:drawing>
-              <wp:anchor distT="0" distB="0" distL="114300" distR="114300" simplePos="0" relativeHeight="251641856" behindDoc="0" locked="0" layoutInCell="1" allowOverlap="1" wp14:anchorId="10CFB472" wp14:editId="0B4A3AE8">
+              <wp:anchor distT="0" distB="0" distL="114300" distR="114300" simplePos="0" relativeHeight="251622912" behindDoc="0" locked="0" layoutInCell="1" allowOverlap="1" wp14:anchorId="10CFB472" wp14:editId="0B4A3AE8">
                 <wp:simplePos x="0" y="0"/>
                 <wp:positionH relativeFrom="column">
                   <wp:posOffset>1522095</wp:posOffset>
@@ -19319,7 +19308,7 @@
         <mc:AlternateContent>
           <mc:Choice Requires="wps">
             <w:drawing>
-              <wp:anchor distT="0" distB="0" distL="114300" distR="114300" simplePos="0" relativeHeight="251642880" behindDoc="0" locked="0" layoutInCell="1" allowOverlap="1" wp14:anchorId="39C28051" wp14:editId="75C17971">
+              <wp:anchor distT="0" distB="0" distL="114300" distR="114300" simplePos="0" relativeHeight="251623936" behindDoc="0" locked="0" layoutInCell="1" allowOverlap="1" wp14:anchorId="39C28051" wp14:editId="75C17971">
                 <wp:simplePos x="0" y="0"/>
                 <wp:positionH relativeFrom="column">
                   <wp:posOffset>1522095</wp:posOffset>
@@ -19405,7 +19394,7 @@
         <mc:AlternateContent>
           <mc:Choice Requires="wpg">
             <w:drawing>
-              <wp:anchor distT="0" distB="0" distL="114300" distR="114300" simplePos="0" relativeHeight="251819008" behindDoc="0" locked="0" layoutInCell="1" allowOverlap="1">
+              <wp:anchor distT="0" distB="0" distL="114300" distR="114300" simplePos="0" relativeHeight="251695616" behindDoc="0" locked="0" layoutInCell="1" allowOverlap="1">
                 <wp:simplePos x="0" y="0"/>
                 <wp:positionH relativeFrom="column">
                   <wp:posOffset>2909134</wp:posOffset>
@@ -19518,7 +19507,7 @@
         <mc:AlternateContent>
           <mc:Choice Requires="wps">
             <w:drawing>
-              <wp:anchor distT="0" distB="0" distL="114300" distR="114300" simplePos="0" relativeHeight="251813888" behindDoc="0" locked="0" layoutInCell="1" allowOverlap="1" wp14:anchorId="3BB040AE" wp14:editId="73AE2687">
+              <wp:anchor distT="0" distB="0" distL="114300" distR="114300" simplePos="0" relativeHeight="251694592" behindDoc="0" locked="0" layoutInCell="1" allowOverlap="1" wp14:anchorId="3BB040AE" wp14:editId="73AE2687">
                 <wp:simplePos x="0" y="0"/>
                 <wp:positionH relativeFrom="column">
                   <wp:posOffset>5222875</wp:posOffset>
@@ -19731,7 +19720,7 @@
         <mc:AlternateContent>
           <mc:Choice Requires="wps">
             <w:drawing>
-              <wp:anchor distT="0" distB="0" distL="114300" distR="114300" simplePos="0" relativeHeight="251793408" behindDoc="0" locked="0" layoutInCell="1" allowOverlap="1" wp14:anchorId="7B0908A4" wp14:editId="249D88AC">
+              <wp:anchor distT="0" distB="0" distL="114300" distR="114300" simplePos="0" relativeHeight="251684352" behindDoc="0" locked="0" layoutInCell="1" allowOverlap="1" wp14:anchorId="7B0908A4" wp14:editId="249D88AC">
                 <wp:simplePos x="0" y="0"/>
                 <wp:positionH relativeFrom="column">
                   <wp:posOffset>3195955</wp:posOffset>
@@ -19920,7 +19909,7 @@
         <mc:AlternateContent>
           <mc:Choice Requires="wps">
             <w:drawing>
-              <wp:anchor distT="0" distB="0" distL="114300" distR="114300" simplePos="0" relativeHeight="251643904" behindDoc="0" locked="0" layoutInCell="1" allowOverlap="1" wp14:anchorId="4A90E329" wp14:editId="336769F9">
+              <wp:anchor distT="0" distB="0" distL="114300" distR="114300" simplePos="0" relativeHeight="251624960" behindDoc="0" locked="0" layoutInCell="1" allowOverlap="1" wp14:anchorId="4A90E329" wp14:editId="336769F9">
                 <wp:simplePos x="0" y="0"/>
                 <wp:positionH relativeFrom="column">
                   <wp:posOffset>1522658</wp:posOffset>
@@ -20009,7 +19998,7 @@
         <mc:AlternateContent>
           <mc:Choice Requires="wpg">
             <w:drawing>
-              <wp:anchor distT="0" distB="0" distL="114300" distR="114300" simplePos="0" relativeHeight="251822080" behindDoc="0" locked="0" layoutInCell="1" allowOverlap="1">
+              <wp:anchor distT="0" distB="0" distL="114300" distR="114300" simplePos="0" relativeHeight="251696640" behindDoc="0" locked="0" layoutInCell="1" allowOverlap="1">
                 <wp:simplePos x="0" y="0"/>
                 <wp:positionH relativeFrom="column">
                   <wp:posOffset>4949764</wp:posOffset>
@@ -20116,7 +20105,7 @@
         <mc:AlternateContent>
           <mc:Choice Requires="wps">
             <w:drawing>
-              <wp:anchor distT="0" distB="0" distL="114300" distR="114300" simplePos="0" relativeHeight="251645952" behindDoc="0" locked="0" layoutInCell="1" allowOverlap="1" wp14:anchorId="76B2CA4C" wp14:editId="4407C61D">
+              <wp:anchor distT="0" distB="0" distL="114300" distR="114300" simplePos="0" relativeHeight="251627008" behindDoc="0" locked="0" layoutInCell="1" allowOverlap="1" wp14:anchorId="76B2CA4C" wp14:editId="4407C61D">
                 <wp:simplePos x="0" y="0"/>
                 <wp:positionH relativeFrom="column">
                   <wp:posOffset>1518630</wp:posOffset>
@@ -20195,7 +20184,7 @@
         <mc:AlternateContent>
           <mc:Choice Requires="wps">
             <w:drawing>
-              <wp:anchor distT="0" distB="0" distL="114300" distR="114300" simplePos="0" relativeHeight="251644928" behindDoc="0" locked="0" layoutInCell="1" allowOverlap="1" wp14:anchorId="487B4184" wp14:editId="3B8D4948">
+              <wp:anchor distT="0" distB="0" distL="114300" distR="114300" simplePos="0" relativeHeight="251625984" behindDoc="0" locked="0" layoutInCell="1" allowOverlap="1" wp14:anchorId="487B4184" wp14:editId="3B8D4948">
                 <wp:simplePos x="0" y="0"/>
                 <wp:positionH relativeFrom="column">
                   <wp:posOffset>1515110</wp:posOffset>

--- a/简历/胡宪洋_Java开发工程师.docx
+++ b/简历/胡宪洋_Java开发工程师.docx
@@ -4877,13 +4877,13 @@
               <wp:anchor distT="0" distB="0" distL="114300" distR="114300" simplePos="0" relativeHeight="251663872" behindDoc="0" locked="0" layoutInCell="1" allowOverlap="1">
                 <wp:simplePos x="0" y="0"/>
                 <wp:positionH relativeFrom="column">
-                  <wp:posOffset>2727343</wp:posOffset>
+                  <wp:posOffset>2725420</wp:posOffset>
                 </wp:positionH>
                 <wp:positionV relativeFrom="paragraph">
-                  <wp:posOffset>96604</wp:posOffset>
+                  <wp:posOffset>25400</wp:posOffset>
                 </wp:positionV>
-                <wp:extent cx="4348695" cy="2526493"/>
-                <wp:effectExtent l="0" t="0" r="0" b="7620"/>
+                <wp:extent cx="4348800" cy="2527200"/>
+                <wp:effectExtent l="0" t="0" r="0" b="6985"/>
                 <wp:wrapNone/>
                 <wp:docPr id="83" name="组合 83"/>
                 <wp:cNvGraphicFramePr/>
@@ -4894,7 +4894,7 @@
                       <wpg:grpSpPr>
                         <a:xfrm>
                           <a:off x="0" y="0"/>
-                          <a:ext cx="4348695" cy="2526493"/>
+                          <a:ext cx="4348800" cy="2527200"/>
                           <a:chOff x="0" y="0"/>
                           <a:chExt cx="4348695" cy="2528043"/>
                         </a:xfrm>
@@ -6632,8 +6632,12 @@
           </mc:Choice>
           <mc:Fallback>
             <w:pict>
-              <v:group id="组合 83" o:spid="_x0000_s1034" style="position:absolute;margin-left:214.75pt;margin-top:7.6pt;width:342.4pt;height:198.95pt;z-index:251737088;mso-width-relative:margin;mso-height-relative:margin" coordsize="43486,25280" o:gfxdata="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">
+              <v:group id="组合 83" o:spid="_x0000_s1034" style="position:absolute;margin-left:214.6pt;margin-top:2pt;width:342.45pt;height:199pt;z-index:251663872;mso-width-relative:margin;mso-height-relative:margin" coordsize="43486,25280" o:gfxdata="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">
                 <v:group id="组合 82" o:spid="_x0000_s1035" style="position:absolute;top:5486;width:43486;height:19794" coordsize="43473,19808" o:gfxdata="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">
+                  <v:shapetype id="_x0000_t202" coordsize="21600,21600" o:spt="202" path="m,l,21600r21600,l21600,xe">
+                    <v:stroke joinstyle="miter"/>
+                    <v:path gradientshapeok="t" o:connecttype="rect"/>
+                  </v:shapetype>
                   <v:shape id="Text Box 287" o:spid="_x0000_s1036" type="#_x0000_t202" style="position:absolute;left:11723;top:1794;width:31750;height:18014;visibility:visible;mso-wrap-style:square;v-text-anchor:top" o:gfxdata="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" filled="f" stroked="f" strokeweight=".5pt">
                     <v:textbox>
                       <w:txbxContent>
@@ -8586,7 +8590,7 @@
                   <wp:posOffset>2722058</wp:posOffset>
                 </wp:positionH>
                 <wp:positionV relativeFrom="paragraph">
-                  <wp:posOffset>3810</wp:posOffset>
+                  <wp:posOffset>0</wp:posOffset>
                 </wp:positionV>
                 <wp:extent cx="4471200" cy="2055600"/>
                 <wp:effectExtent l="0" t="0" r="0" b="1905"/>
@@ -9969,7 +9973,7 @@
           </mc:Choice>
           <mc:Fallback>
             <w:pict>
-              <v:group w14:anchorId="7BEAF13B" id="组合 79" o:spid="_x0000_s1048" style="position:absolute;margin-left:214.35pt;margin-top:.3pt;width:352.05pt;height:161.85pt;z-index:251734016;mso-width-relative:margin;mso-height-relative:margin" coordsize="44710,20572" o:gfxdata="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">
+              <v:group w14:anchorId="7BEAF13B" id="组合 79" o:spid="_x0000_s1048" style="position:absolute;margin-left:214.35pt;margin-top:0;width:352.05pt;height:161.85pt;z-index:251662848;mso-width-relative:margin;mso-height-relative:margin" coordsize="44710,20572" o:gfxdata="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">
                 <v:shape id="Text Box 15" o:spid="_x0000_s1049" type="#_x0000_t202" style="position:absolute;left:11747;top:1967;width:32899;height:18605;visibility:visible;mso-wrap-style:square;v-text-anchor:top" o:gfxdata="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" filled="f" stroked="f" strokeweight=".5pt">
                   <v:textbox>
                     <w:txbxContent>
@@ -11383,6 +11387,8 @@
         </mc:AlternateContent>
       </w:r>
     </w:p>
+    <w:bookmarkStart w:id="0" w:name="_GoBack"/>
+    <w:bookmarkEnd w:id="0"/>
     <w:p>
       <w:pPr>
         <w:rPr>
@@ -14751,8 +14757,6 @@
         </mc:AlternateContent>
       </w:r>
     </w:p>
-    <w:bookmarkStart w:id="0" w:name="_GoBack"/>
-    <w:bookmarkEnd w:id="0"/>
     <w:p>
       <w:pPr>
         <w:rPr>

--- a/简历/胡宪洋_Java开发工程师.docx
+++ b/简历/胡宪洋_Java开发工程师.docx
@@ -18,7 +18,7 @@
         <mc:AlternateContent>
           <mc:Choice Requires="wps">
             <w:drawing>
-              <wp:anchor distT="0" distB="0" distL="114300" distR="114300" simplePos="0" relativeHeight="251618816" behindDoc="0" locked="0" layoutInCell="1" allowOverlap="1" wp14:anchorId="277A905A" wp14:editId="24009394">
+              <wp:anchor distT="0" distB="0" distL="114300" distR="114300" simplePos="0" relativeHeight="251614720" behindDoc="0" locked="0" layoutInCell="1" allowOverlap="1" wp14:anchorId="277A905A" wp14:editId="24009394">
                 <wp:simplePos x="0" y="0"/>
                 <wp:positionH relativeFrom="margin">
                   <wp:align>left</wp:align>
@@ -86,7 +86,7 @@
           </mc:Choice>
           <mc:Fallback>
             <w:pict>
-              <v:rect w14:anchorId="04EE38BC" id="Rectangle 2" o:spid="_x0000_s1026" style="position:absolute;left:0;text-align:left;margin-left:0;margin-top:0;width:207.5pt;height:841.3pt;z-index:251625471;visibility:visible;mso-wrap-style:square;mso-width-percent:0;mso-height-percent:0;mso-wrap-distance-left:9pt;mso-wrap-distance-top:0;mso-wrap-distance-right:9pt;mso-wrap-distance-bottom:0;mso-position-horizontal:left;mso-position-horizontal-relative:margin;mso-position-vertical:absolute;mso-position-vertical-relative:text;mso-width-percent:0;mso-height-percent:0;mso-width-relative:margin;mso-height-relative:margin;v-text-anchor:middle" o:gfxdata="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" fillcolor="#3d88a4" stroked="f" strokeweight="1pt">
+              <v:rect w14:anchorId="1599F3D5" id="Rectangle 2" o:spid="_x0000_s1026" style="position:absolute;left:0;text-align:left;margin-left:0;margin-top:0;width:207.5pt;height:841.3pt;z-index:251614720;visibility:visible;mso-wrap-style:square;mso-width-percent:0;mso-height-percent:0;mso-wrap-distance-left:9pt;mso-wrap-distance-top:0;mso-wrap-distance-right:9pt;mso-wrap-distance-bottom:0;mso-position-horizontal:left;mso-position-horizontal-relative:margin;mso-position-vertical:absolute;mso-position-vertical-relative:text;mso-width-percent:0;mso-height-percent:0;mso-width-relative:margin;mso-height-relative:margin;v-text-anchor:middle" o:gfxdata="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" fillcolor="#3d88a4" stroked="f" strokeweight="1pt">
                 <w10:wrap type="square" anchorx="margin"/>
               </v:rect>
             </w:pict>
@@ -167,7 +167,7 @@
           </mc:Choice>
           <mc:Fallback>
             <w:pict>
-              <v:rect w14:anchorId="2BB594C6" id="Rectangle 241" o:spid="_x0000_s1026" style="position:absolute;left:0;text-align:left;margin-left:119.9pt;margin-top:661.45pt;width:29.2pt;height:3.95pt;z-index:251778048;visibility:visible;mso-wrap-style:square;mso-width-percent:0;mso-height-percent:0;mso-wrap-distance-left:9pt;mso-wrap-distance-top:0;mso-wrap-distance-right:9pt;mso-wrap-distance-bottom:0;mso-position-horizontal:absolute;mso-position-horizontal-relative:text;mso-position-vertical:absolute;mso-position-vertical-relative:text;mso-width-percent:0;mso-height-percent:0;mso-width-relative:margin;mso-height-relative:margin;v-text-anchor:top" o:gfxdata="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" stroked="f"/>
+              <v:rect w14:anchorId="38C83583" id="Rectangle 241" o:spid="_x0000_s1026" style="position:absolute;left:0;text-align:left;margin-left:119.9pt;margin-top:661.45pt;width:29.2pt;height:3.95pt;z-index:251680256;visibility:visible;mso-wrap-style:square;mso-width-percent:0;mso-height-percent:0;mso-wrap-distance-left:9pt;mso-wrap-distance-top:0;mso-wrap-distance-right:9pt;mso-wrap-distance-bottom:0;mso-position-horizontal:absolute;mso-position-horizontal-relative:text;mso-position-vertical:absolute;mso-position-vertical-relative:text;mso-width-percent:0;mso-height-percent:0;mso-width-relative:margin;mso-height-relative:margin;v-text-anchor:top" o:gfxdata="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" stroked="f"/>
             </w:pict>
           </mc:Fallback>
         </mc:AlternateContent>
@@ -246,7 +246,7 @@
           </mc:Choice>
           <mc:Fallback>
             <w:pict>
-              <v:rect w14:anchorId="61610166" id="Rectangle 240" o:spid="_x0000_s1026" style="position:absolute;left:0;text-align:left;margin-left:119.9pt;margin-top:661.5pt;width:58.4pt;height:3.95pt;z-index:251773952;visibility:visible;mso-wrap-style:square;mso-width-percent:0;mso-height-percent:0;mso-wrap-distance-left:9pt;mso-wrap-distance-top:0;mso-wrap-distance-right:9pt;mso-wrap-distance-bottom:0;mso-position-horizontal:absolute;mso-position-horizontal-relative:text;mso-position-vertical:absolute;mso-position-vertical-relative:text;mso-width-percent:0;mso-height-percent:0;mso-width-relative:margin;mso-height-relative:margin;v-text-anchor:top" o:gfxdata="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" fillcolor="#bcbec0" stroked="f"/>
+              <v:rect w14:anchorId="08F4B3DA" id="Rectangle 240" o:spid="_x0000_s1026" style="position:absolute;left:0;text-align:left;margin-left:119.9pt;margin-top:661.5pt;width:58.4pt;height:3.95pt;z-index:251678208;visibility:visible;mso-wrap-style:square;mso-width-percent:0;mso-height-percent:0;mso-wrap-distance-left:9pt;mso-wrap-distance-top:0;mso-wrap-distance-right:9pt;mso-wrap-distance-bottom:0;mso-position-horizontal:absolute;mso-position-horizontal-relative:text;mso-position-vertical:absolute;mso-position-vertical-relative:text;mso-width-percent:0;mso-height-percent:0;mso-width-relative:margin;mso-height-relative:margin;v-text-anchor:top" o:gfxdata="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" fillcolor="#bcbec0" stroked="f"/>
             </w:pict>
           </mc:Fallback>
         </mc:AlternateContent>
@@ -260,7 +260,7 @@
         <mc:AlternateContent>
           <mc:Choice Requires="wps">
             <w:drawing>
-              <wp:anchor distT="0" distB="0" distL="114300" distR="114300" simplePos="0" relativeHeight="251629056" behindDoc="0" locked="0" layoutInCell="1" allowOverlap="1" wp14:anchorId="19509EA9" wp14:editId="44E3744A">
+              <wp:anchor distT="0" distB="0" distL="114300" distR="114300" simplePos="0" relativeHeight="251624960" behindDoc="0" locked="0" layoutInCell="1" allowOverlap="1" wp14:anchorId="19509EA9" wp14:editId="44E3744A">
                 <wp:simplePos x="0" y="0"/>
                 <wp:positionH relativeFrom="column">
                   <wp:posOffset>1522730</wp:posOffset>
@@ -325,7 +325,7 @@
           </mc:Choice>
           <mc:Fallback>
             <w:pict>
-              <v:rect w14:anchorId="107BE77D" id="Rectangle 241" o:spid="_x0000_s1026" style="position:absolute;left:0;text-align:left;margin-left:119.9pt;margin-top:642.3pt;width:29.2pt;height:3.95pt;z-index:251648000;visibility:visible;mso-wrap-style:square;mso-width-percent:0;mso-height-percent:0;mso-wrap-distance-left:9pt;mso-wrap-distance-top:0;mso-wrap-distance-right:9pt;mso-wrap-distance-bottom:0;mso-position-horizontal:absolute;mso-position-horizontal-relative:text;mso-position-vertical:absolute;mso-position-vertical-relative:text;mso-width-percent:0;mso-height-percent:0;mso-width-relative:margin;mso-height-relative:margin;v-text-anchor:top" o:gfxdata="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" stroked="f"/>
+              <v:rect w14:anchorId="5256905E" id="Rectangle 241" o:spid="_x0000_s1026" style="position:absolute;left:0;text-align:left;margin-left:119.9pt;margin-top:642.3pt;width:29.2pt;height:3.95pt;z-index:251624960;visibility:visible;mso-wrap-style:square;mso-width-percent:0;mso-height-percent:0;mso-wrap-distance-left:9pt;mso-wrap-distance-top:0;mso-wrap-distance-right:9pt;mso-wrap-distance-bottom:0;mso-position-horizontal:absolute;mso-position-horizontal-relative:text;mso-position-vertical:absolute;mso-position-vertical-relative:text;mso-width-percent:0;mso-height-percent:0;mso-width-relative:margin;mso-height-relative:margin;v-text-anchor:top" o:gfxdata="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" stroked="f"/>
             </w:pict>
           </mc:Fallback>
         </mc:AlternateContent>
@@ -339,7 +339,7 @@
         <mc:AlternateContent>
           <mc:Choice Requires="wps">
             <w:drawing>
-              <wp:anchor distT="0" distB="0" distL="114300" distR="114300" simplePos="0" relativeHeight="251631104" behindDoc="0" locked="0" layoutInCell="1" allowOverlap="1" wp14:anchorId="64F10BE1" wp14:editId="0E619E25">
+              <wp:anchor distT="0" distB="0" distL="114300" distR="114300" simplePos="0" relativeHeight="251627008" behindDoc="0" locked="0" layoutInCell="1" allowOverlap="1" wp14:anchorId="64F10BE1" wp14:editId="0E619E25">
                 <wp:simplePos x="0" y="0"/>
                 <wp:positionH relativeFrom="column">
                   <wp:posOffset>1524000</wp:posOffset>
@@ -404,7 +404,7 @@
           </mc:Choice>
           <mc:Fallback>
             <w:pict>
-              <v:rect w14:anchorId="273CA65B" id="Rectangle 243" o:spid="_x0000_s1026" style="position:absolute;left:0;text-align:left;margin-left:120pt;margin-top:621.45pt;width:29.75pt;height:4.25pt;z-index:251650048;visibility:visible;mso-wrap-style:square;mso-width-percent:0;mso-height-percent:0;mso-wrap-distance-left:9pt;mso-wrap-distance-top:0;mso-wrap-distance-right:9pt;mso-wrap-distance-bottom:0;mso-position-horizontal:absolute;mso-position-horizontal-relative:text;mso-position-vertical:absolute;mso-position-vertical-relative:text;mso-width-percent:0;mso-height-percent:0;mso-width-relative:margin;mso-height-relative:margin;v-text-anchor:top" o:gfxdata="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" stroked="f"/>
+              <v:rect w14:anchorId="2E738C8F" id="Rectangle 243" o:spid="_x0000_s1026" style="position:absolute;left:0;text-align:left;margin-left:120pt;margin-top:621.45pt;width:29.75pt;height:4.25pt;z-index:251627008;visibility:visible;mso-wrap-style:square;mso-width-percent:0;mso-height-percent:0;mso-wrap-distance-left:9pt;mso-wrap-distance-top:0;mso-wrap-distance-right:9pt;mso-wrap-distance-bottom:0;mso-position-horizontal:absolute;mso-position-horizontal-relative:text;mso-position-vertical:absolute;mso-position-vertical-relative:text;mso-width-percent:0;mso-height-percent:0;mso-width-relative:margin;mso-height-relative:margin;v-text-anchor:top" o:gfxdata="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" stroked="f"/>
             </w:pict>
           </mc:Fallback>
         </mc:AlternateContent>
@@ -418,7 +418,7 @@
         <mc:AlternateContent>
           <mc:Choice Requires="wps">
             <w:drawing>
-              <wp:anchor distT="0" distB="0" distL="114300" distR="114300" simplePos="0" relativeHeight="251633152" behindDoc="0" locked="0" layoutInCell="1" allowOverlap="1" wp14:anchorId="51FC9807" wp14:editId="62613349">
+              <wp:anchor distT="0" distB="0" distL="114300" distR="114300" simplePos="0" relativeHeight="251629056" behindDoc="0" locked="0" layoutInCell="1" allowOverlap="1" wp14:anchorId="51FC9807" wp14:editId="62613349">
                 <wp:simplePos x="0" y="0"/>
                 <wp:positionH relativeFrom="column">
                   <wp:posOffset>1524001</wp:posOffset>
@@ -483,7 +483,7 @@
           </mc:Choice>
           <mc:Fallback>
             <w:pict>
-              <v:rect w14:anchorId="19586A24" id="Rectangle 246" o:spid="_x0000_s1026" style="position:absolute;left:0;text-align:left;margin-left:120pt;margin-top:600.15pt;width:36.3pt;height:3.95pt;z-index:251633152;visibility:visible;mso-wrap-style:square;mso-width-percent:0;mso-height-percent:0;mso-wrap-distance-left:9pt;mso-wrap-distance-top:0;mso-wrap-distance-right:9pt;mso-wrap-distance-bottom:0;mso-position-horizontal:absolute;mso-position-horizontal-relative:text;mso-position-vertical:absolute;mso-position-vertical-relative:text;mso-width-percent:0;mso-height-percent:0;mso-width-relative:margin;mso-height-relative:margin;v-text-anchor:top" o:gfxdata="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" stroked="f"/>
+              <v:rect w14:anchorId="246A0355" id="Rectangle 246" o:spid="_x0000_s1026" style="position:absolute;left:0;text-align:left;margin-left:120pt;margin-top:600.15pt;width:36.3pt;height:3.95pt;z-index:251629056;visibility:visible;mso-wrap-style:square;mso-width-percent:0;mso-height-percent:0;mso-wrap-distance-left:9pt;mso-wrap-distance-top:0;mso-wrap-distance-right:9pt;mso-wrap-distance-bottom:0;mso-position-horizontal:absolute;mso-position-horizontal-relative:text;mso-position-vertical:absolute;mso-position-vertical-relative:text;mso-width-percent:0;mso-height-percent:0;mso-width-relative:margin;mso-height-relative:margin;v-text-anchor:top" o:gfxdata="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" stroked="f"/>
             </w:pict>
           </mc:Fallback>
         </mc:AlternateContent>
@@ -497,7 +497,7 @@
         <mc:AlternateContent>
           <mc:Choice Requires="wps">
             <w:drawing>
-              <wp:anchor distT="0" distB="0" distL="114300" distR="114300" simplePos="0" relativeHeight="251635200" behindDoc="0" locked="0" layoutInCell="1" allowOverlap="1" wp14:anchorId="45F96331" wp14:editId="0B5F2951">
+              <wp:anchor distT="0" distB="0" distL="114300" distR="114300" simplePos="0" relativeHeight="251631104" behindDoc="0" locked="0" layoutInCell="1" allowOverlap="1" wp14:anchorId="45F96331" wp14:editId="0B5F2951">
                 <wp:simplePos x="0" y="0"/>
                 <wp:positionH relativeFrom="column">
                   <wp:posOffset>1524001</wp:posOffset>
@@ -562,7 +562,7 @@
           </mc:Choice>
           <mc:Fallback>
             <w:pict>
-              <v:rect w14:anchorId="13FBCB02" id="Rectangle 250" o:spid="_x0000_s1026" style="position:absolute;left:0;text-align:left;margin-left:120pt;margin-top:579.3pt;width:29.75pt;height:3.7pt;z-index:251654144;visibility:visible;mso-wrap-style:square;mso-width-percent:0;mso-height-percent:0;mso-wrap-distance-left:9pt;mso-wrap-distance-top:0;mso-wrap-distance-right:9pt;mso-wrap-distance-bottom:0;mso-position-horizontal:absolute;mso-position-horizontal-relative:text;mso-position-vertical:absolute;mso-position-vertical-relative:text;mso-width-percent:0;mso-height-percent:0;mso-width-relative:margin;mso-height-relative:margin;v-text-anchor:top" o:gfxdata="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" stroked="f"/>
+              <v:rect w14:anchorId="18D34F0B" id="Rectangle 250" o:spid="_x0000_s1026" style="position:absolute;left:0;text-align:left;margin-left:120pt;margin-top:579.3pt;width:29.75pt;height:3.7pt;z-index:251631104;visibility:visible;mso-wrap-style:square;mso-width-percent:0;mso-height-percent:0;mso-wrap-distance-left:9pt;mso-wrap-distance-top:0;mso-wrap-distance-right:9pt;mso-wrap-distance-bottom:0;mso-position-horizontal:absolute;mso-position-horizontal-relative:text;mso-position-vertical:absolute;mso-position-vertical-relative:text;mso-width-percent:0;mso-height-percent:0;mso-width-relative:margin;mso-height-relative:margin;v-text-anchor:top" o:gfxdata="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" stroked="f"/>
             </w:pict>
           </mc:Fallback>
         </mc:AlternateContent>
@@ -576,7 +576,7 @@
         <mc:AlternateContent>
           <mc:Choice Requires="wps">
             <w:drawing>
-              <wp:anchor distT="0" distB="0" distL="114300" distR="114300" simplePos="0" relativeHeight="251637248" behindDoc="0" locked="0" layoutInCell="1" allowOverlap="1" wp14:anchorId="5CC0CC16" wp14:editId="6B6242A7">
+              <wp:anchor distT="0" distB="0" distL="114300" distR="114300" simplePos="0" relativeHeight="251633152" behindDoc="0" locked="0" layoutInCell="1" allowOverlap="1" wp14:anchorId="5CC0CC16" wp14:editId="6B6242A7">
                 <wp:simplePos x="0" y="0"/>
                 <wp:positionH relativeFrom="column">
                   <wp:posOffset>1524001</wp:posOffset>
@@ -638,7 +638,7 @@
           </mc:Choice>
           <mc:Fallback>
             <w:pict>
-              <v:rect w14:anchorId="2A352F2F" id="Rectangle 255" o:spid="_x0000_s1026" style="position:absolute;left:0;text-align:left;margin-left:120pt;margin-top:558pt;width:25.5pt;height:3.6pt;z-index:251656192;visibility:visible;mso-wrap-style:square;mso-width-percent:0;mso-wrap-distance-left:9pt;mso-wrap-distance-top:0;mso-wrap-distance-right:9pt;mso-wrap-distance-bottom:0;mso-position-horizontal:absolute;mso-position-horizontal-relative:text;mso-position-vertical:absolute;mso-position-vertical-relative:text;mso-width-percent:0;mso-width-relative:margin;v-text-anchor:top" o:gfxdata="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" stroked="f"/>
+              <v:rect w14:anchorId="0A872233" id="Rectangle 255" o:spid="_x0000_s1026" style="position:absolute;left:0;text-align:left;margin-left:120pt;margin-top:558pt;width:25.5pt;height:3.6pt;z-index:251633152;visibility:visible;mso-wrap-style:square;mso-width-percent:0;mso-wrap-distance-left:9pt;mso-wrap-distance-top:0;mso-wrap-distance-right:9pt;mso-wrap-distance-bottom:0;mso-position-horizontal:absolute;mso-position-horizontal-relative:text;mso-position-vertical:absolute;mso-position-vertical-relative:text;mso-width-percent:0;mso-width-relative:margin;v-text-anchor:top" o:gfxdata="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" stroked="f"/>
             </w:pict>
           </mc:Fallback>
         </mc:AlternateContent>
@@ -652,7 +652,7 @@
         <mc:AlternateContent>
           <mc:Choice Requires="wps">
             <w:drawing>
-              <wp:anchor distT="0" distB="0" distL="114300" distR="114300" simplePos="0" relativeHeight="251639296" behindDoc="0" locked="0" layoutInCell="1" allowOverlap="1" wp14:anchorId="33A3F8A1" wp14:editId="34860AFC">
+              <wp:anchor distT="0" distB="0" distL="114300" distR="114300" simplePos="0" relativeHeight="251635200" behindDoc="0" locked="0" layoutInCell="1" allowOverlap="1" wp14:anchorId="33A3F8A1" wp14:editId="34860AFC">
                 <wp:simplePos x="0" y="0"/>
                 <wp:positionH relativeFrom="column">
                   <wp:posOffset>1524001</wp:posOffset>
@@ -717,7 +717,7 @@
           </mc:Choice>
           <mc:Fallback>
             <w:pict>
-              <v:rect w14:anchorId="7893E595" id="Rectangle 259" o:spid="_x0000_s1026" style="position:absolute;left:0;text-align:left;margin-left:120pt;margin-top:536.65pt;width:29.2pt;height:3.7pt;z-index:251658240;visibility:visible;mso-wrap-style:square;mso-width-percent:0;mso-height-percent:0;mso-wrap-distance-left:9pt;mso-wrap-distance-top:0;mso-wrap-distance-right:9pt;mso-wrap-distance-bottom:0;mso-position-horizontal:absolute;mso-position-horizontal-relative:text;mso-position-vertical:absolute;mso-position-vertical-relative:text;mso-width-percent:0;mso-height-percent:0;mso-width-relative:margin;mso-height-relative:margin;v-text-anchor:top" o:gfxdata="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" stroked="f"/>
+              <v:rect w14:anchorId="479AC8D2" id="Rectangle 259" o:spid="_x0000_s1026" style="position:absolute;left:0;text-align:left;margin-left:120pt;margin-top:536.65pt;width:29.2pt;height:3.7pt;z-index:251635200;visibility:visible;mso-wrap-style:square;mso-width-percent:0;mso-height-percent:0;mso-wrap-distance-left:9pt;mso-wrap-distance-top:0;mso-wrap-distance-right:9pt;mso-wrap-distance-bottom:0;mso-position-horizontal:absolute;mso-position-horizontal-relative:text;mso-position-vertical:absolute;mso-position-vertical-relative:text;mso-width-percent:0;mso-height-percent:0;mso-width-relative:margin;mso-height-relative:margin;v-text-anchor:top" o:gfxdata="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" stroked="f"/>
             </w:pict>
           </mc:Fallback>
         </mc:AlternateContent>
@@ -731,7 +731,7 @@
         <mc:AlternateContent>
           <mc:Choice Requires="wps">
             <w:drawing>
-              <wp:anchor distT="0" distB="0" distL="114300" distR="114300" simplePos="0" relativeHeight="251659776" behindDoc="0" locked="0" layoutInCell="1" allowOverlap="1" wp14:anchorId="15603EDD" wp14:editId="28586B8B">
+              <wp:anchor distT="0" distB="0" distL="114300" distR="114300" simplePos="0" relativeHeight="251655680" behindDoc="0" locked="0" layoutInCell="1" allowOverlap="1" wp14:anchorId="15603EDD" wp14:editId="28586B8B">
                 <wp:simplePos x="0" y="0"/>
                 <wp:positionH relativeFrom="column">
                   <wp:posOffset>428625</wp:posOffset>
@@ -994,7 +994,7 @@
                 <v:stroke joinstyle="miter"/>
                 <v:path gradientshapeok="t" o:connecttype="rect"/>
               </v:shapetype>
-              <v:shape id="Text Box 22" o:spid="_x0000_s1026" type="#_x0000_t202" style="position:absolute;margin-left:33.75pt;margin-top:499.5pt;width:85.4pt;height:203.25pt;z-index:251659776;visibility:visible;mso-wrap-style:square;mso-width-percent:0;mso-height-percent:0;mso-wrap-distance-left:9pt;mso-wrap-distance-top:0;mso-wrap-distance-right:9pt;mso-wrap-distance-bottom:0;mso-position-horizontal:absolute;mso-position-horizontal-relative:text;mso-position-vertical:absolute;mso-position-vertical-relative:text;mso-width-percent:0;mso-height-percent:0;mso-width-relative:margin;mso-height-relative:margin;v-text-anchor:top" o:gfxdata="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" filled="f" stroked="f" strokeweight=".5pt">
+              <v:shape id="Text Box 22" o:spid="_x0000_s1026" type="#_x0000_t202" style="position:absolute;margin-left:33.75pt;margin-top:499.5pt;width:85.4pt;height:203.25pt;z-index:251655680;visibility:visible;mso-wrap-style:square;mso-width-percent:0;mso-height-percent:0;mso-wrap-distance-left:9pt;mso-wrap-distance-top:0;mso-wrap-distance-right:9pt;mso-wrap-distance-bottom:0;mso-position-horizontal:absolute;mso-position-horizontal-relative:text;mso-position-vertical:absolute;mso-position-vertical-relative:text;mso-width-percent:0;mso-height-percent:0;mso-width-relative:margin;mso-height-relative:margin;v-text-anchor:top" o:gfxdata="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" filled="f" stroked="f" strokeweight=".5pt">
                 <v:textbox>
                   <w:txbxContent>
                     <w:p>
@@ -1204,7 +1204,7 @@
         <mc:AlternateContent>
           <mc:Choice Requires="wps">
             <w:drawing>
-              <wp:anchor distT="0" distB="0" distL="114300" distR="114300" simplePos="0" relativeHeight="251641344" behindDoc="0" locked="0" layoutInCell="1" allowOverlap="1" wp14:anchorId="427784F0" wp14:editId="7E33C5B3">
+              <wp:anchor distT="0" distB="0" distL="114300" distR="114300" simplePos="0" relativeHeight="251637248" behindDoc="0" locked="0" layoutInCell="1" allowOverlap="1" wp14:anchorId="427784F0" wp14:editId="7E33C5B3">
                 <wp:simplePos x="0" y="0"/>
                 <wp:positionH relativeFrom="column">
                   <wp:posOffset>1519555</wp:posOffset>
@@ -1269,7 +1269,7 @@
           </mc:Choice>
           <mc:Fallback>
             <w:pict>
-              <v:rect w14:anchorId="6F2831C1" id="Rectangle 261" o:spid="_x0000_s1026" style="position:absolute;left:0;text-align:left;margin-left:119.65pt;margin-top:515.4pt;width:39.7pt;height:4.25pt;z-index:251660288;visibility:visible;mso-wrap-style:square;mso-width-percent:0;mso-height-percent:0;mso-wrap-distance-left:9pt;mso-wrap-distance-top:0;mso-wrap-distance-right:9pt;mso-wrap-distance-bottom:0;mso-position-horizontal:absolute;mso-position-horizontal-relative:text;mso-position-vertical:absolute;mso-position-vertical-relative:text;mso-width-percent:0;mso-height-percent:0;mso-width-relative:margin;mso-height-relative:margin;v-text-anchor:top" o:gfxdata="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" stroked="f"/>
+              <v:rect w14:anchorId="7B982EAF" id="Rectangle 261" o:spid="_x0000_s1026" style="position:absolute;left:0;text-align:left;margin-left:119.65pt;margin-top:515.4pt;width:39.7pt;height:4.25pt;z-index:251637248;visibility:visible;mso-wrap-style:square;mso-width-percent:0;mso-height-percent:0;mso-wrap-distance-left:9pt;mso-wrap-distance-top:0;mso-wrap-distance-right:9pt;mso-wrap-distance-bottom:0;mso-position-horizontal:absolute;mso-position-horizontal-relative:text;mso-position-vertical:absolute;mso-position-vertical-relative:text;mso-width-percent:0;mso-height-percent:0;mso-width-relative:margin;mso-height-relative:margin;v-text-anchor:top" o:gfxdata="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" stroked="f"/>
             </w:pict>
           </mc:Fallback>
         </mc:AlternateContent>
@@ -1283,7 +1283,7 @@
         <mc:AlternateContent>
           <mc:Choice Requires="wps">
             <w:drawing>
-              <wp:anchor distT="0" distB="0" distL="114300" distR="114300" simplePos="0" relativeHeight="251653632" behindDoc="0" locked="0" layoutInCell="1" allowOverlap="1" wp14:anchorId="23345BB1" wp14:editId="2AAE4BED">
+              <wp:anchor distT="0" distB="0" distL="114300" distR="114300" simplePos="0" relativeHeight="251649536" behindDoc="0" locked="0" layoutInCell="1" allowOverlap="1" wp14:anchorId="23345BB1" wp14:editId="2AAE4BED">
                 <wp:simplePos x="0" y="0"/>
                 <wp:positionH relativeFrom="column">
                   <wp:posOffset>438150</wp:posOffset>
@@ -1386,7 +1386,7 @@
           </mc:Choice>
           <mc:Fallback>
             <w:pict>
-              <v:shape w14:anchorId="23345BB1" id="Text Box 13" o:spid="_x0000_s1027" type="#_x0000_t202" style="position:absolute;margin-left:34.5pt;margin-top:466pt;width:170pt;height:29pt;z-index:251673600;visibility:visible;mso-wrap-style:square;mso-width-percent:0;mso-height-percent:0;mso-wrap-distance-left:9pt;mso-wrap-distance-top:0;mso-wrap-distance-right:9pt;mso-wrap-distance-bottom:0;mso-position-horizontal:absolute;mso-position-horizontal-relative:text;mso-position-vertical:absolute;mso-position-vertical-relative:text;mso-width-percent:0;mso-height-percent:0;mso-width-relative:margin;mso-height-relative:margin;v-text-anchor:top" o:gfxdata="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" filled="f" stroked="f" strokeweight=".5pt">
+              <v:shape w14:anchorId="23345BB1" id="Text Box 13" o:spid="_x0000_s1027" type="#_x0000_t202" style="position:absolute;margin-left:34.5pt;margin-top:466pt;width:170pt;height:29pt;z-index:251649536;visibility:visible;mso-wrap-style:square;mso-width-percent:0;mso-height-percent:0;mso-wrap-distance-left:9pt;mso-wrap-distance-top:0;mso-wrap-distance-right:9pt;mso-wrap-distance-bottom:0;mso-position-horizontal:absolute;mso-position-horizontal-relative:text;mso-position-vertical:absolute;mso-position-vertical-relative:text;mso-width-percent:0;mso-height-percent:0;mso-width-relative:margin;mso-height-relative:margin;v-text-anchor:top" o:gfxdata="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" filled="f" stroked="f" strokeweight=".5pt">
                 <v:textbox>
                   <w:txbxContent>
                     <w:p>
@@ -1440,7 +1440,7 @@
         <mc:AlternateContent>
           <mc:Choice Requires="wps">
             <w:drawing>
-              <wp:anchor distT="0" distB="0" distL="114300" distR="114300" simplePos="0" relativeHeight="251660800" behindDoc="0" locked="0" layoutInCell="1" allowOverlap="1" wp14:anchorId="2B04269E" wp14:editId="594A3EE8">
+              <wp:anchor distT="0" distB="0" distL="114300" distR="114300" simplePos="0" relativeHeight="251656704" behindDoc="0" locked="0" layoutInCell="1" allowOverlap="1" wp14:anchorId="2B04269E" wp14:editId="594A3EE8">
                 <wp:simplePos x="0" y="0"/>
                 <wp:positionH relativeFrom="column">
                   <wp:posOffset>438150</wp:posOffset>
@@ -1594,7 +1594,7 @@
           </mc:Choice>
           <mc:Fallback>
             <w:pict>
-              <v:shape w14:anchorId="2B04269E" id="Text Box 23" o:spid="_x0000_s1028" type="#_x0000_t202" style="position:absolute;margin-left:34.5pt;margin-top:740.8pt;width:84.75pt;height:83.6pt;z-index:251689984;visibility:visible;mso-wrap-style:square;mso-width-percent:0;mso-height-percent:0;mso-wrap-distance-left:9pt;mso-wrap-distance-top:0;mso-wrap-distance-right:9pt;mso-wrap-distance-bottom:0;mso-position-horizontal:absolute;mso-position-horizontal-relative:text;mso-position-vertical:absolute;mso-position-vertical-relative:text;mso-width-percent:0;mso-height-percent:0;mso-width-relative:margin;mso-height-relative:margin;v-text-anchor:top" o:gfxdata="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" filled="f" stroked="f" strokeweight=".5pt">
+              <v:shape w14:anchorId="2B04269E" id="Text Box 23" o:spid="_x0000_s1028" type="#_x0000_t202" style="position:absolute;margin-left:34.5pt;margin-top:740.8pt;width:84.75pt;height:83.6pt;z-index:251656704;visibility:visible;mso-wrap-style:square;mso-width-percent:0;mso-height-percent:0;mso-wrap-distance-left:9pt;mso-wrap-distance-top:0;mso-wrap-distance-right:9pt;mso-wrap-distance-bottom:0;mso-position-horizontal:absolute;mso-position-horizontal-relative:text;mso-position-vertical:absolute;mso-position-vertical-relative:text;mso-width-percent:0;mso-height-percent:0;mso-width-relative:margin;mso-height-relative:margin;v-text-anchor:top" o:gfxdata="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" filled="f" stroked="f" strokeweight=".5pt">
                 <v:textbox>
                   <w:txbxContent>
                     <w:p>
@@ -1699,7 +1699,7 @@
         <mc:AlternateContent>
           <mc:Choice Requires="wps">
             <w:drawing>
-              <wp:anchor distT="0" distB="0" distL="114300" distR="114300" simplePos="0" relativeHeight="251655680" behindDoc="0" locked="0" layoutInCell="1" allowOverlap="1" wp14:anchorId="105C3D60" wp14:editId="3DAB3F5A">
+              <wp:anchor distT="0" distB="0" distL="114300" distR="114300" simplePos="0" relativeHeight="251651584" behindDoc="0" locked="0" layoutInCell="1" allowOverlap="1" wp14:anchorId="105C3D60" wp14:editId="3DAB3F5A">
                 <wp:simplePos x="0" y="0"/>
                 <wp:positionH relativeFrom="column">
                   <wp:posOffset>436245</wp:posOffset>
@@ -2079,7 +2079,7 @@
           </mc:Choice>
           <mc:Fallback>
             <w:pict>
-              <v:shape w14:anchorId="105C3D60" id="Text Box 16" o:spid="_x0000_s1029" type="#_x0000_t202" style="position:absolute;margin-left:34.35pt;margin-top:193.4pt;width:141.3pt;height:87pt;z-index:251676672;visibility:visible;mso-wrap-style:square;mso-width-percent:0;mso-height-percent:0;mso-wrap-distance-left:9pt;mso-wrap-distance-top:0;mso-wrap-distance-right:9pt;mso-wrap-distance-bottom:0;mso-position-horizontal:absolute;mso-position-horizontal-relative:text;mso-position-vertical:absolute;mso-position-vertical-relative:text;mso-width-percent:0;mso-height-percent:0;mso-width-relative:margin;mso-height-relative:margin;v-text-anchor:top" o:gfxdata="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" filled="f" stroked="f" strokeweight=".5pt">
+              <v:shape w14:anchorId="105C3D60" id="Text Box 16" o:spid="_x0000_s1029" type="#_x0000_t202" style="position:absolute;margin-left:34.35pt;margin-top:193.4pt;width:141.3pt;height:87pt;z-index:251651584;visibility:visible;mso-wrap-style:square;mso-width-percent:0;mso-height-percent:0;mso-wrap-distance-left:9pt;mso-wrap-distance-top:0;mso-wrap-distance-right:9pt;mso-wrap-distance-bottom:0;mso-position-horizontal:absolute;mso-position-horizontal-relative:text;mso-position-vertical:absolute;mso-position-vertical-relative:text;mso-width-percent:0;mso-height-percent:0;mso-width-relative:margin;mso-height-relative:margin;v-text-anchor:top" o:gfxdata="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" filled="f" stroked="f" strokeweight=".5pt">
                 <v:textbox>
                   <w:txbxContent>
                     <w:p>
@@ -2410,7 +2410,7 @@
         <mc:AlternateContent>
           <mc:Choice Requires="wps">
             <w:drawing>
-              <wp:anchor distT="0" distB="0" distL="114300" distR="114300" simplePos="0" relativeHeight="251628032" behindDoc="0" locked="0" layoutInCell="1" allowOverlap="1" wp14:anchorId="6DAA315D" wp14:editId="3534BC8A">
+              <wp:anchor distT="0" distB="0" distL="114300" distR="114300" simplePos="0" relativeHeight="251623936" behindDoc="0" locked="0" layoutInCell="1" allowOverlap="1" wp14:anchorId="6DAA315D" wp14:editId="3534BC8A">
                 <wp:simplePos x="0" y="0"/>
                 <wp:positionH relativeFrom="column">
                   <wp:posOffset>1522730</wp:posOffset>
@@ -2475,7 +2475,7 @@
           </mc:Choice>
           <mc:Fallback>
             <w:pict>
-              <v:rect w14:anchorId="2D458B88" id="Rectangle 240" o:spid="_x0000_s1026" style="position:absolute;left:0;text-align:left;margin-left:119.9pt;margin-top:642.4pt;width:58.4pt;height:3.95pt;z-index:251646976;visibility:visible;mso-wrap-style:square;mso-width-percent:0;mso-height-percent:0;mso-wrap-distance-left:9pt;mso-wrap-distance-top:0;mso-wrap-distance-right:9pt;mso-wrap-distance-bottom:0;mso-position-horizontal:absolute;mso-position-horizontal-relative:text;mso-position-vertical:absolute;mso-position-vertical-relative:text;mso-width-percent:0;mso-height-percent:0;mso-width-relative:margin;mso-height-relative:margin;v-text-anchor:top" o:gfxdata="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" fillcolor="#bcbec0" stroked="f"/>
+              <v:rect w14:anchorId="3E2B9748" id="Rectangle 240" o:spid="_x0000_s1026" style="position:absolute;left:0;text-align:left;margin-left:119.9pt;margin-top:642.4pt;width:58.4pt;height:3.95pt;z-index:251623936;visibility:visible;mso-wrap-style:square;mso-width-percent:0;mso-height-percent:0;mso-wrap-distance-left:9pt;mso-wrap-distance-top:0;mso-wrap-distance-right:9pt;mso-wrap-distance-bottom:0;mso-position-horizontal:absolute;mso-position-horizontal-relative:text;mso-position-vertical:absolute;mso-position-vertical-relative:text;mso-width-percent:0;mso-height-percent:0;mso-width-relative:margin;mso-height-relative:margin;v-text-anchor:top" o:gfxdata="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" fillcolor="#bcbec0" stroked="f"/>
             </w:pict>
           </mc:Fallback>
         </mc:AlternateContent>
@@ -2489,7 +2489,7 @@
         <mc:AlternateContent>
           <mc:Choice Requires="wps">
             <w:drawing>
-              <wp:anchor distT="0" distB="0" distL="114300" distR="114300" simplePos="0" relativeHeight="251652608" behindDoc="0" locked="0" layoutInCell="1" allowOverlap="1" wp14:anchorId="4331C86F" wp14:editId="67E31D0B">
+              <wp:anchor distT="0" distB="0" distL="114300" distR="114300" simplePos="0" relativeHeight="251648512" behindDoc="0" locked="0" layoutInCell="1" allowOverlap="1" wp14:anchorId="4331C86F" wp14:editId="67E31D0B">
                 <wp:simplePos x="0" y="0"/>
                 <wp:positionH relativeFrom="column">
                   <wp:posOffset>436245</wp:posOffset>
@@ -2581,7 +2581,7 @@
           </mc:Choice>
           <mc:Fallback>
             <w:pict>
-              <v:shape w14:anchorId="4331C86F" id="Text Box 5" o:spid="_x0000_s1030" type="#_x0000_t202" style="position:absolute;margin-left:34.35pt;margin-top:166pt;width:117.1pt;height:29pt;z-index:251671552;visibility:visible;mso-wrap-style:square;mso-width-percent:0;mso-height-percent:0;mso-wrap-distance-left:9pt;mso-wrap-distance-top:0;mso-wrap-distance-right:9pt;mso-wrap-distance-bottom:0;mso-position-horizontal:absolute;mso-position-horizontal-relative:text;mso-position-vertical:absolute;mso-position-vertical-relative:text;mso-width-percent:0;mso-height-percent:0;mso-width-relative:margin;mso-height-relative:margin;v-text-anchor:top" o:gfxdata="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" filled="f" stroked="f" strokeweight=".5pt">
+              <v:shape w14:anchorId="4331C86F" id="Text Box 5" o:spid="_x0000_s1030" type="#_x0000_t202" style="position:absolute;margin-left:34.35pt;margin-top:166pt;width:117.1pt;height:29pt;z-index:251648512;visibility:visible;mso-wrap-style:square;mso-width-percent:0;mso-height-percent:0;mso-wrap-distance-left:9pt;mso-wrap-distance-top:0;mso-wrap-distance-right:9pt;mso-wrap-distance-bottom:0;mso-position-horizontal:absolute;mso-position-horizontal-relative:text;mso-position-vertical:absolute;mso-position-vertical-relative:text;mso-width-percent:0;mso-height-percent:0;mso-width-relative:margin;mso-height-relative:margin;v-text-anchor:top" o:gfxdata="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" filled="f" stroked="f" strokeweight=".5pt">
                 <v:textbox>
                   <w:txbxContent>
                     <w:p>
@@ -2624,7 +2624,7 @@
         <mc:AlternateContent>
           <mc:Choice Requires="wps">
             <w:drawing>
-              <wp:anchor distT="0" distB="0" distL="114300" distR="114300" simplePos="0" relativeHeight="251651584" behindDoc="0" locked="0" layoutInCell="1" allowOverlap="1" wp14:anchorId="0EDE1D38" wp14:editId="7A13A83C">
+              <wp:anchor distT="0" distB="0" distL="114300" distR="114300" simplePos="0" relativeHeight="251647488" behindDoc="0" locked="0" layoutInCell="1" allowOverlap="1" wp14:anchorId="0EDE1D38" wp14:editId="7A13A83C">
                 <wp:simplePos x="0" y="0"/>
                 <wp:positionH relativeFrom="column">
                   <wp:posOffset>593090</wp:posOffset>
@@ -2696,7 +2696,7 @@
           </mc:Choice>
           <mc:Fallback>
             <w:pict>
-              <v:oval w14:anchorId="6B469108" id="Oval 3" o:spid="_x0000_s1026" style="position:absolute;left:0;text-align:left;margin-left:46.7pt;margin-top:44.05pt;width:110.3pt;height:110.3pt;z-index:251670528;visibility:visible;mso-wrap-style:square;mso-wrap-distance-left:9pt;mso-wrap-distance-top:0;mso-wrap-distance-right:9pt;mso-wrap-distance-bottom:0;mso-position-horizontal:absolute;mso-position-horizontal-relative:text;mso-position-vertical:absolute;mso-position-vertical-relative:text;v-text-anchor:middle" o:gfxdata="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" stroked="f" strokeweight="1pt">
+              <v:oval w14:anchorId="480DD98F" id="Oval 3" o:spid="_x0000_s1026" style="position:absolute;left:0;text-align:left;margin-left:46.7pt;margin-top:44.05pt;width:110.3pt;height:110.3pt;z-index:251647488;visibility:visible;mso-wrap-style:square;mso-wrap-distance-left:9pt;mso-wrap-distance-top:0;mso-wrap-distance-right:9pt;mso-wrap-distance-bottom:0;mso-position-horizontal:absolute;mso-position-horizontal-relative:text;mso-position-vertical:absolute;mso-position-vertical-relative:text;v-text-anchor:middle" o:gfxdata="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" stroked="f" strokeweight="1pt">
                 <v:fill r:id="rId8" o:title="" recolor="t" rotate="t" type="frame"/>
                 <v:stroke joinstyle="miter"/>
                 <w10:wrap type="square"/>
@@ -2714,7 +2714,7 @@
         <mc:AlternateContent>
           <mc:Choice Requires="wps">
             <w:drawing>
-              <wp:anchor distT="0" distB="0" distL="114300" distR="114300" simplePos="0" relativeHeight="251619840" behindDoc="0" locked="0" layoutInCell="1" allowOverlap="1" wp14:anchorId="5F29FD28" wp14:editId="68E1CF01">
+              <wp:anchor distT="0" distB="0" distL="114300" distR="114300" simplePos="0" relativeHeight="251615744" behindDoc="0" locked="0" layoutInCell="1" allowOverlap="1" wp14:anchorId="5F29FD28" wp14:editId="68E1CF01">
                 <wp:simplePos x="0" y="0"/>
                 <wp:positionH relativeFrom="column">
                   <wp:posOffset>3851378</wp:posOffset>
@@ -2779,7 +2779,7 @@
           </mc:Choice>
           <mc:Fallback>
             <w:pict>
-              <v:rect w14:anchorId="782D921B" id="Rectangle 31" o:spid="_x0000_s1026" style="position:absolute;left:0;text-align:left;margin-left:303.25pt;margin-top:636.15pt;width:.55pt;height:91.55pt;z-index:251632640;visibility:visible;mso-wrap-style:square;mso-width-percent:0;mso-height-percent:0;mso-wrap-distance-left:9pt;mso-wrap-distance-top:0;mso-wrap-distance-right:9pt;mso-wrap-distance-bottom:0;mso-position-horizontal:absolute;mso-position-horizontal-relative:text;mso-position-vertical:absolute;mso-position-vertical-relative:text;mso-width-percent:0;mso-height-percent:0;mso-width-relative:margin;mso-height-relative:margin;v-text-anchor:top" o:gfxdata="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" fillcolor="#6d6e71" stroked="f"/>
+              <v:rect w14:anchorId="5A3CEB68" id="Rectangle 31" o:spid="_x0000_s1026" style="position:absolute;left:0;text-align:left;margin-left:303.25pt;margin-top:636.15pt;width:.55pt;height:91.55pt;z-index:251615744;visibility:visible;mso-wrap-style:square;mso-width-percent:0;mso-height-percent:0;mso-wrap-distance-left:9pt;mso-wrap-distance-top:0;mso-wrap-distance-right:9pt;mso-wrap-distance-bottom:0;mso-position-horizontal:absolute;mso-position-horizontal-relative:text;mso-position-vertical:absolute;mso-position-vertical-relative:text;mso-width-percent:0;mso-height-percent:0;mso-width-relative:margin;mso-height-relative:margin;v-text-anchor:top" o:gfxdata="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" fillcolor="#6d6e71" stroked="f"/>
             </w:pict>
           </mc:Fallback>
         </mc:AlternateContent>
@@ -2793,86 +2793,7 @@
         <mc:AlternateContent>
           <mc:Choice Requires="wps">
             <w:drawing>
-              <wp:anchor distT="0" distB="0" distL="114300" distR="114300" simplePos="0" relativeHeight="251620864" behindDoc="0" locked="0" layoutInCell="1" allowOverlap="1" wp14:anchorId="39CF53A6" wp14:editId="61C8CB90">
-                <wp:simplePos x="0" y="0"/>
-                <wp:positionH relativeFrom="column">
-                  <wp:posOffset>3849370</wp:posOffset>
-                </wp:positionH>
-                <wp:positionV relativeFrom="paragraph">
-                  <wp:posOffset>2214245</wp:posOffset>
-                </wp:positionV>
-                <wp:extent cx="7200" cy="5407200"/>
-                <wp:effectExtent l="0" t="0" r="0" b="0"/>
-                <wp:wrapNone/>
-                <wp:docPr id="112" name="Rectangle 114"/>
-                <wp:cNvGraphicFramePr>
-                  <a:graphicFrameLocks xmlns:a="http://schemas.openxmlformats.org/drawingml/2006/main"/>
-                </wp:cNvGraphicFramePr>
-                <a:graphic xmlns:a="http://schemas.openxmlformats.org/drawingml/2006/main">
-                  <a:graphicData uri="http://schemas.microsoft.com/office/word/2010/wordprocessingShape">
-                    <wps:wsp>
-                      <wps:cNvSpPr>
-                        <a:spLocks noChangeArrowheads="1"/>
-                      </wps:cNvSpPr>
-                      <wps:spPr bwMode="auto">
-                        <a:xfrm>
-                          <a:off x="0" y="0"/>
-                          <a:ext cx="7200" cy="5407200"/>
-                        </a:xfrm>
-                        <a:prstGeom prst="rect">
-                          <a:avLst/>
-                        </a:prstGeom>
-                        <a:solidFill>
-                          <a:srgbClr val="6D6E71"/>
-                        </a:solidFill>
-                        <a:ln>
-                          <a:noFill/>
-                        </a:ln>
-                        <a:extLst>
-                          <a:ext uri="{91240B29-F687-4F45-9708-019B960494DF}">
-                            <a14:hiddenLine xmlns:a14="http://schemas.microsoft.com/office/drawing/2010/main" w="9525">
-                              <a:solidFill>
-                                <a:srgbClr val="000000"/>
-                              </a:solidFill>
-                              <a:miter lim="800000"/>
-                              <a:headEnd/>
-                              <a:tailEnd/>
-                            </a14:hiddenLine>
-                          </a:ext>
-                        </a:extLst>
-                      </wps:spPr>
-                      <wps:bodyPr rot="0" vert="horz" wrap="square" lIns="91440" tIns="45720" rIns="91440" bIns="45720" anchor="t" anchorCtr="0" upright="1">
-                        <a:noAutofit/>
-                      </wps:bodyPr>
-                    </wps:wsp>
-                  </a:graphicData>
-                </a:graphic>
-                <wp14:sizeRelH relativeFrom="margin">
-                  <wp14:pctWidth>0</wp14:pctWidth>
-                </wp14:sizeRelH>
-                <wp14:sizeRelV relativeFrom="margin">
-                  <wp14:pctHeight>0</wp14:pctHeight>
-                </wp14:sizeRelV>
-              </wp:anchor>
-            </w:drawing>
-          </mc:Choice>
-          <mc:Fallback>
-            <w:pict>
-              <v:rect w14:anchorId="1378CFD9" id="Rectangle 114" o:spid="_x0000_s1026" style="position:absolute;left:0;text-align:left;margin-left:303.1pt;margin-top:174.35pt;width:.55pt;height:425.75pt;z-index:251636736;visibility:visible;mso-wrap-style:square;mso-width-percent:0;mso-height-percent:0;mso-wrap-distance-left:9pt;mso-wrap-distance-top:0;mso-wrap-distance-right:9pt;mso-wrap-distance-bottom:0;mso-position-horizontal:absolute;mso-position-horizontal-relative:text;mso-position-vertical:absolute;mso-position-vertical-relative:text;mso-width-percent:0;mso-height-percent:0;mso-width-relative:margin;mso-height-relative:margin;v-text-anchor:top" o:gfxdata="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" fillcolor="#6d6e71" stroked="f"/>
-            </w:pict>
-          </mc:Fallback>
-        </mc:AlternateContent>
-      </w:r>
-      <w:r>
-        <w:rPr>
-          <w:noProof/>
-          <w:sz w:val="21"/>
-          <w:lang w:eastAsia="zh-CN"/>
-        </w:rPr>
-        <mc:AlternateContent>
-          <mc:Choice Requires="wps">
-            <w:drawing>
-              <wp:anchor distT="0" distB="0" distL="114300" distR="114300" simplePos="0" relativeHeight="251644416" behindDoc="0" locked="0" layoutInCell="1" allowOverlap="1" wp14:anchorId="6F363F5B" wp14:editId="0F29836B">
+              <wp:anchor distT="0" distB="0" distL="114300" distR="114300" simplePos="0" relativeHeight="251640320" behindDoc="0" locked="0" layoutInCell="1" allowOverlap="1" wp14:anchorId="7A539059" wp14:editId="72D5B06C">
                 <wp:simplePos x="0" y="0"/>
                 <wp:positionH relativeFrom="column">
                   <wp:posOffset>553085</wp:posOffset>
@@ -2931,7 +2852,7 @@
           </mc:Choice>
           <mc:Fallback>
             <w:pict>
-              <v:rect w14:anchorId="784712F1" id="Rectangle 267" o:spid="_x0000_s1026" style="position:absolute;left:0;text-align:left;margin-left:43.55pt;margin-top:290.95pt;width:134.9pt;height:.25pt;z-index:251663360;visibility:visible;mso-wrap-style:square;mso-wrap-distance-left:9pt;mso-wrap-distance-top:0;mso-wrap-distance-right:9pt;mso-wrap-distance-bottom:0;mso-position-horizontal:absolute;mso-position-horizontal-relative:text;mso-position-vertical:absolute;mso-position-vertical-relative:text;v-text-anchor:top" o:gfxdata="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" stroked="f"/>
+              <v:rect w14:anchorId="430674D1" id="Rectangle 267" o:spid="_x0000_s1026" style="position:absolute;left:0;text-align:left;margin-left:43.55pt;margin-top:290.95pt;width:134.9pt;height:.25pt;z-index:251640320;visibility:visible;mso-wrap-style:square;mso-wrap-distance-left:9pt;mso-wrap-distance-top:0;mso-wrap-distance-right:9pt;mso-wrap-distance-bottom:0;mso-position-horizontal:absolute;mso-position-horizontal-relative:text;mso-position-vertical:absolute;mso-position-vertical-relative:text;v-text-anchor:top" o:gfxdata="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" stroked="f"/>
             </w:pict>
           </mc:Fallback>
         </mc:AlternateContent>
@@ -2945,7 +2866,7 @@
         <mc:AlternateContent>
           <mc:Choice Requires="wps">
             <w:drawing>
-              <wp:anchor distT="0" distB="0" distL="114300" distR="114300" simplePos="0" relativeHeight="251643392" behindDoc="0" locked="0" layoutInCell="1" allowOverlap="1" wp14:anchorId="46A34F00" wp14:editId="021A9682">
+              <wp:anchor distT="0" distB="0" distL="114300" distR="114300" simplePos="0" relativeHeight="251639296" behindDoc="0" locked="0" layoutInCell="1" allowOverlap="1" wp14:anchorId="0ADE1673" wp14:editId="050FECF5">
                 <wp:simplePos x="0" y="0"/>
                 <wp:positionH relativeFrom="column">
                   <wp:posOffset>553085</wp:posOffset>
@@ -3004,7 +2925,7 @@
           </mc:Choice>
           <mc:Fallback>
             <w:pict>
-              <v:rect w14:anchorId="071DD523" id="Rectangle 266" o:spid="_x0000_s1026" style="position:absolute;left:0;text-align:left;margin-left:43.55pt;margin-top:346.7pt;width:134.9pt;height:.5pt;z-index:251662336;visibility:visible;mso-wrap-style:square;mso-wrap-distance-left:9pt;mso-wrap-distance-top:0;mso-wrap-distance-right:9pt;mso-wrap-distance-bottom:0;mso-position-horizontal:absolute;mso-position-horizontal-relative:text;mso-position-vertical:absolute;mso-position-vertical-relative:text;v-text-anchor:top" o:gfxdata="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" stroked="f"/>
+              <v:rect w14:anchorId="585A56A7" id="Rectangle 266" o:spid="_x0000_s1026" style="position:absolute;left:0;text-align:left;margin-left:43.55pt;margin-top:346.7pt;width:134.9pt;height:.5pt;z-index:251639296;visibility:visible;mso-wrap-style:square;mso-wrap-distance-left:9pt;mso-wrap-distance-top:0;mso-wrap-distance-right:9pt;mso-wrap-distance-bottom:0;mso-position-horizontal:absolute;mso-position-horizontal-relative:text;mso-position-vertical:absolute;mso-position-vertical-relative:text;v-text-anchor:top" o:gfxdata="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" stroked="f"/>
             </w:pict>
           </mc:Fallback>
         </mc:AlternateContent>
@@ -3018,7 +2939,7 @@
         <mc:AlternateContent>
           <mc:Choice Requires="wps">
             <w:drawing>
-              <wp:anchor distT="0" distB="0" distL="114300" distR="114300" simplePos="0" relativeHeight="251642368" behindDoc="0" locked="0" layoutInCell="1" allowOverlap="1" wp14:anchorId="510CB518" wp14:editId="6F8C3894">
+              <wp:anchor distT="0" distB="0" distL="114300" distR="114300" simplePos="0" relativeHeight="251638272" behindDoc="0" locked="0" layoutInCell="1" allowOverlap="1" wp14:anchorId="4F0228CD" wp14:editId="20E42A59">
                 <wp:simplePos x="0" y="0"/>
                 <wp:positionH relativeFrom="column">
                   <wp:posOffset>553085</wp:posOffset>
@@ -3077,7 +2998,7 @@
           </mc:Choice>
           <mc:Fallback>
             <w:pict>
-              <v:rect w14:anchorId="2CF1BBF0" id="Rectangle 265" o:spid="_x0000_s1026" style="position:absolute;left:0;text-align:left;margin-left:43.55pt;margin-top:404.7pt;width:134.9pt;height:.5pt;z-index:251661312;visibility:visible;mso-wrap-style:square;mso-wrap-distance-left:9pt;mso-wrap-distance-top:0;mso-wrap-distance-right:9pt;mso-wrap-distance-bottom:0;mso-position-horizontal:absolute;mso-position-horizontal-relative:text;mso-position-vertical:absolute;mso-position-vertical-relative:text;v-text-anchor:top" o:gfxdata="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" stroked="f"/>
+              <v:rect w14:anchorId="3E871A95" id="Rectangle 265" o:spid="_x0000_s1026" style="position:absolute;left:0;text-align:left;margin-left:43.55pt;margin-top:404.7pt;width:134.9pt;height:.5pt;z-index:251638272;visibility:visible;mso-wrap-style:square;mso-wrap-distance-left:9pt;mso-wrap-distance-top:0;mso-wrap-distance-right:9pt;mso-wrap-distance-bottom:0;mso-position-horizontal:absolute;mso-position-horizontal-relative:text;mso-position-vertical:absolute;mso-position-vertical-relative:text;v-text-anchor:top" o:gfxdata="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" stroked="f"/>
             </w:pict>
           </mc:Fallback>
         </mc:AlternateContent>
@@ -3091,7 +3012,7 @@
         <mc:AlternateContent>
           <mc:Choice Requires="wps">
             <w:drawing>
-              <wp:anchor distT="0" distB="0" distL="114300" distR="114300" simplePos="0" relativeHeight="251640320" behindDoc="0" locked="0" layoutInCell="1" allowOverlap="1" wp14:anchorId="716374F5" wp14:editId="0F8ACA20">
+              <wp:anchor distT="0" distB="0" distL="114300" distR="114300" simplePos="0" relativeHeight="251636224" behindDoc="0" locked="0" layoutInCell="1" allowOverlap="1" wp14:anchorId="6C39650E" wp14:editId="70E6CA49">
                 <wp:simplePos x="0" y="0"/>
                 <wp:positionH relativeFrom="column">
                   <wp:posOffset>1522095</wp:posOffset>
@@ -3150,7 +3071,7 @@
           </mc:Choice>
           <mc:Fallback>
             <w:pict>
-              <v:rect w14:anchorId="2A8EF174" id="Rectangle 260" o:spid="_x0000_s1026" style="position:absolute;left:0;text-align:left;margin-left:119.85pt;margin-top:515.35pt;width:58.45pt;height:4.15pt;z-index:251659264;visibility:visible;mso-wrap-style:square;mso-wrap-distance-left:9pt;mso-wrap-distance-top:0;mso-wrap-distance-right:9pt;mso-wrap-distance-bottom:0;mso-position-horizontal:absolute;mso-position-horizontal-relative:text;mso-position-vertical:absolute;mso-position-vertical-relative:text;v-text-anchor:top" o:gfxdata="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" fillcolor="#bcbec0" stroked="f"/>
+              <v:rect w14:anchorId="5C027579" id="Rectangle 260" o:spid="_x0000_s1026" style="position:absolute;left:0;text-align:left;margin-left:119.85pt;margin-top:515.35pt;width:58.45pt;height:4.15pt;z-index:251636224;visibility:visible;mso-wrap-style:square;mso-wrap-distance-left:9pt;mso-wrap-distance-top:0;mso-wrap-distance-right:9pt;mso-wrap-distance-bottom:0;mso-position-horizontal:absolute;mso-position-horizontal-relative:text;mso-position-vertical:absolute;mso-position-vertical-relative:text;v-text-anchor:top" o:gfxdata="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" fillcolor="#bcbec0" stroked="f"/>
             </w:pict>
           </mc:Fallback>
         </mc:AlternateContent>
@@ -3164,7 +3085,7 @@
         <mc:AlternateContent>
           <mc:Choice Requires="wps">
             <w:drawing>
-              <wp:anchor distT="0" distB="0" distL="114300" distR="114300" simplePos="0" relativeHeight="251638272" behindDoc="0" locked="0" layoutInCell="1" allowOverlap="1" wp14:anchorId="5A78EF7C" wp14:editId="6C885B49">
+              <wp:anchor distT="0" distB="0" distL="114300" distR="114300" simplePos="0" relativeHeight="251634176" behindDoc="0" locked="0" layoutInCell="1" allowOverlap="1" wp14:anchorId="60EB4AA1" wp14:editId="3D9AE2EC">
                 <wp:simplePos x="0" y="0"/>
                 <wp:positionH relativeFrom="column">
                   <wp:posOffset>1522095</wp:posOffset>
@@ -3223,7 +3144,7 @@
           </mc:Choice>
           <mc:Fallback>
             <w:pict>
-              <v:rect w14:anchorId="2B359E4C" id="Rectangle 258" o:spid="_x0000_s1026" style="position:absolute;left:0;text-align:left;margin-left:119.85pt;margin-top:536.6pt;width:58.45pt;height:3.95pt;z-index:251657216;visibility:visible;mso-wrap-style:square;mso-wrap-distance-left:9pt;mso-wrap-distance-top:0;mso-wrap-distance-right:9pt;mso-wrap-distance-bottom:0;mso-position-horizontal:absolute;mso-position-horizontal-relative:text;mso-position-vertical:absolute;mso-position-vertical-relative:text;v-text-anchor:top" o:gfxdata="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" fillcolor="#bcbec0" stroked="f"/>
+              <v:rect w14:anchorId="0D24F99A" id="Rectangle 258" o:spid="_x0000_s1026" style="position:absolute;left:0;text-align:left;margin-left:119.85pt;margin-top:536.6pt;width:58.45pt;height:3.95pt;z-index:251634176;visibility:visible;mso-wrap-style:square;mso-wrap-distance-left:9pt;mso-wrap-distance-top:0;mso-wrap-distance-right:9pt;mso-wrap-distance-bottom:0;mso-position-horizontal:absolute;mso-position-horizontal-relative:text;mso-position-vertical:absolute;mso-position-vertical-relative:text;v-text-anchor:top" o:gfxdata="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" fillcolor="#bcbec0" stroked="f"/>
             </w:pict>
           </mc:Fallback>
         </mc:AlternateContent>
@@ -3237,7 +3158,7 @@
         <mc:AlternateContent>
           <mc:Choice Requires="wps">
             <w:drawing>
-              <wp:anchor distT="0" distB="0" distL="114300" distR="114300" simplePos="0" relativeHeight="251636224" behindDoc="0" locked="0" layoutInCell="1" allowOverlap="1" wp14:anchorId="4622E74C" wp14:editId="4410181D">
+              <wp:anchor distT="0" distB="0" distL="114300" distR="114300" simplePos="0" relativeHeight="251632128" behindDoc="0" locked="0" layoutInCell="1" allowOverlap="1" wp14:anchorId="7A0048CE" wp14:editId="77F5F534">
                 <wp:simplePos x="0" y="0"/>
                 <wp:positionH relativeFrom="column">
                   <wp:posOffset>1522095</wp:posOffset>
@@ -3296,7 +3217,7 @@
           </mc:Choice>
           <mc:Fallback>
             <w:pict>
-              <v:rect w14:anchorId="627EC36B" id="Rectangle 254" o:spid="_x0000_s1026" style="position:absolute;left:0;text-align:left;margin-left:119.85pt;margin-top:557.9pt;width:58.45pt;height:3.9pt;z-index:251655168;visibility:visible;mso-wrap-style:square;mso-wrap-distance-left:9pt;mso-wrap-distance-top:0;mso-wrap-distance-right:9pt;mso-wrap-distance-bottom:0;mso-position-horizontal:absolute;mso-position-horizontal-relative:text;mso-position-vertical:absolute;mso-position-vertical-relative:text;v-text-anchor:top" o:gfxdata="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" fillcolor="#bcbec0" stroked="f"/>
+              <v:rect w14:anchorId="26B06E6B" id="Rectangle 254" o:spid="_x0000_s1026" style="position:absolute;left:0;text-align:left;margin-left:119.85pt;margin-top:557.9pt;width:58.45pt;height:3.9pt;z-index:251632128;visibility:visible;mso-wrap-style:square;mso-wrap-distance-left:9pt;mso-wrap-distance-top:0;mso-wrap-distance-right:9pt;mso-wrap-distance-bottom:0;mso-position-horizontal:absolute;mso-position-horizontal-relative:text;mso-position-vertical:absolute;mso-position-vertical-relative:text;v-text-anchor:top" o:gfxdata="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" fillcolor="#bcbec0" stroked="f"/>
             </w:pict>
           </mc:Fallback>
         </mc:AlternateContent>
@@ -3310,7 +3231,7 @@
         <mc:AlternateContent>
           <mc:Choice Requires="wps">
             <w:drawing>
-              <wp:anchor distT="0" distB="0" distL="114300" distR="114300" simplePos="0" relativeHeight="251634176" behindDoc="0" locked="0" layoutInCell="1" allowOverlap="1" wp14:anchorId="3879F1A5" wp14:editId="39380A01">
+              <wp:anchor distT="0" distB="0" distL="114300" distR="114300" simplePos="0" relativeHeight="251630080" behindDoc="0" locked="0" layoutInCell="1" allowOverlap="1" wp14:anchorId="31CCBB29" wp14:editId="1634E3B2">
                 <wp:simplePos x="0" y="0"/>
                 <wp:positionH relativeFrom="column">
                   <wp:posOffset>1522095</wp:posOffset>
@@ -3369,7 +3290,7 @@
           </mc:Choice>
           <mc:Fallback>
             <w:pict>
-              <v:rect w14:anchorId="5720A69E" id="Rectangle 249" o:spid="_x0000_s1026" style="position:absolute;left:0;text-align:left;margin-left:119.85pt;margin-top:579.2pt;width:58.45pt;height:3.9pt;z-index:251653120;visibility:visible;mso-wrap-style:square;mso-wrap-distance-left:9pt;mso-wrap-distance-top:0;mso-wrap-distance-right:9pt;mso-wrap-distance-bottom:0;mso-position-horizontal:absolute;mso-position-horizontal-relative:text;mso-position-vertical:absolute;mso-position-vertical-relative:text;v-text-anchor:top" o:gfxdata="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" fillcolor="#bcbec0" stroked="f"/>
+              <v:rect w14:anchorId="06839A6F" id="Rectangle 249" o:spid="_x0000_s1026" style="position:absolute;left:0;text-align:left;margin-left:119.85pt;margin-top:579.2pt;width:58.45pt;height:3.9pt;z-index:251630080;visibility:visible;mso-wrap-style:square;mso-wrap-distance-left:9pt;mso-wrap-distance-top:0;mso-wrap-distance-right:9pt;mso-wrap-distance-bottom:0;mso-position-horizontal:absolute;mso-position-horizontal-relative:text;mso-position-vertical:absolute;mso-position-vertical-relative:text;v-text-anchor:top" o:gfxdata="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" fillcolor="#bcbec0" stroked="f"/>
             </w:pict>
           </mc:Fallback>
         </mc:AlternateContent>
@@ -3383,7 +3304,7 @@
         <mc:AlternateContent>
           <mc:Choice Requires="wps">
             <w:drawing>
-              <wp:anchor distT="0" distB="0" distL="114300" distR="114300" simplePos="0" relativeHeight="251632128" behindDoc="0" locked="0" layoutInCell="1" allowOverlap="1" wp14:anchorId="35E491A5" wp14:editId="1CB43325">
+              <wp:anchor distT="0" distB="0" distL="114300" distR="114300" simplePos="0" relativeHeight="251628032" behindDoc="0" locked="0" layoutInCell="1" allowOverlap="1" wp14:anchorId="060FE84D" wp14:editId="2B4F9423">
                 <wp:simplePos x="0" y="0"/>
                 <wp:positionH relativeFrom="column">
                   <wp:posOffset>1522095</wp:posOffset>
@@ -3442,7 +3363,7 @@
           </mc:Choice>
           <mc:Fallback>
             <w:pict>
-              <v:rect w14:anchorId="1D9CB6B2" id="Rectangle 245" o:spid="_x0000_s1026" style="position:absolute;left:0;text-align:left;margin-left:119.85pt;margin-top:600.25pt;width:58.45pt;height:3.9pt;z-index:251651072;visibility:visible;mso-wrap-style:square;mso-wrap-distance-left:9pt;mso-wrap-distance-top:0;mso-wrap-distance-right:9pt;mso-wrap-distance-bottom:0;mso-position-horizontal:absolute;mso-position-horizontal-relative:text;mso-position-vertical:absolute;mso-position-vertical-relative:text;v-text-anchor:top" o:gfxdata="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" fillcolor="#bcbec0" stroked="f"/>
+              <v:rect w14:anchorId="5792514E" id="Rectangle 245" o:spid="_x0000_s1026" style="position:absolute;left:0;text-align:left;margin-left:119.85pt;margin-top:600.25pt;width:58.45pt;height:3.9pt;z-index:251628032;visibility:visible;mso-wrap-style:square;mso-wrap-distance-left:9pt;mso-wrap-distance-top:0;mso-wrap-distance-right:9pt;mso-wrap-distance-bottom:0;mso-position-horizontal:absolute;mso-position-horizontal-relative:text;mso-position-vertical:absolute;mso-position-vertical-relative:text;v-text-anchor:top" o:gfxdata="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" fillcolor="#bcbec0" stroked="f"/>
             </w:pict>
           </mc:Fallback>
         </mc:AlternateContent>
@@ -3456,7 +3377,7 @@
         <mc:AlternateContent>
           <mc:Choice Requires="wps">
             <w:drawing>
-              <wp:anchor distT="0" distB="0" distL="114300" distR="114300" simplePos="0" relativeHeight="251630080" behindDoc="0" locked="0" layoutInCell="1" allowOverlap="1" wp14:anchorId="481AE1DD" wp14:editId="4A57C9CE">
+              <wp:anchor distT="0" distB="0" distL="114300" distR="114300" simplePos="0" relativeHeight="251625984" behindDoc="0" locked="0" layoutInCell="1" allowOverlap="1" wp14:anchorId="26F2C51A" wp14:editId="4A804DBD">
                 <wp:simplePos x="0" y="0"/>
                 <wp:positionH relativeFrom="column">
                   <wp:posOffset>1522095</wp:posOffset>
@@ -3515,7 +3436,7 @@
           </mc:Choice>
           <mc:Fallback>
             <w:pict>
-              <v:rect w14:anchorId="4F63ABBB" id="Rectangle 242" o:spid="_x0000_s1026" style="position:absolute;left:0;text-align:left;margin-left:119.85pt;margin-top:621.5pt;width:58.45pt;height:4.15pt;z-index:251649024;visibility:visible;mso-wrap-style:square;mso-wrap-distance-left:9pt;mso-wrap-distance-top:0;mso-wrap-distance-right:9pt;mso-wrap-distance-bottom:0;mso-position-horizontal:absolute;mso-position-horizontal-relative:text;mso-position-vertical:absolute;mso-position-vertical-relative:text;v-text-anchor:top" o:gfxdata="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" fillcolor="#bcbec0" stroked="f"/>
+              <v:rect w14:anchorId="7A485457" id="Rectangle 242" o:spid="_x0000_s1026" style="position:absolute;left:0;text-align:left;margin-left:119.85pt;margin-top:621.5pt;width:58.45pt;height:4.15pt;z-index:251625984;visibility:visible;mso-wrap-style:square;mso-wrap-distance-left:9pt;mso-wrap-distance-top:0;mso-wrap-distance-right:9pt;mso-wrap-distance-bottom:0;mso-position-horizontal:absolute;mso-position-horizontal-relative:text;mso-position-vertical:absolute;mso-position-vertical-relative:text;v-text-anchor:top" o:gfxdata="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" fillcolor="#bcbec0" stroked="f"/>
             </w:pict>
           </mc:Fallback>
         </mc:AlternateContent>
@@ -3529,7 +3450,7 @@
         <mc:AlternateContent>
           <mc:Choice Requires="wps">
             <w:drawing>
-              <wp:anchor distT="0" distB="0" distL="114300" distR="114300" simplePos="0" relativeHeight="251645440" behindDoc="0" locked="0" layoutInCell="1" allowOverlap="1" wp14:anchorId="24E5BA9B" wp14:editId="1C348CD3">
+              <wp:anchor distT="0" distB="0" distL="114300" distR="114300" simplePos="0" relativeHeight="251641344" behindDoc="0" locked="0" layoutInCell="1" allowOverlap="1" wp14:anchorId="37331697" wp14:editId="3DF66AE8">
                 <wp:simplePos x="0" y="0"/>
                 <wp:positionH relativeFrom="column">
                   <wp:posOffset>548640</wp:posOffset>
@@ -3588,7 +3509,7 @@
           </mc:Choice>
           <mc:Fallback>
             <w:pict>
-              <v:oval w14:anchorId="7AF3CA21" id="Oval 273" o:spid="_x0000_s1026" style="position:absolute;left:0;text-align:left;margin-left:43.2pt;margin-top:412.3pt;width:11.9pt;height:12pt;z-index:251664384;visibility:visible;mso-wrap-style:square;mso-wrap-distance-left:9pt;mso-wrap-distance-top:0;mso-wrap-distance-right:9pt;mso-wrap-distance-bottom:0;mso-position-horizontal:absolute;mso-position-horizontal-relative:text;mso-position-vertical:absolute;mso-position-vertical-relative:text;v-text-anchor:top" o:gfxdata="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" stroked="f"/>
+              <v:oval w14:anchorId="6345B981" id="Oval 273" o:spid="_x0000_s1026" style="position:absolute;left:0;text-align:left;margin-left:43.2pt;margin-top:412.3pt;width:11.9pt;height:12pt;z-index:251641344;visibility:visible;mso-wrap-style:square;mso-wrap-distance-left:9pt;mso-wrap-distance-top:0;mso-wrap-distance-right:9pt;mso-wrap-distance-bottom:0;mso-position-horizontal:absolute;mso-position-horizontal-relative:text;mso-position-vertical:absolute;mso-position-vertical-relative:text;v-text-anchor:top" o:gfxdata="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" stroked="f"/>
             </w:pict>
           </mc:Fallback>
         </mc:AlternateContent>
@@ -3602,7 +3523,7 @@
         <mc:AlternateContent>
           <mc:Choice Requires="wps">
             <w:drawing>
-              <wp:anchor distT="0" distB="0" distL="114300" distR="114300" simplePos="0" relativeHeight="251648512" behindDoc="0" locked="0" layoutInCell="1" allowOverlap="1" wp14:anchorId="270B3D31" wp14:editId="75373FAA">
+              <wp:anchor distT="0" distB="0" distL="114300" distR="114300" simplePos="0" relativeHeight="251644416" behindDoc="0" locked="0" layoutInCell="1" allowOverlap="1" wp14:anchorId="31702E22" wp14:editId="37A69EC0">
                 <wp:simplePos x="0" y="0"/>
                 <wp:positionH relativeFrom="column">
                   <wp:posOffset>570865</wp:posOffset>
@@ -3868,7 +3789,7 @@
           </mc:Choice>
           <mc:Fallback>
             <w:pict>
-              <v:shape w14:anchorId="0B4941C0" id="Freeform 287" o:spid="_x0000_s1026" style="position:absolute;left:0;text-align:left;margin-left:44.95pt;margin-top:5in;width:8pt;height:5.9pt;z-index:251667456;visibility:visible;mso-wrap-style:square;mso-wrap-distance-left:9pt;mso-wrap-distance-top:0;mso-wrap-distance-right:9pt;mso-wrap-distance-bottom:0;mso-position-horizontal:absolute;mso-position-horizontal-relative:text;mso-position-vertical:absolute;mso-position-vertical-relative:text;v-text-anchor:top" coordsize="33,24" o:gfxdata="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" path="m17,17c12,13,12,13,12,13,1,23,1,23,1,23v,,1,1,1,1c31,24,31,24,31,24v1,,1,-1,2,-1c21,13,21,13,21,13r-4,4xm33,1c32,,32,,31,,2,,2,,2,,2,,1,,1,1,17,14,17,14,17,14l33,1xm,2c,22,,22,,22,11,12,11,12,11,12l,2xm22,12c33,22,33,22,33,22,33,2,33,2,33,2l22,12xe" fillcolor="#3d88a4" stroked="f">
+              <v:shape w14:anchorId="0A8E15BD" id="Freeform 287" o:spid="_x0000_s1026" style="position:absolute;left:0;text-align:left;margin-left:44.95pt;margin-top:5in;width:8pt;height:5.9pt;z-index:251644416;visibility:visible;mso-wrap-style:square;mso-wrap-distance-left:9pt;mso-wrap-distance-top:0;mso-wrap-distance-right:9pt;mso-wrap-distance-bottom:0;mso-position-horizontal:absolute;mso-position-horizontal-relative:text;mso-position-vertical:absolute;mso-position-vertical-relative:text;v-text-anchor:top" coordsize="33,24" o:gfxdata="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" path="m17,17c12,13,12,13,12,13,1,23,1,23,1,23v,,1,1,1,1c31,24,31,24,31,24v1,,1,-1,2,-1c21,13,21,13,21,13r-4,4xm33,1c32,,32,,31,,2,,2,,2,,2,,1,,1,1,17,14,17,14,17,14l33,1xm,2c,22,,22,,22,11,12,11,12,11,12l,2xm22,12c33,22,33,22,33,22,33,2,33,2,33,2l22,12xe" fillcolor="#3d88a4" stroked="f">
                 <v:path arrowok="t" o:connecttype="custom" o:connectlocs="52339,53075;36945,40587;3079,71808;6158,74930;95442,74930;101600,71808;64655,40587;52339,53075;101600,3122;95442,0;6158,0;3079,3122;52339,43709;101600,3122;0,6244;0,68686;33867,37465;0,6244;67733,37465;101600,68686;101600,6244;67733,37465" o:connectangles="0,0,0,0,0,0,0,0,0,0,0,0,0,0,0,0,0,0,0,0,0,0"/>
                 <o:lock v:ext="edit" verticies="t"/>
               </v:shape>
@@ -3885,7 +3806,7 @@
         <mc:AlternateContent>
           <mc:Choice Requires="wps">
             <w:drawing>
-              <wp:anchor distT="0" distB="0" distL="114300" distR="114300" simplePos="0" relativeHeight="251647488" behindDoc="0" locked="0" layoutInCell="1" allowOverlap="1" wp14:anchorId="639245CE" wp14:editId="7D8CE326">
+              <wp:anchor distT="0" distB="0" distL="114300" distR="114300" simplePos="0" relativeHeight="251643392" behindDoc="0" locked="0" layoutInCell="1" allowOverlap="1" wp14:anchorId="0E2501C5" wp14:editId="3CC1AA20">
                 <wp:simplePos x="0" y="0"/>
                 <wp:positionH relativeFrom="column">
                   <wp:posOffset>546265</wp:posOffset>
@@ -3944,7 +3865,7 @@
           </mc:Choice>
           <mc:Fallback>
             <w:pict>
-              <v:oval w14:anchorId="269E2A30" id="Oval 286" o:spid="_x0000_s1026" style="position:absolute;left:0;text-align:left;margin-left:43pt;margin-top:356.85pt;width:11.9pt;height:11.95pt;z-index:251666432;visibility:visible;mso-wrap-style:square;mso-wrap-distance-left:9pt;mso-wrap-distance-top:0;mso-wrap-distance-right:9pt;mso-wrap-distance-bottom:0;mso-position-horizontal:absolute;mso-position-horizontal-relative:text;mso-position-vertical:absolute;mso-position-vertical-relative:text;v-text-anchor:top" o:gfxdata="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" stroked="f"/>
+              <v:oval w14:anchorId="14A6C1CD" id="Oval 286" o:spid="_x0000_s1026" style="position:absolute;left:0;text-align:left;margin-left:43pt;margin-top:356.85pt;width:11.9pt;height:11.95pt;z-index:251643392;visibility:visible;mso-wrap-style:square;mso-wrap-distance-left:9pt;mso-wrap-distance-top:0;mso-wrap-distance-right:9pt;mso-wrap-distance-bottom:0;mso-position-horizontal:absolute;mso-position-horizontal-relative:text;mso-position-vertical:absolute;mso-position-vertical-relative:text;v-text-anchor:top" o:gfxdata="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" stroked="f"/>
             </w:pict>
           </mc:Fallback>
         </mc:AlternateContent>
@@ -3958,7 +3879,7 @@
         <mc:AlternateContent>
           <mc:Choice Requires="wps">
             <w:drawing>
-              <wp:anchor distT="0" distB="0" distL="114300" distR="114300" simplePos="0" relativeHeight="251650560" behindDoc="0" locked="0" layoutInCell="1" allowOverlap="1" wp14:anchorId="20F3178D" wp14:editId="28DB41AF">
+              <wp:anchor distT="0" distB="0" distL="114300" distR="114300" simplePos="0" relativeHeight="251646464" behindDoc="0" locked="0" layoutInCell="1" allowOverlap="1" wp14:anchorId="6CA85302" wp14:editId="10855536">
                 <wp:simplePos x="0" y="0"/>
                 <wp:positionH relativeFrom="column">
                   <wp:posOffset>570865</wp:posOffset>
@@ -4455,7 +4376,7 @@
           </mc:Choice>
           <mc:Fallback>
             <w:pict>
-              <v:shape w14:anchorId="16641A7A" id="Freeform 293" o:spid="_x0000_s1026" style="position:absolute;left:0;text-align:left;margin-left:44.95pt;margin-top:302.25pt;width:8.25pt;height:8.05pt;z-index:251669504;visibility:visible;mso-wrap-style:square;mso-wrap-distance-left:9pt;mso-wrap-distance-top:0;mso-wrap-distance-right:9pt;mso-wrap-distance-bottom:0;mso-position-horizontal:absolute;mso-position-horizontal-relative:text;mso-position-vertical:absolute;mso-position-vertical-relative:text;v-text-anchor:top" coordsize="34,33" o:gfxdata="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" path="m33,25c26,21,26,21,26,21v,,,,,c26,21,26,20,25,20v,,-1,1,-1,1c22,23,22,23,22,23v-1,,-1,,-1,c21,23,21,23,21,23v,,,,,c20,23,20,23,19,23v,-1,-1,-1,-2,-2c16,21,15,20,14,19,13,18,12,17,12,16,11,15,11,15,10,14v,-1,,-1,,-2c10,12,10,12,10,12v,,,,,c12,10,12,10,12,10v,,,-1,,-1c12,8,12,8,12,8,8,1,8,1,8,1,8,,8,,8,,7,,7,,7,,6,,6,,6,,1,5,1,5,1,5,,6,,6,,6,,7,,7,,7v,,,,,c,8,,8,,9v,1,,2,1,3c1,13,2,14,2,15v1,1,2,3,3,4c6,21,7,22,9,24v2,2,4,4,6,5c17,30,19,31,20,31v2,1,3,1,4,2c25,33,26,33,26,33v1,,1,,1,c27,33,27,33,27,33v1,-1,1,-1,1,-1c29,32,29,32,29,32v5,-5,5,-5,5,-5c34,27,34,26,34,26v,-1,,-1,-1,-1xe" fillcolor="#3d88a4" stroked="f">
+              <v:shape w14:anchorId="12ECCDB0" id="Freeform 293" o:spid="_x0000_s1026" style="position:absolute;left:0;text-align:left;margin-left:44.95pt;margin-top:302.25pt;width:8.25pt;height:8.05pt;z-index:251646464;visibility:visible;mso-wrap-style:square;mso-wrap-distance-left:9pt;mso-wrap-distance-top:0;mso-wrap-distance-right:9pt;mso-wrap-distance-bottom:0;mso-position-horizontal:absolute;mso-position-horizontal-relative:text;mso-position-vertical:absolute;mso-position-vertical-relative:text;v-text-anchor:top" coordsize="34,33" o:gfxdata="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" path="m33,25c26,21,26,21,26,21v,,,,,c26,21,26,20,25,20v,,-1,1,-1,1c22,23,22,23,22,23v-1,,-1,,-1,c21,23,21,23,21,23v,,,,,c20,23,20,23,19,23v,-1,-1,-1,-2,-2c16,21,15,20,14,19,13,18,12,17,12,16,11,15,11,15,10,14v,-1,,-1,,-2c10,12,10,12,10,12v,,,,,c12,10,12,10,12,10v,,,-1,,-1c12,8,12,8,12,8,8,1,8,1,8,1,8,,8,,8,,7,,7,,7,,6,,6,,6,,1,5,1,5,1,5,,6,,6,,6,,7,,7,,7v,,,,,c,8,,8,,9v,1,,2,1,3c1,13,2,14,2,15v1,1,2,3,3,4c6,21,7,22,9,24v2,2,4,4,6,5c17,30,19,31,20,31v2,1,3,1,4,2c25,33,26,33,26,33v1,,1,,1,c27,33,27,33,27,33v1,-1,1,-1,1,-1c29,32,29,32,29,32v5,-5,5,-5,5,-5c34,27,34,26,34,26v,-1,,-1,-1,-1xe" fillcolor="#3d88a4" stroked="f">
                 <v:path arrowok="t" o:connecttype="custom" o:connectlocs="101693,77451;80122,65059;80122,65059;77040,61961;73959,65059;67796,71255;64714,71255;64714,71255;64714,71255;58551,71255;52388,65059;43143,58863;36979,49568;30816,43372;30816,37176;30816,37176;30816,37176;36979,30980;36979,27882;36979,24784;24653,3098;24653,0;21571,0;18490,0;3082,15490;0,18588;0,21686;0,21686;0,27882;3082,37176;6163,46470;15408,58863;27735,74353;46224,89843;61632,96039;73959,102235;80122,102235;83204,102235;83204,102235;86285,99137;89367,99137;104775,83647;104775,80549;101693,77451" o:connectangles="0,0,0,0,0,0,0,0,0,0,0,0,0,0,0,0,0,0,0,0,0,0,0,0,0,0,0,0,0,0,0,0,0,0,0,0,0,0,0,0,0,0,0,0"/>
               </v:shape>
             </w:pict>
@@ -4471,7 +4392,7 @@
         <mc:AlternateContent>
           <mc:Choice Requires="wps">
             <w:drawing>
-              <wp:anchor distT="0" distB="0" distL="114300" distR="114300" simplePos="0" relativeHeight="251649536" behindDoc="0" locked="0" layoutInCell="1" allowOverlap="1" wp14:anchorId="7E7398A8" wp14:editId="33B46D2D">
+              <wp:anchor distT="0" distB="0" distL="114300" distR="114300" simplePos="0" relativeHeight="251645440" behindDoc="0" locked="0" layoutInCell="1" allowOverlap="1" wp14:anchorId="6622B83B" wp14:editId="5D029170">
                 <wp:simplePos x="0" y="0"/>
                 <wp:positionH relativeFrom="column">
                   <wp:posOffset>546265</wp:posOffset>
@@ -4530,7 +4451,7 @@
           </mc:Choice>
           <mc:Fallback>
             <w:pict>
-              <v:oval w14:anchorId="56709A7B" id="Oval 292" o:spid="_x0000_s1026" style="position:absolute;left:0;text-align:left;margin-left:43pt;margin-top:300.35pt;width:11.9pt;height:11.95pt;z-index:251668480;visibility:visible;mso-wrap-style:square;mso-wrap-distance-left:9pt;mso-wrap-distance-top:0;mso-wrap-distance-right:9pt;mso-wrap-distance-bottom:0;mso-position-horizontal:absolute;mso-position-horizontal-relative:text;mso-position-vertical:absolute;mso-position-vertical-relative:text;v-text-anchor:top" o:gfxdata="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" stroked="f"/>
+              <v:oval w14:anchorId="7C10159C" id="Oval 292" o:spid="_x0000_s1026" style="position:absolute;left:0;text-align:left;margin-left:43pt;margin-top:300.35pt;width:11.9pt;height:11.95pt;z-index:251645440;visibility:visible;mso-wrap-style:square;mso-wrap-distance-left:9pt;mso-wrap-distance-top:0;mso-wrap-distance-right:9pt;mso-wrap-distance-bottom:0;mso-position-horizontal:absolute;mso-position-horizontal-relative:text;mso-position-vertical:absolute;mso-position-vertical-relative:text;v-text-anchor:top" o:gfxdata="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" stroked="f"/>
             </w:pict>
           </mc:Fallback>
         </mc:AlternateContent>
@@ -4551,7 +4472,7 @@
         <mc:AlternateContent>
           <mc:Choice Requires="wpg">
             <w:drawing>
-              <wp:anchor distT="0" distB="0" distL="114300" distR="114300" simplePos="0" relativeHeight="251675136" behindDoc="0" locked="0" layoutInCell="1" allowOverlap="1" wp14:anchorId="0C422089" wp14:editId="5FE6EA01">
+              <wp:anchor distT="0" distB="0" distL="114300" distR="114300" simplePos="0" relativeHeight="251675136" behindDoc="0" locked="0" layoutInCell="1" allowOverlap="1" wp14:anchorId="46926601" wp14:editId="796018EA">
                 <wp:simplePos x="0" y="0"/>
                 <wp:positionH relativeFrom="column">
                   <wp:posOffset>2821305</wp:posOffset>
@@ -4746,7 +4667,7 @@
           </mc:Choice>
           <mc:Fallback>
             <w:pict>
-              <v:group w14:anchorId="0C422089" id="组合 80" o:spid="_x0000_s1031" style="position:absolute;margin-left:222.15pt;margin-top:11.4pt;width:327.1pt;height:68pt;z-index:251765760;mso-width-relative:margin;mso-height-relative:margin" coordsize="41532,8653" o:gfxdata="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">
+              <v:group w14:anchorId="46926601" id="组合 80" o:spid="_x0000_s1031" style="position:absolute;margin-left:222.15pt;margin-top:11.4pt;width:327.1pt;height:68pt;z-index:251675136;mso-width-relative:margin;mso-height-relative:margin" coordsize="41532,8653" o:gfxdata="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">
                 <v:shape id="Text Box 24" o:spid="_x0000_s1032" type="#_x0000_t202" style="position:absolute;width:40896;height:5220;visibility:visible;mso-wrap-style:square;v-text-anchor:top" o:gfxdata="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" filled="f" stroked="f" strokeweight=".5pt">
                   <v:textbox>
                     <w:txbxContent>
@@ -4874,7 +4795,7 @@
         <mc:AlternateContent>
           <mc:Choice Requires="wpg">
             <w:drawing>
-              <wp:anchor distT="0" distB="0" distL="114300" distR="114300" simplePos="0" relativeHeight="251663872" behindDoc="0" locked="0" layoutInCell="1" allowOverlap="1">
+              <wp:anchor distT="0" distB="0" distL="114300" distR="114300" simplePos="0" relativeHeight="251663872" behindDoc="0" locked="0" layoutInCell="1" allowOverlap="1" wp14:anchorId="76A8C011" wp14:editId="42DD3E24">
                 <wp:simplePos x="0" y="0"/>
                 <wp:positionH relativeFrom="column">
                   <wp:posOffset>2725420</wp:posOffset>
@@ -6632,12 +6553,8 @@
           </mc:Choice>
           <mc:Fallback>
             <w:pict>
-              <v:group id="组合 83" o:spid="_x0000_s1034" style="position:absolute;margin-left:214.6pt;margin-top:2pt;width:342.45pt;height:199pt;z-index:251663872;mso-width-relative:margin;mso-height-relative:margin" coordsize="43486,25280" o:gfxdata="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">
+              <v:group w14:anchorId="76A8C011" id="组合 83" o:spid="_x0000_s1034" style="position:absolute;margin-left:214.6pt;margin-top:2pt;width:342.45pt;height:199pt;z-index:251663872;mso-width-relative:margin;mso-height-relative:margin" coordsize="43486,25280" o:gfxdata="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">
                 <v:group id="组合 82" o:spid="_x0000_s1035" style="position:absolute;top:5486;width:43486;height:19794" coordsize="43473,19808" o:gfxdata="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">
-                  <v:shapetype id="_x0000_t202" coordsize="21600,21600" o:spt="202" path="m,l,21600r21600,l21600,xe">
-                    <v:stroke joinstyle="miter"/>
-                    <v:path gradientshapeok="t" o:connecttype="rect"/>
-                  </v:shapetype>
                   <v:shape id="Text Box 287" o:spid="_x0000_s1036" type="#_x0000_t202" style="position:absolute;left:11723;top:1794;width:31750;height:18014;visibility:visible;mso-wrap-style:square;v-text-anchor:top" o:gfxdata="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" filled="f" stroked="f" strokeweight=".5pt">
                     <v:textbox>
                       <w:txbxContent>
@@ -7921,6 +7838,85 @@
           <w:sz w:val="21"/>
         </w:rPr>
       </w:pPr>
+      <w:r>
+        <w:rPr>
+          <w:noProof/>
+          <w:sz w:val="21"/>
+          <w:lang w:eastAsia="zh-CN"/>
+        </w:rPr>
+        <mc:AlternateContent>
+          <mc:Choice Requires="wps">
+            <w:drawing>
+              <wp:anchor distT="0" distB="0" distL="114300" distR="114300" simplePos="0" relativeHeight="251616768" behindDoc="0" locked="0" layoutInCell="1" allowOverlap="1" wp14:anchorId="03C164DD" wp14:editId="2D4728FC">
+                <wp:simplePos x="0" y="0"/>
+                <wp:positionH relativeFrom="column">
+                  <wp:posOffset>3849370</wp:posOffset>
+                </wp:positionH>
+                <wp:positionV relativeFrom="paragraph">
+                  <wp:posOffset>349250</wp:posOffset>
+                </wp:positionV>
+                <wp:extent cx="7200" cy="5623200"/>
+                <wp:effectExtent l="0" t="0" r="0" b="0"/>
+                <wp:wrapNone/>
+                <wp:docPr id="112" name="Rectangle 114"/>
+                <wp:cNvGraphicFramePr>
+                  <a:graphicFrameLocks xmlns:a="http://schemas.openxmlformats.org/drawingml/2006/main"/>
+                </wp:cNvGraphicFramePr>
+                <a:graphic xmlns:a="http://schemas.openxmlformats.org/drawingml/2006/main">
+                  <a:graphicData uri="http://schemas.microsoft.com/office/word/2010/wordprocessingShape">
+                    <wps:wsp>
+                      <wps:cNvSpPr>
+                        <a:spLocks noChangeArrowheads="1"/>
+                      </wps:cNvSpPr>
+                      <wps:spPr bwMode="auto">
+                        <a:xfrm>
+                          <a:off x="0" y="0"/>
+                          <a:ext cx="7200" cy="5623200"/>
+                        </a:xfrm>
+                        <a:prstGeom prst="rect">
+                          <a:avLst/>
+                        </a:prstGeom>
+                        <a:solidFill>
+                          <a:srgbClr val="6D6E71"/>
+                        </a:solidFill>
+                        <a:ln>
+                          <a:noFill/>
+                        </a:ln>
+                        <a:extLst>
+                          <a:ext uri="{91240B29-F687-4F45-9708-019B960494DF}">
+                            <a14:hiddenLine xmlns:a14="http://schemas.microsoft.com/office/drawing/2010/main" w="9525">
+                              <a:solidFill>
+                                <a:srgbClr val="000000"/>
+                              </a:solidFill>
+                              <a:miter lim="800000"/>
+                              <a:headEnd/>
+                              <a:tailEnd/>
+                            </a14:hiddenLine>
+                          </a:ext>
+                        </a:extLst>
+                      </wps:spPr>
+                      <wps:bodyPr rot="0" vert="horz" wrap="square" lIns="91440" tIns="45720" rIns="91440" bIns="45720" anchor="t" anchorCtr="0" upright="1">
+                        <a:noAutofit/>
+                      </wps:bodyPr>
+                    </wps:wsp>
+                  </a:graphicData>
+                </a:graphic>
+                <wp14:sizeRelH relativeFrom="margin">
+                  <wp14:pctWidth>0</wp14:pctWidth>
+                </wp14:sizeRelH>
+                <wp14:sizeRelV relativeFrom="margin">
+                  <wp14:pctHeight>0</wp14:pctHeight>
+                </wp14:sizeRelV>
+              </wp:anchor>
+            </w:drawing>
+          </mc:Choice>
+          <mc:Fallback>
+            <w:pict>
+              <v:rect w14:anchorId="68D54BB6" id="Rectangle 114" o:spid="_x0000_s1026" style="position:absolute;left:0;text-align:left;margin-left:303.1pt;margin-top:27.5pt;width:.55pt;height:442.75pt;z-index:251616768;visibility:visible;mso-wrap-style:square;mso-width-percent:0;mso-height-percent:0;mso-wrap-distance-left:9pt;mso-wrap-distance-top:0;mso-wrap-distance-right:9pt;mso-wrap-distance-bottom:0;mso-position-horizontal:absolute;mso-position-horizontal-relative:text;mso-position-vertical:absolute;mso-position-vertical-relative:text;mso-width-percent:0;mso-height-percent:0;mso-width-relative:margin;mso-height-relative:margin;v-text-anchor:top" o:gfxdata="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" fillcolor="#6d6e71" stroked="f"/>
+            </w:pict>
+          </mc:Fallback>
+        </mc:AlternateContent>
+      </w:r>
     </w:p>
     <w:p>
       <w:pPr>
@@ -7938,7 +7934,7 @@
         <mc:AlternateContent>
           <mc:Choice Requires="wps">
             <w:drawing>
-              <wp:anchor distT="0" distB="0" distL="114300" distR="114300" simplePos="0" relativeHeight="251654656" behindDoc="0" locked="0" layoutInCell="1" allowOverlap="1" wp14:anchorId="284B6E73" wp14:editId="70D90BC3">
+              <wp:anchor distT="0" distB="0" distL="114300" distR="114300" simplePos="0" relativeHeight="251650560" behindDoc="0" locked="0" layoutInCell="1" allowOverlap="1" wp14:anchorId="284B6E73" wp14:editId="70D90BC3">
                 <wp:simplePos x="0" y="0"/>
                 <wp:positionH relativeFrom="column">
                   <wp:posOffset>436245</wp:posOffset>
@@ -8030,7 +8026,7 @@
           </mc:Choice>
           <mc:Fallback>
             <w:pict>
-              <v:shape w14:anchorId="284B6E73" id="Text Box 14" o:spid="_x0000_s1045" type="#_x0000_t202" style="position:absolute;left:0;text-align:left;margin-left:34.35pt;margin-top:560.85pt;width:164.15pt;height:24.65pt;z-index:251675648;visibility:visible;mso-wrap-style:square;mso-width-percent:0;mso-height-percent:0;mso-wrap-distance-left:9pt;mso-wrap-distance-top:0;mso-wrap-distance-right:9pt;mso-wrap-distance-bottom:0;mso-position-horizontal:absolute;mso-position-horizontal-relative:text;mso-position-vertical:absolute;mso-position-vertical-relative:text;mso-width-percent:0;mso-height-percent:0;mso-width-relative:margin;mso-height-relative:margin;v-text-anchor:top" o:gfxdata="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" filled="f" stroked="f" strokeweight=".5pt">
+              <v:shape w14:anchorId="284B6E73" id="Text Box 14" o:spid="_x0000_s1045" type="#_x0000_t202" style="position:absolute;left:0;text-align:left;margin-left:34.35pt;margin-top:560.85pt;width:164.15pt;height:24.65pt;z-index:251650560;visibility:visible;mso-wrap-style:square;mso-width-percent:0;mso-height-percent:0;mso-wrap-distance-left:9pt;mso-wrap-distance-top:0;mso-wrap-distance-right:9pt;mso-wrap-distance-bottom:0;mso-position-horizontal:absolute;mso-position-horizontal-relative:text;mso-position-vertical:absolute;mso-position-vertical-relative:text;mso-width-percent:0;mso-height-percent:0;mso-width-relative:margin;mso-height-relative:margin;v-text-anchor:top" o:gfxdata="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" filled="f" stroked="f" strokeweight=".5pt">
                 <v:textbox>
                   <w:txbxContent>
                     <w:p>
@@ -8165,7 +8161,7 @@
           </mc:Choice>
           <mc:Fallback>
             <w:pict>
-              <v:shape w14:anchorId="51A53DD0" id="Text Box 58" o:spid="_x0000_s1046" type="#_x0000_t202" style="position:absolute;left:0;text-align:left;margin-left:410.1pt;margin-top:633.6pt;width:134.1pt;height:30.9pt;z-index:251771904;visibility:visible;mso-wrap-style:square;mso-width-percent:0;mso-height-percent:0;mso-wrap-distance-left:9pt;mso-wrap-distance-top:0;mso-wrap-distance-right:9pt;mso-wrap-distance-bottom:0;mso-position-horizontal:absolute;mso-position-horizontal-relative:text;mso-position-vertical:absolute;mso-position-vertical-relative:text;mso-width-percent:0;mso-height-percent:0;mso-width-relative:margin;mso-height-relative:margin;v-text-anchor:top" o:gfxdata="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" filled="f" stroked="f" strokeweight=".5pt">
+              <v:shape w14:anchorId="51A53DD0" id="Text Box 58" o:spid="_x0000_s1046" type="#_x0000_t202" style="position:absolute;left:0;text-align:left;margin-left:410.1pt;margin-top:633.6pt;width:134.1pt;height:30.9pt;z-index:251677184;visibility:visible;mso-wrap-style:square;mso-width-percent:0;mso-height-percent:0;mso-wrap-distance-left:9pt;mso-wrap-distance-top:0;mso-wrap-distance-right:9pt;mso-wrap-distance-bottom:0;mso-position-horizontal:absolute;mso-position-horizontal-relative:text;mso-position-vertical:absolute;mso-position-vertical-relative:text;mso-width-percent:0;mso-height-percent:0;mso-width-relative:margin;mso-height-relative:margin;v-text-anchor:top" o:gfxdata="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" filled="f" stroked="f" strokeweight=".5pt">
                 <v:textbox>
                   <w:txbxContent>
                     <w:p>
@@ -8273,7 +8269,7 @@
           </mc:Choice>
           <mc:Fallback>
             <w:pict>
-              <v:rect w14:anchorId="32638741" id="Rectangle 240" o:spid="_x0000_s1026" style="position:absolute;left:0;text-align:left;margin-left:119.9pt;margin-top:539.05pt;width:58.35pt;height:3.95pt;z-index:251776000;visibility:visible;mso-wrap-style:square;mso-width-percent:0;mso-height-percent:0;mso-wrap-distance-left:9pt;mso-wrap-distance-top:0;mso-wrap-distance-right:9pt;mso-wrap-distance-bottom:0;mso-position-horizontal:absolute;mso-position-horizontal-relative:text;mso-position-vertical:absolute;mso-position-vertical-relative:text;mso-width-percent:0;mso-height-percent:0;mso-width-relative:margin;mso-height-relative:margin;v-text-anchor:top" o:gfxdata="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" fillcolor="#bcbec0" stroked="f"/>
+              <v:rect w14:anchorId="21FEE233" id="Rectangle 240" o:spid="_x0000_s1026" style="position:absolute;left:0;text-align:left;margin-left:119.9pt;margin-top:539.05pt;width:58.35pt;height:3.95pt;z-index:251679232;visibility:visible;mso-wrap-style:square;mso-width-percent:0;mso-height-percent:0;mso-wrap-distance-left:9pt;mso-wrap-distance-top:0;mso-wrap-distance-right:9pt;mso-wrap-distance-bottom:0;mso-position-horizontal:absolute;mso-position-horizontal-relative:text;mso-position-vertical:absolute;mso-position-vertical-relative:text;mso-width-percent:0;mso-height-percent:0;mso-width-relative:margin;mso-height-relative:margin;v-text-anchor:top" o:gfxdata="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" fillcolor="#bcbec0" stroked="f"/>
             </w:pict>
           </mc:Fallback>
         </mc:AlternateContent>
@@ -8352,7 +8348,7 @@
           </mc:Choice>
           <mc:Fallback>
             <w:pict>
-              <v:rect w14:anchorId="6E0AD7AB" id="Rectangle 241" o:spid="_x0000_s1026" style="position:absolute;left:0;text-align:left;margin-left:119.9pt;margin-top:539pt;width:52.45pt;height:3.95pt;z-index:251780096;visibility:visible;mso-wrap-style:square;mso-width-percent:0;mso-height-percent:0;mso-wrap-distance-left:9pt;mso-wrap-distance-top:0;mso-wrap-distance-right:9pt;mso-wrap-distance-bottom:0;mso-position-horizontal:absolute;mso-position-horizontal-relative:text;mso-position-vertical:absolute;mso-position-vertical-relative:text;mso-width-percent:0;mso-height-percent:0;mso-width-relative:margin;mso-height-relative:margin;v-text-anchor:top" o:gfxdata="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" stroked="f"/>
+              <v:rect w14:anchorId="0794A01E" id="Rectangle 241" o:spid="_x0000_s1026" style="position:absolute;left:0;text-align:left;margin-left:119.9pt;margin-top:539pt;width:52.45pt;height:3.95pt;z-index:251681280;visibility:visible;mso-wrap-style:square;mso-width-percent:0;mso-height-percent:0;mso-wrap-distance-left:9pt;mso-wrap-distance-top:0;mso-wrap-distance-right:9pt;mso-wrap-distance-bottom:0;mso-position-horizontal:absolute;mso-position-horizontal-relative:text;mso-position-vertical:absolute;mso-position-vertical-relative:text;mso-width-percent:0;mso-height-percent:0;mso-width-relative:margin;mso-height-relative:margin;v-text-anchor:top" o:gfxdata="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" stroked="f"/>
             </w:pict>
           </mc:Fallback>
         </mc:AlternateContent>
@@ -8371,6 +8367,8 @@
           <w:sz w:val="21"/>
         </w:rPr>
       </w:pPr>
+      <w:bookmarkStart w:id="0" w:name="_GoBack"/>
+      <w:bookmarkEnd w:id="0"/>
     </w:p>
     <w:p>
       <w:pPr>
@@ -8389,7 +8387,9 @@
     <w:p>
       <w:pPr>
         <w:rPr>
+          <w:rFonts w:hint="eastAsia"/>
           <w:sz w:val="21"/>
+          <w:lang w:eastAsia="zh-CN"/>
         </w:rPr>
       </w:pPr>
     </w:p>
@@ -8408,7 +8408,207 @@
         <mc:AlternateContent>
           <mc:Choice Requires="wps">
             <w:drawing>
-              <wp:anchor distT="0" distB="0" distL="114300" distR="114300" simplePos="0" relativeHeight="251656704" behindDoc="0" locked="0" layoutInCell="1" allowOverlap="1" wp14:anchorId="2727BD5A" wp14:editId="3A97E649">
+              <wp:anchor distT="0" distB="0" distL="114300" distR="114300" simplePos="0" relativeHeight="251662848" behindDoc="0" locked="0" layoutInCell="1" allowOverlap="1">
+                <wp:simplePos x="0" y="0"/>
+                <wp:positionH relativeFrom="column">
+                  <wp:posOffset>3902744</wp:posOffset>
+                </wp:positionH>
+                <wp:positionV relativeFrom="paragraph">
+                  <wp:posOffset>275650</wp:posOffset>
+                </wp:positionV>
+                <wp:extent cx="3290056" cy="259513"/>
+                <wp:effectExtent l="0" t="0" r="0" b="7620"/>
+                <wp:wrapNone/>
+                <wp:docPr id="48" name="Text Box 48"/>
+                <wp:cNvGraphicFramePr/>
+                <a:graphic xmlns:a="http://schemas.openxmlformats.org/drawingml/2006/main">
+                  <a:graphicData uri="http://schemas.microsoft.com/office/word/2010/wordprocessingShape">
+                    <wps:wsp>
+                      <wps:cNvSpPr txBox="1"/>
+                      <wps:spPr>
+                        <a:xfrm>
+                          <a:off x="0" y="0"/>
+                          <a:ext cx="3290056" cy="259513"/>
+                        </a:xfrm>
+                        <a:prstGeom prst="rect">
+                          <a:avLst/>
+                        </a:prstGeom>
+                        <a:noFill/>
+                        <a:ln w="6350">
+                          <a:noFill/>
+                        </a:ln>
+                        <a:effectLst/>
+                      </wps:spPr>
+                      <wps:style>
+                        <a:lnRef idx="0">
+                          <a:schemeClr val="accent1"/>
+                        </a:lnRef>
+                        <a:fillRef idx="0">
+                          <a:schemeClr val="accent1"/>
+                        </a:fillRef>
+                        <a:effectRef idx="0">
+                          <a:schemeClr val="accent1"/>
+                        </a:effectRef>
+                        <a:fontRef idx="minor">
+                          <a:schemeClr val="dk1"/>
+                        </a:fontRef>
+                      </wps:style>
+                      <wps:txbx>
+                        <w:txbxContent>
+                          <w:p>
+                            <w:pPr>
+                              <w:rPr>
+                                <w:rFonts w:ascii="Bebas Neue Bold" w:hAnsi="Bebas Neue Bold"/>
+                                <w:b/>
+                                <w:color w:val="808285"/>
+                                <w:spacing w:val="8"/>
+                                <w:sz w:val="18"/>
+                                <w:szCs w:val="18"/>
+                                <w:lang w:eastAsia="zh-CN"/>
+                              </w:rPr>
+                            </w:pPr>
+                            <w:r>
+                              <w:rPr>
+                                <w:rFonts w:ascii="Lato" w:hAnsi="Lato"/>
+                                <w:color w:val="414042"/>
+                                <w:sz w:val="18"/>
+                                <w:szCs w:val="18"/>
+                                <w:lang w:eastAsia="zh-CN"/>
+                              </w:rPr>
+                              <w:t>IVMS5200 ANPR</w:t>
+                            </w:r>
+                            <w:r>
+                              <w:rPr>
+                                <w:rFonts w:ascii="Bebas Neue Bold" w:hAnsi="Bebas Neue Bold" w:hint="eastAsia"/>
+                                <w:b/>
+                                <w:color w:val="808285"/>
+                                <w:spacing w:val="8"/>
+                                <w:sz w:val="18"/>
+                                <w:szCs w:val="18"/>
+                                <w:lang w:eastAsia="zh-CN"/>
+                              </w:rPr>
+                              <w:t>停车场</w:t>
+                            </w:r>
+                            <w:r>
+                              <w:rPr>
+                                <w:rFonts w:ascii="Bebas Neue Bold" w:hAnsi="Bebas Neue Bold"/>
+                                <w:b/>
+                                <w:color w:val="808285"/>
+                                <w:spacing w:val="8"/>
+                                <w:sz w:val="18"/>
+                                <w:szCs w:val="18"/>
+                                <w:lang w:eastAsia="zh-CN"/>
+                              </w:rPr>
+                              <w:t>安防管理平台</w:t>
+                            </w:r>
+                            <w:r>
+                              <w:rPr>
+                                <w:rFonts w:ascii="Bebas Neue Bold" w:hAnsi="Bebas Neue Bold"/>
+                                <w:b/>
+                                <w:color w:val="808285"/>
+                                <w:spacing w:val="8"/>
+                                <w:sz w:val="18"/>
+                                <w:szCs w:val="18"/>
+                                <w:lang w:eastAsia="zh-CN"/>
+                              </w:rPr>
+                              <w:t>开发</w:t>
+                            </w:r>
+                          </w:p>
+                        </w:txbxContent>
+                      </wps:txbx>
+                      <wps:bodyPr rot="0" spcFirstLastPara="0" vertOverflow="overflow" horzOverflow="overflow" vert="horz" wrap="square" lIns="91440" tIns="45720" rIns="91440" bIns="45720" numCol="1" spcCol="0" rtlCol="0" fromWordArt="0" anchor="t" anchorCtr="0" forceAA="0" compatLnSpc="1">
+                        <a:prstTxWarp prst="textNoShape">
+                          <a:avLst/>
+                        </a:prstTxWarp>
+                        <a:noAutofit/>
+                      </wps:bodyPr>
+                    </wps:wsp>
+                  </a:graphicData>
+                </a:graphic>
+              </wp:anchor>
+            </w:drawing>
+          </mc:Choice>
+          <mc:Fallback>
+            <w:pict>
+              <v:shape id="Text Box 48" o:spid="_x0000_s1047" type="#_x0000_t202" style="position:absolute;margin-left:307.3pt;margin-top:21.7pt;width:259.05pt;height:20.45pt;z-index:251662848;visibility:visible;mso-wrap-style:square;mso-wrap-distance-left:9pt;mso-wrap-distance-top:0;mso-wrap-distance-right:9pt;mso-wrap-distance-bottom:0;mso-position-horizontal:absolute;mso-position-horizontal-relative:text;mso-position-vertical:absolute;mso-position-vertical-relative:text;v-text-anchor:top" o:gfxdata="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" filled="f" stroked="f" strokeweight=".5pt">
+                <v:textbox>
+                  <w:txbxContent>
+                    <w:p>
+                      <w:pPr>
+                        <w:rPr>
+                          <w:rFonts w:ascii="Bebas Neue Bold" w:hAnsi="Bebas Neue Bold"/>
+                          <w:b/>
+                          <w:color w:val="808285"/>
+                          <w:spacing w:val="8"/>
+                          <w:sz w:val="18"/>
+                          <w:szCs w:val="18"/>
+                          <w:lang w:eastAsia="zh-CN"/>
+                        </w:rPr>
+                      </w:pPr>
+                      <w:r>
+                        <w:rPr>
+                          <w:rFonts w:ascii="Lato" w:hAnsi="Lato"/>
+                          <w:color w:val="414042"/>
+                          <w:sz w:val="18"/>
+                          <w:szCs w:val="18"/>
+                          <w:lang w:eastAsia="zh-CN"/>
+                        </w:rPr>
+                        <w:t>IVMS5200 ANPR</w:t>
+                      </w:r>
+                      <w:r>
+                        <w:rPr>
+                          <w:rFonts w:ascii="Bebas Neue Bold" w:hAnsi="Bebas Neue Bold" w:hint="eastAsia"/>
+                          <w:b/>
+                          <w:color w:val="808285"/>
+                          <w:spacing w:val="8"/>
+                          <w:sz w:val="18"/>
+                          <w:szCs w:val="18"/>
+                          <w:lang w:eastAsia="zh-CN"/>
+                        </w:rPr>
+                        <w:t>停车场</w:t>
+                      </w:r>
+                      <w:r>
+                        <w:rPr>
+                          <w:rFonts w:ascii="Bebas Neue Bold" w:hAnsi="Bebas Neue Bold"/>
+                          <w:b/>
+                          <w:color w:val="808285"/>
+                          <w:spacing w:val="8"/>
+                          <w:sz w:val="18"/>
+                          <w:szCs w:val="18"/>
+                          <w:lang w:eastAsia="zh-CN"/>
+                        </w:rPr>
+                        <w:t>安防管理平台</w:t>
+                      </w:r>
+                      <w:r>
+                        <w:rPr>
+                          <w:rFonts w:ascii="Bebas Neue Bold" w:hAnsi="Bebas Neue Bold"/>
+                          <w:b/>
+                          <w:color w:val="808285"/>
+                          <w:spacing w:val="8"/>
+                          <w:sz w:val="18"/>
+                          <w:szCs w:val="18"/>
+                          <w:lang w:eastAsia="zh-CN"/>
+                        </w:rPr>
+                        <w:t>开发</w:t>
+                      </w:r>
+                    </w:p>
+                  </w:txbxContent>
+                </v:textbox>
+              </v:shape>
+            </w:pict>
+          </mc:Fallback>
+        </mc:AlternateContent>
+      </w:r>
+      <w:r>
+        <w:rPr>
+          <w:noProof/>
+          <w:sz w:val="21"/>
+          <w:lang w:eastAsia="zh-CN"/>
+        </w:rPr>
+        <mc:AlternateContent>
+          <mc:Choice Requires="wps">
+            <w:drawing>
+              <wp:anchor distT="0" distB="0" distL="114300" distR="114300" simplePos="0" relativeHeight="251652608" behindDoc="0" locked="0" layoutInCell="1" allowOverlap="1" wp14:anchorId="2727BD5A" wp14:editId="3A97E649">
                 <wp:simplePos x="0" y="0"/>
                 <wp:positionH relativeFrom="column">
                   <wp:posOffset>666750</wp:posOffset>
@@ -8517,7 +8717,7 @@
           </mc:Choice>
           <mc:Fallback>
             <w:pict>
-              <v:shape w14:anchorId="2727BD5A" id="Text Box 17" o:spid="_x0000_s1047" type="#_x0000_t202" style="position:absolute;margin-left:52.5pt;margin-top:13.75pt;width:91.85pt;height:34.5pt;z-index:251677696;visibility:visible;mso-wrap-style:square;mso-width-percent:0;mso-height-percent:0;mso-wrap-distance-left:9pt;mso-wrap-distance-top:0;mso-wrap-distance-right:9pt;mso-wrap-distance-bottom:0;mso-position-horizontal:absolute;mso-position-horizontal-relative:text;mso-position-vertical:absolute;mso-position-vertical-relative:text;mso-width-percent:0;mso-height-percent:0;mso-width-relative:margin;mso-height-relative:margin;v-text-anchor:top" o:gfxdata="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" filled="f" stroked="f" strokeweight=".5pt">
+              <v:shape w14:anchorId="2727BD5A" id="Text Box 17" o:spid="_x0000_s1048" type="#_x0000_t202" style="position:absolute;margin-left:52.5pt;margin-top:13.75pt;width:91.85pt;height:34.5pt;z-index:251652608;visibility:visible;mso-wrap-style:square;mso-width-percent:0;mso-height-percent:0;mso-wrap-distance-left:9pt;mso-wrap-distance-top:0;mso-wrap-distance-right:9pt;mso-wrap-distance-bottom:0;mso-position-horizontal:absolute;mso-position-horizontal-relative:text;mso-position-vertical:absolute;mso-position-vertical-relative:text;mso-width-percent:0;mso-height-percent:0;mso-width-relative:margin;mso-height-relative:margin;v-text-anchor:top" o:gfxdata="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" filled="f" stroked="f" strokeweight=".5pt">
                 <v:textbox>
                   <w:txbxContent>
                     <w:p>
@@ -8582,2616 +8782,2297 @@
           <w:lang w:eastAsia="zh-CN"/>
         </w:rPr>
         <mc:AlternateContent>
-          <mc:Choice Requires="wpg">
+          <mc:Choice Requires="wps">
             <w:drawing>
-              <wp:anchor distT="0" distB="0" distL="114300" distR="114300" simplePos="0" relativeHeight="251662848" behindDoc="0" locked="0" layoutInCell="1" allowOverlap="1" wp14:anchorId="7BEAF13B" wp14:editId="7F355BCB">
+              <wp:anchor distT="0" distB="0" distL="114300" distR="114300" simplePos="0" relativeHeight="251659776" behindDoc="0" locked="0" layoutInCell="1" allowOverlap="1">
                 <wp:simplePos x="0" y="0"/>
                 <wp:positionH relativeFrom="column">
-                  <wp:posOffset>2722058</wp:posOffset>
+                  <wp:posOffset>3896350</wp:posOffset>
                 </wp:positionH>
                 <wp:positionV relativeFrom="paragraph">
-                  <wp:posOffset>0</wp:posOffset>
+                  <wp:posOffset>195423</wp:posOffset>
                 </wp:positionV>
-                <wp:extent cx="4471200" cy="2055600"/>
-                <wp:effectExtent l="0" t="0" r="0" b="1905"/>
+                <wp:extent cx="3290056" cy="1858967"/>
+                <wp:effectExtent l="0" t="0" r="0" b="0"/>
                 <wp:wrapNone/>
-                <wp:docPr id="79" name="组合 79"/>
+                <wp:docPr id="15" name="Text Box 15"/>
                 <wp:cNvGraphicFramePr/>
                 <a:graphic xmlns:a="http://schemas.openxmlformats.org/drawingml/2006/main">
-                  <a:graphicData uri="http://schemas.microsoft.com/office/word/2010/wordprocessingGroup">
-                    <wpg:wgp>
-                      <wpg:cNvGrpSpPr/>
-                      <wpg:grpSpPr>
+                  <a:graphicData uri="http://schemas.microsoft.com/office/word/2010/wordprocessingShape">
+                    <wps:wsp>
+                      <wps:cNvSpPr txBox="1"/>
+                      <wps:spPr>
                         <a:xfrm>
                           <a:off x="0" y="0"/>
-                          <a:ext cx="4471200" cy="2055600"/>
-                          <a:chOff x="0" y="0"/>
-                          <a:chExt cx="4471035" cy="2057202"/>
+                          <a:ext cx="3290056" cy="1858967"/>
                         </a:xfrm>
-                      </wpg:grpSpPr>
-                      <wps:wsp>
-                        <wps:cNvPr id="15" name="Text Box 15"/>
-                        <wps:cNvSpPr txBox="1"/>
-                        <wps:spPr>
-                          <a:xfrm>
-                            <a:off x="1174707" y="196786"/>
-                            <a:ext cx="3289935" cy="1860416"/>
-                          </a:xfrm>
-                          <a:prstGeom prst="rect">
-                            <a:avLst/>
-                          </a:prstGeom>
+                        <a:prstGeom prst="rect">
+                          <a:avLst/>
+                        </a:prstGeom>
+                        <a:noFill/>
+                        <a:ln w="6350">
                           <a:noFill/>
-                          <a:ln w="6350">
-                            <a:noFill/>
-                          </a:ln>
-                          <a:effectLst/>
-                        </wps:spPr>
-                        <wps:style>
-                          <a:lnRef idx="0">
-                            <a:schemeClr val="accent1"/>
-                          </a:lnRef>
-                          <a:fillRef idx="0">
-                            <a:schemeClr val="accent1"/>
-                          </a:fillRef>
-                          <a:effectRef idx="0">
-                            <a:schemeClr val="accent1"/>
-                          </a:effectRef>
-                          <a:fontRef idx="minor">
-                            <a:schemeClr val="dk1"/>
-                          </a:fontRef>
-                        </wps:style>
-                        <wps:txbx>
-                          <w:txbxContent>
-                            <w:p>
-                              <w:pPr>
-                                <w:spacing w:after="0" w:line="240" w:lineRule="exact"/>
-                                <w:jc w:val="both"/>
-                                <w:rPr>
-                                  <w:rFonts w:ascii="Lato" w:hAnsi="Lato"/>
-                                  <w:color w:val="808285"/>
-                                  <w:spacing w:val="-2"/>
-                                  <w:sz w:val="13"/>
-                                  <w:szCs w:val="13"/>
-                                  <w:lang w:eastAsia="zh-CN"/>
-                                </w:rPr>
-                              </w:pPr>
-                              <w:r>
-                                <w:rPr>
-                                  <w:rFonts w:ascii="Lato" w:hAnsi="Lato" w:hint="eastAsia"/>
-                                  <w:b/>
-                                  <w:color w:val="808285"/>
-                                  <w:spacing w:val="-2"/>
-                                  <w:sz w:val="13"/>
-                                  <w:szCs w:val="13"/>
-                                  <w:lang w:eastAsia="zh-CN"/>
-                                </w:rPr>
-                                <w:t>项目</w:t>
-                              </w:r>
-                              <w:r>
-                                <w:rPr>
-                                  <w:rFonts w:ascii="Lato" w:hAnsi="Lato" w:hint="eastAsia"/>
-                                  <w:b/>
-                                  <w:color w:val="808285"/>
-                                  <w:spacing w:val="-2"/>
-                                  <w:sz w:val="13"/>
-                                  <w:szCs w:val="13"/>
-                                  <w:lang w:eastAsia="zh-CN"/>
-                                </w:rPr>
-                                <w:t>描述</w:t>
-                              </w:r>
-                              <w:r>
-                                <w:rPr>
-                                  <w:rFonts w:ascii="Lato" w:hAnsi="Lato"/>
-                                  <w:color w:val="808285"/>
-                                  <w:spacing w:val="-2"/>
-                                  <w:sz w:val="13"/>
-                                  <w:szCs w:val="13"/>
-                                  <w:lang w:eastAsia="zh-CN"/>
-                                </w:rPr>
-                                <w:t>：</w:t>
-                              </w:r>
-                              <w:r>
-                                <w:rPr>
-                                  <w:rFonts w:ascii="Lato" w:hAnsi="Lato" w:hint="eastAsia"/>
-                                  <w:color w:val="808285"/>
-                                  <w:spacing w:val="-2"/>
-                                  <w:sz w:val="13"/>
-                                  <w:szCs w:val="13"/>
-                                  <w:lang w:eastAsia="zh-CN"/>
-                                </w:rPr>
-                                <w:t>ANPR</w:t>
-                              </w:r>
-                              <w:r>
-                                <w:rPr>
-                                  <w:rFonts w:ascii="Lato" w:hAnsi="Lato" w:hint="eastAsia"/>
-                                  <w:color w:val="808285"/>
-                                  <w:spacing w:val="-2"/>
-                                  <w:sz w:val="13"/>
-                                  <w:szCs w:val="13"/>
-                                  <w:lang w:eastAsia="zh-CN"/>
-                                </w:rPr>
-                                <w:t>是停车场</w:t>
-                              </w:r>
-                              <w:r>
-                                <w:rPr>
-                                  <w:rFonts w:ascii="Lato" w:hAnsi="Lato" w:hint="eastAsia"/>
-                                  <w:color w:val="808285"/>
-                                  <w:spacing w:val="-2"/>
-                                  <w:sz w:val="13"/>
-                                  <w:szCs w:val="13"/>
-                                  <w:lang w:eastAsia="zh-CN"/>
-                                </w:rPr>
-                                <w:t>安防</w:t>
-                              </w:r>
-                              <w:r>
-                                <w:rPr>
-                                  <w:rFonts w:ascii="Lato" w:hAnsi="Lato"/>
-                                  <w:color w:val="808285"/>
-                                  <w:spacing w:val="-2"/>
-                                  <w:sz w:val="13"/>
-                                  <w:szCs w:val="13"/>
-                                  <w:lang w:eastAsia="zh-CN"/>
-                                </w:rPr>
-                                <w:t>管理平台</w:t>
-                              </w:r>
-                              <w:r>
-                                <w:rPr>
-                                  <w:rFonts w:ascii="Lato" w:hAnsi="Lato" w:hint="eastAsia"/>
-                                  <w:color w:val="808285"/>
-                                  <w:spacing w:val="-2"/>
-                                  <w:sz w:val="13"/>
-                                  <w:szCs w:val="13"/>
-                                  <w:lang w:eastAsia="zh-CN"/>
-                                </w:rPr>
-                                <w:t>，</w:t>
-                              </w:r>
-                              <w:r>
-                                <w:rPr>
-                                  <w:rFonts w:ascii="Lato" w:hAnsi="Lato"/>
-                                  <w:color w:val="808285"/>
-                                  <w:spacing w:val="-2"/>
-                                  <w:sz w:val="13"/>
-                                  <w:szCs w:val="13"/>
-                                  <w:lang w:eastAsia="zh-CN"/>
-                                </w:rPr>
-                                <w:t>包括</w:t>
-                              </w:r>
-                              <w:r>
-                                <w:rPr>
-                                  <w:rFonts w:ascii="Lato" w:hAnsi="Lato" w:hint="eastAsia"/>
-                                  <w:color w:val="808285"/>
-                                  <w:spacing w:val="-2"/>
-                                  <w:sz w:val="13"/>
-                                  <w:szCs w:val="13"/>
-                                  <w:lang w:eastAsia="zh-CN"/>
-                                </w:rPr>
-                                <w:t>资源</w:t>
-                              </w:r>
-                              <w:r>
-                                <w:rPr>
-                                  <w:rFonts w:ascii="Lato" w:hAnsi="Lato"/>
-                                  <w:color w:val="808285"/>
-                                  <w:spacing w:val="-2"/>
-                                  <w:sz w:val="13"/>
-                                  <w:szCs w:val="13"/>
-                                  <w:lang w:eastAsia="zh-CN"/>
-                                </w:rPr>
-                                <w:t>管理、录像计划、报表查询、过车查询、报警联动</w:t>
-                              </w:r>
-                              <w:r>
-                                <w:rPr>
-                                  <w:rFonts w:ascii="Lato" w:hAnsi="Lato" w:hint="eastAsia"/>
-                                  <w:color w:val="808285"/>
-                                  <w:spacing w:val="-2"/>
-                                  <w:sz w:val="13"/>
-                                  <w:szCs w:val="13"/>
-                                  <w:lang w:eastAsia="zh-CN"/>
-                                </w:rPr>
-                                <w:t>，自动车牌识别</w:t>
-                              </w:r>
-                              <w:r>
-                                <w:rPr>
-                                  <w:rFonts w:ascii="Lato" w:hAnsi="Lato"/>
-                                  <w:color w:val="808285"/>
-                                  <w:spacing w:val="-2"/>
-                                  <w:sz w:val="13"/>
-                                  <w:szCs w:val="13"/>
-                                  <w:lang w:eastAsia="zh-CN"/>
-                                </w:rPr>
-                                <w:t>等功能，</w:t>
-                              </w:r>
-                              <w:r>
-                                <w:rPr>
-                                  <w:rFonts w:ascii="Lato" w:hAnsi="Lato" w:hint="eastAsia"/>
-                                  <w:color w:val="808285"/>
-                                  <w:spacing w:val="-2"/>
-                                  <w:sz w:val="13"/>
-                                  <w:szCs w:val="13"/>
-                                  <w:lang w:eastAsia="zh-CN"/>
-                                </w:rPr>
-                                <w:t>5</w:t>
-                              </w:r>
-                              <w:r>
-                                <w:rPr>
-                                  <w:rFonts w:ascii="Lato" w:hAnsi="Lato" w:hint="eastAsia"/>
-                                  <w:color w:val="808285"/>
-                                  <w:spacing w:val="-2"/>
-                                  <w:sz w:val="13"/>
-                                  <w:szCs w:val="13"/>
-                                  <w:lang w:eastAsia="zh-CN"/>
-                                </w:rPr>
-                                <w:t>人</w:t>
-                              </w:r>
-                              <w:r>
-                                <w:rPr>
-                                  <w:rFonts w:ascii="Lato" w:hAnsi="Lato"/>
-                                  <w:color w:val="808285"/>
-                                  <w:spacing w:val="-2"/>
-                                  <w:sz w:val="13"/>
-                                  <w:szCs w:val="13"/>
-                                  <w:lang w:eastAsia="zh-CN"/>
-                                </w:rPr>
-                                <w:t>开发，</w:t>
-                              </w:r>
-                              <w:r>
-                                <w:rPr>
-                                  <w:rFonts w:ascii="Lato" w:hAnsi="Lato" w:hint="eastAsia"/>
-                                  <w:color w:val="808285"/>
-                                  <w:spacing w:val="-2"/>
-                                  <w:sz w:val="13"/>
-                                  <w:szCs w:val="13"/>
-                                  <w:lang w:eastAsia="zh-CN"/>
-                                </w:rPr>
-                                <w:t>三个版本</w:t>
-                              </w:r>
-                              <w:r>
-                                <w:rPr>
-                                  <w:rFonts w:ascii="Lato" w:hAnsi="Lato"/>
-                                  <w:color w:val="808285"/>
-                                  <w:spacing w:val="-2"/>
-                                  <w:sz w:val="13"/>
-                                  <w:szCs w:val="13"/>
-                                  <w:lang w:eastAsia="zh-CN"/>
-                                </w:rPr>
-                                <w:t>项目</w:t>
-                              </w:r>
-                              <w:r>
-                                <w:rPr>
-                                  <w:rFonts w:ascii="Lato" w:hAnsi="Lato" w:hint="eastAsia"/>
-                                  <w:color w:val="808285"/>
-                                  <w:spacing w:val="-2"/>
-                                  <w:sz w:val="13"/>
-                                  <w:szCs w:val="13"/>
-                                  <w:lang w:eastAsia="zh-CN"/>
-                                </w:rPr>
-                                <w:t>周期</w:t>
-                              </w:r>
-                              <w:r>
-                                <w:rPr>
-                                  <w:rFonts w:ascii="Lato" w:hAnsi="Lato"/>
-                                  <w:color w:val="808285"/>
-                                  <w:spacing w:val="-2"/>
-                                  <w:sz w:val="13"/>
-                                  <w:szCs w:val="13"/>
-                                  <w:lang w:eastAsia="zh-CN"/>
-                                </w:rPr>
-                                <w:t>12</w:t>
-                              </w:r>
-                              <w:r>
-                                <w:rPr>
-                                  <w:rFonts w:ascii="Lato" w:hAnsi="Lato" w:hint="eastAsia"/>
-                                  <w:color w:val="808285"/>
-                                  <w:spacing w:val="-2"/>
-                                  <w:sz w:val="13"/>
-                                  <w:szCs w:val="13"/>
-                                  <w:lang w:eastAsia="zh-CN"/>
-                                </w:rPr>
-                                <w:t>个月</w:t>
-                              </w:r>
-                              <w:r>
-                                <w:rPr>
-                                  <w:rFonts w:ascii="Lato" w:hAnsi="Lato" w:hint="eastAsia"/>
-                                  <w:color w:val="808285"/>
-                                  <w:spacing w:val="-2"/>
-                                  <w:sz w:val="13"/>
-                                  <w:szCs w:val="13"/>
-                                  <w:lang w:eastAsia="zh-CN"/>
-                                </w:rPr>
-                                <w:t>。</w:t>
-                              </w:r>
-                            </w:p>
-                            <w:p>
-                              <w:pPr>
-                                <w:spacing w:after="0" w:line="240" w:lineRule="exact"/>
-                                <w:jc w:val="both"/>
-                                <w:rPr>
-                                  <w:rFonts w:ascii="Lato" w:hAnsi="Lato" w:cs="Lato"/>
-                                  <w:color w:val="808285"/>
-                                  <w:spacing w:val="-2"/>
-                                  <w:sz w:val="13"/>
-                                  <w:szCs w:val="13"/>
-                                  <w:lang w:eastAsia="zh-CN"/>
-                                </w:rPr>
-                              </w:pPr>
-                              <w:r>
-                                <w:rPr>
-                                  <w:rFonts w:ascii="Lato" w:hAnsi="Lato" w:cs="Lato" w:hint="eastAsia"/>
-                                  <w:b/>
-                                  <w:color w:val="808285"/>
-                                  <w:spacing w:val="-2"/>
-                                  <w:sz w:val="13"/>
-                                  <w:szCs w:val="13"/>
-                                  <w:lang w:eastAsia="zh-CN"/>
-                                </w:rPr>
-                                <w:t>我的</w:t>
-                              </w:r>
-                              <w:r>
-                                <w:rPr>
-                                  <w:rFonts w:ascii="Lato" w:hAnsi="Lato" w:cs="Lato" w:hint="eastAsia"/>
-                                  <w:b/>
-                                  <w:color w:val="808285"/>
-                                  <w:spacing w:val="-2"/>
-                                  <w:sz w:val="13"/>
-                                  <w:szCs w:val="13"/>
-                                  <w:lang w:eastAsia="zh-CN"/>
-                                </w:rPr>
-                                <w:t>职责</w:t>
-                              </w:r>
-                              <w:r>
-                                <w:rPr>
-                                  <w:rFonts w:ascii="Lato" w:hAnsi="Lato" w:cs="Lato"/>
-                                  <w:color w:val="808285"/>
-                                  <w:spacing w:val="-2"/>
-                                  <w:sz w:val="13"/>
-                                  <w:szCs w:val="13"/>
-                                  <w:lang w:eastAsia="zh-CN"/>
-                                </w:rPr>
-                                <w:t>：</w:t>
-                              </w:r>
-                              <w:r>
-                                <w:rPr>
-                                  <w:rFonts w:ascii="Lato" w:hAnsi="Lato" w:cs="Lato"/>
-                                  <w:color w:val="808285"/>
-                                  <w:spacing w:val="-2"/>
-                                  <w:sz w:val="13"/>
-                                  <w:szCs w:val="13"/>
-                                  <w:lang w:eastAsia="zh-CN"/>
-                                </w:rPr>
-                                <w:t xml:space="preserve"> </w:t>
-                              </w:r>
-                            </w:p>
-                            <w:p>
-                              <w:pPr>
-                                <w:pStyle w:val="a6"/>
-                                <w:numPr>
-                                  <w:ilvl w:val="0"/>
-                                  <w:numId w:val="2"/>
-                                </w:numPr>
-                                <w:spacing w:after="0" w:line="240" w:lineRule="exact"/>
-                                <w:ind w:firstLineChars="0"/>
-                                <w:jc w:val="both"/>
-                                <w:rPr>
-                                  <w:rFonts w:ascii="Lato" w:hAnsi="Lato" w:cs="Lato"/>
-                                  <w:color w:val="808285"/>
-                                  <w:spacing w:val="-2"/>
-                                  <w:sz w:val="13"/>
-                                  <w:szCs w:val="13"/>
-                                  <w:lang w:eastAsia="zh-CN"/>
-                                </w:rPr>
-                              </w:pPr>
-                              <w:r>
-                                <w:rPr>
-                                  <w:rFonts w:ascii="Lato" w:hAnsi="Lato" w:cs="Lato"/>
-                                  <w:color w:val="808285"/>
-                                  <w:spacing w:val="-2"/>
-                                  <w:sz w:val="13"/>
-                                  <w:szCs w:val="13"/>
-                                  <w:lang w:eastAsia="zh-CN"/>
-                                </w:rPr>
-                                <w:t>对接</w:t>
-                              </w:r>
-                              <w:r>
-                                <w:rPr>
-                                  <w:rFonts w:ascii="Lato" w:hAnsi="Lato" w:cs="Lato" w:hint="eastAsia"/>
-                                  <w:color w:val="808285"/>
-                                  <w:spacing w:val="-2"/>
-                                  <w:sz w:val="13"/>
-                                  <w:szCs w:val="13"/>
-                                  <w:lang w:eastAsia="zh-CN"/>
-                                </w:rPr>
-                                <w:t>IPM</w:t>
-                              </w:r>
-                              <w:r>
-                                <w:rPr>
-                                  <w:rFonts w:ascii="Lato" w:hAnsi="Lato" w:cs="Lato"/>
-                                  <w:color w:val="808285"/>
-                                  <w:spacing w:val="-2"/>
-                                  <w:sz w:val="13"/>
-                                  <w:szCs w:val="13"/>
-                                  <w:lang w:eastAsia="zh-CN"/>
-                                </w:rPr>
-                                <w:t>平台核心</w:t>
-                              </w:r>
-                              <w:r>
-                                <w:rPr>
-                                  <w:rFonts w:ascii="Lato" w:hAnsi="Lato" w:cs="Lato" w:hint="eastAsia"/>
-                                  <w:color w:val="808285"/>
-                                  <w:spacing w:val="-2"/>
-                                  <w:sz w:val="13"/>
-                                  <w:szCs w:val="13"/>
-                                  <w:lang w:eastAsia="zh-CN"/>
-                                </w:rPr>
-                                <w:t>业务</w:t>
-                              </w:r>
-                              <w:r>
-                                <w:rPr>
-                                  <w:rFonts w:ascii="Lato" w:hAnsi="Lato" w:cs="Lato"/>
-                                  <w:color w:val="808285"/>
-                                  <w:spacing w:val="-2"/>
-                                  <w:sz w:val="13"/>
-                                  <w:szCs w:val="13"/>
-                                  <w:lang w:eastAsia="zh-CN"/>
-                                </w:rPr>
-                                <w:t>逻辑代码</w:t>
-                              </w:r>
-                              <w:r>
-                                <w:rPr>
-                                  <w:rFonts w:ascii="Lato" w:hAnsi="Lato" w:cs="Lato" w:hint="eastAsia"/>
-                                  <w:color w:val="808285"/>
-                                  <w:spacing w:val="-2"/>
-                                  <w:sz w:val="13"/>
-                                  <w:szCs w:val="13"/>
-                                  <w:lang w:eastAsia="zh-CN"/>
-                                </w:rPr>
-                                <w:t>编写</w:t>
-                              </w:r>
-                              <w:r>
-                                <w:rPr>
-                                  <w:rFonts w:ascii="Lato" w:hAnsi="Lato" w:cs="Lato" w:hint="eastAsia"/>
-                                  <w:color w:val="808285"/>
-                                  <w:spacing w:val="-2"/>
-                                  <w:sz w:val="13"/>
-                                  <w:szCs w:val="13"/>
-                                  <w:lang w:eastAsia="zh-CN"/>
-                                </w:rPr>
-                                <w:t>，</w:t>
-                              </w:r>
-                              <w:r>
-                                <w:rPr>
-                                  <w:rFonts w:ascii="Lato" w:hAnsi="Lato" w:cs="Lato"/>
-                                  <w:color w:val="808285"/>
-                                  <w:spacing w:val="-2"/>
-                                  <w:sz w:val="13"/>
-                                  <w:szCs w:val="13"/>
-                                  <w:lang w:eastAsia="zh-CN"/>
-                                </w:rPr>
-                                <w:t>如</w:t>
-                              </w:r>
-                              <w:r>
-                                <w:rPr>
-                                  <w:rFonts w:ascii="Lato" w:hAnsi="Lato" w:cs="Lato" w:hint="eastAsia"/>
-                                  <w:color w:val="808285"/>
-                                  <w:spacing w:val="-2"/>
-                                  <w:sz w:val="13"/>
-                                  <w:szCs w:val="13"/>
-                                  <w:lang w:eastAsia="zh-CN"/>
-                                </w:rPr>
-                                <w:t>增删改</w:t>
-                              </w:r>
-                              <w:r>
-                                <w:rPr>
-                                  <w:rFonts w:ascii="Lato" w:hAnsi="Lato" w:cs="Lato" w:hint="eastAsia"/>
-                                  <w:color w:val="808285"/>
-                                  <w:spacing w:val="-2"/>
-                                  <w:sz w:val="13"/>
-                                  <w:szCs w:val="13"/>
-                                  <w:lang w:eastAsia="zh-CN"/>
-                                </w:rPr>
-                                <w:t>ANPR</w:t>
-                              </w:r>
-                              <w:r>
-                                <w:rPr>
-                                  <w:rFonts w:ascii="Lato" w:hAnsi="Lato" w:cs="Lato"/>
-                                  <w:color w:val="808285"/>
-                                  <w:spacing w:val="-2"/>
-                                  <w:sz w:val="13"/>
-                                  <w:szCs w:val="13"/>
-                                  <w:lang w:eastAsia="zh-CN"/>
-                                </w:rPr>
-                                <w:t>子系统</w:t>
-                              </w:r>
-                              <w:r>
-                                <w:rPr>
-                                  <w:rFonts w:ascii="Lato" w:hAnsi="Lato" w:cs="Lato" w:hint="eastAsia"/>
-                                  <w:color w:val="808285"/>
-                                  <w:spacing w:val="-2"/>
-                                  <w:sz w:val="13"/>
-                                  <w:szCs w:val="13"/>
-                                  <w:lang w:eastAsia="zh-CN"/>
-                                </w:rPr>
-                                <w:t>，公用资源</w:t>
-                              </w:r>
-                              <w:r>
-                                <w:rPr>
-                                  <w:rFonts w:ascii="Lato" w:hAnsi="Lato" w:cs="Lato"/>
-                                  <w:color w:val="808285"/>
-                                  <w:spacing w:val="-2"/>
-                                  <w:sz w:val="13"/>
-                                  <w:szCs w:val="13"/>
-                                  <w:lang w:eastAsia="zh-CN"/>
-                                </w:rPr>
-                                <w:t>的信息拉取，如用户、网域、</w:t>
-                              </w:r>
-                              <w:r>
-                                <w:rPr>
-                                  <w:rFonts w:ascii="Lato" w:hAnsi="Lato" w:cs="Lato" w:hint="eastAsia"/>
-                                  <w:color w:val="808285"/>
-                                  <w:spacing w:val="-2"/>
-                                  <w:sz w:val="13"/>
-                                  <w:szCs w:val="13"/>
-                                  <w:lang w:eastAsia="zh-CN"/>
-                                </w:rPr>
-                                <w:t>Email</w:t>
-                              </w:r>
-                              <w:r>
-                                <w:rPr>
-                                  <w:rFonts w:ascii="Lato" w:hAnsi="Lato" w:cs="Lato" w:hint="eastAsia"/>
-                                  <w:color w:val="808285"/>
-                                  <w:spacing w:val="-2"/>
-                                  <w:sz w:val="13"/>
-                                  <w:szCs w:val="13"/>
-                                  <w:lang w:eastAsia="zh-CN"/>
-                                </w:rPr>
-                                <w:t>、</w:t>
-                              </w:r>
-                              <w:r>
-                                <w:rPr>
-                                  <w:rFonts w:ascii="Lato" w:hAnsi="Lato" w:cs="Lato" w:hint="eastAsia"/>
-                                  <w:color w:val="808285"/>
-                                  <w:spacing w:val="-2"/>
-                                  <w:sz w:val="13"/>
-                                  <w:szCs w:val="13"/>
-                                  <w:lang w:eastAsia="zh-CN"/>
-                                </w:rPr>
-                                <w:t>FTP</w:t>
-                              </w:r>
-                              <w:r>
-                                <w:rPr>
-                                  <w:rFonts w:ascii="Lato" w:hAnsi="Lato" w:cs="Lato"/>
-                                  <w:color w:val="808285"/>
-                                  <w:spacing w:val="-2"/>
-                                  <w:sz w:val="13"/>
-                                  <w:szCs w:val="13"/>
-                                  <w:lang w:eastAsia="zh-CN"/>
-                                </w:rPr>
-                                <w:t>信息等</w:t>
-                              </w:r>
-                              <w:r>
-                                <w:rPr>
-                                  <w:rFonts w:ascii="Lato" w:hAnsi="Lato" w:cs="Lato" w:hint="eastAsia"/>
-                                  <w:color w:val="808285"/>
-                                  <w:spacing w:val="-2"/>
-                                  <w:sz w:val="13"/>
-                                  <w:szCs w:val="13"/>
-                                  <w:lang w:eastAsia="zh-CN"/>
-                                </w:rPr>
-                                <w:t>，</w:t>
-                              </w:r>
-                              <w:r>
-                                <w:rPr>
-                                  <w:rFonts w:ascii="Lato" w:hAnsi="Lato" w:cs="Lato"/>
-                                  <w:color w:val="808285"/>
-                                  <w:spacing w:val="-2"/>
-                                  <w:sz w:val="13"/>
-                                  <w:szCs w:val="13"/>
-                                  <w:lang w:eastAsia="zh-CN"/>
-                                </w:rPr>
-                                <w:t>通信方式采用</w:t>
-                              </w:r>
-                              <w:r>
-                                <w:rPr>
-                                  <w:rFonts w:ascii="Lato" w:hAnsi="Lato" w:cs="Lato" w:hint="eastAsia"/>
-                                  <w:color w:val="808285"/>
-                                  <w:spacing w:val="-2"/>
-                                  <w:sz w:val="13"/>
-                                  <w:szCs w:val="13"/>
-                                  <w:lang w:eastAsia="zh-CN"/>
-                                </w:rPr>
-                                <w:t>Http+Xml</w:t>
-                              </w:r>
-                              <w:r>
-                                <w:rPr>
-                                  <w:rFonts w:ascii="Lato" w:hAnsi="Lato" w:cs="Lato" w:hint="eastAsia"/>
-                                  <w:color w:val="808285"/>
-                                  <w:spacing w:val="-2"/>
-                                  <w:sz w:val="13"/>
-                                  <w:szCs w:val="13"/>
-                                  <w:lang w:eastAsia="zh-CN"/>
-                                </w:rPr>
-                                <w:t>。</w:t>
-                              </w:r>
-                            </w:p>
-                            <w:p>
-                              <w:pPr>
-                                <w:pStyle w:val="a6"/>
-                                <w:numPr>
-                                  <w:ilvl w:val="0"/>
-                                  <w:numId w:val="2"/>
-                                </w:numPr>
-                                <w:spacing w:after="0" w:line="240" w:lineRule="exact"/>
-                                <w:ind w:firstLineChars="0"/>
-                                <w:jc w:val="both"/>
-                                <w:rPr>
-                                  <w:rFonts w:ascii="Lato" w:hAnsi="Lato" w:cs="Lato"/>
-                                  <w:color w:val="808285"/>
-                                  <w:spacing w:val="-2"/>
-                                  <w:sz w:val="13"/>
-                                  <w:szCs w:val="13"/>
-                                  <w:lang w:eastAsia="zh-CN"/>
-                                </w:rPr>
-                              </w:pPr>
-                              <w:r>
-                                <w:rPr>
-                                  <w:rFonts w:ascii="Lato" w:hAnsi="Lato" w:cs="Lato"/>
-                                  <w:color w:val="808285"/>
-                                  <w:spacing w:val="-2"/>
-                                  <w:sz w:val="13"/>
-                                  <w:szCs w:val="13"/>
-                                  <w:lang w:eastAsia="zh-CN"/>
-                                </w:rPr>
-                                <w:t>编写</w:t>
-                              </w:r>
-                              <w:r>
-                                <w:rPr>
-                                  <w:rFonts w:ascii="Lato" w:hAnsi="Lato" w:cs="Lato" w:hint="eastAsia"/>
-                                  <w:color w:val="808285"/>
-                                  <w:spacing w:val="-2"/>
-                                  <w:sz w:val="13"/>
-                                  <w:szCs w:val="13"/>
-                                  <w:lang w:eastAsia="zh-CN"/>
-                                </w:rPr>
-                                <w:t>报表</w:t>
-                              </w:r>
-                              <w:r>
-                                <w:rPr>
-                                  <w:rFonts w:ascii="Lato" w:hAnsi="Lato" w:cs="Lato"/>
-                                  <w:color w:val="808285"/>
-                                  <w:spacing w:val="-2"/>
-                                  <w:sz w:val="13"/>
-                                  <w:szCs w:val="13"/>
-                                  <w:lang w:eastAsia="zh-CN"/>
-                                </w:rPr>
-                                <w:t>查询模块的业务</w:t>
-                              </w:r>
-                              <w:r>
-                                <w:rPr>
-                                  <w:rFonts w:ascii="Lato" w:hAnsi="Lato" w:cs="Lato" w:hint="eastAsia"/>
-                                  <w:color w:val="808285"/>
-                                  <w:spacing w:val="-2"/>
-                                  <w:sz w:val="13"/>
-                                  <w:szCs w:val="13"/>
-                                  <w:lang w:eastAsia="zh-CN"/>
-                                </w:rPr>
-                                <w:t>逻辑</w:t>
-                              </w:r>
-                              <w:r>
-                                <w:rPr>
-                                  <w:rFonts w:ascii="Lato" w:hAnsi="Lato" w:cs="Lato"/>
-                                  <w:color w:val="808285"/>
-                                  <w:spacing w:val="-2"/>
-                                  <w:sz w:val="13"/>
-                                  <w:szCs w:val="13"/>
-                                  <w:lang w:eastAsia="zh-CN"/>
-                                </w:rPr>
-                                <w:t>，</w:t>
-                              </w:r>
-                              <w:r>
-                                <w:rPr>
-                                  <w:rFonts w:ascii="Lato" w:hAnsi="Lato" w:cs="Lato" w:hint="eastAsia"/>
-                                  <w:color w:val="808285"/>
-                                  <w:spacing w:val="-2"/>
-                                  <w:sz w:val="13"/>
-                                  <w:szCs w:val="13"/>
-                                  <w:lang w:eastAsia="zh-CN"/>
-                                </w:rPr>
-                                <w:t>如</w:t>
-                              </w:r>
-                              <w:r>
-                                <w:rPr>
-                                  <w:rFonts w:ascii="Lato" w:hAnsi="Lato" w:cs="Lato"/>
-                                  <w:color w:val="808285"/>
-                                  <w:spacing w:val="-2"/>
-                                  <w:sz w:val="13"/>
-                                  <w:szCs w:val="13"/>
-                                  <w:lang w:eastAsia="zh-CN"/>
-                                </w:rPr>
-                                <w:t>数据库表结构设计，邮件定时发送及</w:t>
-                              </w:r>
-                              <w:r>
-                                <w:rPr>
-                                  <w:rFonts w:ascii="Lato" w:hAnsi="Lato" w:cs="Lato" w:hint="eastAsia"/>
-                                  <w:color w:val="808285"/>
-                                  <w:spacing w:val="-2"/>
-                                  <w:sz w:val="13"/>
-                                  <w:szCs w:val="13"/>
-                                  <w:lang w:eastAsia="zh-CN"/>
-                                </w:rPr>
-                                <w:t>F</w:t>
-                              </w:r>
-                              <w:r>
-                                <w:rPr>
-                                  <w:rFonts w:ascii="Lato" w:hAnsi="Lato" w:cs="Lato" w:hint="eastAsia"/>
-                                  <w:color w:val="808285"/>
-                                  <w:spacing w:val="-2"/>
-                                  <w:sz w:val="13"/>
-                                  <w:szCs w:val="13"/>
-                                  <w:lang w:eastAsia="zh-CN"/>
-                                </w:rPr>
-                                <w:t>TP</w:t>
-                              </w:r>
-                              <w:r>
-                                <w:rPr>
-                                  <w:rFonts w:ascii="Lato" w:hAnsi="Lato" w:cs="Lato"/>
-                                  <w:color w:val="808285"/>
-                                  <w:spacing w:val="-2"/>
-                                  <w:sz w:val="13"/>
-                                  <w:szCs w:val="13"/>
-                                  <w:lang w:eastAsia="zh-CN"/>
-                                </w:rPr>
-                                <w:t>报表文件上传及导出。</w:t>
-                              </w:r>
-                            </w:p>
-                            <w:p>
-                              <w:pPr>
-                                <w:pStyle w:val="a6"/>
-                                <w:numPr>
-                                  <w:ilvl w:val="0"/>
-                                  <w:numId w:val="2"/>
-                                </w:numPr>
-                                <w:spacing w:after="0" w:line="240" w:lineRule="exact"/>
-                                <w:ind w:firstLineChars="0"/>
-                                <w:jc w:val="both"/>
-                                <w:rPr>
-                                  <w:rFonts w:ascii="Lato" w:hAnsi="Lato" w:cs="Lato"/>
-                                  <w:color w:val="808285"/>
-                                  <w:spacing w:val="-2"/>
-                                  <w:sz w:val="13"/>
-                                  <w:szCs w:val="13"/>
-                                  <w:lang w:eastAsia="zh-CN"/>
-                                </w:rPr>
-                              </w:pPr>
-                              <w:r>
-                                <w:rPr>
-                                  <w:rFonts w:ascii="Lato" w:hAnsi="Lato" w:cs="Lato" w:hint="eastAsia"/>
-                                  <w:color w:val="808285"/>
-                                  <w:spacing w:val="-2"/>
-                                  <w:sz w:val="13"/>
-                                  <w:szCs w:val="13"/>
-                                  <w:lang w:eastAsia="zh-CN"/>
-                                </w:rPr>
-                                <w:t>编写</w:t>
-                              </w:r>
-                              <w:r>
-                                <w:rPr>
-                                  <w:rFonts w:ascii="Lato" w:hAnsi="Lato" w:cs="Lato"/>
-                                  <w:color w:val="808285"/>
-                                  <w:spacing w:val="-2"/>
-                                  <w:sz w:val="13"/>
-                                  <w:szCs w:val="13"/>
-                                  <w:lang w:eastAsia="zh-CN"/>
-                                </w:rPr>
-                                <w:t>过车查询模块的业务逻辑</w:t>
-                              </w:r>
-                              <w:r>
-                                <w:rPr>
-                                  <w:rFonts w:ascii="Lato" w:hAnsi="Lato" w:cs="Lato" w:hint="eastAsia"/>
-                                  <w:color w:val="808285"/>
-                                  <w:spacing w:val="-2"/>
-                                  <w:sz w:val="13"/>
-                                  <w:szCs w:val="13"/>
-                                  <w:lang w:eastAsia="zh-CN"/>
-                                </w:rPr>
-                                <w:t>代码</w:t>
-                              </w:r>
-                              <w:r>
-                                <w:rPr>
-                                  <w:rFonts w:ascii="Lato" w:hAnsi="Lato" w:cs="Lato"/>
-                                  <w:color w:val="808285"/>
-                                  <w:spacing w:val="-2"/>
-                                  <w:sz w:val="13"/>
-                                  <w:szCs w:val="13"/>
-                                  <w:lang w:eastAsia="zh-CN"/>
-                                </w:rPr>
-                                <w:t>，</w:t>
-                              </w:r>
-                              <w:r>
-                                <w:rPr>
-                                  <w:rFonts w:ascii="Lato" w:hAnsi="Lato" w:cs="Lato" w:hint="eastAsia"/>
-                                  <w:color w:val="808285"/>
-                                  <w:spacing w:val="-2"/>
-                                  <w:sz w:val="13"/>
-                                  <w:szCs w:val="13"/>
-                                  <w:lang w:eastAsia="zh-CN"/>
-                                </w:rPr>
-                                <w:t>如</w:t>
-                              </w:r>
-                              <w:r>
-                                <w:rPr>
-                                  <w:rFonts w:ascii="Lato" w:hAnsi="Lato" w:cs="Lato"/>
-                                  <w:color w:val="808285"/>
-                                  <w:spacing w:val="-2"/>
-                                  <w:sz w:val="13"/>
-                                  <w:szCs w:val="13"/>
-                                  <w:lang w:eastAsia="zh-CN"/>
-                                </w:rPr>
-                                <w:t>设计过车数据分表</w:t>
-                              </w:r>
-                              <w:r>
-                                <w:rPr>
-                                  <w:rFonts w:ascii="Lato" w:hAnsi="Lato" w:cs="Lato" w:hint="eastAsia"/>
-                                  <w:color w:val="808285"/>
-                                  <w:spacing w:val="-2"/>
-                                  <w:sz w:val="13"/>
-                                  <w:szCs w:val="13"/>
-                                  <w:lang w:eastAsia="zh-CN"/>
-                                </w:rPr>
-                                <w:t>，</w:t>
-                              </w:r>
-                              <w:r>
-                                <w:rPr>
-                                  <w:rFonts w:ascii="Lato" w:hAnsi="Lato" w:cs="Lato"/>
-                                  <w:color w:val="808285"/>
-                                  <w:spacing w:val="-2"/>
-                                  <w:sz w:val="13"/>
-                                  <w:szCs w:val="13"/>
-                                  <w:lang w:eastAsia="zh-CN"/>
-                                </w:rPr>
-                                <w:t>定时清理，过车信息导出，导出方案优化等</w:t>
-                              </w:r>
-                              <w:r>
-                                <w:rPr>
-                                  <w:rFonts w:ascii="Lato" w:hAnsi="Lato" w:cs="Lato" w:hint="eastAsia"/>
-                                  <w:color w:val="808285"/>
-                                  <w:spacing w:val="-2"/>
-                                  <w:sz w:val="13"/>
-                                  <w:szCs w:val="13"/>
-                                  <w:lang w:eastAsia="zh-CN"/>
-                                </w:rPr>
-                                <w:t>。</w:t>
-                              </w:r>
-                            </w:p>
-                            <w:p>
-                              <w:pPr>
-                                <w:pStyle w:val="a6"/>
-                                <w:numPr>
-                                  <w:ilvl w:val="0"/>
-                                  <w:numId w:val="2"/>
-                                </w:numPr>
-                                <w:spacing w:after="0" w:line="240" w:lineRule="exact"/>
-                                <w:ind w:firstLineChars="0"/>
-                                <w:jc w:val="both"/>
-                                <w:rPr>
-                                  <w:rFonts w:ascii="Lato" w:hAnsi="Lato" w:cs="Lato"/>
-                                  <w:color w:val="808285"/>
-                                  <w:spacing w:val="-2"/>
-                                  <w:sz w:val="13"/>
-                                  <w:szCs w:val="13"/>
-                                  <w:lang w:eastAsia="zh-CN"/>
-                                </w:rPr>
-                              </w:pPr>
-                              <w:r>
-                                <w:rPr>
-                                  <w:rFonts w:ascii="Lato" w:hAnsi="Lato" w:cs="Lato" w:hint="eastAsia"/>
-                                  <w:color w:val="808285"/>
-                                  <w:spacing w:val="-2"/>
-                                  <w:sz w:val="13"/>
-                                  <w:szCs w:val="13"/>
-                                  <w:lang w:eastAsia="zh-CN"/>
-                                </w:rPr>
-                                <w:t>测试</w:t>
-                              </w:r>
-                              <w:r>
-                                <w:rPr>
-                                  <w:rFonts w:ascii="Lato" w:hAnsi="Lato" w:cs="Lato"/>
-                                  <w:color w:val="808285"/>
-                                  <w:spacing w:val="-2"/>
-                                  <w:sz w:val="13"/>
-                                  <w:szCs w:val="13"/>
-                                  <w:lang w:eastAsia="zh-CN"/>
-                                </w:rPr>
-                                <w:t>及现场</w:t>
-                              </w:r>
-                              <w:r>
-                                <w:rPr>
-                                  <w:rFonts w:ascii="Lato" w:hAnsi="Lato" w:cs="Lato" w:hint="eastAsia"/>
-                                  <w:color w:val="808285"/>
-                                  <w:spacing w:val="-2"/>
-                                  <w:sz w:val="13"/>
-                                  <w:szCs w:val="13"/>
-                                  <w:lang w:eastAsia="zh-CN"/>
-                                </w:rPr>
-                                <w:t>问题</w:t>
-                              </w:r>
-                              <w:r>
-                                <w:rPr>
-                                  <w:rFonts w:ascii="Lato" w:hAnsi="Lato" w:cs="Lato"/>
-                                  <w:color w:val="808285"/>
-                                  <w:spacing w:val="-2"/>
-                                  <w:sz w:val="13"/>
-                                  <w:szCs w:val="13"/>
-                                  <w:lang w:eastAsia="zh-CN"/>
-                                </w:rPr>
-                                <w:t>定位</w:t>
-                              </w:r>
-                              <w:r>
-                                <w:rPr>
-                                  <w:rFonts w:ascii="Lato" w:hAnsi="Lato" w:cs="Lato" w:hint="eastAsia"/>
-                                  <w:color w:val="808285"/>
-                                  <w:spacing w:val="-2"/>
-                                  <w:sz w:val="13"/>
-                                  <w:szCs w:val="13"/>
-                                  <w:lang w:eastAsia="zh-CN"/>
-                                </w:rPr>
-                                <w:t>、</w:t>
-                              </w:r>
-                              <w:r>
-                                <w:rPr>
-                                  <w:rFonts w:ascii="Lato" w:hAnsi="Lato" w:cs="Lato"/>
-                                  <w:color w:val="808285"/>
-                                  <w:spacing w:val="-2"/>
-                                  <w:sz w:val="13"/>
-                                  <w:szCs w:val="13"/>
-                                  <w:lang w:eastAsia="zh-CN"/>
-                                </w:rPr>
-                                <w:t>分析及解决，如</w:t>
-                              </w:r>
-                              <w:r>
-                                <w:rPr>
-                                  <w:rFonts w:ascii="Lato" w:hAnsi="Lato" w:cs="Lato"/>
-                                  <w:color w:val="808285"/>
-                                  <w:spacing w:val="-2"/>
-                                  <w:sz w:val="13"/>
-                                  <w:szCs w:val="13"/>
-                                  <w:lang w:eastAsia="zh-CN"/>
-                                </w:rPr>
-                                <w:t>解决</w:t>
-                              </w:r>
-                              <w:r>
-                                <w:rPr>
-                                  <w:rFonts w:ascii="Lato" w:hAnsi="Lato" w:cs="Lato" w:hint="eastAsia"/>
-                                  <w:color w:val="808285"/>
-                                  <w:spacing w:val="-2"/>
-                                  <w:sz w:val="13"/>
-                                  <w:szCs w:val="13"/>
-                                  <w:lang w:eastAsia="zh-CN"/>
-                                </w:rPr>
-                                <w:t>报表</w:t>
-                              </w:r>
-                              <w:r>
-                                <w:rPr>
-                                  <w:rFonts w:ascii="Lato" w:hAnsi="Lato" w:cs="Lato"/>
-                                  <w:color w:val="808285"/>
-                                  <w:spacing w:val="-2"/>
-                                  <w:sz w:val="13"/>
-                                  <w:szCs w:val="13"/>
-                                  <w:lang w:eastAsia="zh-CN"/>
-                                </w:rPr>
-                                <w:t>查询</w:t>
-                              </w:r>
-                              <w:r>
-                                <w:rPr>
-                                  <w:rFonts w:ascii="Lato" w:hAnsi="Lato" w:cs="Lato" w:hint="eastAsia"/>
-                                  <w:color w:val="808285"/>
-                                  <w:spacing w:val="-2"/>
-                                  <w:sz w:val="13"/>
-                                  <w:szCs w:val="13"/>
-                                  <w:lang w:eastAsia="zh-CN"/>
-                                </w:rPr>
-                                <w:t>跨</w:t>
-                              </w:r>
-                              <w:r>
-                                <w:rPr>
-                                  <w:rFonts w:ascii="Lato" w:hAnsi="Lato" w:cs="Lato"/>
-                                  <w:color w:val="808285"/>
-                                  <w:spacing w:val="-2"/>
-                                  <w:sz w:val="13"/>
-                                  <w:szCs w:val="13"/>
-                                  <w:lang w:eastAsia="zh-CN"/>
-                                </w:rPr>
-                                <w:t>时区问题</w:t>
-                              </w:r>
-                              <w:r>
-                                <w:rPr>
-                                  <w:rFonts w:ascii="Lato" w:hAnsi="Lato" w:cs="Lato" w:hint="eastAsia"/>
-                                  <w:color w:val="808285"/>
-                                  <w:spacing w:val="-2"/>
-                                  <w:sz w:val="13"/>
-                                  <w:szCs w:val="13"/>
-                                  <w:lang w:eastAsia="zh-CN"/>
-                                </w:rPr>
-                                <w:t>和过车</w:t>
-                              </w:r>
-                              <w:r>
-                                <w:rPr>
-                                  <w:rFonts w:ascii="Lato" w:hAnsi="Lato" w:cs="Lato"/>
-                                  <w:color w:val="808285"/>
-                                  <w:spacing w:val="-2"/>
-                                  <w:sz w:val="13"/>
-                                  <w:szCs w:val="13"/>
-                                  <w:lang w:eastAsia="zh-CN"/>
-                                </w:rPr>
-                                <w:t>查询性能问题及</w:t>
-                              </w:r>
-                              <w:r>
-                                <w:rPr>
-                                  <w:rFonts w:ascii="Lato" w:hAnsi="Lato" w:cs="Lato" w:hint="eastAsia"/>
-                                  <w:color w:val="808285"/>
-                                  <w:spacing w:val="-2"/>
-                                  <w:sz w:val="13"/>
-                                  <w:szCs w:val="13"/>
-                                  <w:lang w:eastAsia="zh-CN"/>
-                                </w:rPr>
-                                <w:t>子系统</w:t>
-                              </w:r>
-                              <w:r>
-                                <w:rPr>
-                                  <w:rFonts w:ascii="Lato" w:hAnsi="Lato" w:cs="Lato"/>
-                                  <w:color w:val="808285"/>
-                                  <w:spacing w:val="-2"/>
-                                  <w:sz w:val="13"/>
-                                  <w:szCs w:val="13"/>
-                                  <w:lang w:eastAsia="zh-CN"/>
-                                </w:rPr>
-                                <w:t>强制添加</w:t>
-                              </w:r>
-                              <w:r>
-                                <w:rPr>
-                                  <w:rFonts w:ascii="Lato" w:hAnsi="Lato" w:cs="Lato" w:hint="eastAsia"/>
-                                  <w:color w:val="808285"/>
-                                  <w:spacing w:val="-2"/>
-                                  <w:sz w:val="13"/>
-                                  <w:szCs w:val="13"/>
-                                  <w:lang w:eastAsia="zh-CN"/>
-                                </w:rPr>
-                                <w:t>小工具开发</w:t>
-                              </w:r>
-                              <w:r>
-                                <w:rPr>
-                                  <w:rFonts w:ascii="Lato" w:hAnsi="Lato" w:cs="Lato" w:hint="eastAsia"/>
-                                  <w:color w:val="808285"/>
-                                  <w:spacing w:val="-2"/>
-                                  <w:sz w:val="13"/>
-                                  <w:szCs w:val="13"/>
-                                  <w:lang w:eastAsia="zh-CN"/>
-                                </w:rPr>
-                                <w:t>。</w:t>
-                              </w:r>
-                            </w:p>
-                            <w:p>
-                              <w:pPr>
-                                <w:spacing w:after="0" w:line="240" w:lineRule="exact"/>
-                                <w:jc w:val="both"/>
-                                <w:rPr>
-                                  <w:rFonts w:ascii="Lato" w:hAnsi="Lato" w:cs="Lato"/>
-                                  <w:color w:val="808285"/>
-                                  <w:spacing w:val="-2"/>
-                                  <w:sz w:val="13"/>
-                                  <w:szCs w:val="13"/>
-                                  <w:lang w:eastAsia="zh-CN"/>
-                                </w:rPr>
-                              </w:pPr>
-                            </w:p>
-                          </w:txbxContent>
-                        </wps:txbx>
-                        <wps:bodyPr rot="0" spcFirstLastPara="0" vertOverflow="overflow" horzOverflow="overflow" vert="horz" wrap="square" lIns="91440" tIns="45720" rIns="91440" bIns="45720" numCol="1" spcCol="0" rtlCol="0" fromWordArt="0" anchor="t" anchorCtr="0" forceAA="0" compatLnSpc="1">
-                          <a:prstTxWarp prst="textNoShape">
-                            <a:avLst/>
-                          </a:prstTxWarp>
-                          <a:noAutofit/>
-                        </wps:bodyPr>
-                      </wps:wsp>
-                      <wps:wsp>
-                        <wps:cNvPr id="35" name="Text Box 35"/>
-                        <wps:cNvSpPr txBox="1"/>
-                        <wps:spPr>
-                          <a:xfrm>
-                            <a:off x="0" y="101600"/>
-                            <a:ext cx="1083600" cy="284400"/>
-                          </a:xfrm>
-                          <a:prstGeom prst="rect">
-                            <a:avLst/>
-                          </a:prstGeom>
-                          <a:noFill/>
-                          <a:ln w="6350">
-                            <a:noFill/>
-                          </a:ln>
-                          <a:effectLst/>
-                        </wps:spPr>
-                        <wps:style>
-                          <a:lnRef idx="0">
-                            <a:schemeClr val="accent1"/>
-                          </a:lnRef>
-                          <a:fillRef idx="0">
-                            <a:schemeClr val="accent1"/>
-                          </a:fillRef>
-                          <a:effectRef idx="0">
-                            <a:schemeClr val="accent1"/>
-                          </a:effectRef>
-                          <a:fontRef idx="minor">
-                            <a:schemeClr val="dk1"/>
-                          </a:fontRef>
-                        </wps:style>
-                        <wps:txbx>
-                          <w:txbxContent>
-                            <w:p>
-                              <w:pPr>
-                                <w:spacing w:after="0" w:line="290" w:lineRule="exact"/>
-                                <w:rPr>
-                                  <w:rFonts w:ascii="Bebas Neue" w:hAnsi="Bebas Neue"/>
-                                  <w:color w:val="3D88A4"/>
-                                  <w:sz w:val="24"/>
-                                  <w:lang w:eastAsia="zh-CN"/>
-                                </w:rPr>
-                              </w:pPr>
-                              <w:r>
-                                <w:rPr>
-                                  <w:rFonts w:ascii="Bebas Neue Regular" w:hAnsi="Bebas Neue Regular"/>
-                                  <w:color w:val="3D88A4"/>
-                                  <w:sz w:val="24"/>
-                                </w:rPr>
-                                <w:t>Java</w:t>
-                              </w:r>
-                              <w:r>
-                                <w:rPr>
-                                  <w:rFonts w:ascii="Bebas Neue" w:hAnsi="Bebas Neue" w:hint="eastAsia"/>
-                                  <w:color w:val="3D88A4"/>
-                                  <w:sz w:val="24"/>
-                                  <w:lang w:eastAsia="zh-CN"/>
-                                </w:rPr>
-                                <w:t>开发</w:t>
-                              </w:r>
-                            </w:p>
-                          </w:txbxContent>
-                        </wps:txbx>
-                        <wps:bodyPr rot="0" spcFirstLastPara="0" vertOverflow="overflow" horzOverflow="overflow" vert="horz" wrap="square" lIns="91440" tIns="45720" rIns="91440" bIns="45720" numCol="1" spcCol="0" rtlCol="0" fromWordArt="0" anchor="b" anchorCtr="0" forceAA="0" compatLnSpc="1">
-                          <a:prstTxWarp prst="textNoShape">
-                            <a:avLst/>
-                          </a:prstTxWarp>
-                          <a:noAutofit/>
-                        </wps:bodyPr>
-                      </wps:wsp>
-                      <wps:wsp>
-                        <wps:cNvPr id="43" name="Text Box 43"/>
-                        <wps:cNvSpPr txBox="1"/>
-                        <wps:spPr>
-                          <a:xfrm>
-                            <a:off x="0" y="444500"/>
-                            <a:ext cx="1209600" cy="252000"/>
-                          </a:xfrm>
-                          <a:prstGeom prst="rect">
-                            <a:avLst/>
-                          </a:prstGeom>
-                          <a:noFill/>
-                          <a:ln w="6350">
-                            <a:noFill/>
-                          </a:ln>
-                          <a:effectLst/>
-                        </wps:spPr>
-                        <wps:style>
-                          <a:lnRef idx="0">
-                            <a:schemeClr val="accent1"/>
-                          </a:lnRef>
-                          <a:fillRef idx="0">
-                            <a:schemeClr val="accent1"/>
-                          </a:fillRef>
-                          <a:effectRef idx="0">
-                            <a:schemeClr val="accent1"/>
-                          </a:effectRef>
-                          <a:fontRef idx="minor">
-                            <a:schemeClr val="dk1"/>
-                          </a:fontRef>
-                        </wps:style>
-                        <wps:txbx>
-                          <w:txbxContent>
-                            <w:p>
-                              <w:pPr>
-                                <w:rPr>
-                                  <w:rFonts w:ascii="Lato" w:hAnsi="Lato"/>
-                                  <w:color w:val="808285"/>
-                                  <w:sz w:val="18"/>
-                                  <w:szCs w:val="18"/>
-                                </w:rPr>
-                              </w:pPr>
-                              <w:r>
-                                <w:rPr>
-                                  <w:rFonts w:ascii="Lato" w:hAnsi="Lato"/>
-                                  <w:color w:val="808285"/>
-                                  <w:sz w:val="18"/>
-                                  <w:szCs w:val="18"/>
-                                </w:rPr>
-                                <w:t>2015</w:t>
-                              </w:r>
-                              <w:r>
-                                <w:rPr>
-                                  <w:rFonts w:ascii="Lato" w:hAnsi="Lato"/>
-                                  <w:color w:val="808285"/>
-                                  <w:sz w:val="18"/>
-                                  <w:szCs w:val="18"/>
-                                </w:rPr>
-                                <w:t>12</w:t>
-                              </w:r>
-                              <w:r>
-                                <w:rPr>
-                                  <w:rFonts w:ascii="Lato" w:hAnsi="Lato"/>
-                                  <w:color w:val="808285"/>
-                                  <w:sz w:val="18"/>
-                                  <w:szCs w:val="18"/>
-                                </w:rPr>
-                                <w:t xml:space="preserve"> / 2016</w:t>
-                              </w:r>
-                              <w:r>
-                                <w:rPr>
-                                  <w:rFonts w:ascii="Lato" w:hAnsi="Lato"/>
-                                  <w:color w:val="808285"/>
-                                  <w:sz w:val="18"/>
-                                  <w:szCs w:val="18"/>
-                                </w:rPr>
-                                <w:t>12</w:t>
-                              </w:r>
-                            </w:p>
-                            <w:p>
-                              <w:pPr>
-                                <w:rPr>
-                                  <w:rFonts w:ascii="Lato" w:hAnsi="Lato"/>
-                                  <w:color w:val="808285"/>
-                                  <w:sz w:val="18"/>
-                                  <w:szCs w:val="18"/>
-                                </w:rPr>
-                              </w:pPr>
-                            </w:p>
-                          </w:txbxContent>
-                        </wps:txbx>
-                        <wps:bodyPr rot="0" spcFirstLastPara="0" vertOverflow="overflow" horzOverflow="overflow" vert="horz" wrap="square" lIns="91440" tIns="45720" rIns="91440" bIns="45720" numCol="1" spcCol="0" rtlCol="0" fromWordArt="0" anchor="b" anchorCtr="0" forceAA="0" compatLnSpc="1">
-                          <a:prstTxWarp prst="textNoShape">
-                            <a:avLst/>
-                          </a:prstTxWarp>
-                          <a:noAutofit/>
-                        </wps:bodyPr>
-                      </wps:wsp>
-                      <wps:wsp>
-                        <wps:cNvPr id="48" name="Text Box 48"/>
-                        <wps:cNvSpPr txBox="1"/>
-                        <wps:spPr>
-                          <a:xfrm>
-                            <a:off x="1181100" y="0"/>
-                            <a:ext cx="3289935" cy="259715"/>
-                          </a:xfrm>
-                          <a:prstGeom prst="rect">
-                            <a:avLst/>
-                          </a:prstGeom>
-                          <a:noFill/>
-                          <a:ln w="6350">
-                            <a:noFill/>
-                          </a:ln>
-                          <a:effectLst/>
-                        </wps:spPr>
-                        <wps:style>
-                          <a:lnRef idx="0">
-                            <a:schemeClr val="accent1"/>
-                          </a:lnRef>
-                          <a:fillRef idx="0">
-                            <a:schemeClr val="accent1"/>
-                          </a:fillRef>
-                          <a:effectRef idx="0">
-                            <a:schemeClr val="accent1"/>
-                          </a:effectRef>
-                          <a:fontRef idx="minor">
-                            <a:schemeClr val="dk1"/>
-                          </a:fontRef>
-                        </wps:style>
-                        <wps:txbx>
-                          <w:txbxContent>
-                            <w:p>
-                              <w:pPr>
-                                <w:rPr>
-                                  <w:rFonts w:ascii="Bebas Neue Bold" w:hAnsi="Bebas Neue Bold"/>
-                                  <w:b/>
-                                  <w:color w:val="808285"/>
-                                  <w:spacing w:val="8"/>
-                                  <w:sz w:val="18"/>
-                                  <w:szCs w:val="18"/>
-                                  <w:lang w:eastAsia="zh-CN"/>
-                                </w:rPr>
-                              </w:pPr>
-                              <w:r>
-                                <w:rPr>
-                                  <w:rFonts w:ascii="Lato" w:hAnsi="Lato"/>
-                                  <w:color w:val="414042"/>
-                                  <w:sz w:val="18"/>
-                                  <w:szCs w:val="18"/>
-                                  <w:lang w:eastAsia="zh-CN"/>
-                                </w:rPr>
-                                <w:t>IVMS5200 ANPR</w:t>
-                              </w:r>
-                              <w:r>
-                                <w:rPr>
-                                  <w:rFonts w:ascii="Bebas Neue Bold" w:hAnsi="Bebas Neue Bold" w:hint="eastAsia"/>
-                                  <w:b/>
-                                  <w:color w:val="808285"/>
-                                  <w:spacing w:val="8"/>
-                                  <w:sz w:val="18"/>
-                                  <w:szCs w:val="18"/>
-                                  <w:lang w:eastAsia="zh-CN"/>
-                                </w:rPr>
-                                <w:t>停车场</w:t>
-                              </w:r>
-                              <w:r>
-                                <w:rPr>
-                                  <w:rFonts w:ascii="Bebas Neue Bold" w:hAnsi="Bebas Neue Bold"/>
-                                  <w:b/>
-                                  <w:color w:val="808285"/>
-                                  <w:spacing w:val="8"/>
-                                  <w:sz w:val="18"/>
-                                  <w:szCs w:val="18"/>
-                                  <w:lang w:eastAsia="zh-CN"/>
-                                </w:rPr>
-                                <w:t>安防管理平台</w:t>
-                              </w:r>
-                              <w:r>
-                                <w:rPr>
-                                  <w:rFonts w:ascii="Bebas Neue Bold" w:hAnsi="Bebas Neue Bold"/>
-                                  <w:b/>
-                                  <w:color w:val="808285"/>
-                                  <w:spacing w:val="8"/>
-                                  <w:sz w:val="18"/>
-                                  <w:szCs w:val="18"/>
-                                  <w:lang w:eastAsia="zh-CN"/>
-                                </w:rPr>
-                                <w:t>开发</w:t>
-                              </w:r>
-                            </w:p>
-                          </w:txbxContent>
-                        </wps:txbx>
-                        <wps:bodyPr rot="0" spcFirstLastPara="0" vertOverflow="overflow" horzOverflow="overflow" vert="horz" wrap="square" lIns="91440" tIns="45720" rIns="91440" bIns="45720" numCol="1" spcCol="0" rtlCol="0" fromWordArt="0" anchor="t" anchorCtr="0" forceAA="0" compatLnSpc="1">
-                          <a:prstTxWarp prst="textNoShape">
-                            <a:avLst/>
-                          </a:prstTxWarp>
-                          <a:noAutofit/>
-                        </wps:bodyPr>
-                      </wps:wsp>
-                    </wpg:wgp>
+                        </a:ln>
+                        <a:effectLst/>
+                      </wps:spPr>
+                      <wps:style>
+                        <a:lnRef idx="0">
+                          <a:schemeClr val="accent1"/>
+                        </a:lnRef>
+                        <a:fillRef idx="0">
+                          <a:schemeClr val="accent1"/>
+                        </a:fillRef>
+                        <a:effectRef idx="0">
+                          <a:schemeClr val="accent1"/>
+                        </a:effectRef>
+                        <a:fontRef idx="minor">
+                          <a:schemeClr val="dk1"/>
+                        </a:fontRef>
+                      </wps:style>
+                      <wps:txbx>
+                        <w:txbxContent>
+                          <w:p>
+                            <w:pPr>
+                              <w:spacing w:after="0" w:line="240" w:lineRule="exact"/>
+                              <w:jc w:val="both"/>
+                              <w:rPr>
+                                <w:rFonts w:ascii="Lato" w:hAnsi="Lato"/>
+                                <w:color w:val="808285"/>
+                                <w:spacing w:val="-2"/>
+                                <w:sz w:val="13"/>
+                                <w:szCs w:val="13"/>
+                                <w:lang w:eastAsia="zh-CN"/>
+                              </w:rPr>
+                            </w:pPr>
+                            <w:r>
+                              <w:rPr>
+                                <w:rFonts w:ascii="Lato" w:hAnsi="Lato" w:hint="eastAsia"/>
+                                <w:b/>
+                                <w:color w:val="808285"/>
+                                <w:spacing w:val="-2"/>
+                                <w:sz w:val="13"/>
+                                <w:szCs w:val="13"/>
+                                <w:lang w:eastAsia="zh-CN"/>
+                              </w:rPr>
+                              <w:t>项目</w:t>
+                            </w:r>
+                            <w:r>
+                              <w:rPr>
+                                <w:rFonts w:ascii="Lato" w:hAnsi="Lato" w:hint="eastAsia"/>
+                                <w:b/>
+                                <w:color w:val="808285"/>
+                                <w:spacing w:val="-2"/>
+                                <w:sz w:val="13"/>
+                                <w:szCs w:val="13"/>
+                                <w:lang w:eastAsia="zh-CN"/>
+                              </w:rPr>
+                              <w:t>描述</w:t>
+                            </w:r>
+                            <w:r>
+                              <w:rPr>
+                                <w:rFonts w:ascii="Lato" w:hAnsi="Lato"/>
+                                <w:color w:val="808285"/>
+                                <w:spacing w:val="-2"/>
+                                <w:sz w:val="13"/>
+                                <w:szCs w:val="13"/>
+                                <w:lang w:eastAsia="zh-CN"/>
+                              </w:rPr>
+                              <w:t>：</w:t>
+                            </w:r>
+                            <w:r>
+                              <w:rPr>
+                                <w:rFonts w:ascii="Lato" w:hAnsi="Lato" w:hint="eastAsia"/>
+                                <w:color w:val="808285"/>
+                                <w:spacing w:val="-2"/>
+                                <w:sz w:val="13"/>
+                                <w:szCs w:val="13"/>
+                                <w:lang w:eastAsia="zh-CN"/>
+                              </w:rPr>
+                              <w:t>ANPR</w:t>
+                            </w:r>
+                            <w:r>
+                              <w:rPr>
+                                <w:rFonts w:ascii="Lato" w:hAnsi="Lato" w:hint="eastAsia"/>
+                                <w:color w:val="808285"/>
+                                <w:spacing w:val="-2"/>
+                                <w:sz w:val="13"/>
+                                <w:szCs w:val="13"/>
+                                <w:lang w:eastAsia="zh-CN"/>
+                              </w:rPr>
+                              <w:t>是停车场</w:t>
+                            </w:r>
+                            <w:r>
+                              <w:rPr>
+                                <w:rFonts w:ascii="Lato" w:hAnsi="Lato" w:hint="eastAsia"/>
+                                <w:color w:val="808285"/>
+                                <w:spacing w:val="-2"/>
+                                <w:sz w:val="13"/>
+                                <w:szCs w:val="13"/>
+                                <w:lang w:eastAsia="zh-CN"/>
+                              </w:rPr>
+                              <w:t>安防</w:t>
+                            </w:r>
+                            <w:r>
+                              <w:rPr>
+                                <w:rFonts w:ascii="Lato" w:hAnsi="Lato"/>
+                                <w:color w:val="808285"/>
+                                <w:spacing w:val="-2"/>
+                                <w:sz w:val="13"/>
+                                <w:szCs w:val="13"/>
+                                <w:lang w:eastAsia="zh-CN"/>
+                              </w:rPr>
+                              <w:t>管理平台</w:t>
+                            </w:r>
+                            <w:r>
+                              <w:rPr>
+                                <w:rFonts w:ascii="Lato" w:hAnsi="Lato" w:hint="eastAsia"/>
+                                <w:color w:val="808285"/>
+                                <w:spacing w:val="-2"/>
+                                <w:sz w:val="13"/>
+                                <w:szCs w:val="13"/>
+                                <w:lang w:eastAsia="zh-CN"/>
+                              </w:rPr>
+                              <w:t>，</w:t>
+                            </w:r>
+                            <w:r>
+                              <w:rPr>
+                                <w:rFonts w:ascii="Lato" w:hAnsi="Lato"/>
+                                <w:color w:val="808285"/>
+                                <w:spacing w:val="-2"/>
+                                <w:sz w:val="13"/>
+                                <w:szCs w:val="13"/>
+                                <w:lang w:eastAsia="zh-CN"/>
+                              </w:rPr>
+                              <w:t>包括</w:t>
+                            </w:r>
+                            <w:r>
+                              <w:rPr>
+                                <w:rFonts w:ascii="Lato" w:hAnsi="Lato" w:hint="eastAsia"/>
+                                <w:color w:val="808285"/>
+                                <w:spacing w:val="-2"/>
+                                <w:sz w:val="13"/>
+                                <w:szCs w:val="13"/>
+                                <w:lang w:eastAsia="zh-CN"/>
+                              </w:rPr>
+                              <w:t>资源</w:t>
+                            </w:r>
+                            <w:r>
+                              <w:rPr>
+                                <w:rFonts w:ascii="Lato" w:hAnsi="Lato"/>
+                                <w:color w:val="808285"/>
+                                <w:spacing w:val="-2"/>
+                                <w:sz w:val="13"/>
+                                <w:szCs w:val="13"/>
+                                <w:lang w:eastAsia="zh-CN"/>
+                              </w:rPr>
+                              <w:t>管理、录像计划、报表查询、过车查询、报警联动</w:t>
+                            </w:r>
+                            <w:r>
+                              <w:rPr>
+                                <w:rFonts w:ascii="Lato" w:hAnsi="Lato" w:hint="eastAsia"/>
+                                <w:color w:val="808285"/>
+                                <w:spacing w:val="-2"/>
+                                <w:sz w:val="13"/>
+                                <w:szCs w:val="13"/>
+                                <w:lang w:eastAsia="zh-CN"/>
+                              </w:rPr>
+                              <w:t>，自动车牌识别</w:t>
+                            </w:r>
+                            <w:r>
+                              <w:rPr>
+                                <w:rFonts w:ascii="Lato" w:hAnsi="Lato"/>
+                                <w:color w:val="808285"/>
+                                <w:spacing w:val="-2"/>
+                                <w:sz w:val="13"/>
+                                <w:szCs w:val="13"/>
+                                <w:lang w:eastAsia="zh-CN"/>
+                              </w:rPr>
+                              <w:t>等功能，</w:t>
+                            </w:r>
+                            <w:r>
+                              <w:rPr>
+                                <w:rFonts w:ascii="Lato" w:hAnsi="Lato" w:hint="eastAsia"/>
+                                <w:color w:val="808285"/>
+                                <w:spacing w:val="-2"/>
+                                <w:sz w:val="13"/>
+                                <w:szCs w:val="13"/>
+                                <w:lang w:eastAsia="zh-CN"/>
+                              </w:rPr>
+                              <w:t>5</w:t>
+                            </w:r>
+                            <w:r>
+                              <w:rPr>
+                                <w:rFonts w:ascii="Lato" w:hAnsi="Lato" w:hint="eastAsia"/>
+                                <w:color w:val="808285"/>
+                                <w:spacing w:val="-2"/>
+                                <w:sz w:val="13"/>
+                                <w:szCs w:val="13"/>
+                                <w:lang w:eastAsia="zh-CN"/>
+                              </w:rPr>
+                              <w:t>人</w:t>
+                            </w:r>
+                            <w:r>
+                              <w:rPr>
+                                <w:rFonts w:ascii="Lato" w:hAnsi="Lato"/>
+                                <w:color w:val="808285"/>
+                                <w:spacing w:val="-2"/>
+                                <w:sz w:val="13"/>
+                                <w:szCs w:val="13"/>
+                                <w:lang w:eastAsia="zh-CN"/>
+                              </w:rPr>
+                              <w:t>开发，</w:t>
+                            </w:r>
+                            <w:r>
+                              <w:rPr>
+                                <w:rFonts w:ascii="Lato" w:hAnsi="Lato" w:hint="eastAsia"/>
+                                <w:color w:val="808285"/>
+                                <w:spacing w:val="-2"/>
+                                <w:sz w:val="13"/>
+                                <w:szCs w:val="13"/>
+                                <w:lang w:eastAsia="zh-CN"/>
+                              </w:rPr>
+                              <w:t>三个版本</w:t>
+                            </w:r>
+                            <w:r>
+                              <w:rPr>
+                                <w:rFonts w:ascii="Lato" w:hAnsi="Lato"/>
+                                <w:color w:val="808285"/>
+                                <w:spacing w:val="-2"/>
+                                <w:sz w:val="13"/>
+                                <w:szCs w:val="13"/>
+                                <w:lang w:eastAsia="zh-CN"/>
+                              </w:rPr>
+                              <w:t>项目</w:t>
+                            </w:r>
+                            <w:r>
+                              <w:rPr>
+                                <w:rFonts w:ascii="Lato" w:hAnsi="Lato" w:hint="eastAsia"/>
+                                <w:color w:val="808285"/>
+                                <w:spacing w:val="-2"/>
+                                <w:sz w:val="13"/>
+                                <w:szCs w:val="13"/>
+                                <w:lang w:eastAsia="zh-CN"/>
+                              </w:rPr>
+                              <w:t>周期</w:t>
+                            </w:r>
+                            <w:r>
+                              <w:rPr>
+                                <w:rFonts w:ascii="Lato" w:hAnsi="Lato"/>
+                                <w:color w:val="808285"/>
+                                <w:spacing w:val="-2"/>
+                                <w:sz w:val="13"/>
+                                <w:szCs w:val="13"/>
+                                <w:lang w:eastAsia="zh-CN"/>
+                              </w:rPr>
+                              <w:t>12</w:t>
+                            </w:r>
+                            <w:r>
+                              <w:rPr>
+                                <w:rFonts w:ascii="Lato" w:hAnsi="Lato" w:hint="eastAsia"/>
+                                <w:color w:val="808285"/>
+                                <w:spacing w:val="-2"/>
+                                <w:sz w:val="13"/>
+                                <w:szCs w:val="13"/>
+                                <w:lang w:eastAsia="zh-CN"/>
+                              </w:rPr>
+                              <w:t>个月</w:t>
+                            </w:r>
+                            <w:r>
+                              <w:rPr>
+                                <w:rFonts w:ascii="Lato" w:hAnsi="Lato" w:hint="eastAsia"/>
+                                <w:color w:val="808285"/>
+                                <w:spacing w:val="-2"/>
+                                <w:sz w:val="13"/>
+                                <w:szCs w:val="13"/>
+                                <w:lang w:eastAsia="zh-CN"/>
+                              </w:rPr>
+                              <w:t>。</w:t>
+                            </w:r>
+                          </w:p>
+                          <w:p>
+                            <w:pPr>
+                              <w:spacing w:after="0" w:line="240" w:lineRule="exact"/>
+                              <w:jc w:val="both"/>
+                              <w:rPr>
+                                <w:rFonts w:ascii="Lato" w:hAnsi="Lato" w:cs="Lato"/>
+                                <w:color w:val="808285"/>
+                                <w:spacing w:val="-2"/>
+                                <w:sz w:val="13"/>
+                                <w:szCs w:val="13"/>
+                                <w:lang w:eastAsia="zh-CN"/>
+                              </w:rPr>
+                            </w:pPr>
+                            <w:r>
+                              <w:rPr>
+                                <w:rFonts w:ascii="Lato" w:hAnsi="Lato" w:cs="Lato" w:hint="eastAsia"/>
+                                <w:b/>
+                                <w:color w:val="808285"/>
+                                <w:spacing w:val="-2"/>
+                                <w:sz w:val="13"/>
+                                <w:szCs w:val="13"/>
+                                <w:lang w:eastAsia="zh-CN"/>
+                              </w:rPr>
+                              <w:t>我的</w:t>
+                            </w:r>
+                            <w:r>
+                              <w:rPr>
+                                <w:rFonts w:ascii="Lato" w:hAnsi="Lato" w:cs="Lato" w:hint="eastAsia"/>
+                                <w:b/>
+                                <w:color w:val="808285"/>
+                                <w:spacing w:val="-2"/>
+                                <w:sz w:val="13"/>
+                                <w:szCs w:val="13"/>
+                                <w:lang w:eastAsia="zh-CN"/>
+                              </w:rPr>
+                              <w:t>职责</w:t>
+                            </w:r>
+                            <w:r>
+                              <w:rPr>
+                                <w:rFonts w:ascii="Lato" w:hAnsi="Lato" w:cs="Lato"/>
+                                <w:color w:val="808285"/>
+                                <w:spacing w:val="-2"/>
+                                <w:sz w:val="13"/>
+                                <w:szCs w:val="13"/>
+                                <w:lang w:eastAsia="zh-CN"/>
+                              </w:rPr>
+                              <w:t>：</w:t>
+                            </w:r>
+                            <w:r>
+                              <w:rPr>
+                                <w:rFonts w:ascii="Lato" w:hAnsi="Lato" w:cs="Lato"/>
+                                <w:color w:val="808285"/>
+                                <w:spacing w:val="-2"/>
+                                <w:sz w:val="13"/>
+                                <w:szCs w:val="13"/>
+                                <w:lang w:eastAsia="zh-CN"/>
+                              </w:rPr>
+                              <w:t xml:space="preserve"> </w:t>
+                            </w:r>
+                          </w:p>
+                          <w:p>
+                            <w:pPr>
+                              <w:pStyle w:val="a6"/>
+                              <w:numPr>
+                                <w:ilvl w:val="0"/>
+                                <w:numId w:val="2"/>
+                              </w:numPr>
+                              <w:spacing w:after="0" w:line="240" w:lineRule="exact"/>
+                              <w:ind w:firstLineChars="0"/>
+                              <w:jc w:val="both"/>
+                              <w:rPr>
+                                <w:rFonts w:ascii="Lato" w:hAnsi="Lato" w:cs="Lato"/>
+                                <w:color w:val="808285"/>
+                                <w:spacing w:val="-2"/>
+                                <w:sz w:val="13"/>
+                                <w:szCs w:val="13"/>
+                                <w:lang w:eastAsia="zh-CN"/>
+                              </w:rPr>
+                            </w:pPr>
+                            <w:r>
+                              <w:rPr>
+                                <w:rFonts w:ascii="Lato" w:hAnsi="Lato" w:cs="Lato"/>
+                                <w:color w:val="808285"/>
+                                <w:spacing w:val="-2"/>
+                                <w:sz w:val="13"/>
+                                <w:szCs w:val="13"/>
+                                <w:lang w:eastAsia="zh-CN"/>
+                              </w:rPr>
+                              <w:t>对接</w:t>
+                            </w:r>
+                            <w:r>
+                              <w:rPr>
+                                <w:rFonts w:ascii="Lato" w:hAnsi="Lato" w:cs="Lato" w:hint="eastAsia"/>
+                                <w:color w:val="808285"/>
+                                <w:spacing w:val="-2"/>
+                                <w:sz w:val="13"/>
+                                <w:szCs w:val="13"/>
+                                <w:lang w:eastAsia="zh-CN"/>
+                              </w:rPr>
+                              <w:t>IPM</w:t>
+                            </w:r>
+                            <w:r>
+                              <w:rPr>
+                                <w:rFonts w:ascii="Lato" w:hAnsi="Lato" w:cs="Lato"/>
+                                <w:color w:val="808285"/>
+                                <w:spacing w:val="-2"/>
+                                <w:sz w:val="13"/>
+                                <w:szCs w:val="13"/>
+                                <w:lang w:eastAsia="zh-CN"/>
+                              </w:rPr>
+                              <w:t>平台核心</w:t>
+                            </w:r>
+                            <w:r>
+                              <w:rPr>
+                                <w:rFonts w:ascii="Lato" w:hAnsi="Lato" w:cs="Lato" w:hint="eastAsia"/>
+                                <w:color w:val="808285"/>
+                                <w:spacing w:val="-2"/>
+                                <w:sz w:val="13"/>
+                                <w:szCs w:val="13"/>
+                                <w:lang w:eastAsia="zh-CN"/>
+                              </w:rPr>
+                              <w:t>业务</w:t>
+                            </w:r>
+                            <w:r>
+                              <w:rPr>
+                                <w:rFonts w:ascii="Lato" w:hAnsi="Lato" w:cs="Lato"/>
+                                <w:color w:val="808285"/>
+                                <w:spacing w:val="-2"/>
+                                <w:sz w:val="13"/>
+                                <w:szCs w:val="13"/>
+                                <w:lang w:eastAsia="zh-CN"/>
+                              </w:rPr>
+                              <w:t>逻辑代码</w:t>
+                            </w:r>
+                            <w:r>
+                              <w:rPr>
+                                <w:rFonts w:ascii="Lato" w:hAnsi="Lato" w:cs="Lato" w:hint="eastAsia"/>
+                                <w:color w:val="808285"/>
+                                <w:spacing w:val="-2"/>
+                                <w:sz w:val="13"/>
+                                <w:szCs w:val="13"/>
+                                <w:lang w:eastAsia="zh-CN"/>
+                              </w:rPr>
+                              <w:t>编写</w:t>
+                            </w:r>
+                            <w:r>
+                              <w:rPr>
+                                <w:rFonts w:ascii="Lato" w:hAnsi="Lato" w:cs="Lato" w:hint="eastAsia"/>
+                                <w:color w:val="808285"/>
+                                <w:spacing w:val="-2"/>
+                                <w:sz w:val="13"/>
+                                <w:szCs w:val="13"/>
+                                <w:lang w:eastAsia="zh-CN"/>
+                              </w:rPr>
+                              <w:t>，</w:t>
+                            </w:r>
+                            <w:r>
+                              <w:rPr>
+                                <w:rFonts w:ascii="Lato" w:hAnsi="Lato" w:cs="Lato"/>
+                                <w:color w:val="808285"/>
+                                <w:spacing w:val="-2"/>
+                                <w:sz w:val="13"/>
+                                <w:szCs w:val="13"/>
+                                <w:lang w:eastAsia="zh-CN"/>
+                              </w:rPr>
+                              <w:t>如</w:t>
+                            </w:r>
+                            <w:r>
+                              <w:rPr>
+                                <w:rFonts w:ascii="Lato" w:hAnsi="Lato" w:cs="Lato" w:hint="eastAsia"/>
+                                <w:color w:val="808285"/>
+                                <w:spacing w:val="-2"/>
+                                <w:sz w:val="13"/>
+                                <w:szCs w:val="13"/>
+                                <w:lang w:eastAsia="zh-CN"/>
+                              </w:rPr>
+                              <w:t>增删改</w:t>
+                            </w:r>
+                            <w:r>
+                              <w:rPr>
+                                <w:rFonts w:ascii="Lato" w:hAnsi="Lato" w:cs="Lato" w:hint="eastAsia"/>
+                                <w:color w:val="808285"/>
+                                <w:spacing w:val="-2"/>
+                                <w:sz w:val="13"/>
+                                <w:szCs w:val="13"/>
+                                <w:lang w:eastAsia="zh-CN"/>
+                              </w:rPr>
+                              <w:t>ANPR</w:t>
+                            </w:r>
+                            <w:r>
+                              <w:rPr>
+                                <w:rFonts w:ascii="Lato" w:hAnsi="Lato" w:cs="Lato"/>
+                                <w:color w:val="808285"/>
+                                <w:spacing w:val="-2"/>
+                                <w:sz w:val="13"/>
+                                <w:szCs w:val="13"/>
+                                <w:lang w:eastAsia="zh-CN"/>
+                              </w:rPr>
+                              <w:t>子系统</w:t>
+                            </w:r>
+                            <w:r>
+                              <w:rPr>
+                                <w:rFonts w:ascii="Lato" w:hAnsi="Lato" w:cs="Lato" w:hint="eastAsia"/>
+                                <w:color w:val="808285"/>
+                                <w:spacing w:val="-2"/>
+                                <w:sz w:val="13"/>
+                                <w:szCs w:val="13"/>
+                                <w:lang w:eastAsia="zh-CN"/>
+                              </w:rPr>
+                              <w:t>，公用资源</w:t>
+                            </w:r>
+                            <w:r>
+                              <w:rPr>
+                                <w:rFonts w:ascii="Lato" w:hAnsi="Lato" w:cs="Lato"/>
+                                <w:color w:val="808285"/>
+                                <w:spacing w:val="-2"/>
+                                <w:sz w:val="13"/>
+                                <w:szCs w:val="13"/>
+                                <w:lang w:eastAsia="zh-CN"/>
+                              </w:rPr>
+                              <w:t>的信息拉取，如用户、网域、</w:t>
+                            </w:r>
+                            <w:r>
+                              <w:rPr>
+                                <w:rFonts w:ascii="Lato" w:hAnsi="Lato" w:cs="Lato" w:hint="eastAsia"/>
+                                <w:color w:val="808285"/>
+                                <w:spacing w:val="-2"/>
+                                <w:sz w:val="13"/>
+                                <w:szCs w:val="13"/>
+                                <w:lang w:eastAsia="zh-CN"/>
+                              </w:rPr>
+                              <w:t>Email</w:t>
+                            </w:r>
+                            <w:r>
+                              <w:rPr>
+                                <w:rFonts w:ascii="Lato" w:hAnsi="Lato" w:cs="Lato" w:hint="eastAsia"/>
+                                <w:color w:val="808285"/>
+                                <w:spacing w:val="-2"/>
+                                <w:sz w:val="13"/>
+                                <w:szCs w:val="13"/>
+                                <w:lang w:eastAsia="zh-CN"/>
+                              </w:rPr>
+                              <w:t>、</w:t>
+                            </w:r>
+                            <w:r>
+                              <w:rPr>
+                                <w:rFonts w:ascii="Lato" w:hAnsi="Lato" w:cs="Lato" w:hint="eastAsia"/>
+                                <w:color w:val="808285"/>
+                                <w:spacing w:val="-2"/>
+                                <w:sz w:val="13"/>
+                                <w:szCs w:val="13"/>
+                                <w:lang w:eastAsia="zh-CN"/>
+                              </w:rPr>
+                              <w:t>FTP</w:t>
+                            </w:r>
+                            <w:r>
+                              <w:rPr>
+                                <w:rFonts w:ascii="Lato" w:hAnsi="Lato" w:cs="Lato"/>
+                                <w:color w:val="808285"/>
+                                <w:spacing w:val="-2"/>
+                                <w:sz w:val="13"/>
+                                <w:szCs w:val="13"/>
+                                <w:lang w:eastAsia="zh-CN"/>
+                              </w:rPr>
+                              <w:t>信息等</w:t>
+                            </w:r>
+                            <w:r>
+                              <w:rPr>
+                                <w:rFonts w:ascii="Lato" w:hAnsi="Lato" w:cs="Lato" w:hint="eastAsia"/>
+                                <w:color w:val="808285"/>
+                                <w:spacing w:val="-2"/>
+                                <w:sz w:val="13"/>
+                                <w:szCs w:val="13"/>
+                                <w:lang w:eastAsia="zh-CN"/>
+                              </w:rPr>
+                              <w:t>，</w:t>
+                            </w:r>
+                            <w:r>
+                              <w:rPr>
+                                <w:rFonts w:ascii="Lato" w:hAnsi="Lato" w:cs="Lato"/>
+                                <w:color w:val="808285"/>
+                                <w:spacing w:val="-2"/>
+                                <w:sz w:val="13"/>
+                                <w:szCs w:val="13"/>
+                                <w:lang w:eastAsia="zh-CN"/>
+                              </w:rPr>
+                              <w:t>通信方式采用</w:t>
+                            </w:r>
+                            <w:r>
+                              <w:rPr>
+                                <w:rFonts w:ascii="Lato" w:hAnsi="Lato" w:cs="Lato" w:hint="eastAsia"/>
+                                <w:color w:val="808285"/>
+                                <w:spacing w:val="-2"/>
+                                <w:sz w:val="13"/>
+                                <w:szCs w:val="13"/>
+                                <w:lang w:eastAsia="zh-CN"/>
+                              </w:rPr>
+                              <w:t>Http+Xml</w:t>
+                            </w:r>
+                            <w:r>
+                              <w:rPr>
+                                <w:rFonts w:ascii="Lato" w:hAnsi="Lato" w:cs="Lato" w:hint="eastAsia"/>
+                                <w:color w:val="808285"/>
+                                <w:spacing w:val="-2"/>
+                                <w:sz w:val="13"/>
+                                <w:szCs w:val="13"/>
+                                <w:lang w:eastAsia="zh-CN"/>
+                              </w:rPr>
+                              <w:t>。</w:t>
+                            </w:r>
+                          </w:p>
+                          <w:p>
+                            <w:pPr>
+                              <w:pStyle w:val="a6"/>
+                              <w:numPr>
+                                <w:ilvl w:val="0"/>
+                                <w:numId w:val="2"/>
+                              </w:numPr>
+                              <w:spacing w:after="0" w:line="240" w:lineRule="exact"/>
+                              <w:ind w:firstLineChars="0"/>
+                              <w:jc w:val="both"/>
+                              <w:rPr>
+                                <w:rFonts w:ascii="Lato" w:hAnsi="Lato" w:cs="Lato"/>
+                                <w:color w:val="808285"/>
+                                <w:spacing w:val="-2"/>
+                                <w:sz w:val="13"/>
+                                <w:szCs w:val="13"/>
+                                <w:lang w:eastAsia="zh-CN"/>
+                              </w:rPr>
+                            </w:pPr>
+                            <w:r>
+                              <w:rPr>
+                                <w:rFonts w:ascii="Lato" w:hAnsi="Lato" w:cs="Lato"/>
+                                <w:color w:val="808285"/>
+                                <w:spacing w:val="-2"/>
+                                <w:sz w:val="13"/>
+                                <w:szCs w:val="13"/>
+                                <w:lang w:eastAsia="zh-CN"/>
+                              </w:rPr>
+                              <w:t>编写</w:t>
+                            </w:r>
+                            <w:r>
+                              <w:rPr>
+                                <w:rFonts w:ascii="Lato" w:hAnsi="Lato" w:cs="Lato" w:hint="eastAsia"/>
+                                <w:color w:val="808285"/>
+                                <w:spacing w:val="-2"/>
+                                <w:sz w:val="13"/>
+                                <w:szCs w:val="13"/>
+                                <w:lang w:eastAsia="zh-CN"/>
+                              </w:rPr>
+                              <w:t>报表</w:t>
+                            </w:r>
+                            <w:r>
+                              <w:rPr>
+                                <w:rFonts w:ascii="Lato" w:hAnsi="Lato" w:cs="Lato"/>
+                                <w:color w:val="808285"/>
+                                <w:spacing w:val="-2"/>
+                                <w:sz w:val="13"/>
+                                <w:szCs w:val="13"/>
+                                <w:lang w:eastAsia="zh-CN"/>
+                              </w:rPr>
+                              <w:t>查询模块的业务</w:t>
+                            </w:r>
+                            <w:r>
+                              <w:rPr>
+                                <w:rFonts w:ascii="Lato" w:hAnsi="Lato" w:cs="Lato" w:hint="eastAsia"/>
+                                <w:color w:val="808285"/>
+                                <w:spacing w:val="-2"/>
+                                <w:sz w:val="13"/>
+                                <w:szCs w:val="13"/>
+                                <w:lang w:eastAsia="zh-CN"/>
+                              </w:rPr>
+                              <w:t>逻辑</w:t>
+                            </w:r>
+                            <w:r>
+                              <w:rPr>
+                                <w:rFonts w:ascii="Lato" w:hAnsi="Lato" w:cs="Lato"/>
+                                <w:color w:val="808285"/>
+                                <w:spacing w:val="-2"/>
+                                <w:sz w:val="13"/>
+                                <w:szCs w:val="13"/>
+                                <w:lang w:eastAsia="zh-CN"/>
+                              </w:rPr>
+                              <w:t>，</w:t>
+                            </w:r>
+                            <w:r>
+                              <w:rPr>
+                                <w:rFonts w:ascii="Lato" w:hAnsi="Lato" w:cs="Lato" w:hint="eastAsia"/>
+                                <w:color w:val="808285"/>
+                                <w:spacing w:val="-2"/>
+                                <w:sz w:val="13"/>
+                                <w:szCs w:val="13"/>
+                                <w:lang w:eastAsia="zh-CN"/>
+                              </w:rPr>
+                              <w:t>如</w:t>
+                            </w:r>
+                            <w:r>
+                              <w:rPr>
+                                <w:rFonts w:ascii="Lato" w:hAnsi="Lato" w:cs="Lato"/>
+                                <w:color w:val="808285"/>
+                                <w:spacing w:val="-2"/>
+                                <w:sz w:val="13"/>
+                                <w:szCs w:val="13"/>
+                                <w:lang w:eastAsia="zh-CN"/>
+                              </w:rPr>
+                              <w:t>数据库表结构设计，邮件定时发送及</w:t>
+                            </w:r>
+                            <w:r>
+                              <w:rPr>
+                                <w:rFonts w:ascii="Lato" w:hAnsi="Lato" w:cs="Lato" w:hint="eastAsia"/>
+                                <w:color w:val="808285"/>
+                                <w:spacing w:val="-2"/>
+                                <w:sz w:val="13"/>
+                                <w:szCs w:val="13"/>
+                                <w:lang w:eastAsia="zh-CN"/>
+                              </w:rPr>
+                              <w:t>F</w:t>
+                            </w:r>
+                            <w:r>
+                              <w:rPr>
+                                <w:rFonts w:ascii="Lato" w:hAnsi="Lato" w:cs="Lato" w:hint="eastAsia"/>
+                                <w:color w:val="808285"/>
+                                <w:spacing w:val="-2"/>
+                                <w:sz w:val="13"/>
+                                <w:szCs w:val="13"/>
+                                <w:lang w:eastAsia="zh-CN"/>
+                              </w:rPr>
+                              <w:t>TP</w:t>
+                            </w:r>
+                            <w:r>
+                              <w:rPr>
+                                <w:rFonts w:ascii="Lato" w:hAnsi="Lato" w:cs="Lato"/>
+                                <w:color w:val="808285"/>
+                                <w:spacing w:val="-2"/>
+                                <w:sz w:val="13"/>
+                                <w:szCs w:val="13"/>
+                                <w:lang w:eastAsia="zh-CN"/>
+                              </w:rPr>
+                              <w:t>报表文件上传及导出。</w:t>
+                            </w:r>
+                          </w:p>
+                          <w:p>
+                            <w:pPr>
+                              <w:pStyle w:val="a6"/>
+                              <w:numPr>
+                                <w:ilvl w:val="0"/>
+                                <w:numId w:val="2"/>
+                              </w:numPr>
+                              <w:spacing w:after="0" w:line="240" w:lineRule="exact"/>
+                              <w:ind w:firstLineChars="0"/>
+                              <w:jc w:val="both"/>
+                              <w:rPr>
+                                <w:rFonts w:ascii="Lato" w:hAnsi="Lato" w:cs="Lato"/>
+                                <w:color w:val="808285"/>
+                                <w:spacing w:val="-2"/>
+                                <w:sz w:val="13"/>
+                                <w:szCs w:val="13"/>
+                                <w:lang w:eastAsia="zh-CN"/>
+                              </w:rPr>
+                            </w:pPr>
+                            <w:r>
+                              <w:rPr>
+                                <w:rFonts w:ascii="Lato" w:hAnsi="Lato" w:cs="Lato" w:hint="eastAsia"/>
+                                <w:color w:val="808285"/>
+                                <w:spacing w:val="-2"/>
+                                <w:sz w:val="13"/>
+                                <w:szCs w:val="13"/>
+                                <w:lang w:eastAsia="zh-CN"/>
+                              </w:rPr>
+                              <w:t>编写</w:t>
+                            </w:r>
+                            <w:r>
+                              <w:rPr>
+                                <w:rFonts w:ascii="Lato" w:hAnsi="Lato" w:cs="Lato"/>
+                                <w:color w:val="808285"/>
+                                <w:spacing w:val="-2"/>
+                                <w:sz w:val="13"/>
+                                <w:szCs w:val="13"/>
+                                <w:lang w:eastAsia="zh-CN"/>
+                              </w:rPr>
+                              <w:t>过车查询模块的业务逻辑</w:t>
+                            </w:r>
+                            <w:r>
+                              <w:rPr>
+                                <w:rFonts w:ascii="Lato" w:hAnsi="Lato" w:cs="Lato" w:hint="eastAsia"/>
+                                <w:color w:val="808285"/>
+                                <w:spacing w:val="-2"/>
+                                <w:sz w:val="13"/>
+                                <w:szCs w:val="13"/>
+                                <w:lang w:eastAsia="zh-CN"/>
+                              </w:rPr>
+                              <w:t>代码</w:t>
+                            </w:r>
+                            <w:r>
+                              <w:rPr>
+                                <w:rFonts w:ascii="Lato" w:hAnsi="Lato" w:cs="Lato"/>
+                                <w:color w:val="808285"/>
+                                <w:spacing w:val="-2"/>
+                                <w:sz w:val="13"/>
+                                <w:szCs w:val="13"/>
+                                <w:lang w:eastAsia="zh-CN"/>
+                              </w:rPr>
+                              <w:t>，</w:t>
+                            </w:r>
+                            <w:r>
+                              <w:rPr>
+                                <w:rFonts w:ascii="Lato" w:hAnsi="Lato" w:cs="Lato" w:hint="eastAsia"/>
+                                <w:color w:val="808285"/>
+                                <w:spacing w:val="-2"/>
+                                <w:sz w:val="13"/>
+                                <w:szCs w:val="13"/>
+                                <w:lang w:eastAsia="zh-CN"/>
+                              </w:rPr>
+                              <w:t>如</w:t>
+                            </w:r>
+                            <w:r>
+                              <w:rPr>
+                                <w:rFonts w:ascii="Lato" w:hAnsi="Lato" w:cs="Lato"/>
+                                <w:color w:val="808285"/>
+                                <w:spacing w:val="-2"/>
+                                <w:sz w:val="13"/>
+                                <w:szCs w:val="13"/>
+                                <w:lang w:eastAsia="zh-CN"/>
+                              </w:rPr>
+                              <w:t>设计过车数据分表</w:t>
+                            </w:r>
+                            <w:r>
+                              <w:rPr>
+                                <w:rFonts w:ascii="Lato" w:hAnsi="Lato" w:cs="Lato" w:hint="eastAsia"/>
+                                <w:color w:val="808285"/>
+                                <w:spacing w:val="-2"/>
+                                <w:sz w:val="13"/>
+                                <w:szCs w:val="13"/>
+                                <w:lang w:eastAsia="zh-CN"/>
+                              </w:rPr>
+                              <w:t>，</w:t>
+                            </w:r>
+                            <w:r>
+                              <w:rPr>
+                                <w:rFonts w:ascii="Lato" w:hAnsi="Lato" w:cs="Lato"/>
+                                <w:color w:val="808285"/>
+                                <w:spacing w:val="-2"/>
+                                <w:sz w:val="13"/>
+                                <w:szCs w:val="13"/>
+                                <w:lang w:eastAsia="zh-CN"/>
+                              </w:rPr>
+                              <w:t>定时清理，过车信息导出，导出方案优化等</w:t>
+                            </w:r>
+                            <w:r>
+                              <w:rPr>
+                                <w:rFonts w:ascii="Lato" w:hAnsi="Lato" w:cs="Lato" w:hint="eastAsia"/>
+                                <w:color w:val="808285"/>
+                                <w:spacing w:val="-2"/>
+                                <w:sz w:val="13"/>
+                                <w:szCs w:val="13"/>
+                                <w:lang w:eastAsia="zh-CN"/>
+                              </w:rPr>
+                              <w:t>。</w:t>
+                            </w:r>
+                          </w:p>
+                          <w:p>
+                            <w:pPr>
+                              <w:pStyle w:val="a6"/>
+                              <w:numPr>
+                                <w:ilvl w:val="0"/>
+                                <w:numId w:val="2"/>
+                              </w:numPr>
+                              <w:spacing w:after="0" w:line="240" w:lineRule="exact"/>
+                              <w:ind w:firstLineChars="0"/>
+                              <w:jc w:val="both"/>
+                              <w:rPr>
+                                <w:rFonts w:ascii="Lato" w:hAnsi="Lato" w:cs="Lato"/>
+                                <w:color w:val="808285"/>
+                                <w:spacing w:val="-2"/>
+                                <w:sz w:val="13"/>
+                                <w:szCs w:val="13"/>
+                                <w:lang w:eastAsia="zh-CN"/>
+                              </w:rPr>
+                            </w:pPr>
+                            <w:r>
+                              <w:rPr>
+                                <w:rFonts w:ascii="Lato" w:hAnsi="Lato" w:cs="Lato" w:hint="eastAsia"/>
+                                <w:color w:val="808285"/>
+                                <w:spacing w:val="-2"/>
+                                <w:sz w:val="13"/>
+                                <w:szCs w:val="13"/>
+                                <w:lang w:eastAsia="zh-CN"/>
+                              </w:rPr>
+                              <w:t>测试</w:t>
+                            </w:r>
+                            <w:r>
+                              <w:rPr>
+                                <w:rFonts w:ascii="Lato" w:hAnsi="Lato" w:cs="Lato"/>
+                                <w:color w:val="808285"/>
+                                <w:spacing w:val="-2"/>
+                                <w:sz w:val="13"/>
+                                <w:szCs w:val="13"/>
+                                <w:lang w:eastAsia="zh-CN"/>
+                              </w:rPr>
+                              <w:t>及现场</w:t>
+                            </w:r>
+                            <w:r>
+                              <w:rPr>
+                                <w:rFonts w:ascii="Lato" w:hAnsi="Lato" w:cs="Lato" w:hint="eastAsia"/>
+                                <w:color w:val="808285"/>
+                                <w:spacing w:val="-2"/>
+                                <w:sz w:val="13"/>
+                                <w:szCs w:val="13"/>
+                                <w:lang w:eastAsia="zh-CN"/>
+                              </w:rPr>
+                              <w:t>问题</w:t>
+                            </w:r>
+                            <w:r>
+                              <w:rPr>
+                                <w:rFonts w:ascii="Lato" w:hAnsi="Lato" w:cs="Lato"/>
+                                <w:color w:val="808285"/>
+                                <w:spacing w:val="-2"/>
+                                <w:sz w:val="13"/>
+                                <w:szCs w:val="13"/>
+                                <w:lang w:eastAsia="zh-CN"/>
+                              </w:rPr>
+                              <w:t>定位</w:t>
+                            </w:r>
+                            <w:r>
+                              <w:rPr>
+                                <w:rFonts w:ascii="Lato" w:hAnsi="Lato" w:cs="Lato" w:hint="eastAsia"/>
+                                <w:color w:val="808285"/>
+                                <w:spacing w:val="-2"/>
+                                <w:sz w:val="13"/>
+                                <w:szCs w:val="13"/>
+                                <w:lang w:eastAsia="zh-CN"/>
+                              </w:rPr>
+                              <w:t>、</w:t>
+                            </w:r>
+                            <w:r>
+                              <w:rPr>
+                                <w:rFonts w:ascii="Lato" w:hAnsi="Lato" w:cs="Lato"/>
+                                <w:color w:val="808285"/>
+                                <w:spacing w:val="-2"/>
+                                <w:sz w:val="13"/>
+                                <w:szCs w:val="13"/>
+                                <w:lang w:eastAsia="zh-CN"/>
+                              </w:rPr>
+                              <w:t>分析及解决，如</w:t>
+                            </w:r>
+                            <w:r>
+                              <w:rPr>
+                                <w:rFonts w:ascii="Lato" w:hAnsi="Lato" w:cs="Lato"/>
+                                <w:color w:val="808285"/>
+                                <w:spacing w:val="-2"/>
+                                <w:sz w:val="13"/>
+                                <w:szCs w:val="13"/>
+                                <w:lang w:eastAsia="zh-CN"/>
+                              </w:rPr>
+                              <w:t>解决</w:t>
+                            </w:r>
+                            <w:r>
+                              <w:rPr>
+                                <w:rFonts w:ascii="Lato" w:hAnsi="Lato" w:cs="Lato" w:hint="eastAsia"/>
+                                <w:color w:val="808285"/>
+                                <w:spacing w:val="-2"/>
+                                <w:sz w:val="13"/>
+                                <w:szCs w:val="13"/>
+                                <w:lang w:eastAsia="zh-CN"/>
+                              </w:rPr>
+                              <w:t>报表</w:t>
+                            </w:r>
+                            <w:r>
+                              <w:rPr>
+                                <w:rFonts w:ascii="Lato" w:hAnsi="Lato" w:cs="Lato"/>
+                                <w:color w:val="808285"/>
+                                <w:spacing w:val="-2"/>
+                                <w:sz w:val="13"/>
+                                <w:szCs w:val="13"/>
+                                <w:lang w:eastAsia="zh-CN"/>
+                              </w:rPr>
+                              <w:t>查询</w:t>
+                            </w:r>
+                            <w:r>
+                              <w:rPr>
+                                <w:rFonts w:ascii="Lato" w:hAnsi="Lato" w:cs="Lato" w:hint="eastAsia"/>
+                                <w:color w:val="808285"/>
+                                <w:spacing w:val="-2"/>
+                                <w:sz w:val="13"/>
+                                <w:szCs w:val="13"/>
+                                <w:lang w:eastAsia="zh-CN"/>
+                              </w:rPr>
+                              <w:t>跨</w:t>
+                            </w:r>
+                            <w:r>
+                              <w:rPr>
+                                <w:rFonts w:ascii="Lato" w:hAnsi="Lato" w:cs="Lato"/>
+                                <w:color w:val="808285"/>
+                                <w:spacing w:val="-2"/>
+                                <w:sz w:val="13"/>
+                                <w:szCs w:val="13"/>
+                                <w:lang w:eastAsia="zh-CN"/>
+                              </w:rPr>
+                              <w:t>时区问题</w:t>
+                            </w:r>
+                            <w:r>
+                              <w:rPr>
+                                <w:rFonts w:ascii="Lato" w:hAnsi="Lato" w:cs="Lato" w:hint="eastAsia"/>
+                                <w:color w:val="808285"/>
+                                <w:spacing w:val="-2"/>
+                                <w:sz w:val="13"/>
+                                <w:szCs w:val="13"/>
+                                <w:lang w:eastAsia="zh-CN"/>
+                              </w:rPr>
+                              <w:t>和过车</w:t>
+                            </w:r>
+                            <w:r>
+                              <w:rPr>
+                                <w:rFonts w:ascii="Lato" w:hAnsi="Lato" w:cs="Lato"/>
+                                <w:color w:val="808285"/>
+                                <w:spacing w:val="-2"/>
+                                <w:sz w:val="13"/>
+                                <w:szCs w:val="13"/>
+                                <w:lang w:eastAsia="zh-CN"/>
+                              </w:rPr>
+                              <w:t>查询性能问题及</w:t>
+                            </w:r>
+                            <w:r>
+                              <w:rPr>
+                                <w:rFonts w:ascii="Lato" w:hAnsi="Lato" w:cs="Lato" w:hint="eastAsia"/>
+                                <w:color w:val="808285"/>
+                                <w:spacing w:val="-2"/>
+                                <w:sz w:val="13"/>
+                                <w:szCs w:val="13"/>
+                                <w:lang w:eastAsia="zh-CN"/>
+                              </w:rPr>
+                              <w:t>子系统</w:t>
+                            </w:r>
+                            <w:r>
+                              <w:rPr>
+                                <w:rFonts w:ascii="Lato" w:hAnsi="Lato" w:cs="Lato"/>
+                                <w:color w:val="808285"/>
+                                <w:spacing w:val="-2"/>
+                                <w:sz w:val="13"/>
+                                <w:szCs w:val="13"/>
+                                <w:lang w:eastAsia="zh-CN"/>
+                              </w:rPr>
+                              <w:t>强制添加</w:t>
+                            </w:r>
+                            <w:r>
+                              <w:rPr>
+                                <w:rFonts w:ascii="Lato" w:hAnsi="Lato" w:cs="Lato" w:hint="eastAsia"/>
+                                <w:color w:val="808285"/>
+                                <w:spacing w:val="-2"/>
+                                <w:sz w:val="13"/>
+                                <w:szCs w:val="13"/>
+                                <w:lang w:eastAsia="zh-CN"/>
+                              </w:rPr>
+                              <w:t>小工具开发</w:t>
+                            </w:r>
+                            <w:r>
+                              <w:rPr>
+                                <w:rFonts w:ascii="Lato" w:hAnsi="Lato" w:cs="Lato" w:hint="eastAsia"/>
+                                <w:color w:val="808285"/>
+                                <w:spacing w:val="-2"/>
+                                <w:sz w:val="13"/>
+                                <w:szCs w:val="13"/>
+                                <w:lang w:eastAsia="zh-CN"/>
+                              </w:rPr>
+                              <w:t>。</w:t>
+                            </w:r>
+                          </w:p>
+                          <w:p>
+                            <w:pPr>
+                              <w:spacing w:after="0" w:line="240" w:lineRule="exact"/>
+                              <w:jc w:val="both"/>
+                              <w:rPr>
+                                <w:rFonts w:ascii="Lato" w:hAnsi="Lato" w:cs="Lato"/>
+                                <w:color w:val="808285"/>
+                                <w:spacing w:val="-2"/>
+                                <w:sz w:val="13"/>
+                                <w:szCs w:val="13"/>
+                                <w:lang w:eastAsia="zh-CN"/>
+                              </w:rPr>
+                            </w:pPr>
+                          </w:p>
+                        </w:txbxContent>
+                      </wps:txbx>
+                      <wps:bodyPr rot="0" spcFirstLastPara="0" vertOverflow="overflow" horzOverflow="overflow" vert="horz" wrap="square" lIns="91440" tIns="45720" rIns="91440" bIns="45720" numCol="1" spcCol="0" rtlCol="0" fromWordArt="0" anchor="t" anchorCtr="0" forceAA="0" compatLnSpc="1">
+                        <a:prstTxWarp prst="textNoShape">
+                          <a:avLst/>
+                        </a:prstTxWarp>
+                        <a:noAutofit/>
+                      </wps:bodyPr>
+                    </wps:wsp>
                   </a:graphicData>
                 </a:graphic>
-                <wp14:sizeRelH relativeFrom="margin">
-                  <wp14:pctWidth>0</wp14:pctWidth>
-                </wp14:sizeRelH>
-                <wp14:sizeRelV relativeFrom="margin">
-                  <wp14:pctHeight>0</wp14:pctHeight>
-                </wp14:sizeRelV>
               </wp:anchor>
             </w:drawing>
           </mc:Choice>
           <mc:Fallback>
             <w:pict>
-              <v:group w14:anchorId="7BEAF13B" id="组合 79" o:spid="_x0000_s1048" style="position:absolute;margin-left:214.35pt;margin-top:0;width:352.05pt;height:161.85pt;z-index:251662848;mso-width-relative:margin;mso-height-relative:margin" coordsize="44710,20572" o:gfxdata="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">
-                <v:shape id="Text Box 15" o:spid="_x0000_s1049" type="#_x0000_t202" style="position:absolute;left:11747;top:1967;width:32899;height:18605;visibility:visible;mso-wrap-style:square;v-text-anchor:top" o:gfxdata="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" filled="f" stroked="f" strokeweight=".5pt">
-                  <v:textbox>
-                    <w:txbxContent>
-                      <w:p>
-                        <w:pPr>
-                          <w:spacing w:after="0" w:line="240" w:lineRule="exact"/>
-                          <w:jc w:val="both"/>
-                          <w:rPr>
-                            <w:rFonts w:ascii="Lato" w:hAnsi="Lato"/>
-                            <w:color w:val="808285"/>
-                            <w:spacing w:val="-2"/>
-                            <w:sz w:val="13"/>
-                            <w:szCs w:val="13"/>
-                            <w:lang w:eastAsia="zh-CN"/>
-                          </w:rPr>
-                        </w:pPr>
-                        <w:r>
-                          <w:rPr>
-                            <w:rFonts w:ascii="Lato" w:hAnsi="Lato" w:hint="eastAsia"/>
-                            <w:b/>
-                            <w:color w:val="808285"/>
-                            <w:spacing w:val="-2"/>
-                            <w:sz w:val="13"/>
-                            <w:szCs w:val="13"/>
-                            <w:lang w:eastAsia="zh-CN"/>
-                          </w:rPr>
-                          <w:t>项目</w:t>
-                        </w:r>
-                        <w:r>
-                          <w:rPr>
-                            <w:rFonts w:ascii="Lato" w:hAnsi="Lato" w:hint="eastAsia"/>
-                            <w:b/>
-                            <w:color w:val="808285"/>
-                            <w:spacing w:val="-2"/>
-                            <w:sz w:val="13"/>
-                            <w:szCs w:val="13"/>
-                            <w:lang w:eastAsia="zh-CN"/>
-                          </w:rPr>
-                          <w:t>描述</w:t>
-                        </w:r>
-                        <w:r>
-                          <w:rPr>
-                            <w:rFonts w:ascii="Lato" w:hAnsi="Lato"/>
-                            <w:color w:val="808285"/>
-                            <w:spacing w:val="-2"/>
-                            <w:sz w:val="13"/>
-                            <w:szCs w:val="13"/>
-                            <w:lang w:eastAsia="zh-CN"/>
-                          </w:rPr>
-                          <w:t>：</w:t>
-                        </w:r>
-                        <w:r>
-                          <w:rPr>
-                            <w:rFonts w:ascii="Lato" w:hAnsi="Lato" w:hint="eastAsia"/>
-                            <w:color w:val="808285"/>
-                            <w:spacing w:val="-2"/>
-                            <w:sz w:val="13"/>
-                            <w:szCs w:val="13"/>
-                            <w:lang w:eastAsia="zh-CN"/>
-                          </w:rPr>
-                          <w:t>ANPR</w:t>
-                        </w:r>
-                        <w:r>
-                          <w:rPr>
-                            <w:rFonts w:ascii="Lato" w:hAnsi="Lato" w:hint="eastAsia"/>
-                            <w:color w:val="808285"/>
-                            <w:spacing w:val="-2"/>
-                            <w:sz w:val="13"/>
-                            <w:szCs w:val="13"/>
-                            <w:lang w:eastAsia="zh-CN"/>
-                          </w:rPr>
-                          <w:t>是停车场</w:t>
-                        </w:r>
-                        <w:r>
-                          <w:rPr>
-                            <w:rFonts w:ascii="Lato" w:hAnsi="Lato" w:hint="eastAsia"/>
-                            <w:color w:val="808285"/>
-                            <w:spacing w:val="-2"/>
-                            <w:sz w:val="13"/>
-                            <w:szCs w:val="13"/>
-                            <w:lang w:eastAsia="zh-CN"/>
-                          </w:rPr>
-                          <w:t>安防</w:t>
-                        </w:r>
-                        <w:r>
-                          <w:rPr>
-                            <w:rFonts w:ascii="Lato" w:hAnsi="Lato"/>
-                            <w:color w:val="808285"/>
-                            <w:spacing w:val="-2"/>
-                            <w:sz w:val="13"/>
-                            <w:szCs w:val="13"/>
-                            <w:lang w:eastAsia="zh-CN"/>
-                          </w:rPr>
-                          <w:t>管理平台</w:t>
-                        </w:r>
-                        <w:r>
-                          <w:rPr>
-                            <w:rFonts w:ascii="Lato" w:hAnsi="Lato" w:hint="eastAsia"/>
-                            <w:color w:val="808285"/>
-                            <w:spacing w:val="-2"/>
-                            <w:sz w:val="13"/>
-                            <w:szCs w:val="13"/>
-                            <w:lang w:eastAsia="zh-CN"/>
-                          </w:rPr>
-                          <w:t>，</w:t>
-                        </w:r>
-                        <w:r>
-                          <w:rPr>
-                            <w:rFonts w:ascii="Lato" w:hAnsi="Lato"/>
-                            <w:color w:val="808285"/>
-                            <w:spacing w:val="-2"/>
-                            <w:sz w:val="13"/>
-                            <w:szCs w:val="13"/>
-                            <w:lang w:eastAsia="zh-CN"/>
-                          </w:rPr>
-                          <w:t>包括</w:t>
-                        </w:r>
-                        <w:r>
-                          <w:rPr>
-                            <w:rFonts w:ascii="Lato" w:hAnsi="Lato" w:hint="eastAsia"/>
-                            <w:color w:val="808285"/>
-                            <w:spacing w:val="-2"/>
-                            <w:sz w:val="13"/>
-                            <w:szCs w:val="13"/>
-                            <w:lang w:eastAsia="zh-CN"/>
-                          </w:rPr>
-                          <w:t>资源</w:t>
-                        </w:r>
-                        <w:r>
-                          <w:rPr>
-                            <w:rFonts w:ascii="Lato" w:hAnsi="Lato"/>
-                            <w:color w:val="808285"/>
-                            <w:spacing w:val="-2"/>
-                            <w:sz w:val="13"/>
-                            <w:szCs w:val="13"/>
-                            <w:lang w:eastAsia="zh-CN"/>
-                          </w:rPr>
-                          <w:t>管理、录像计划、报表查询、过车查询、报警联动</w:t>
-                        </w:r>
-                        <w:r>
-                          <w:rPr>
-                            <w:rFonts w:ascii="Lato" w:hAnsi="Lato" w:hint="eastAsia"/>
-                            <w:color w:val="808285"/>
-                            <w:spacing w:val="-2"/>
-                            <w:sz w:val="13"/>
-                            <w:szCs w:val="13"/>
-                            <w:lang w:eastAsia="zh-CN"/>
-                          </w:rPr>
-                          <w:t>，自动车牌识别</w:t>
-                        </w:r>
-                        <w:r>
-                          <w:rPr>
-                            <w:rFonts w:ascii="Lato" w:hAnsi="Lato"/>
-                            <w:color w:val="808285"/>
-                            <w:spacing w:val="-2"/>
-                            <w:sz w:val="13"/>
-                            <w:szCs w:val="13"/>
-                            <w:lang w:eastAsia="zh-CN"/>
-                          </w:rPr>
-                          <w:t>等功能，</w:t>
-                        </w:r>
-                        <w:r>
-                          <w:rPr>
-                            <w:rFonts w:ascii="Lato" w:hAnsi="Lato" w:hint="eastAsia"/>
-                            <w:color w:val="808285"/>
-                            <w:spacing w:val="-2"/>
-                            <w:sz w:val="13"/>
-                            <w:szCs w:val="13"/>
-                            <w:lang w:eastAsia="zh-CN"/>
-                          </w:rPr>
-                          <w:t>5</w:t>
-                        </w:r>
-                        <w:r>
-                          <w:rPr>
-                            <w:rFonts w:ascii="Lato" w:hAnsi="Lato" w:hint="eastAsia"/>
-                            <w:color w:val="808285"/>
-                            <w:spacing w:val="-2"/>
-                            <w:sz w:val="13"/>
-                            <w:szCs w:val="13"/>
-                            <w:lang w:eastAsia="zh-CN"/>
-                          </w:rPr>
-                          <w:t>人</w:t>
-                        </w:r>
-                        <w:r>
-                          <w:rPr>
-                            <w:rFonts w:ascii="Lato" w:hAnsi="Lato"/>
-                            <w:color w:val="808285"/>
-                            <w:spacing w:val="-2"/>
-                            <w:sz w:val="13"/>
-                            <w:szCs w:val="13"/>
-                            <w:lang w:eastAsia="zh-CN"/>
-                          </w:rPr>
-                          <w:t>开发，</w:t>
-                        </w:r>
-                        <w:r>
-                          <w:rPr>
-                            <w:rFonts w:ascii="Lato" w:hAnsi="Lato" w:hint="eastAsia"/>
-                            <w:color w:val="808285"/>
-                            <w:spacing w:val="-2"/>
-                            <w:sz w:val="13"/>
-                            <w:szCs w:val="13"/>
-                            <w:lang w:eastAsia="zh-CN"/>
-                          </w:rPr>
-                          <w:t>三个版本</w:t>
-                        </w:r>
-                        <w:r>
-                          <w:rPr>
-                            <w:rFonts w:ascii="Lato" w:hAnsi="Lato"/>
-                            <w:color w:val="808285"/>
-                            <w:spacing w:val="-2"/>
-                            <w:sz w:val="13"/>
-                            <w:szCs w:val="13"/>
-                            <w:lang w:eastAsia="zh-CN"/>
-                          </w:rPr>
-                          <w:t>项目</w:t>
-                        </w:r>
-                        <w:r>
-                          <w:rPr>
-                            <w:rFonts w:ascii="Lato" w:hAnsi="Lato" w:hint="eastAsia"/>
-                            <w:color w:val="808285"/>
-                            <w:spacing w:val="-2"/>
-                            <w:sz w:val="13"/>
-                            <w:szCs w:val="13"/>
-                            <w:lang w:eastAsia="zh-CN"/>
-                          </w:rPr>
-                          <w:t>周期</w:t>
-                        </w:r>
-                        <w:r>
-                          <w:rPr>
-                            <w:rFonts w:ascii="Lato" w:hAnsi="Lato"/>
-                            <w:color w:val="808285"/>
-                            <w:spacing w:val="-2"/>
-                            <w:sz w:val="13"/>
-                            <w:szCs w:val="13"/>
-                            <w:lang w:eastAsia="zh-CN"/>
-                          </w:rPr>
-                          <w:t>12</w:t>
-                        </w:r>
-                        <w:r>
-                          <w:rPr>
-                            <w:rFonts w:ascii="Lato" w:hAnsi="Lato" w:hint="eastAsia"/>
-                            <w:color w:val="808285"/>
-                            <w:spacing w:val="-2"/>
-                            <w:sz w:val="13"/>
-                            <w:szCs w:val="13"/>
-                            <w:lang w:eastAsia="zh-CN"/>
-                          </w:rPr>
-                          <w:t>个月</w:t>
-                        </w:r>
-                        <w:r>
-                          <w:rPr>
-                            <w:rFonts w:ascii="Lato" w:hAnsi="Lato" w:hint="eastAsia"/>
-                            <w:color w:val="808285"/>
-                            <w:spacing w:val="-2"/>
-                            <w:sz w:val="13"/>
-                            <w:szCs w:val="13"/>
-                            <w:lang w:eastAsia="zh-CN"/>
-                          </w:rPr>
-                          <w:t>。</w:t>
-                        </w:r>
-                      </w:p>
-                      <w:p>
-                        <w:pPr>
-                          <w:spacing w:after="0" w:line="240" w:lineRule="exact"/>
-                          <w:jc w:val="both"/>
-                          <w:rPr>
-                            <w:rFonts w:ascii="Lato" w:hAnsi="Lato" w:cs="Lato"/>
-                            <w:color w:val="808285"/>
-                            <w:spacing w:val="-2"/>
-                            <w:sz w:val="13"/>
-                            <w:szCs w:val="13"/>
-                            <w:lang w:eastAsia="zh-CN"/>
-                          </w:rPr>
-                        </w:pPr>
-                        <w:r>
-                          <w:rPr>
-                            <w:rFonts w:ascii="Lato" w:hAnsi="Lato" w:cs="Lato" w:hint="eastAsia"/>
-                            <w:b/>
-                            <w:color w:val="808285"/>
-                            <w:spacing w:val="-2"/>
-                            <w:sz w:val="13"/>
-                            <w:szCs w:val="13"/>
-                            <w:lang w:eastAsia="zh-CN"/>
-                          </w:rPr>
-                          <w:t>我的</w:t>
-                        </w:r>
-                        <w:r>
-                          <w:rPr>
-                            <w:rFonts w:ascii="Lato" w:hAnsi="Lato" w:cs="Lato" w:hint="eastAsia"/>
-                            <w:b/>
-                            <w:color w:val="808285"/>
-                            <w:spacing w:val="-2"/>
-                            <w:sz w:val="13"/>
-                            <w:szCs w:val="13"/>
-                            <w:lang w:eastAsia="zh-CN"/>
-                          </w:rPr>
-                          <w:t>职责</w:t>
-                        </w:r>
-                        <w:r>
-                          <w:rPr>
-                            <w:rFonts w:ascii="Lato" w:hAnsi="Lato" w:cs="Lato"/>
-                            <w:color w:val="808285"/>
-                            <w:spacing w:val="-2"/>
-                            <w:sz w:val="13"/>
-                            <w:szCs w:val="13"/>
-                            <w:lang w:eastAsia="zh-CN"/>
-                          </w:rPr>
-                          <w:t>：</w:t>
-                        </w:r>
-                        <w:r>
-                          <w:rPr>
-                            <w:rFonts w:ascii="Lato" w:hAnsi="Lato" w:cs="Lato"/>
-                            <w:color w:val="808285"/>
-                            <w:spacing w:val="-2"/>
-                            <w:sz w:val="13"/>
-                            <w:szCs w:val="13"/>
-                            <w:lang w:eastAsia="zh-CN"/>
-                          </w:rPr>
-                          <w:t xml:space="preserve"> </w:t>
-                        </w:r>
-                      </w:p>
-                      <w:p>
-                        <w:pPr>
-                          <w:pStyle w:val="a6"/>
-                          <w:numPr>
-                            <w:ilvl w:val="0"/>
-                            <w:numId w:val="2"/>
-                          </w:numPr>
-                          <w:spacing w:after="0" w:line="240" w:lineRule="exact"/>
-                          <w:ind w:firstLineChars="0"/>
-                          <w:jc w:val="both"/>
-                          <w:rPr>
-                            <w:rFonts w:ascii="Lato" w:hAnsi="Lato" w:cs="Lato"/>
-                            <w:color w:val="808285"/>
-                            <w:spacing w:val="-2"/>
-                            <w:sz w:val="13"/>
-                            <w:szCs w:val="13"/>
-                            <w:lang w:eastAsia="zh-CN"/>
-                          </w:rPr>
-                        </w:pPr>
-                        <w:r>
-                          <w:rPr>
-                            <w:rFonts w:ascii="Lato" w:hAnsi="Lato" w:cs="Lato"/>
-                            <w:color w:val="808285"/>
-                            <w:spacing w:val="-2"/>
-                            <w:sz w:val="13"/>
-                            <w:szCs w:val="13"/>
-                            <w:lang w:eastAsia="zh-CN"/>
-                          </w:rPr>
-                          <w:t>对接</w:t>
-                        </w:r>
-                        <w:r>
-                          <w:rPr>
-                            <w:rFonts w:ascii="Lato" w:hAnsi="Lato" w:cs="Lato" w:hint="eastAsia"/>
-                            <w:color w:val="808285"/>
-                            <w:spacing w:val="-2"/>
-                            <w:sz w:val="13"/>
-                            <w:szCs w:val="13"/>
-                            <w:lang w:eastAsia="zh-CN"/>
-                          </w:rPr>
-                          <w:t>IPM</w:t>
-                        </w:r>
-                        <w:r>
-                          <w:rPr>
-                            <w:rFonts w:ascii="Lato" w:hAnsi="Lato" w:cs="Lato"/>
-                            <w:color w:val="808285"/>
-                            <w:spacing w:val="-2"/>
-                            <w:sz w:val="13"/>
-                            <w:szCs w:val="13"/>
-                            <w:lang w:eastAsia="zh-CN"/>
-                          </w:rPr>
-                          <w:t>平台核心</w:t>
-                        </w:r>
-                        <w:r>
-                          <w:rPr>
-                            <w:rFonts w:ascii="Lato" w:hAnsi="Lato" w:cs="Lato" w:hint="eastAsia"/>
-                            <w:color w:val="808285"/>
-                            <w:spacing w:val="-2"/>
-                            <w:sz w:val="13"/>
-                            <w:szCs w:val="13"/>
-                            <w:lang w:eastAsia="zh-CN"/>
-                          </w:rPr>
-                          <w:t>业务</w:t>
-                        </w:r>
-                        <w:r>
-                          <w:rPr>
-                            <w:rFonts w:ascii="Lato" w:hAnsi="Lato" w:cs="Lato"/>
-                            <w:color w:val="808285"/>
-                            <w:spacing w:val="-2"/>
-                            <w:sz w:val="13"/>
-                            <w:szCs w:val="13"/>
-                            <w:lang w:eastAsia="zh-CN"/>
-                          </w:rPr>
-                          <w:t>逻辑代码</w:t>
-                        </w:r>
-                        <w:r>
-                          <w:rPr>
-                            <w:rFonts w:ascii="Lato" w:hAnsi="Lato" w:cs="Lato" w:hint="eastAsia"/>
-                            <w:color w:val="808285"/>
-                            <w:spacing w:val="-2"/>
-                            <w:sz w:val="13"/>
-                            <w:szCs w:val="13"/>
-                            <w:lang w:eastAsia="zh-CN"/>
-                          </w:rPr>
-                          <w:t>编写</w:t>
-                        </w:r>
-                        <w:r>
-                          <w:rPr>
-                            <w:rFonts w:ascii="Lato" w:hAnsi="Lato" w:cs="Lato" w:hint="eastAsia"/>
-                            <w:color w:val="808285"/>
-                            <w:spacing w:val="-2"/>
-                            <w:sz w:val="13"/>
-                            <w:szCs w:val="13"/>
-                            <w:lang w:eastAsia="zh-CN"/>
-                          </w:rPr>
-                          <w:t>，</w:t>
-                        </w:r>
-                        <w:r>
-                          <w:rPr>
-                            <w:rFonts w:ascii="Lato" w:hAnsi="Lato" w:cs="Lato"/>
-                            <w:color w:val="808285"/>
-                            <w:spacing w:val="-2"/>
-                            <w:sz w:val="13"/>
-                            <w:szCs w:val="13"/>
-                            <w:lang w:eastAsia="zh-CN"/>
-                          </w:rPr>
-                          <w:t>如</w:t>
-                        </w:r>
-                        <w:r>
-                          <w:rPr>
-                            <w:rFonts w:ascii="Lato" w:hAnsi="Lato" w:cs="Lato" w:hint="eastAsia"/>
-                            <w:color w:val="808285"/>
-                            <w:spacing w:val="-2"/>
-                            <w:sz w:val="13"/>
-                            <w:szCs w:val="13"/>
-                            <w:lang w:eastAsia="zh-CN"/>
-                          </w:rPr>
-                          <w:t>增删改</w:t>
-                        </w:r>
-                        <w:r>
-                          <w:rPr>
-                            <w:rFonts w:ascii="Lato" w:hAnsi="Lato" w:cs="Lato" w:hint="eastAsia"/>
-                            <w:color w:val="808285"/>
-                            <w:spacing w:val="-2"/>
-                            <w:sz w:val="13"/>
-                            <w:szCs w:val="13"/>
-                            <w:lang w:eastAsia="zh-CN"/>
-                          </w:rPr>
-                          <w:t>ANPR</w:t>
-                        </w:r>
-                        <w:r>
-                          <w:rPr>
-                            <w:rFonts w:ascii="Lato" w:hAnsi="Lato" w:cs="Lato"/>
-                            <w:color w:val="808285"/>
-                            <w:spacing w:val="-2"/>
-                            <w:sz w:val="13"/>
-                            <w:szCs w:val="13"/>
-                            <w:lang w:eastAsia="zh-CN"/>
-                          </w:rPr>
-                          <w:t>子系统</w:t>
-                        </w:r>
-                        <w:r>
-                          <w:rPr>
-                            <w:rFonts w:ascii="Lato" w:hAnsi="Lato" w:cs="Lato" w:hint="eastAsia"/>
-                            <w:color w:val="808285"/>
-                            <w:spacing w:val="-2"/>
-                            <w:sz w:val="13"/>
-                            <w:szCs w:val="13"/>
-                            <w:lang w:eastAsia="zh-CN"/>
-                          </w:rPr>
-                          <w:t>，公用资源</w:t>
-                        </w:r>
-                        <w:r>
-                          <w:rPr>
-                            <w:rFonts w:ascii="Lato" w:hAnsi="Lato" w:cs="Lato"/>
-                            <w:color w:val="808285"/>
-                            <w:spacing w:val="-2"/>
-                            <w:sz w:val="13"/>
-                            <w:szCs w:val="13"/>
-                            <w:lang w:eastAsia="zh-CN"/>
-                          </w:rPr>
-                          <w:t>的信息拉取，如用户、网域、</w:t>
-                        </w:r>
-                        <w:r>
-                          <w:rPr>
-                            <w:rFonts w:ascii="Lato" w:hAnsi="Lato" w:cs="Lato" w:hint="eastAsia"/>
-                            <w:color w:val="808285"/>
-                            <w:spacing w:val="-2"/>
-                            <w:sz w:val="13"/>
-                            <w:szCs w:val="13"/>
-                            <w:lang w:eastAsia="zh-CN"/>
-                          </w:rPr>
-                          <w:t>Email</w:t>
-                        </w:r>
-                        <w:r>
-                          <w:rPr>
-                            <w:rFonts w:ascii="Lato" w:hAnsi="Lato" w:cs="Lato" w:hint="eastAsia"/>
-                            <w:color w:val="808285"/>
-                            <w:spacing w:val="-2"/>
-                            <w:sz w:val="13"/>
-                            <w:szCs w:val="13"/>
-                            <w:lang w:eastAsia="zh-CN"/>
-                          </w:rPr>
-                          <w:t>、</w:t>
-                        </w:r>
-                        <w:r>
-                          <w:rPr>
-                            <w:rFonts w:ascii="Lato" w:hAnsi="Lato" w:cs="Lato" w:hint="eastAsia"/>
-                            <w:color w:val="808285"/>
-                            <w:spacing w:val="-2"/>
-                            <w:sz w:val="13"/>
-                            <w:szCs w:val="13"/>
-                            <w:lang w:eastAsia="zh-CN"/>
-                          </w:rPr>
-                          <w:t>FTP</w:t>
-                        </w:r>
-                        <w:r>
-                          <w:rPr>
-                            <w:rFonts w:ascii="Lato" w:hAnsi="Lato" w:cs="Lato"/>
-                            <w:color w:val="808285"/>
-                            <w:spacing w:val="-2"/>
-                            <w:sz w:val="13"/>
-                            <w:szCs w:val="13"/>
-                            <w:lang w:eastAsia="zh-CN"/>
-                          </w:rPr>
-                          <w:t>信息等</w:t>
-                        </w:r>
-                        <w:r>
-                          <w:rPr>
-                            <w:rFonts w:ascii="Lato" w:hAnsi="Lato" w:cs="Lato" w:hint="eastAsia"/>
-                            <w:color w:val="808285"/>
-                            <w:spacing w:val="-2"/>
-                            <w:sz w:val="13"/>
-                            <w:szCs w:val="13"/>
-                            <w:lang w:eastAsia="zh-CN"/>
-                          </w:rPr>
-                          <w:t>，</w:t>
-                        </w:r>
-                        <w:r>
-                          <w:rPr>
-                            <w:rFonts w:ascii="Lato" w:hAnsi="Lato" w:cs="Lato"/>
-                            <w:color w:val="808285"/>
-                            <w:spacing w:val="-2"/>
-                            <w:sz w:val="13"/>
-                            <w:szCs w:val="13"/>
-                            <w:lang w:eastAsia="zh-CN"/>
-                          </w:rPr>
-                          <w:t>通信方式采用</w:t>
-                        </w:r>
-                        <w:r>
-                          <w:rPr>
-                            <w:rFonts w:ascii="Lato" w:hAnsi="Lato" w:cs="Lato" w:hint="eastAsia"/>
-                            <w:color w:val="808285"/>
-                            <w:spacing w:val="-2"/>
-                            <w:sz w:val="13"/>
-                            <w:szCs w:val="13"/>
-                            <w:lang w:eastAsia="zh-CN"/>
-                          </w:rPr>
-                          <w:t>Http+Xml</w:t>
-                        </w:r>
-                        <w:r>
-                          <w:rPr>
-                            <w:rFonts w:ascii="Lato" w:hAnsi="Lato" w:cs="Lato" w:hint="eastAsia"/>
-                            <w:color w:val="808285"/>
-                            <w:spacing w:val="-2"/>
-                            <w:sz w:val="13"/>
-                            <w:szCs w:val="13"/>
-                            <w:lang w:eastAsia="zh-CN"/>
-                          </w:rPr>
-                          <w:t>。</w:t>
-                        </w:r>
-                      </w:p>
-                      <w:p>
-                        <w:pPr>
-                          <w:pStyle w:val="a6"/>
-                          <w:numPr>
-                            <w:ilvl w:val="0"/>
-                            <w:numId w:val="2"/>
-                          </w:numPr>
-                          <w:spacing w:after="0" w:line="240" w:lineRule="exact"/>
-                          <w:ind w:firstLineChars="0"/>
-                          <w:jc w:val="both"/>
-                          <w:rPr>
-                            <w:rFonts w:ascii="Lato" w:hAnsi="Lato" w:cs="Lato"/>
-                            <w:color w:val="808285"/>
-                            <w:spacing w:val="-2"/>
-                            <w:sz w:val="13"/>
-                            <w:szCs w:val="13"/>
-                            <w:lang w:eastAsia="zh-CN"/>
-                          </w:rPr>
-                        </w:pPr>
-                        <w:r>
-                          <w:rPr>
-                            <w:rFonts w:ascii="Lato" w:hAnsi="Lato" w:cs="Lato"/>
-                            <w:color w:val="808285"/>
-                            <w:spacing w:val="-2"/>
-                            <w:sz w:val="13"/>
-                            <w:szCs w:val="13"/>
-                            <w:lang w:eastAsia="zh-CN"/>
-                          </w:rPr>
-                          <w:t>编写</w:t>
-                        </w:r>
-                        <w:r>
-                          <w:rPr>
-                            <w:rFonts w:ascii="Lato" w:hAnsi="Lato" w:cs="Lato" w:hint="eastAsia"/>
-                            <w:color w:val="808285"/>
-                            <w:spacing w:val="-2"/>
-                            <w:sz w:val="13"/>
-                            <w:szCs w:val="13"/>
-                            <w:lang w:eastAsia="zh-CN"/>
-                          </w:rPr>
-                          <w:t>报表</w:t>
-                        </w:r>
-                        <w:r>
-                          <w:rPr>
-                            <w:rFonts w:ascii="Lato" w:hAnsi="Lato" w:cs="Lato"/>
-                            <w:color w:val="808285"/>
-                            <w:spacing w:val="-2"/>
-                            <w:sz w:val="13"/>
-                            <w:szCs w:val="13"/>
-                            <w:lang w:eastAsia="zh-CN"/>
-                          </w:rPr>
-                          <w:t>查询模块的业务</w:t>
-                        </w:r>
-                        <w:r>
-                          <w:rPr>
-                            <w:rFonts w:ascii="Lato" w:hAnsi="Lato" w:cs="Lato" w:hint="eastAsia"/>
-                            <w:color w:val="808285"/>
-                            <w:spacing w:val="-2"/>
-                            <w:sz w:val="13"/>
-                            <w:szCs w:val="13"/>
-                            <w:lang w:eastAsia="zh-CN"/>
-                          </w:rPr>
-                          <w:t>逻辑</w:t>
-                        </w:r>
-                        <w:r>
-                          <w:rPr>
-                            <w:rFonts w:ascii="Lato" w:hAnsi="Lato" w:cs="Lato"/>
-                            <w:color w:val="808285"/>
-                            <w:spacing w:val="-2"/>
-                            <w:sz w:val="13"/>
-                            <w:szCs w:val="13"/>
-                            <w:lang w:eastAsia="zh-CN"/>
-                          </w:rPr>
-                          <w:t>，</w:t>
-                        </w:r>
-                        <w:r>
-                          <w:rPr>
-                            <w:rFonts w:ascii="Lato" w:hAnsi="Lato" w:cs="Lato" w:hint="eastAsia"/>
-                            <w:color w:val="808285"/>
-                            <w:spacing w:val="-2"/>
-                            <w:sz w:val="13"/>
-                            <w:szCs w:val="13"/>
-                            <w:lang w:eastAsia="zh-CN"/>
-                          </w:rPr>
-                          <w:t>如</w:t>
-                        </w:r>
-                        <w:r>
-                          <w:rPr>
-                            <w:rFonts w:ascii="Lato" w:hAnsi="Lato" w:cs="Lato"/>
-                            <w:color w:val="808285"/>
-                            <w:spacing w:val="-2"/>
-                            <w:sz w:val="13"/>
-                            <w:szCs w:val="13"/>
-                            <w:lang w:eastAsia="zh-CN"/>
-                          </w:rPr>
-                          <w:t>数据库表结构设计，邮件定时发送及</w:t>
-                        </w:r>
-                        <w:r>
-                          <w:rPr>
-                            <w:rFonts w:ascii="Lato" w:hAnsi="Lato" w:cs="Lato" w:hint="eastAsia"/>
-                            <w:color w:val="808285"/>
-                            <w:spacing w:val="-2"/>
-                            <w:sz w:val="13"/>
-                            <w:szCs w:val="13"/>
-                            <w:lang w:eastAsia="zh-CN"/>
-                          </w:rPr>
-                          <w:t>F</w:t>
-                        </w:r>
-                        <w:r>
-                          <w:rPr>
-                            <w:rFonts w:ascii="Lato" w:hAnsi="Lato" w:cs="Lato" w:hint="eastAsia"/>
-                            <w:color w:val="808285"/>
-                            <w:spacing w:val="-2"/>
-                            <w:sz w:val="13"/>
-                            <w:szCs w:val="13"/>
-                            <w:lang w:eastAsia="zh-CN"/>
-                          </w:rPr>
-                          <w:t>TP</w:t>
-                        </w:r>
-                        <w:r>
-                          <w:rPr>
-                            <w:rFonts w:ascii="Lato" w:hAnsi="Lato" w:cs="Lato"/>
-                            <w:color w:val="808285"/>
-                            <w:spacing w:val="-2"/>
-                            <w:sz w:val="13"/>
-                            <w:szCs w:val="13"/>
-                            <w:lang w:eastAsia="zh-CN"/>
-                          </w:rPr>
-                          <w:t>报表文件上传及导出。</w:t>
-                        </w:r>
-                      </w:p>
-                      <w:p>
-                        <w:pPr>
-                          <w:pStyle w:val="a6"/>
-                          <w:numPr>
-                            <w:ilvl w:val="0"/>
-                            <w:numId w:val="2"/>
-                          </w:numPr>
-                          <w:spacing w:after="0" w:line="240" w:lineRule="exact"/>
-                          <w:ind w:firstLineChars="0"/>
-                          <w:jc w:val="both"/>
-                          <w:rPr>
-                            <w:rFonts w:ascii="Lato" w:hAnsi="Lato" w:cs="Lato"/>
-                            <w:color w:val="808285"/>
-                            <w:spacing w:val="-2"/>
-                            <w:sz w:val="13"/>
-                            <w:szCs w:val="13"/>
-                            <w:lang w:eastAsia="zh-CN"/>
-                          </w:rPr>
-                        </w:pPr>
-                        <w:r>
-                          <w:rPr>
-                            <w:rFonts w:ascii="Lato" w:hAnsi="Lato" w:cs="Lato" w:hint="eastAsia"/>
-                            <w:color w:val="808285"/>
-                            <w:spacing w:val="-2"/>
-                            <w:sz w:val="13"/>
-                            <w:szCs w:val="13"/>
-                            <w:lang w:eastAsia="zh-CN"/>
-                          </w:rPr>
-                          <w:t>编写</w:t>
-                        </w:r>
-                        <w:r>
-                          <w:rPr>
-                            <w:rFonts w:ascii="Lato" w:hAnsi="Lato" w:cs="Lato"/>
-                            <w:color w:val="808285"/>
-                            <w:spacing w:val="-2"/>
-                            <w:sz w:val="13"/>
-                            <w:szCs w:val="13"/>
-                            <w:lang w:eastAsia="zh-CN"/>
-                          </w:rPr>
-                          <w:t>过车查询模块的业务逻辑</w:t>
-                        </w:r>
-                        <w:r>
-                          <w:rPr>
-                            <w:rFonts w:ascii="Lato" w:hAnsi="Lato" w:cs="Lato" w:hint="eastAsia"/>
-                            <w:color w:val="808285"/>
-                            <w:spacing w:val="-2"/>
-                            <w:sz w:val="13"/>
-                            <w:szCs w:val="13"/>
-                            <w:lang w:eastAsia="zh-CN"/>
-                          </w:rPr>
-                          <w:t>代码</w:t>
-                        </w:r>
-                        <w:r>
-                          <w:rPr>
-                            <w:rFonts w:ascii="Lato" w:hAnsi="Lato" w:cs="Lato"/>
-                            <w:color w:val="808285"/>
-                            <w:spacing w:val="-2"/>
-                            <w:sz w:val="13"/>
-                            <w:szCs w:val="13"/>
-                            <w:lang w:eastAsia="zh-CN"/>
-                          </w:rPr>
-                          <w:t>，</w:t>
-                        </w:r>
-                        <w:r>
-                          <w:rPr>
-                            <w:rFonts w:ascii="Lato" w:hAnsi="Lato" w:cs="Lato" w:hint="eastAsia"/>
-                            <w:color w:val="808285"/>
-                            <w:spacing w:val="-2"/>
-                            <w:sz w:val="13"/>
-                            <w:szCs w:val="13"/>
-                            <w:lang w:eastAsia="zh-CN"/>
-                          </w:rPr>
-                          <w:t>如</w:t>
-                        </w:r>
-                        <w:r>
-                          <w:rPr>
-                            <w:rFonts w:ascii="Lato" w:hAnsi="Lato" w:cs="Lato"/>
-                            <w:color w:val="808285"/>
-                            <w:spacing w:val="-2"/>
-                            <w:sz w:val="13"/>
-                            <w:szCs w:val="13"/>
-                            <w:lang w:eastAsia="zh-CN"/>
-                          </w:rPr>
-                          <w:t>设计过车数据分表</w:t>
-                        </w:r>
-                        <w:r>
-                          <w:rPr>
-                            <w:rFonts w:ascii="Lato" w:hAnsi="Lato" w:cs="Lato" w:hint="eastAsia"/>
-                            <w:color w:val="808285"/>
-                            <w:spacing w:val="-2"/>
-                            <w:sz w:val="13"/>
-                            <w:szCs w:val="13"/>
-                            <w:lang w:eastAsia="zh-CN"/>
-                          </w:rPr>
-                          <w:t>，</w:t>
-                        </w:r>
-                        <w:r>
-                          <w:rPr>
-                            <w:rFonts w:ascii="Lato" w:hAnsi="Lato" w:cs="Lato"/>
-                            <w:color w:val="808285"/>
-                            <w:spacing w:val="-2"/>
-                            <w:sz w:val="13"/>
-                            <w:szCs w:val="13"/>
-                            <w:lang w:eastAsia="zh-CN"/>
-                          </w:rPr>
-                          <w:t>定时清理，过车信息导出，导出方案优化等</w:t>
-                        </w:r>
-                        <w:r>
-                          <w:rPr>
-                            <w:rFonts w:ascii="Lato" w:hAnsi="Lato" w:cs="Lato" w:hint="eastAsia"/>
-                            <w:color w:val="808285"/>
-                            <w:spacing w:val="-2"/>
-                            <w:sz w:val="13"/>
-                            <w:szCs w:val="13"/>
-                            <w:lang w:eastAsia="zh-CN"/>
-                          </w:rPr>
-                          <w:t>。</w:t>
-                        </w:r>
-                      </w:p>
-                      <w:p>
-                        <w:pPr>
-                          <w:pStyle w:val="a6"/>
-                          <w:numPr>
-                            <w:ilvl w:val="0"/>
-                            <w:numId w:val="2"/>
-                          </w:numPr>
-                          <w:spacing w:after="0" w:line="240" w:lineRule="exact"/>
-                          <w:ind w:firstLineChars="0"/>
-                          <w:jc w:val="both"/>
-                          <w:rPr>
-                            <w:rFonts w:ascii="Lato" w:hAnsi="Lato" w:cs="Lato"/>
-                            <w:color w:val="808285"/>
-                            <w:spacing w:val="-2"/>
-                            <w:sz w:val="13"/>
-                            <w:szCs w:val="13"/>
-                            <w:lang w:eastAsia="zh-CN"/>
-                          </w:rPr>
-                        </w:pPr>
-                        <w:r>
-                          <w:rPr>
-                            <w:rFonts w:ascii="Lato" w:hAnsi="Lato" w:cs="Lato" w:hint="eastAsia"/>
-                            <w:color w:val="808285"/>
-                            <w:spacing w:val="-2"/>
-                            <w:sz w:val="13"/>
-                            <w:szCs w:val="13"/>
-                            <w:lang w:eastAsia="zh-CN"/>
-                          </w:rPr>
-                          <w:t>测试</w:t>
-                        </w:r>
-                        <w:r>
-                          <w:rPr>
-                            <w:rFonts w:ascii="Lato" w:hAnsi="Lato" w:cs="Lato"/>
-                            <w:color w:val="808285"/>
-                            <w:spacing w:val="-2"/>
-                            <w:sz w:val="13"/>
-                            <w:szCs w:val="13"/>
-                            <w:lang w:eastAsia="zh-CN"/>
-                          </w:rPr>
-                          <w:t>及现场</w:t>
-                        </w:r>
-                        <w:r>
-                          <w:rPr>
-                            <w:rFonts w:ascii="Lato" w:hAnsi="Lato" w:cs="Lato" w:hint="eastAsia"/>
-                            <w:color w:val="808285"/>
-                            <w:spacing w:val="-2"/>
-                            <w:sz w:val="13"/>
-                            <w:szCs w:val="13"/>
-                            <w:lang w:eastAsia="zh-CN"/>
-                          </w:rPr>
-                          <w:t>问题</w:t>
-                        </w:r>
-                        <w:r>
-                          <w:rPr>
-                            <w:rFonts w:ascii="Lato" w:hAnsi="Lato" w:cs="Lato"/>
-                            <w:color w:val="808285"/>
-                            <w:spacing w:val="-2"/>
-                            <w:sz w:val="13"/>
-                            <w:szCs w:val="13"/>
-                            <w:lang w:eastAsia="zh-CN"/>
-                          </w:rPr>
-                          <w:t>定位</w:t>
-                        </w:r>
-                        <w:r>
-                          <w:rPr>
-                            <w:rFonts w:ascii="Lato" w:hAnsi="Lato" w:cs="Lato" w:hint="eastAsia"/>
-                            <w:color w:val="808285"/>
-                            <w:spacing w:val="-2"/>
-                            <w:sz w:val="13"/>
-                            <w:szCs w:val="13"/>
-                            <w:lang w:eastAsia="zh-CN"/>
-                          </w:rPr>
-                          <w:t>、</w:t>
-                        </w:r>
-                        <w:r>
-                          <w:rPr>
-                            <w:rFonts w:ascii="Lato" w:hAnsi="Lato" w:cs="Lato"/>
-                            <w:color w:val="808285"/>
-                            <w:spacing w:val="-2"/>
-                            <w:sz w:val="13"/>
-                            <w:szCs w:val="13"/>
-                            <w:lang w:eastAsia="zh-CN"/>
-                          </w:rPr>
-                          <w:t>分析及解决，如</w:t>
-                        </w:r>
-                        <w:r>
-                          <w:rPr>
-                            <w:rFonts w:ascii="Lato" w:hAnsi="Lato" w:cs="Lato"/>
-                            <w:color w:val="808285"/>
-                            <w:spacing w:val="-2"/>
-                            <w:sz w:val="13"/>
-                            <w:szCs w:val="13"/>
-                            <w:lang w:eastAsia="zh-CN"/>
-                          </w:rPr>
-                          <w:t>解决</w:t>
-                        </w:r>
-                        <w:r>
-                          <w:rPr>
-                            <w:rFonts w:ascii="Lato" w:hAnsi="Lato" w:cs="Lato" w:hint="eastAsia"/>
-                            <w:color w:val="808285"/>
-                            <w:spacing w:val="-2"/>
-                            <w:sz w:val="13"/>
-                            <w:szCs w:val="13"/>
-                            <w:lang w:eastAsia="zh-CN"/>
-                          </w:rPr>
-                          <w:t>报表</w:t>
-                        </w:r>
-                        <w:r>
-                          <w:rPr>
-                            <w:rFonts w:ascii="Lato" w:hAnsi="Lato" w:cs="Lato"/>
-                            <w:color w:val="808285"/>
-                            <w:spacing w:val="-2"/>
-                            <w:sz w:val="13"/>
-                            <w:szCs w:val="13"/>
-                            <w:lang w:eastAsia="zh-CN"/>
-                          </w:rPr>
-                          <w:t>查询</w:t>
-                        </w:r>
-                        <w:r>
-                          <w:rPr>
-                            <w:rFonts w:ascii="Lato" w:hAnsi="Lato" w:cs="Lato" w:hint="eastAsia"/>
-                            <w:color w:val="808285"/>
-                            <w:spacing w:val="-2"/>
-                            <w:sz w:val="13"/>
-                            <w:szCs w:val="13"/>
-                            <w:lang w:eastAsia="zh-CN"/>
-                          </w:rPr>
-                          <w:t>跨</w:t>
-                        </w:r>
-                        <w:r>
-                          <w:rPr>
-                            <w:rFonts w:ascii="Lato" w:hAnsi="Lato" w:cs="Lato"/>
-                            <w:color w:val="808285"/>
-                            <w:spacing w:val="-2"/>
-                            <w:sz w:val="13"/>
-                            <w:szCs w:val="13"/>
-                            <w:lang w:eastAsia="zh-CN"/>
-                          </w:rPr>
-                          <w:t>时区问题</w:t>
-                        </w:r>
-                        <w:r>
-                          <w:rPr>
-                            <w:rFonts w:ascii="Lato" w:hAnsi="Lato" w:cs="Lato" w:hint="eastAsia"/>
-                            <w:color w:val="808285"/>
-                            <w:spacing w:val="-2"/>
-                            <w:sz w:val="13"/>
-                            <w:szCs w:val="13"/>
-                            <w:lang w:eastAsia="zh-CN"/>
-                          </w:rPr>
-                          <w:t>和过车</w:t>
-                        </w:r>
-                        <w:r>
-                          <w:rPr>
-                            <w:rFonts w:ascii="Lato" w:hAnsi="Lato" w:cs="Lato"/>
-                            <w:color w:val="808285"/>
-                            <w:spacing w:val="-2"/>
-                            <w:sz w:val="13"/>
-                            <w:szCs w:val="13"/>
-                            <w:lang w:eastAsia="zh-CN"/>
-                          </w:rPr>
-                          <w:t>查询性能问题及</w:t>
-                        </w:r>
-                        <w:r>
-                          <w:rPr>
-                            <w:rFonts w:ascii="Lato" w:hAnsi="Lato" w:cs="Lato" w:hint="eastAsia"/>
-                            <w:color w:val="808285"/>
-                            <w:spacing w:val="-2"/>
-                            <w:sz w:val="13"/>
-                            <w:szCs w:val="13"/>
-                            <w:lang w:eastAsia="zh-CN"/>
-                          </w:rPr>
-                          <w:t>子系统</w:t>
-                        </w:r>
-                        <w:r>
-                          <w:rPr>
-                            <w:rFonts w:ascii="Lato" w:hAnsi="Lato" w:cs="Lato"/>
-                            <w:color w:val="808285"/>
-                            <w:spacing w:val="-2"/>
-                            <w:sz w:val="13"/>
-                            <w:szCs w:val="13"/>
-                            <w:lang w:eastAsia="zh-CN"/>
-                          </w:rPr>
-                          <w:t>强制添加</w:t>
-                        </w:r>
-                        <w:r>
-                          <w:rPr>
-                            <w:rFonts w:ascii="Lato" w:hAnsi="Lato" w:cs="Lato" w:hint="eastAsia"/>
-                            <w:color w:val="808285"/>
-                            <w:spacing w:val="-2"/>
-                            <w:sz w:val="13"/>
-                            <w:szCs w:val="13"/>
-                            <w:lang w:eastAsia="zh-CN"/>
-                          </w:rPr>
-                          <w:t>小工具开发</w:t>
-                        </w:r>
-                        <w:r>
-                          <w:rPr>
-                            <w:rFonts w:ascii="Lato" w:hAnsi="Lato" w:cs="Lato" w:hint="eastAsia"/>
-                            <w:color w:val="808285"/>
-                            <w:spacing w:val="-2"/>
-                            <w:sz w:val="13"/>
-                            <w:szCs w:val="13"/>
-                            <w:lang w:eastAsia="zh-CN"/>
-                          </w:rPr>
-                          <w:t>。</w:t>
-                        </w:r>
-                      </w:p>
-                      <w:p>
-                        <w:pPr>
-                          <w:spacing w:after="0" w:line="240" w:lineRule="exact"/>
-                          <w:jc w:val="both"/>
-                          <w:rPr>
-                            <w:rFonts w:ascii="Lato" w:hAnsi="Lato" w:cs="Lato"/>
-                            <w:color w:val="808285"/>
-                            <w:spacing w:val="-2"/>
-                            <w:sz w:val="13"/>
-                            <w:szCs w:val="13"/>
-                            <w:lang w:eastAsia="zh-CN"/>
-                          </w:rPr>
-                        </w:pPr>
-                      </w:p>
-                    </w:txbxContent>
-                  </v:textbox>
-                </v:shape>
-                <v:shape id="Text Box 35" o:spid="_x0000_s1050" type="#_x0000_t202" style="position:absolute;top:1016;width:10836;height:2844;visibility:visible;mso-wrap-style:square;v-text-anchor:bottom" o:gfxdata="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" filled="f" stroked="f" strokeweight=".5pt">
-                  <v:textbox>
-                    <w:txbxContent>
-                      <w:p>
-                        <w:pPr>
-                          <w:spacing w:after="0" w:line="290" w:lineRule="exact"/>
-                          <w:rPr>
-                            <w:rFonts w:ascii="Bebas Neue" w:hAnsi="Bebas Neue"/>
-                            <w:color w:val="3D88A4"/>
-                            <w:sz w:val="24"/>
-                            <w:lang w:eastAsia="zh-CN"/>
-                          </w:rPr>
-                        </w:pPr>
-                        <w:r>
-                          <w:rPr>
-                            <w:rFonts w:ascii="Bebas Neue Regular" w:hAnsi="Bebas Neue Regular"/>
-                            <w:color w:val="3D88A4"/>
-                            <w:sz w:val="24"/>
-                          </w:rPr>
-                          <w:t>Java</w:t>
-                        </w:r>
-                        <w:r>
-                          <w:rPr>
-                            <w:rFonts w:ascii="Bebas Neue" w:hAnsi="Bebas Neue" w:hint="eastAsia"/>
-                            <w:color w:val="3D88A4"/>
-                            <w:sz w:val="24"/>
-                            <w:lang w:eastAsia="zh-CN"/>
-                          </w:rPr>
-                          <w:t>开发</w:t>
-                        </w:r>
-                      </w:p>
-                    </w:txbxContent>
-                  </v:textbox>
-                </v:shape>
-                <v:shape id="Text Box 43" o:spid="_x0000_s1051" type="#_x0000_t202" style="position:absolute;top:4445;width:12096;height:2520;visibility:visible;mso-wrap-style:square;v-text-anchor:bottom" o:gfxdata="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" filled="f" stroked="f" strokeweight=".5pt">
-                  <v:textbox>
-                    <w:txbxContent>
-                      <w:p>
-                        <w:pPr>
-                          <w:rPr>
-                            <w:rFonts w:ascii="Lato" w:hAnsi="Lato"/>
-                            <w:color w:val="808285"/>
-                            <w:sz w:val="18"/>
-                            <w:szCs w:val="18"/>
-                          </w:rPr>
-                        </w:pPr>
-                        <w:r>
-                          <w:rPr>
-                            <w:rFonts w:ascii="Lato" w:hAnsi="Lato"/>
-                            <w:color w:val="808285"/>
-                            <w:sz w:val="18"/>
-                            <w:szCs w:val="18"/>
-                          </w:rPr>
-                          <w:t>2015</w:t>
-                        </w:r>
-                        <w:r>
-                          <w:rPr>
-                            <w:rFonts w:ascii="Lato" w:hAnsi="Lato"/>
-                            <w:color w:val="808285"/>
-                            <w:sz w:val="18"/>
-                            <w:szCs w:val="18"/>
-                          </w:rPr>
-                          <w:t>12</w:t>
-                        </w:r>
-                        <w:r>
-                          <w:rPr>
-                            <w:rFonts w:ascii="Lato" w:hAnsi="Lato"/>
-                            <w:color w:val="808285"/>
-                            <w:sz w:val="18"/>
-                            <w:szCs w:val="18"/>
-                          </w:rPr>
-                          <w:t xml:space="preserve"> / 2016</w:t>
-                        </w:r>
-                        <w:r>
-                          <w:rPr>
-                            <w:rFonts w:ascii="Lato" w:hAnsi="Lato"/>
-                            <w:color w:val="808285"/>
-                            <w:sz w:val="18"/>
-                            <w:szCs w:val="18"/>
-                          </w:rPr>
-                          <w:t>12</w:t>
-                        </w:r>
-                      </w:p>
-                      <w:p>
-                        <w:pPr>
-                          <w:rPr>
-                            <w:rFonts w:ascii="Lato" w:hAnsi="Lato"/>
-                            <w:color w:val="808285"/>
-                            <w:sz w:val="18"/>
-                            <w:szCs w:val="18"/>
-                          </w:rPr>
-                        </w:pPr>
-                      </w:p>
-                    </w:txbxContent>
-                  </v:textbox>
-                </v:shape>
-                <v:shape id="Text Box 48" o:spid="_x0000_s1052" type="#_x0000_t202" style="position:absolute;left:11811;width:32899;height:2597;visibility:visible;mso-wrap-style:square;v-text-anchor:top" o:gfxdata="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" filled="f" stroked="f" strokeweight=".5pt">
-                  <v:textbox>
-                    <w:txbxContent>
-                      <w:p>
-                        <w:pPr>
-                          <w:rPr>
-                            <w:rFonts w:ascii="Bebas Neue Bold" w:hAnsi="Bebas Neue Bold"/>
-                            <w:b/>
-                            <w:color w:val="808285"/>
-                            <w:spacing w:val="8"/>
-                            <w:sz w:val="18"/>
-                            <w:szCs w:val="18"/>
-                            <w:lang w:eastAsia="zh-CN"/>
-                          </w:rPr>
-                        </w:pPr>
-                        <w:r>
-                          <w:rPr>
-                            <w:rFonts w:ascii="Lato" w:hAnsi="Lato"/>
-                            <w:color w:val="414042"/>
-                            <w:sz w:val="18"/>
-                            <w:szCs w:val="18"/>
-                            <w:lang w:eastAsia="zh-CN"/>
-                          </w:rPr>
-                          <w:t>IVMS5200 ANPR</w:t>
-                        </w:r>
-                        <w:r>
-                          <w:rPr>
-                            <w:rFonts w:ascii="Bebas Neue Bold" w:hAnsi="Bebas Neue Bold" w:hint="eastAsia"/>
-                            <w:b/>
-                            <w:color w:val="808285"/>
-                            <w:spacing w:val="8"/>
-                            <w:sz w:val="18"/>
-                            <w:szCs w:val="18"/>
-                            <w:lang w:eastAsia="zh-CN"/>
-                          </w:rPr>
-                          <w:t>停车场</w:t>
-                        </w:r>
-                        <w:r>
-                          <w:rPr>
-                            <w:rFonts w:ascii="Bebas Neue Bold" w:hAnsi="Bebas Neue Bold"/>
-                            <w:b/>
-                            <w:color w:val="808285"/>
-                            <w:spacing w:val="8"/>
-                            <w:sz w:val="18"/>
-                            <w:szCs w:val="18"/>
-                            <w:lang w:eastAsia="zh-CN"/>
-                          </w:rPr>
-                          <w:t>安防管理平台</w:t>
-                        </w:r>
-                        <w:r>
-                          <w:rPr>
-                            <w:rFonts w:ascii="Bebas Neue Bold" w:hAnsi="Bebas Neue Bold"/>
-                            <w:b/>
-                            <w:color w:val="808285"/>
-                            <w:spacing w:val="8"/>
-                            <w:sz w:val="18"/>
-                            <w:szCs w:val="18"/>
-                            <w:lang w:eastAsia="zh-CN"/>
-                          </w:rPr>
-                          <w:t>开发</w:t>
-                        </w:r>
-                      </w:p>
-                    </w:txbxContent>
-                  </v:textbox>
-                </v:shape>
-              </v:group>
+              <v:shape id="Text Box 15" o:spid="_x0000_s1049" type="#_x0000_t202" style="position:absolute;margin-left:306.8pt;margin-top:15.4pt;width:259.05pt;height:146.4pt;z-index:251659776;visibility:visible;mso-wrap-style:square;mso-wrap-distance-left:9pt;mso-wrap-distance-top:0;mso-wrap-distance-right:9pt;mso-wrap-distance-bottom:0;mso-position-horizontal:absolute;mso-position-horizontal-relative:text;mso-position-vertical:absolute;mso-position-vertical-relative:text;v-text-anchor:top" o:gfxdata="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" filled="f" stroked="f" strokeweight=".5pt">
+                <v:textbox>
+                  <w:txbxContent>
+                    <w:p>
+                      <w:pPr>
+                        <w:spacing w:after="0" w:line="240" w:lineRule="exact"/>
+                        <w:jc w:val="both"/>
+                        <w:rPr>
+                          <w:rFonts w:ascii="Lato" w:hAnsi="Lato"/>
+                          <w:color w:val="808285"/>
+                          <w:spacing w:val="-2"/>
+                          <w:sz w:val="13"/>
+                          <w:szCs w:val="13"/>
+                          <w:lang w:eastAsia="zh-CN"/>
+                        </w:rPr>
+                      </w:pPr>
+                      <w:r>
+                        <w:rPr>
+                          <w:rFonts w:ascii="Lato" w:hAnsi="Lato" w:hint="eastAsia"/>
+                          <w:b/>
+                          <w:color w:val="808285"/>
+                          <w:spacing w:val="-2"/>
+                          <w:sz w:val="13"/>
+                          <w:szCs w:val="13"/>
+                          <w:lang w:eastAsia="zh-CN"/>
+                        </w:rPr>
+                        <w:t>项目</w:t>
+                      </w:r>
+                      <w:r>
+                        <w:rPr>
+                          <w:rFonts w:ascii="Lato" w:hAnsi="Lato" w:hint="eastAsia"/>
+                          <w:b/>
+                          <w:color w:val="808285"/>
+                          <w:spacing w:val="-2"/>
+                          <w:sz w:val="13"/>
+                          <w:szCs w:val="13"/>
+                          <w:lang w:eastAsia="zh-CN"/>
+                        </w:rPr>
+                        <w:t>描述</w:t>
+                      </w:r>
+                      <w:r>
+                        <w:rPr>
+                          <w:rFonts w:ascii="Lato" w:hAnsi="Lato"/>
+                          <w:color w:val="808285"/>
+                          <w:spacing w:val="-2"/>
+                          <w:sz w:val="13"/>
+                          <w:szCs w:val="13"/>
+                          <w:lang w:eastAsia="zh-CN"/>
+                        </w:rPr>
+                        <w:t>：</w:t>
+                      </w:r>
+                      <w:r>
+                        <w:rPr>
+                          <w:rFonts w:ascii="Lato" w:hAnsi="Lato" w:hint="eastAsia"/>
+                          <w:color w:val="808285"/>
+                          <w:spacing w:val="-2"/>
+                          <w:sz w:val="13"/>
+                          <w:szCs w:val="13"/>
+                          <w:lang w:eastAsia="zh-CN"/>
+                        </w:rPr>
+                        <w:t>ANPR</w:t>
+                      </w:r>
+                      <w:r>
+                        <w:rPr>
+                          <w:rFonts w:ascii="Lato" w:hAnsi="Lato" w:hint="eastAsia"/>
+                          <w:color w:val="808285"/>
+                          <w:spacing w:val="-2"/>
+                          <w:sz w:val="13"/>
+                          <w:szCs w:val="13"/>
+                          <w:lang w:eastAsia="zh-CN"/>
+                        </w:rPr>
+                        <w:t>是停车场</w:t>
+                      </w:r>
+                      <w:r>
+                        <w:rPr>
+                          <w:rFonts w:ascii="Lato" w:hAnsi="Lato" w:hint="eastAsia"/>
+                          <w:color w:val="808285"/>
+                          <w:spacing w:val="-2"/>
+                          <w:sz w:val="13"/>
+                          <w:szCs w:val="13"/>
+                          <w:lang w:eastAsia="zh-CN"/>
+                        </w:rPr>
+                        <w:t>安防</w:t>
+                      </w:r>
+                      <w:r>
+                        <w:rPr>
+                          <w:rFonts w:ascii="Lato" w:hAnsi="Lato"/>
+                          <w:color w:val="808285"/>
+                          <w:spacing w:val="-2"/>
+                          <w:sz w:val="13"/>
+                          <w:szCs w:val="13"/>
+                          <w:lang w:eastAsia="zh-CN"/>
+                        </w:rPr>
+                        <w:t>管理平台</w:t>
+                      </w:r>
+                      <w:r>
+                        <w:rPr>
+                          <w:rFonts w:ascii="Lato" w:hAnsi="Lato" w:hint="eastAsia"/>
+                          <w:color w:val="808285"/>
+                          <w:spacing w:val="-2"/>
+                          <w:sz w:val="13"/>
+                          <w:szCs w:val="13"/>
+                          <w:lang w:eastAsia="zh-CN"/>
+                        </w:rPr>
+                        <w:t>，</w:t>
+                      </w:r>
+                      <w:r>
+                        <w:rPr>
+                          <w:rFonts w:ascii="Lato" w:hAnsi="Lato"/>
+                          <w:color w:val="808285"/>
+                          <w:spacing w:val="-2"/>
+                          <w:sz w:val="13"/>
+                          <w:szCs w:val="13"/>
+                          <w:lang w:eastAsia="zh-CN"/>
+                        </w:rPr>
+                        <w:t>包括</w:t>
+                      </w:r>
+                      <w:r>
+                        <w:rPr>
+                          <w:rFonts w:ascii="Lato" w:hAnsi="Lato" w:hint="eastAsia"/>
+                          <w:color w:val="808285"/>
+                          <w:spacing w:val="-2"/>
+                          <w:sz w:val="13"/>
+                          <w:szCs w:val="13"/>
+                          <w:lang w:eastAsia="zh-CN"/>
+                        </w:rPr>
+                        <w:t>资源</w:t>
+                      </w:r>
+                      <w:r>
+                        <w:rPr>
+                          <w:rFonts w:ascii="Lato" w:hAnsi="Lato"/>
+                          <w:color w:val="808285"/>
+                          <w:spacing w:val="-2"/>
+                          <w:sz w:val="13"/>
+                          <w:szCs w:val="13"/>
+                          <w:lang w:eastAsia="zh-CN"/>
+                        </w:rPr>
+                        <w:t>管理、录像计划、报表查询、过车查询、报警联动</w:t>
+                      </w:r>
+                      <w:r>
+                        <w:rPr>
+                          <w:rFonts w:ascii="Lato" w:hAnsi="Lato" w:hint="eastAsia"/>
+                          <w:color w:val="808285"/>
+                          <w:spacing w:val="-2"/>
+                          <w:sz w:val="13"/>
+                          <w:szCs w:val="13"/>
+                          <w:lang w:eastAsia="zh-CN"/>
+                        </w:rPr>
+                        <w:t>，自动车牌识别</w:t>
+                      </w:r>
+                      <w:r>
+                        <w:rPr>
+                          <w:rFonts w:ascii="Lato" w:hAnsi="Lato"/>
+                          <w:color w:val="808285"/>
+                          <w:spacing w:val="-2"/>
+                          <w:sz w:val="13"/>
+                          <w:szCs w:val="13"/>
+                          <w:lang w:eastAsia="zh-CN"/>
+                        </w:rPr>
+                        <w:t>等功能，</w:t>
+                      </w:r>
+                      <w:r>
+                        <w:rPr>
+                          <w:rFonts w:ascii="Lato" w:hAnsi="Lato" w:hint="eastAsia"/>
+                          <w:color w:val="808285"/>
+                          <w:spacing w:val="-2"/>
+                          <w:sz w:val="13"/>
+                          <w:szCs w:val="13"/>
+                          <w:lang w:eastAsia="zh-CN"/>
+                        </w:rPr>
+                        <w:t>5</w:t>
+                      </w:r>
+                      <w:r>
+                        <w:rPr>
+                          <w:rFonts w:ascii="Lato" w:hAnsi="Lato" w:hint="eastAsia"/>
+                          <w:color w:val="808285"/>
+                          <w:spacing w:val="-2"/>
+                          <w:sz w:val="13"/>
+                          <w:szCs w:val="13"/>
+                          <w:lang w:eastAsia="zh-CN"/>
+                        </w:rPr>
+                        <w:t>人</w:t>
+                      </w:r>
+                      <w:r>
+                        <w:rPr>
+                          <w:rFonts w:ascii="Lato" w:hAnsi="Lato"/>
+                          <w:color w:val="808285"/>
+                          <w:spacing w:val="-2"/>
+                          <w:sz w:val="13"/>
+                          <w:szCs w:val="13"/>
+                          <w:lang w:eastAsia="zh-CN"/>
+                        </w:rPr>
+                        <w:t>开发，</w:t>
+                      </w:r>
+                      <w:r>
+                        <w:rPr>
+                          <w:rFonts w:ascii="Lato" w:hAnsi="Lato" w:hint="eastAsia"/>
+                          <w:color w:val="808285"/>
+                          <w:spacing w:val="-2"/>
+                          <w:sz w:val="13"/>
+                          <w:szCs w:val="13"/>
+                          <w:lang w:eastAsia="zh-CN"/>
+                        </w:rPr>
+                        <w:t>三个版本</w:t>
+                      </w:r>
+                      <w:r>
+                        <w:rPr>
+                          <w:rFonts w:ascii="Lato" w:hAnsi="Lato"/>
+                          <w:color w:val="808285"/>
+                          <w:spacing w:val="-2"/>
+                          <w:sz w:val="13"/>
+                          <w:szCs w:val="13"/>
+                          <w:lang w:eastAsia="zh-CN"/>
+                        </w:rPr>
+                        <w:t>项目</w:t>
+                      </w:r>
+                      <w:r>
+                        <w:rPr>
+                          <w:rFonts w:ascii="Lato" w:hAnsi="Lato" w:hint="eastAsia"/>
+                          <w:color w:val="808285"/>
+                          <w:spacing w:val="-2"/>
+                          <w:sz w:val="13"/>
+                          <w:szCs w:val="13"/>
+                          <w:lang w:eastAsia="zh-CN"/>
+                        </w:rPr>
+                        <w:t>周期</w:t>
+                      </w:r>
+                      <w:r>
+                        <w:rPr>
+                          <w:rFonts w:ascii="Lato" w:hAnsi="Lato"/>
+                          <w:color w:val="808285"/>
+                          <w:spacing w:val="-2"/>
+                          <w:sz w:val="13"/>
+                          <w:szCs w:val="13"/>
+                          <w:lang w:eastAsia="zh-CN"/>
+                        </w:rPr>
+                        <w:t>12</w:t>
+                      </w:r>
+                      <w:r>
+                        <w:rPr>
+                          <w:rFonts w:ascii="Lato" w:hAnsi="Lato" w:hint="eastAsia"/>
+                          <w:color w:val="808285"/>
+                          <w:spacing w:val="-2"/>
+                          <w:sz w:val="13"/>
+                          <w:szCs w:val="13"/>
+                          <w:lang w:eastAsia="zh-CN"/>
+                        </w:rPr>
+                        <w:t>个月</w:t>
+                      </w:r>
+                      <w:r>
+                        <w:rPr>
+                          <w:rFonts w:ascii="Lato" w:hAnsi="Lato" w:hint="eastAsia"/>
+                          <w:color w:val="808285"/>
+                          <w:spacing w:val="-2"/>
+                          <w:sz w:val="13"/>
+                          <w:szCs w:val="13"/>
+                          <w:lang w:eastAsia="zh-CN"/>
+                        </w:rPr>
+                        <w:t>。</w:t>
+                      </w:r>
+                    </w:p>
+                    <w:p>
+                      <w:pPr>
+                        <w:spacing w:after="0" w:line="240" w:lineRule="exact"/>
+                        <w:jc w:val="both"/>
+                        <w:rPr>
+                          <w:rFonts w:ascii="Lato" w:hAnsi="Lato" w:cs="Lato"/>
+                          <w:color w:val="808285"/>
+                          <w:spacing w:val="-2"/>
+                          <w:sz w:val="13"/>
+                          <w:szCs w:val="13"/>
+                          <w:lang w:eastAsia="zh-CN"/>
+                        </w:rPr>
+                      </w:pPr>
+                      <w:r>
+                        <w:rPr>
+                          <w:rFonts w:ascii="Lato" w:hAnsi="Lato" w:cs="Lato" w:hint="eastAsia"/>
+                          <w:b/>
+                          <w:color w:val="808285"/>
+                          <w:spacing w:val="-2"/>
+                          <w:sz w:val="13"/>
+                          <w:szCs w:val="13"/>
+                          <w:lang w:eastAsia="zh-CN"/>
+                        </w:rPr>
+                        <w:t>我的</w:t>
+                      </w:r>
+                      <w:r>
+                        <w:rPr>
+                          <w:rFonts w:ascii="Lato" w:hAnsi="Lato" w:cs="Lato" w:hint="eastAsia"/>
+                          <w:b/>
+                          <w:color w:val="808285"/>
+                          <w:spacing w:val="-2"/>
+                          <w:sz w:val="13"/>
+                          <w:szCs w:val="13"/>
+                          <w:lang w:eastAsia="zh-CN"/>
+                        </w:rPr>
+                        <w:t>职责</w:t>
+                      </w:r>
+                      <w:r>
+                        <w:rPr>
+                          <w:rFonts w:ascii="Lato" w:hAnsi="Lato" w:cs="Lato"/>
+                          <w:color w:val="808285"/>
+                          <w:spacing w:val="-2"/>
+                          <w:sz w:val="13"/>
+                          <w:szCs w:val="13"/>
+                          <w:lang w:eastAsia="zh-CN"/>
+                        </w:rPr>
+                        <w:t>：</w:t>
+                      </w:r>
+                      <w:r>
+                        <w:rPr>
+                          <w:rFonts w:ascii="Lato" w:hAnsi="Lato" w:cs="Lato"/>
+                          <w:color w:val="808285"/>
+                          <w:spacing w:val="-2"/>
+                          <w:sz w:val="13"/>
+                          <w:szCs w:val="13"/>
+                          <w:lang w:eastAsia="zh-CN"/>
+                        </w:rPr>
+                        <w:t xml:space="preserve"> </w:t>
+                      </w:r>
+                    </w:p>
+                    <w:p>
+                      <w:pPr>
+                        <w:pStyle w:val="a6"/>
+                        <w:numPr>
+                          <w:ilvl w:val="0"/>
+                          <w:numId w:val="2"/>
+                        </w:numPr>
+                        <w:spacing w:after="0" w:line="240" w:lineRule="exact"/>
+                        <w:ind w:firstLineChars="0"/>
+                        <w:jc w:val="both"/>
+                        <w:rPr>
+                          <w:rFonts w:ascii="Lato" w:hAnsi="Lato" w:cs="Lato"/>
+                          <w:color w:val="808285"/>
+                          <w:spacing w:val="-2"/>
+                          <w:sz w:val="13"/>
+                          <w:szCs w:val="13"/>
+                          <w:lang w:eastAsia="zh-CN"/>
+                        </w:rPr>
+                      </w:pPr>
+                      <w:r>
+                        <w:rPr>
+                          <w:rFonts w:ascii="Lato" w:hAnsi="Lato" w:cs="Lato"/>
+                          <w:color w:val="808285"/>
+                          <w:spacing w:val="-2"/>
+                          <w:sz w:val="13"/>
+                          <w:szCs w:val="13"/>
+                          <w:lang w:eastAsia="zh-CN"/>
+                        </w:rPr>
+                        <w:t>对接</w:t>
+                      </w:r>
+                      <w:r>
+                        <w:rPr>
+                          <w:rFonts w:ascii="Lato" w:hAnsi="Lato" w:cs="Lato" w:hint="eastAsia"/>
+                          <w:color w:val="808285"/>
+                          <w:spacing w:val="-2"/>
+                          <w:sz w:val="13"/>
+                          <w:szCs w:val="13"/>
+                          <w:lang w:eastAsia="zh-CN"/>
+                        </w:rPr>
+                        <w:t>IPM</w:t>
+                      </w:r>
+                      <w:r>
+                        <w:rPr>
+                          <w:rFonts w:ascii="Lato" w:hAnsi="Lato" w:cs="Lato"/>
+                          <w:color w:val="808285"/>
+                          <w:spacing w:val="-2"/>
+                          <w:sz w:val="13"/>
+                          <w:szCs w:val="13"/>
+                          <w:lang w:eastAsia="zh-CN"/>
+                        </w:rPr>
+                        <w:t>平台核心</w:t>
+                      </w:r>
+                      <w:r>
+                        <w:rPr>
+                          <w:rFonts w:ascii="Lato" w:hAnsi="Lato" w:cs="Lato" w:hint="eastAsia"/>
+                          <w:color w:val="808285"/>
+                          <w:spacing w:val="-2"/>
+                          <w:sz w:val="13"/>
+                          <w:szCs w:val="13"/>
+                          <w:lang w:eastAsia="zh-CN"/>
+                        </w:rPr>
+                        <w:t>业务</w:t>
+                      </w:r>
+                      <w:r>
+                        <w:rPr>
+                          <w:rFonts w:ascii="Lato" w:hAnsi="Lato" w:cs="Lato"/>
+                          <w:color w:val="808285"/>
+                          <w:spacing w:val="-2"/>
+                          <w:sz w:val="13"/>
+                          <w:szCs w:val="13"/>
+                          <w:lang w:eastAsia="zh-CN"/>
+                        </w:rPr>
+                        <w:t>逻辑代码</w:t>
+                      </w:r>
+                      <w:r>
+                        <w:rPr>
+                          <w:rFonts w:ascii="Lato" w:hAnsi="Lato" w:cs="Lato" w:hint="eastAsia"/>
+                          <w:color w:val="808285"/>
+                          <w:spacing w:val="-2"/>
+                          <w:sz w:val="13"/>
+                          <w:szCs w:val="13"/>
+                          <w:lang w:eastAsia="zh-CN"/>
+                        </w:rPr>
+                        <w:t>编写</w:t>
+                      </w:r>
+                      <w:r>
+                        <w:rPr>
+                          <w:rFonts w:ascii="Lato" w:hAnsi="Lato" w:cs="Lato" w:hint="eastAsia"/>
+                          <w:color w:val="808285"/>
+                          <w:spacing w:val="-2"/>
+                          <w:sz w:val="13"/>
+                          <w:szCs w:val="13"/>
+                          <w:lang w:eastAsia="zh-CN"/>
+                        </w:rPr>
+                        <w:t>，</w:t>
+                      </w:r>
+                      <w:r>
+                        <w:rPr>
+                          <w:rFonts w:ascii="Lato" w:hAnsi="Lato" w:cs="Lato"/>
+                          <w:color w:val="808285"/>
+                          <w:spacing w:val="-2"/>
+                          <w:sz w:val="13"/>
+                          <w:szCs w:val="13"/>
+                          <w:lang w:eastAsia="zh-CN"/>
+                        </w:rPr>
+                        <w:t>如</w:t>
+                      </w:r>
+                      <w:r>
+                        <w:rPr>
+                          <w:rFonts w:ascii="Lato" w:hAnsi="Lato" w:cs="Lato" w:hint="eastAsia"/>
+                          <w:color w:val="808285"/>
+                          <w:spacing w:val="-2"/>
+                          <w:sz w:val="13"/>
+                          <w:szCs w:val="13"/>
+                          <w:lang w:eastAsia="zh-CN"/>
+                        </w:rPr>
+                        <w:t>增删改</w:t>
+                      </w:r>
+                      <w:r>
+                        <w:rPr>
+                          <w:rFonts w:ascii="Lato" w:hAnsi="Lato" w:cs="Lato" w:hint="eastAsia"/>
+                          <w:color w:val="808285"/>
+                          <w:spacing w:val="-2"/>
+                          <w:sz w:val="13"/>
+                          <w:szCs w:val="13"/>
+                          <w:lang w:eastAsia="zh-CN"/>
+                        </w:rPr>
+                        <w:t>ANPR</w:t>
+                      </w:r>
+                      <w:r>
+                        <w:rPr>
+                          <w:rFonts w:ascii="Lato" w:hAnsi="Lato" w:cs="Lato"/>
+                          <w:color w:val="808285"/>
+                          <w:spacing w:val="-2"/>
+                          <w:sz w:val="13"/>
+                          <w:szCs w:val="13"/>
+                          <w:lang w:eastAsia="zh-CN"/>
+                        </w:rPr>
+                        <w:t>子系统</w:t>
+                      </w:r>
+                      <w:r>
+                        <w:rPr>
+                          <w:rFonts w:ascii="Lato" w:hAnsi="Lato" w:cs="Lato" w:hint="eastAsia"/>
+                          <w:color w:val="808285"/>
+                          <w:spacing w:val="-2"/>
+                          <w:sz w:val="13"/>
+                          <w:szCs w:val="13"/>
+                          <w:lang w:eastAsia="zh-CN"/>
+                        </w:rPr>
+                        <w:t>，公用资源</w:t>
+                      </w:r>
+                      <w:r>
+                        <w:rPr>
+                          <w:rFonts w:ascii="Lato" w:hAnsi="Lato" w:cs="Lato"/>
+                          <w:color w:val="808285"/>
+                          <w:spacing w:val="-2"/>
+                          <w:sz w:val="13"/>
+                          <w:szCs w:val="13"/>
+                          <w:lang w:eastAsia="zh-CN"/>
+                        </w:rPr>
+                        <w:t>的信息拉取，如用户、网域、</w:t>
+                      </w:r>
+                      <w:r>
+                        <w:rPr>
+                          <w:rFonts w:ascii="Lato" w:hAnsi="Lato" w:cs="Lato" w:hint="eastAsia"/>
+                          <w:color w:val="808285"/>
+                          <w:spacing w:val="-2"/>
+                          <w:sz w:val="13"/>
+                          <w:szCs w:val="13"/>
+                          <w:lang w:eastAsia="zh-CN"/>
+                        </w:rPr>
+                        <w:t>Email</w:t>
+                      </w:r>
+                      <w:r>
+                        <w:rPr>
+                          <w:rFonts w:ascii="Lato" w:hAnsi="Lato" w:cs="Lato" w:hint="eastAsia"/>
+                          <w:color w:val="808285"/>
+                          <w:spacing w:val="-2"/>
+                          <w:sz w:val="13"/>
+                          <w:szCs w:val="13"/>
+                          <w:lang w:eastAsia="zh-CN"/>
+                        </w:rPr>
+                        <w:t>、</w:t>
+                      </w:r>
+                      <w:r>
+                        <w:rPr>
+                          <w:rFonts w:ascii="Lato" w:hAnsi="Lato" w:cs="Lato" w:hint="eastAsia"/>
+                          <w:color w:val="808285"/>
+                          <w:spacing w:val="-2"/>
+                          <w:sz w:val="13"/>
+                          <w:szCs w:val="13"/>
+                          <w:lang w:eastAsia="zh-CN"/>
+                        </w:rPr>
+                        <w:t>FTP</w:t>
+                      </w:r>
+                      <w:r>
+                        <w:rPr>
+                          <w:rFonts w:ascii="Lato" w:hAnsi="Lato" w:cs="Lato"/>
+                          <w:color w:val="808285"/>
+                          <w:spacing w:val="-2"/>
+                          <w:sz w:val="13"/>
+                          <w:szCs w:val="13"/>
+                          <w:lang w:eastAsia="zh-CN"/>
+                        </w:rPr>
+                        <w:t>信息等</w:t>
+                      </w:r>
+                      <w:r>
+                        <w:rPr>
+                          <w:rFonts w:ascii="Lato" w:hAnsi="Lato" w:cs="Lato" w:hint="eastAsia"/>
+                          <w:color w:val="808285"/>
+                          <w:spacing w:val="-2"/>
+                          <w:sz w:val="13"/>
+                          <w:szCs w:val="13"/>
+                          <w:lang w:eastAsia="zh-CN"/>
+                        </w:rPr>
+                        <w:t>，</w:t>
+                      </w:r>
+                      <w:r>
+                        <w:rPr>
+                          <w:rFonts w:ascii="Lato" w:hAnsi="Lato" w:cs="Lato"/>
+                          <w:color w:val="808285"/>
+                          <w:spacing w:val="-2"/>
+                          <w:sz w:val="13"/>
+                          <w:szCs w:val="13"/>
+                          <w:lang w:eastAsia="zh-CN"/>
+                        </w:rPr>
+                        <w:t>通信方式采用</w:t>
+                      </w:r>
+                      <w:r>
+                        <w:rPr>
+                          <w:rFonts w:ascii="Lato" w:hAnsi="Lato" w:cs="Lato" w:hint="eastAsia"/>
+                          <w:color w:val="808285"/>
+                          <w:spacing w:val="-2"/>
+                          <w:sz w:val="13"/>
+                          <w:szCs w:val="13"/>
+                          <w:lang w:eastAsia="zh-CN"/>
+                        </w:rPr>
+                        <w:t>Http+Xml</w:t>
+                      </w:r>
+                      <w:r>
+                        <w:rPr>
+                          <w:rFonts w:ascii="Lato" w:hAnsi="Lato" w:cs="Lato" w:hint="eastAsia"/>
+                          <w:color w:val="808285"/>
+                          <w:spacing w:val="-2"/>
+                          <w:sz w:val="13"/>
+                          <w:szCs w:val="13"/>
+                          <w:lang w:eastAsia="zh-CN"/>
+                        </w:rPr>
+                        <w:t>。</w:t>
+                      </w:r>
+                    </w:p>
+                    <w:p>
+                      <w:pPr>
+                        <w:pStyle w:val="a6"/>
+                        <w:numPr>
+                          <w:ilvl w:val="0"/>
+                          <w:numId w:val="2"/>
+                        </w:numPr>
+                        <w:spacing w:after="0" w:line="240" w:lineRule="exact"/>
+                        <w:ind w:firstLineChars="0"/>
+                        <w:jc w:val="both"/>
+                        <w:rPr>
+                          <w:rFonts w:ascii="Lato" w:hAnsi="Lato" w:cs="Lato"/>
+                          <w:color w:val="808285"/>
+                          <w:spacing w:val="-2"/>
+                          <w:sz w:val="13"/>
+                          <w:szCs w:val="13"/>
+                          <w:lang w:eastAsia="zh-CN"/>
+                        </w:rPr>
+                      </w:pPr>
+                      <w:r>
+                        <w:rPr>
+                          <w:rFonts w:ascii="Lato" w:hAnsi="Lato" w:cs="Lato"/>
+                          <w:color w:val="808285"/>
+                          <w:spacing w:val="-2"/>
+                          <w:sz w:val="13"/>
+                          <w:szCs w:val="13"/>
+                          <w:lang w:eastAsia="zh-CN"/>
+                        </w:rPr>
+                        <w:t>编写</w:t>
+                      </w:r>
+                      <w:r>
+                        <w:rPr>
+                          <w:rFonts w:ascii="Lato" w:hAnsi="Lato" w:cs="Lato" w:hint="eastAsia"/>
+                          <w:color w:val="808285"/>
+                          <w:spacing w:val="-2"/>
+                          <w:sz w:val="13"/>
+                          <w:szCs w:val="13"/>
+                          <w:lang w:eastAsia="zh-CN"/>
+                        </w:rPr>
+                        <w:t>报表</w:t>
+                      </w:r>
+                      <w:r>
+                        <w:rPr>
+                          <w:rFonts w:ascii="Lato" w:hAnsi="Lato" w:cs="Lato"/>
+                          <w:color w:val="808285"/>
+                          <w:spacing w:val="-2"/>
+                          <w:sz w:val="13"/>
+                          <w:szCs w:val="13"/>
+                          <w:lang w:eastAsia="zh-CN"/>
+                        </w:rPr>
+                        <w:t>查询模块的业务</w:t>
+                      </w:r>
+                      <w:r>
+                        <w:rPr>
+                          <w:rFonts w:ascii="Lato" w:hAnsi="Lato" w:cs="Lato" w:hint="eastAsia"/>
+                          <w:color w:val="808285"/>
+                          <w:spacing w:val="-2"/>
+                          <w:sz w:val="13"/>
+                          <w:szCs w:val="13"/>
+                          <w:lang w:eastAsia="zh-CN"/>
+                        </w:rPr>
+                        <w:t>逻辑</w:t>
+                      </w:r>
+                      <w:r>
+                        <w:rPr>
+                          <w:rFonts w:ascii="Lato" w:hAnsi="Lato" w:cs="Lato"/>
+                          <w:color w:val="808285"/>
+                          <w:spacing w:val="-2"/>
+                          <w:sz w:val="13"/>
+                          <w:szCs w:val="13"/>
+                          <w:lang w:eastAsia="zh-CN"/>
+                        </w:rPr>
+                        <w:t>，</w:t>
+                      </w:r>
+                      <w:r>
+                        <w:rPr>
+                          <w:rFonts w:ascii="Lato" w:hAnsi="Lato" w:cs="Lato" w:hint="eastAsia"/>
+                          <w:color w:val="808285"/>
+                          <w:spacing w:val="-2"/>
+                          <w:sz w:val="13"/>
+                          <w:szCs w:val="13"/>
+                          <w:lang w:eastAsia="zh-CN"/>
+                        </w:rPr>
+                        <w:t>如</w:t>
+                      </w:r>
+                      <w:r>
+                        <w:rPr>
+                          <w:rFonts w:ascii="Lato" w:hAnsi="Lato" w:cs="Lato"/>
+                          <w:color w:val="808285"/>
+                          <w:spacing w:val="-2"/>
+                          <w:sz w:val="13"/>
+                          <w:szCs w:val="13"/>
+                          <w:lang w:eastAsia="zh-CN"/>
+                        </w:rPr>
+                        <w:t>数据库表结构设计，邮件定时发送及</w:t>
+                      </w:r>
+                      <w:r>
+                        <w:rPr>
+                          <w:rFonts w:ascii="Lato" w:hAnsi="Lato" w:cs="Lato" w:hint="eastAsia"/>
+                          <w:color w:val="808285"/>
+                          <w:spacing w:val="-2"/>
+                          <w:sz w:val="13"/>
+                          <w:szCs w:val="13"/>
+                          <w:lang w:eastAsia="zh-CN"/>
+                        </w:rPr>
+                        <w:t>F</w:t>
+                      </w:r>
+                      <w:r>
+                        <w:rPr>
+                          <w:rFonts w:ascii="Lato" w:hAnsi="Lato" w:cs="Lato" w:hint="eastAsia"/>
+                          <w:color w:val="808285"/>
+                          <w:spacing w:val="-2"/>
+                          <w:sz w:val="13"/>
+                          <w:szCs w:val="13"/>
+                          <w:lang w:eastAsia="zh-CN"/>
+                        </w:rPr>
+                        <w:t>TP</w:t>
+                      </w:r>
+                      <w:r>
+                        <w:rPr>
+                          <w:rFonts w:ascii="Lato" w:hAnsi="Lato" w:cs="Lato"/>
+                          <w:color w:val="808285"/>
+                          <w:spacing w:val="-2"/>
+                          <w:sz w:val="13"/>
+                          <w:szCs w:val="13"/>
+                          <w:lang w:eastAsia="zh-CN"/>
+                        </w:rPr>
+                        <w:t>报表文件上传及导出。</w:t>
+                      </w:r>
+                    </w:p>
+                    <w:p>
+                      <w:pPr>
+                        <w:pStyle w:val="a6"/>
+                        <w:numPr>
+                          <w:ilvl w:val="0"/>
+                          <w:numId w:val="2"/>
+                        </w:numPr>
+                        <w:spacing w:after="0" w:line="240" w:lineRule="exact"/>
+                        <w:ind w:firstLineChars="0"/>
+                        <w:jc w:val="both"/>
+                        <w:rPr>
+                          <w:rFonts w:ascii="Lato" w:hAnsi="Lato" w:cs="Lato"/>
+                          <w:color w:val="808285"/>
+                          <w:spacing w:val="-2"/>
+                          <w:sz w:val="13"/>
+                          <w:szCs w:val="13"/>
+                          <w:lang w:eastAsia="zh-CN"/>
+                        </w:rPr>
+                      </w:pPr>
+                      <w:r>
+                        <w:rPr>
+                          <w:rFonts w:ascii="Lato" w:hAnsi="Lato" w:cs="Lato" w:hint="eastAsia"/>
+                          <w:color w:val="808285"/>
+                          <w:spacing w:val="-2"/>
+                          <w:sz w:val="13"/>
+                          <w:szCs w:val="13"/>
+                          <w:lang w:eastAsia="zh-CN"/>
+                        </w:rPr>
+                        <w:t>编写</w:t>
+                      </w:r>
+                      <w:r>
+                        <w:rPr>
+                          <w:rFonts w:ascii="Lato" w:hAnsi="Lato" w:cs="Lato"/>
+                          <w:color w:val="808285"/>
+                          <w:spacing w:val="-2"/>
+                          <w:sz w:val="13"/>
+                          <w:szCs w:val="13"/>
+                          <w:lang w:eastAsia="zh-CN"/>
+                        </w:rPr>
+                        <w:t>过车查询模块的业务逻辑</w:t>
+                      </w:r>
+                      <w:r>
+                        <w:rPr>
+                          <w:rFonts w:ascii="Lato" w:hAnsi="Lato" w:cs="Lato" w:hint="eastAsia"/>
+                          <w:color w:val="808285"/>
+                          <w:spacing w:val="-2"/>
+                          <w:sz w:val="13"/>
+                          <w:szCs w:val="13"/>
+                          <w:lang w:eastAsia="zh-CN"/>
+                        </w:rPr>
+                        <w:t>代码</w:t>
+                      </w:r>
+                      <w:r>
+                        <w:rPr>
+                          <w:rFonts w:ascii="Lato" w:hAnsi="Lato" w:cs="Lato"/>
+                          <w:color w:val="808285"/>
+                          <w:spacing w:val="-2"/>
+                          <w:sz w:val="13"/>
+                          <w:szCs w:val="13"/>
+                          <w:lang w:eastAsia="zh-CN"/>
+                        </w:rPr>
+                        <w:t>，</w:t>
+                      </w:r>
+                      <w:r>
+                        <w:rPr>
+                          <w:rFonts w:ascii="Lato" w:hAnsi="Lato" w:cs="Lato" w:hint="eastAsia"/>
+                          <w:color w:val="808285"/>
+                          <w:spacing w:val="-2"/>
+                          <w:sz w:val="13"/>
+                          <w:szCs w:val="13"/>
+                          <w:lang w:eastAsia="zh-CN"/>
+                        </w:rPr>
+                        <w:t>如</w:t>
+                      </w:r>
+                      <w:r>
+                        <w:rPr>
+                          <w:rFonts w:ascii="Lato" w:hAnsi="Lato" w:cs="Lato"/>
+                          <w:color w:val="808285"/>
+                          <w:spacing w:val="-2"/>
+                          <w:sz w:val="13"/>
+                          <w:szCs w:val="13"/>
+                          <w:lang w:eastAsia="zh-CN"/>
+                        </w:rPr>
+                        <w:t>设计过车数据分表</w:t>
+                      </w:r>
+                      <w:r>
+                        <w:rPr>
+                          <w:rFonts w:ascii="Lato" w:hAnsi="Lato" w:cs="Lato" w:hint="eastAsia"/>
+                          <w:color w:val="808285"/>
+                          <w:spacing w:val="-2"/>
+                          <w:sz w:val="13"/>
+                          <w:szCs w:val="13"/>
+                          <w:lang w:eastAsia="zh-CN"/>
+                        </w:rPr>
+                        <w:t>，</w:t>
+                      </w:r>
+                      <w:r>
+                        <w:rPr>
+                          <w:rFonts w:ascii="Lato" w:hAnsi="Lato" w:cs="Lato"/>
+                          <w:color w:val="808285"/>
+                          <w:spacing w:val="-2"/>
+                          <w:sz w:val="13"/>
+                          <w:szCs w:val="13"/>
+                          <w:lang w:eastAsia="zh-CN"/>
+                        </w:rPr>
+                        <w:t>定时清理，过车信息导出，导出方案优化等</w:t>
+                      </w:r>
+                      <w:r>
+                        <w:rPr>
+                          <w:rFonts w:ascii="Lato" w:hAnsi="Lato" w:cs="Lato" w:hint="eastAsia"/>
+                          <w:color w:val="808285"/>
+                          <w:spacing w:val="-2"/>
+                          <w:sz w:val="13"/>
+                          <w:szCs w:val="13"/>
+                          <w:lang w:eastAsia="zh-CN"/>
+                        </w:rPr>
+                        <w:t>。</w:t>
+                      </w:r>
+                    </w:p>
+                    <w:p>
+                      <w:pPr>
+                        <w:pStyle w:val="a6"/>
+                        <w:numPr>
+                          <w:ilvl w:val="0"/>
+                          <w:numId w:val="2"/>
+                        </w:numPr>
+                        <w:spacing w:after="0" w:line="240" w:lineRule="exact"/>
+                        <w:ind w:firstLineChars="0"/>
+                        <w:jc w:val="both"/>
+                        <w:rPr>
+                          <w:rFonts w:ascii="Lato" w:hAnsi="Lato" w:cs="Lato"/>
+                          <w:color w:val="808285"/>
+                          <w:spacing w:val="-2"/>
+                          <w:sz w:val="13"/>
+                          <w:szCs w:val="13"/>
+                          <w:lang w:eastAsia="zh-CN"/>
+                        </w:rPr>
+                      </w:pPr>
+                      <w:r>
+                        <w:rPr>
+                          <w:rFonts w:ascii="Lato" w:hAnsi="Lato" w:cs="Lato" w:hint="eastAsia"/>
+                          <w:color w:val="808285"/>
+                          <w:spacing w:val="-2"/>
+                          <w:sz w:val="13"/>
+                          <w:szCs w:val="13"/>
+                          <w:lang w:eastAsia="zh-CN"/>
+                        </w:rPr>
+                        <w:t>测试</w:t>
+                      </w:r>
+                      <w:r>
+                        <w:rPr>
+                          <w:rFonts w:ascii="Lato" w:hAnsi="Lato" w:cs="Lato"/>
+                          <w:color w:val="808285"/>
+                          <w:spacing w:val="-2"/>
+                          <w:sz w:val="13"/>
+                          <w:szCs w:val="13"/>
+                          <w:lang w:eastAsia="zh-CN"/>
+                        </w:rPr>
+                        <w:t>及现场</w:t>
+                      </w:r>
+                      <w:r>
+                        <w:rPr>
+                          <w:rFonts w:ascii="Lato" w:hAnsi="Lato" w:cs="Lato" w:hint="eastAsia"/>
+                          <w:color w:val="808285"/>
+                          <w:spacing w:val="-2"/>
+                          <w:sz w:val="13"/>
+                          <w:szCs w:val="13"/>
+                          <w:lang w:eastAsia="zh-CN"/>
+                        </w:rPr>
+                        <w:t>问题</w:t>
+                      </w:r>
+                      <w:r>
+                        <w:rPr>
+                          <w:rFonts w:ascii="Lato" w:hAnsi="Lato" w:cs="Lato"/>
+                          <w:color w:val="808285"/>
+                          <w:spacing w:val="-2"/>
+                          <w:sz w:val="13"/>
+                          <w:szCs w:val="13"/>
+                          <w:lang w:eastAsia="zh-CN"/>
+                        </w:rPr>
+                        <w:t>定位</w:t>
+                      </w:r>
+                      <w:r>
+                        <w:rPr>
+                          <w:rFonts w:ascii="Lato" w:hAnsi="Lato" w:cs="Lato" w:hint="eastAsia"/>
+                          <w:color w:val="808285"/>
+                          <w:spacing w:val="-2"/>
+                          <w:sz w:val="13"/>
+                          <w:szCs w:val="13"/>
+                          <w:lang w:eastAsia="zh-CN"/>
+                        </w:rPr>
+                        <w:t>、</w:t>
+                      </w:r>
+                      <w:r>
+                        <w:rPr>
+                          <w:rFonts w:ascii="Lato" w:hAnsi="Lato" w:cs="Lato"/>
+                          <w:color w:val="808285"/>
+                          <w:spacing w:val="-2"/>
+                          <w:sz w:val="13"/>
+                          <w:szCs w:val="13"/>
+                          <w:lang w:eastAsia="zh-CN"/>
+                        </w:rPr>
+                        <w:t>分析及解决，如</w:t>
+                      </w:r>
+                      <w:r>
+                        <w:rPr>
+                          <w:rFonts w:ascii="Lato" w:hAnsi="Lato" w:cs="Lato"/>
+                          <w:color w:val="808285"/>
+                          <w:spacing w:val="-2"/>
+                          <w:sz w:val="13"/>
+                          <w:szCs w:val="13"/>
+                          <w:lang w:eastAsia="zh-CN"/>
+                        </w:rPr>
+                        <w:t>解决</w:t>
+                      </w:r>
+                      <w:r>
+                        <w:rPr>
+                          <w:rFonts w:ascii="Lato" w:hAnsi="Lato" w:cs="Lato" w:hint="eastAsia"/>
+                          <w:color w:val="808285"/>
+                          <w:spacing w:val="-2"/>
+                          <w:sz w:val="13"/>
+                          <w:szCs w:val="13"/>
+                          <w:lang w:eastAsia="zh-CN"/>
+                        </w:rPr>
+                        <w:t>报表</w:t>
+                      </w:r>
+                      <w:r>
+                        <w:rPr>
+                          <w:rFonts w:ascii="Lato" w:hAnsi="Lato" w:cs="Lato"/>
+                          <w:color w:val="808285"/>
+                          <w:spacing w:val="-2"/>
+                          <w:sz w:val="13"/>
+                          <w:szCs w:val="13"/>
+                          <w:lang w:eastAsia="zh-CN"/>
+                        </w:rPr>
+                        <w:t>查询</w:t>
+                      </w:r>
+                      <w:r>
+                        <w:rPr>
+                          <w:rFonts w:ascii="Lato" w:hAnsi="Lato" w:cs="Lato" w:hint="eastAsia"/>
+                          <w:color w:val="808285"/>
+                          <w:spacing w:val="-2"/>
+                          <w:sz w:val="13"/>
+                          <w:szCs w:val="13"/>
+                          <w:lang w:eastAsia="zh-CN"/>
+                        </w:rPr>
+                        <w:t>跨</w:t>
+                      </w:r>
+                      <w:r>
+                        <w:rPr>
+                          <w:rFonts w:ascii="Lato" w:hAnsi="Lato" w:cs="Lato"/>
+                          <w:color w:val="808285"/>
+                          <w:spacing w:val="-2"/>
+                          <w:sz w:val="13"/>
+                          <w:szCs w:val="13"/>
+                          <w:lang w:eastAsia="zh-CN"/>
+                        </w:rPr>
+                        <w:t>时区问题</w:t>
+                      </w:r>
+                      <w:r>
+                        <w:rPr>
+                          <w:rFonts w:ascii="Lato" w:hAnsi="Lato" w:cs="Lato" w:hint="eastAsia"/>
+                          <w:color w:val="808285"/>
+                          <w:spacing w:val="-2"/>
+                          <w:sz w:val="13"/>
+                          <w:szCs w:val="13"/>
+                          <w:lang w:eastAsia="zh-CN"/>
+                        </w:rPr>
+                        <w:t>和过车</w:t>
+                      </w:r>
+                      <w:r>
+                        <w:rPr>
+                          <w:rFonts w:ascii="Lato" w:hAnsi="Lato" w:cs="Lato"/>
+                          <w:color w:val="808285"/>
+                          <w:spacing w:val="-2"/>
+                          <w:sz w:val="13"/>
+                          <w:szCs w:val="13"/>
+                          <w:lang w:eastAsia="zh-CN"/>
+                        </w:rPr>
+                        <w:t>查询性能问题及</w:t>
+                      </w:r>
+                      <w:r>
+                        <w:rPr>
+                          <w:rFonts w:ascii="Lato" w:hAnsi="Lato" w:cs="Lato" w:hint="eastAsia"/>
+                          <w:color w:val="808285"/>
+                          <w:spacing w:val="-2"/>
+                          <w:sz w:val="13"/>
+                          <w:szCs w:val="13"/>
+                          <w:lang w:eastAsia="zh-CN"/>
+                        </w:rPr>
+                        <w:t>子系统</w:t>
+                      </w:r>
+                      <w:r>
+                        <w:rPr>
+                          <w:rFonts w:ascii="Lato" w:hAnsi="Lato" w:cs="Lato"/>
+                          <w:color w:val="808285"/>
+                          <w:spacing w:val="-2"/>
+                          <w:sz w:val="13"/>
+                          <w:szCs w:val="13"/>
+                          <w:lang w:eastAsia="zh-CN"/>
+                        </w:rPr>
+                        <w:t>强制添加</w:t>
+                      </w:r>
+                      <w:r>
+                        <w:rPr>
+                          <w:rFonts w:ascii="Lato" w:hAnsi="Lato" w:cs="Lato" w:hint="eastAsia"/>
+                          <w:color w:val="808285"/>
+                          <w:spacing w:val="-2"/>
+                          <w:sz w:val="13"/>
+                          <w:szCs w:val="13"/>
+                          <w:lang w:eastAsia="zh-CN"/>
+                        </w:rPr>
+                        <w:t>小工具开发</w:t>
+                      </w:r>
+                      <w:r>
+                        <w:rPr>
+                          <w:rFonts w:ascii="Lato" w:hAnsi="Lato" w:cs="Lato" w:hint="eastAsia"/>
+                          <w:color w:val="808285"/>
+                          <w:spacing w:val="-2"/>
+                          <w:sz w:val="13"/>
+                          <w:szCs w:val="13"/>
+                          <w:lang w:eastAsia="zh-CN"/>
+                        </w:rPr>
+                        <w:t>。</w:t>
+                      </w:r>
+                    </w:p>
+                    <w:p>
+                      <w:pPr>
+                        <w:spacing w:after="0" w:line="240" w:lineRule="exact"/>
+                        <w:jc w:val="both"/>
+                        <w:rPr>
+                          <w:rFonts w:ascii="Lato" w:hAnsi="Lato" w:cs="Lato"/>
+                          <w:color w:val="808285"/>
+                          <w:spacing w:val="-2"/>
+                          <w:sz w:val="13"/>
+                          <w:szCs w:val="13"/>
+                          <w:lang w:eastAsia="zh-CN"/>
+                        </w:rPr>
+                      </w:pPr>
+                    </w:p>
+                  </w:txbxContent>
+                </v:textbox>
+              </v:shape>
             </w:pict>
           </mc:Fallback>
         </mc:AlternateContent>
       </w:r>
-    </w:p>
-    <w:p>
-      <w:pPr>
+      <w:r>
         <w:rPr>
+          <w:noProof/>
           <w:sz w:val="21"/>
+          <w:lang w:eastAsia="zh-CN"/>
         </w:rPr>
-      </w:pPr>
+        <mc:AlternateContent>
+          <mc:Choice Requires="wps">
+            <w:drawing>
+              <wp:anchor distT="0" distB="0" distL="114300" distR="114300" simplePos="0" relativeHeight="251660800" behindDoc="0" locked="0" layoutInCell="1" allowOverlap="1">
+                <wp:simplePos x="0" y="0"/>
+                <wp:positionH relativeFrom="column">
+                  <wp:posOffset>2721600</wp:posOffset>
+                </wp:positionH>
+                <wp:positionV relativeFrom="paragraph">
+                  <wp:posOffset>100311</wp:posOffset>
+                </wp:positionV>
+                <wp:extent cx="1083640" cy="284179"/>
+                <wp:effectExtent l="0" t="0" r="0" b="1905"/>
+                <wp:wrapNone/>
+                <wp:docPr id="35" name="Text Box 35"/>
+                <wp:cNvGraphicFramePr/>
+                <a:graphic xmlns:a="http://schemas.openxmlformats.org/drawingml/2006/main">
+                  <a:graphicData uri="http://schemas.microsoft.com/office/word/2010/wordprocessingShape">
+                    <wps:wsp>
+                      <wps:cNvSpPr txBox="1"/>
+                      <wps:spPr>
+                        <a:xfrm>
+                          <a:off x="0" y="0"/>
+                          <a:ext cx="1083640" cy="284179"/>
+                        </a:xfrm>
+                        <a:prstGeom prst="rect">
+                          <a:avLst/>
+                        </a:prstGeom>
+                        <a:noFill/>
+                        <a:ln w="6350">
+                          <a:noFill/>
+                        </a:ln>
+                        <a:effectLst/>
+                      </wps:spPr>
+                      <wps:style>
+                        <a:lnRef idx="0">
+                          <a:schemeClr val="accent1"/>
+                        </a:lnRef>
+                        <a:fillRef idx="0">
+                          <a:schemeClr val="accent1"/>
+                        </a:fillRef>
+                        <a:effectRef idx="0">
+                          <a:schemeClr val="accent1"/>
+                        </a:effectRef>
+                        <a:fontRef idx="minor">
+                          <a:schemeClr val="dk1"/>
+                        </a:fontRef>
+                      </wps:style>
+                      <wps:txbx>
+                        <w:txbxContent>
+                          <w:p>
+                            <w:pPr>
+                              <w:spacing w:after="0" w:line="290" w:lineRule="exact"/>
+                              <w:rPr>
+                                <w:rFonts w:ascii="Bebas Neue" w:hAnsi="Bebas Neue"/>
+                                <w:color w:val="3D88A4"/>
+                                <w:sz w:val="24"/>
+                                <w:lang w:eastAsia="zh-CN"/>
+                              </w:rPr>
+                            </w:pPr>
+                            <w:r>
+                              <w:rPr>
+                                <w:rFonts w:ascii="Bebas Neue Regular" w:hAnsi="Bebas Neue Regular"/>
+                                <w:color w:val="3D88A4"/>
+                                <w:sz w:val="24"/>
+                              </w:rPr>
+                              <w:t>Java</w:t>
+                            </w:r>
+                            <w:r>
+                              <w:rPr>
+                                <w:rFonts w:ascii="Bebas Neue" w:hAnsi="Bebas Neue" w:hint="eastAsia"/>
+                                <w:color w:val="3D88A4"/>
+                                <w:sz w:val="24"/>
+                                <w:lang w:eastAsia="zh-CN"/>
+                              </w:rPr>
+                              <w:t>开发</w:t>
+                            </w:r>
+                          </w:p>
+                        </w:txbxContent>
+                      </wps:txbx>
+                      <wps:bodyPr rot="0" spcFirstLastPara="0" vertOverflow="overflow" horzOverflow="overflow" vert="horz" wrap="square" lIns="91440" tIns="45720" rIns="91440" bIns="45720" numCol="1" spcCol="0" rtlCol="0" fromWordArt="0" anchor="b" anchorCtr="0" forceAA="0" compatLnSpc="1">
+                        <a:prstTxWarp prst="textNoShape">
+                          <a:avLst/>
+                        </a:prstTxWarp>
+                        <a:noAutofit/>
+                      </wps:bodyPr>
+                    </wps:wsp>
+                  </a:graphicData>
+                </a:graphic>
+              </wp:anchor>
+            </w:drawing>
+          </mc:Choice>
+          <mc:Fallback>
+            <w:pict>
+              <v:shape id="Text Box 35" o:spid="_x0000_s1050" type="#_x0000_t202" style="position:absolute;margin-left:214.3pt;margin-top:7.9pt;width:85.35pt;height:22.4pt;z-index:251660800;visibility:visible;mso-wrap-style:square;mso-wrap-distance-left:9pt;mso-wrap-distance-top:0;mso-wrap-distance-right:9pt;mso-wrap-distance-bottom:0;mso-position-horizontal:absolute;mso-position-horizontal-relative:text;mso-position-vertical:absolute;mso-position-vertical-relative:text;v-text-anchor:bottom" o:gfxdata="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" filled="f" stroked="f" strokeweight=".5pt">
+                <v:textbox>
+                  <w:txbxContent>
+                    <w:p>
+                      <w:pPr>
+                        <w:spacing w:after="0" w:line="290" w:lineRule="exact"/>
+                        <w:rPr>
+                          <w:rFonts w:ascii="Bebas Neue" w:hAnsi="Bebas Neue"/>
+                          <w:color w:val="3D88A4"/>
+                          <w:sz w:val="24"/>
+                          <w:lang w:eastAsia="zh-CN"/>
+                        </w:rPr>
+                      </w:pPr>
+                      <w:r>
+                        <w:rPr>
+                          <w:rFonts w:ascii="Bebas Neue Regular" w:hAnsi="Bebas Neue Regular"/>
+                          <w:color w:val="3D88A4"/>
+                          <w:sz w:val="24"/>
+                        </w:rPr>
+                        <w:t>Java</w:t>
+                      </w:r>
+                      <w:r>
+                        <w:rPr>
+                          <w:rFonts w:ascii="Bebas Neue" w:hAnsi="Bebas Neue" w:hint="eastAsia"/>
+                          <w:color w:val="3D88A4"/>
+                          <w:sz w:val="24"/>
+                          <w:lang w:eastAsia="zh-CN"/>
+                        </w:rPr>
+                        <w:t>开发</w:t>
+                      </w:r>
+                    </w:p>
+                  </w:txbxContent>
+                </v:textbox>
+              </v:shape>
+            </w:pict>
+          </mc:Fallback>
+        </mc:AlternateContent>
+      </w:r>
     </w:p>
     <w:p>
       <w:pPr>
@@ -11208,7 +11089,208 @@
         <mc:AlternateContent>
           <mc:Choice Requires="wps">
             <w:drawing>
-              <wp:anchor distT="0" distB="0" distL="114300" distR="114300" simplePos="0" relativeHeight="251657728" behindDoc="0" locked="0" layoutInCell="1" allowOverlap="1" wp14:anchorId="74B8305E" wp14:editId="59246F6C">
+              <wp:anchor distT="0" distB="0" distL="114300" distR="114300" simplePos="0" relativeHeight="251662848" behindDoc="0" locked="0" layoutInCell="1" allowOverlap="1">
+                <wp:simplePos x="0" y="0"/>
+                <wp:positionH relativeFrom="column">
+                  <wp:posOffset>2721600</wp:posOffset>
+                </wp:positionH>
+                <wp:positionV relativeFrom="paragraph">
+                  <wp:posOffset>165449</wp:posOffset>
+                </wp:positionV>
+                <wp:extent cx="1209645" cy="251804"/>
+                <wp:effectExtent l="0" t="0" r="0" b="0"/>
+                <wp:wrapNone/>
+                <wp:docPr id="43" name="Text Box 43"/>
+                <wp:cNvGraphicFramePr/>
+                <a:graphic xmlns:a="http://schemas.openxmlformats.org/drawingml/2006/main">
+                  <a:graphicData uri="http://schemas.microsoft.com/office/word/2010/wordprocessingShape">
+                    <wps:wsp>
+                      <wps:cNvSpPr txBox="1"/>
+                      <wps:spPr>
+                        <a:xfrm>
+                          <a:off x="0" y="0"/>
+                          <a:ext cx="1209645" cy="251804"/>
+                        </a:xfrm>
+                        <a:prstGeom prst="rect">
+                          <a:avLst/>
+                        </a:prstGeom>
+                        <a:noFill/>
+                        <a:ln w="6350">
+                          <a:noFill/>
+                        </a:ln>
+                        <a:effectLst/>
+                      </wps:spPr>
+                      <wps:style>
+                        <a:lnRef idx="0">
+                          <a:schemeClr val="accent1"/>
+                        </a:lnRef>
+                        <a:fillRef idx="0">
+                          <a:schemeClr val="accent1"/>
+                        </a:fillRef>
+                        <a:effectRef idx="0">
+                          <a:schemeClr val="accent1"/>
+                        </a:effectRef>
+                        <a:fontRef idx="minor">
+                          <a:schemeClr val="dk1"/>
+                        </a:fontRef>
+                      </wps:style>
+                      <wps:txbx>
+                        <w:txbxContent>
+                          <w:p>
+                            <w:pPr>
+                              <w:rPr>
+                                <w:rFonts w:ascii="Lato" w:hAnsi="Lato"/>
+                                <w:color w:val="808285"/>
+                                <w:sz w:val="18"/>
+                                <w:szCs w:val="18"/>
+                              </w:rPr>
+                            </w:pPr>
+                            <w:r>
+                              <w:rPr>
+                                <w:rFonts w:ascii="Lato" w:hAnsi="Lato"/>
+                                <w:color w:val="808285"/>
+                                <w:sz w:val="18"/>
+                                <w:szCs w:val="18"/>
+                              </w:rPr>
+                              <w:t>2015</w:t>
+                            </w:r>
+                            <w:r>
+                              <w:rPr>
+                                <w:rFonts w:ascii="Lato" w:hAnsi="Lato"/>
+                                <w:color w:val="808285"/>
+                                <w:sz w:val="18"/>
+                                <w:szCs w:val="18"/>
+                              </w:rPr>
+                              <w:t>12</w:t>
+                            </w:r>
+                            <w:r>
+                              <w:rPr>
+                                <w:rFonts w:ascii="Lato" w:hAnsi="Lato"/>
+                                <w:color w:val="808285"/>
+                                <w:sz w:val="18"/>
+                                <w:szCs w:val="18"/>
+                              </w:rPr>
+                              <w:t xml:space="preserve"> / 2016</w:t>
+                            </w:r>
+                            <w:r>
+                              <w:rPr>
+                                <w:rFonts w:ascii="Lato" w:hAnsi="Lato"/>
+                                <w:color w:val="808285"/>
+                                <w:sz w:val="18"/>
+                                <w:szCs w:val="18"/>
+                              </w:rPr>
+                              <w:t>12</w:t>
+                            </w:r>
+                          </w:p>
+                          <w:p>
+                            <w:pPr>
+                              <w:rPr>
+                                <w:rFonts w:ascii="Lato" w:hAnsi="Lato"/>
+                                <w:color w:val="808285"/>
+                                <w:sz w:val="18"/>
+                                <w:szCs w:val="18"/>
+                              </w:rPr>
+                            </w:pPr>
+                          </w:p>
+                        </w:txbxContent>
+                      </wps:txbx>
+                      <wps:bodyPr rot="0" spcFirstLastPara="0" vertOverflow="overflow" horzOverflow="overflow" vert="horz" wrap="square" lIns="91440" tIns="45720" rIns="91440" bIns="45720" numCol="1" spcCol="0" rtlCol="0" fromWordArt="0" anchor="b" anchorCtr="0" forceAA="0" compatLnSpc="1">
+                        <a:prstTxWarp prst="textNoShape">
+                          <a:avLst/>
+                        </a:prstTxWarp>
+                        <a:noAutofit/>
+                      </wps:bodyPr>
+                    </wps:wsp>
+                  </a:graphicData>
+                </a:graphic>
+              </wp:anchor>
+            </w:drawing>
+          </mc:Choice>
+          <mc:Fallback>
+            <w:pict>
+              <v:shape id="Text Box 43" o:spid="_x0000_s1051" type="#_x0000_t202" style="position:absolute;margin-left:214.3pt;margin-top:13.05pt;width:95.25pt;height:19.85pt;z-index:251662848;visibility:visible;mso-wrap-style:square;mso-wrap-distance-left:9pt;mso-wrap-distance-top:0;mso-wrap-distance-right:9pt;mso-wrap-distance-bottom:0;mso-position-horizontal:absolute;mso-position-horizontal-relative:text;mso-position-vertical:absolute;mso-position-vertical-relative:text;v-text-anchor:bottom" o:gfxdata="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" filled="f" stroked="f" strokeweight=".5pt">
+                <v:textbox>
+                  <w:txbxContent>
+                    <w:p>
+                      <w:pPr>
+                        <w:rPr>
+                          <w:rFonts w:ascii="Lato" w:hAnsi="Lato"/>
+                          <w:color w:val="808285"/>
+                          <w:sz w:val="18"/>
+                          <w:szCs w:val="18"/>
+                        </w:rPr>
+                      </w:pPr>
+                      <w:r>
+                        <w:rPr>
+                          <w:rFonts w:ascii="Lato" w:hAnsi="Lato"/>
+                          <w:color w:val="808285"/>
+                          <w:sz w:val="18"/>
+                          <w:szCs w:val="18"/>
+                        </w:rPr>
+                        <w:t>2015</w:t>
+                      </w:r>
+                      <w:r>
+                        <w:rPr>
+                          <w:rFonts w:ascii="Lato" w:hAnsi="Lato"/>
+                          <w:color w:val="808285"/>
+                          <w:sz w:val="18"/>
+                          <w:szCs w:val="18"/>
+                        </w:rPr>
+                        <w:t>12</w:t>
+                      </w:r>
+                      <w:r>
+                        <w:rPr>
+                          <w:rFonts w:ascii="Lato" w:hAnsi="Lato"/>
+                          <w:color w:val="808285"/>
+                          <w:sz w:val="18"/>
+                          <w:szCs w:val="18"/>
+                        </w:rPr>
+                        <w:t xml:space="preserve"> / 2016</w:t>
+                      </w:r>
+                      <w:r>
+                        <w:rPr>
+                          <w:rFonts w:ascii="Lato" w:hAnsi="Lato"/>
+                          <w:color w:val="808285"/>
+                          <w:sz w:val="18"/>
+                          <w:szCs w:val="18"/>
+                        </w:rPr>
+                        <w:t>12</w:t>
+                      </w:r>
+                    </w:p>
+                    <w:p>
+                      <w:pPr>
+                        <w:rPr>
+                          <w:rFonts w:ascii="Lato" w:hAnsi="Lato"/>
+                          <w:color w:val="808285"/>
+                          <w:sz w:val="18"/>
+                          <w:szCs w:val="18"/>
+                        </w:rPr>
+                      </w:pPr>
+                    </w:p>
+                  </w:txbxContent>
+                </v:textbox>
+              </v:shape>
+            </w:pict>
+          </mc:Fallback>
+        </mc:AlternateContent>
+      </w:r>
+    </w:p>
+    <w:p>
+      <w:pPr>
+        <w:rPr>
+          <w:sz w:val="21"/>
+        </w:rPr>
+      </w:pPr>
+      <w:r>
+        <w:rPr>
+          <w:noProof/>
+          <w:sz w:val="21"/>
+          <w:lang w:eastAsia="zh-CN"/>
+        </w:rPr>
+        <mc:AlternateContent>
+          <mc:Choice Requires="wps">
+            <w:drawing>
+              <wp:anchor distT="0" distB="0" distL="114300" distR="114300" simplePos="0" relativeHeight="251653632" behindDoc="0" locked="0" layoutInCell="1" allowOverlap="1" wp14:anchorId="74B8305E" wp14:editId="59246F6C">
                 <wp:simplePos x="0" y="0"/>
                 <wp:positionH relativeFrom="column">
                   <wp:posOffset>668020</wp:posOffset>
@@ -11326,7 +11408,7 @@
           </mc:Choice>
           <mc:Fallback>
             <w:pict>
-              <v:shape w14:anchorId="74B8305E" id="Text Box 19" o:spid="_x0000_s1053" type="#_x0000_t202" style="position:absolute;margin-left:52.6pt;margin-top:5.85pt;width:138.55pt;height:33.85pt;z-index:251681792;visibility:visible;mso-wrap-style:square;mso-width-percent:0;mso-height-percent:0;mso-wrap-distance-left:9pt;mso-wrap-distance-top:0;mso-wrap-distance-right:9pt;mso-wrap-distance-bottom:0;mso-position-horizontal:absolute;mso-position-horizontal-relative:text;mso-position-vertical:absolute;mso-position-vertical-relative:text;mso-width-percent:0;mso-height-percent:0;mso-width-relative:margin;mso-height-relative:margin;v-text-anchor:top" o:gfxdata="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" filled="f" stroked="f" strokeweight=".5pt">
+              <v:shape w14:anchorId="74B8305E" id="Text Box 19" o:spid="_x0000_s1052" type="#_x0000_t202" style="position:absolute;margin-left:52.6pt;margin-top:5.85pt;width:138.55pt;height:33.85pt;z-index:251653632;visibility:visible;mso-wrap-style:square;mso-width-percent:0;mso-height-percent:0;mso-wrap-distance-left:9pt;mso-wrap-distance-top:0;mso-wrap-distance-right:9pt;mso-wrap-distance-bottom:0;mso-position-horizontal:absolute;mso-position-horizontal-relative:text;mso-position-vertical:absolute;mso-position-vertical-relative:text;mso-width-percent:0;mso-height-percent:0;mso-width-relative:margin;mso-height-relative:margin;v-text-anchor:top" o:gfxdata="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" filled="f" stroked="f" strokeweight=".5pt">
                 <v:textbox>
                   <w:txbxContent>
                     <w:p>
@@ -11387,8 +11469,6 @@
         </mc:AlternateContent>
       </w:r>
     </w:p>
-    <w:bookmarkStart w:id="0" w:name="_GoBack"/>
-    <w:bookmarkEnd w:id="0"/>
     <w:p>
       <w:pPr>
         <w:rPr>
@@ -11404,7 +11484,7 @@
         <mc:AlternateContent>
           <mc:Choice Requires="wpg">
             <w:drawing>
-              <wp:anchor distT="0" distB="0" distL="114300" distR="114300" simplePos="0" relativeHeight="251661824" behindDoc="0" locked="0" layoutInCell="1" allowOverlap="1" wp14:anchorId="65D36404" wp14:editId="79B0C8DD">
+              <wp:anchor distT="0" distB="0" distL="114300" distR="114300" simplePos="0" relativeHeight="251657728" behindDoc="0" locked="0" layoutInCell="1" allowOverlap="1" wp14:anchorId="65D36404" wp14:editId="79B0C8DD">
                 <wp:simplePos x="0" y="0"/>
                 <wp:positionH relativeFrom="column">
                   <wp:posOffset>2730500</wp:posOffset>
@@ -12837,8 +12917,8 @@
           </mc:Choice>
           <mc:Fallback>
             <w:pict>
-              <v:group w14:anchorId="65D36404" id="组合 75" o:spid="_x0000_s1054" style="position:absolute;margin-left:215pt;margin-top:85.05pt;width:342.15pt;height:162.45pt;z-index:251730944;mso-width-relative:margin;mso-height-relative:margin" coordsize="43434,20612" o:gfxdata="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">
-                <v:shape id="Text Box 25" o:spid="_x0000_s1055" type="#_x0000_t202" style="position:absolute;left:11684;top:2222;width:31750;height:18390;visibility:visible;mso-wrap-style:square;v-text-anchor:top" o:gfxdata="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" filled="f" stroked="f" strokeweight=".5pt">
+              <v:group w14:anchorId="65D36404" id="组合 75" o:spid="_x0000_s1053" style="position:absolute;margin-left:215pt;margin-top:85.05pt;width:342.15pt;height:162.45pt;z-index:251657728;mso-width-relative:margin;mso-height-relative:margin" coordsize="43434,20612" o:gfxdata="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">
+                <v:shape id="Text Box 25" o:spid="_x0000_s1054" type="#_x0000_t202" style="position:absolute;left:11684;top:2222;width:31750;height:18390;visibility:visible;mso-wrap-style:square;v-text-anchor:top" o:gfxdata="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" filled="f" stroked="f" strokeweight=".5pt">
                   <v:textbox>
                     <w:txbxContent>
                       <w:p>
@@ -13187,20 +13267,7 @@
                             <w:szCs w:val="13"/>
                             <w:lang w:eastAsia="zh-CN"/>
                           </w:rPr>
-                          <w:t>技</w:t>
-                        </w:r>
-                        <w:bookmarkStart w:id="1" w:name="_GoBack"/>
-                        <w:bookmarkEnd w:id="1"/>
-                        <w:r>
-                          <w:rPr>
-                            <w:rFonts w:ascii="Lato" w:hAnsi="Lato" w:cs="Lato"/>
-                            <w:color w:val="808285"/>
-                            <w:spacing w:val="-2"/>
-                            <w:sz w:val="13"/>
-                            <w:szCs w:val="13"/>
-                            <w:lang w:eastAsia="zh-CN"/>
-                          </w:rPr>
-                          <w:t>术</w:t>
+                          <w:t>技术</w:t>
                         </w:r>
                         <w:r>
                           <w:rPr>
@@ -13924,7 +13991,7 @@
                     </w:txbxContent>
                   </v:textbox>
                 </v:shape>
-                <v:shape id="Text Box 36" o:spid="_x0000_s1056" type="#_x0000_t202" style="position:absolute;top:571;width:9972;height:4968;visibility:visible;mso-wrap-style:square;v-text-anchor:top" o:gfxdata="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" filled="f" stroked="f" strokeweight=".5pt">
+                <v:shape id="Text Box 36" o:spid="_x0000_s1055" type="#_x0000_t202" style="position:absolute;top:571;width:9972;height:4968;visibility:visible;mso-wrap-style:square;v-text-anchor:top" o:gfxdata="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" filled="f" stroked="f" strokeweight=".5pt">
                   <v:textbox>
                     <w:txbxContent>
                       <w:p>
@@ -13966,7 +14033,7 @@
                     </w:txbxContent>
                   </v:textbox>
                 </v:shape>
-                <v:shape id="Text Box 42" o:spid="_x0000_s1057" type="#_x0000_t202" style="position:absolute;top:4445;width:11804;height:2514;visibility:visible;mso-wrap-style:square;v-text-anchor:top" o:gfxdata="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" filled="f" stroked="f" strokeweight=".5pt">
+                <v:shape id="Text Box 42" o:spid="_x0000_s1056" type="#_x0000_t202" style="position:absolute;top:4445;width:11804;height:2514;visibility:visible;mso-wrap-style:square;v-text-anchor:top" o:gfxdata="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" filled="f" stroked="f" strokeweight=".5pt">
                   <v:textbox>
                     <w:txbxContent>
                       <w:p>
@@ -14018,7 +14085,7 @@
                     </w:txbxContent>
                   </v:textbox>
                 </v:shape>
-                <v:shape id="Text Box 47" o:spid="_x0000_s1058" type="#_x0000_t202" style="position:absolute;left:11747;width:26638;height:2857;visibility:visible;mso-wrap-style:square;v-text-anchor:top" o:gfxdata="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" filled="f" stroked="f" strokeweight=".5pt">
+                <v:shape id="Text Box 47" o:spid="_x0000_s1057" type="#_x0000_t202" style="position:absolute;left:11747;width:26638;height:2857;visibility:visible;mso-wrap-style:square;v-text-anchor:top" o:gfxdata="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" filled="f" stroked="f" strokeweight=".5pt">
                   <v:textbox>
                     <w:txbxContent>
                       <w:p>
@@ -14130,7 +14197,7 @@
         <mc:AlternateContent>
           <mc:Choice Requires="wps">
             <w:drawing>
-              <wp:anchor distT="0" distB="0" distL="114300" distR="114300" simplePos="0" relativeHeight="251658752" behindDoc="0" locked="0" layoutInCell="1" allowOverlap="1" wp14:anchorId="0E16B735" wp14:editId="187F158B">
+              <wp:anchor distT="0" distB="0" distL="114300" distR="114300" simplePos="0" relativeHeight="251654656" behindDoc="0" locked="0" layoutInCell="1" allowOverlap="1" wp14:anchorId="0E16B735" wp14:editId="187F158B">
                 <wp:simplePos x="0" y="0"/>
                 <wp:positionH relativeFrom="column">
                   <wp:posOffset>668020</wp:posOffset>
@@ -14232,7 +14299,7 @@
           </mc:Choice>
           <mc:Fallback>
             <w:pict>
-              <v:shape w14:anchorId="0E16B735" id="Text Box 21" o:spid="_x0000_s1059" type="#_x0000_t202" style="position:absolute;margin-left:52.6pt;margin-top:1.5pt;width:155.45pt;height:28.45pt;z-index:251685888;visibility:visible;mso-wrap-style:square;mso-width-percent:0;mso-height-percent:0;mso-wrap-distance-left:9pt;mso-wrap-distance-top:0;mso-wrap-distance-right:9pt;mso-wrap-distance-bottom:0;mso-position-horizontal:absolute;mso-position-horizontal-relative:text;mso-position-vertical:absolute;mso-position-vertical-relative:text;mso-width-percent:0;mso-height-percent:0;mso-width-relative:margin;mso-height-relative:margin;v-text-anchor:top" o:gfxdata="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" filled="f" stroked="f" strokeweight=".5pt">
+              <v:shape w14:anchorId="0E16B735" id="Text Box 21" o:spid="_x0000_s1058" type="#_x0000_t202" style="position:absolute;margin-left:52.6pt;margin-top:1.5pt;width:155.45pt;height:28.45pt;z-index:251654656;visibility:visible;mso-wrap-style:square;mso-width-percent:0;mso-height-percent:0;mso-wrap-distance-left:9pt;mso-wrap-distance-top:0;mso-wrap-distance-right:9pt;mso-wrap-distance-bottom:0;mso-position-horizontal:absolute;mso-position-horizontal-relative:text;mso-position-vertical:absolute;mso-position-vertical-relative:text;mso-width-percent:0;mso-height-percent:0;mso-width-relative:margin;mso-height-relative:margin;v-text-anchor:top" o:gfxdata="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" filled="f" stroked="f" strokeweight=".5pt">
                 <v:textbox>
                   <w:txbxContent>
                     <w:p>
@@ -14285,7 +14352,7 @@
         <mc:AlternateContent>
           <mc:Choice Requires="wps">
             <w:drawing>
-              <wp:anchor distT="0" distB="0" distL="114300" distR="114300" simplePos="0" relativeHeight="251646464" behindDoc="0" locked="0" layoutInCell="1" allowOverlap="1" wp14:anchorId="5E6A2C31" wp14:editId="2A2E4492">
+              <wp:anchor distT="0" distB="0" distL="114300" distR="114300" simplePos="0" relativeHeight="251642368" behindDoc="0" locked="0" layoutInCell="1" allowOverlap="1" wp14:anchorId="5E6A2C31" wp14:editId="2A2E4492">
                 <wp:simplePos x="0" y="0"/>
                 <wp:positionH relativeFrom="column">
                   <wp:posOffset>583404</wp:posOffset>
@@ -14481,7 +14548,7 @@
           </mc:Choice>
           <mc:Fallback>
             <w:pict>
-              <v:shape w14:anchorId="71241AF2" id="Freeform 274" o:spid="_x0000_s1026" style="position:absolute;left:0;text-align:left;margin-left:45.95pt;margin-top:6.6pt;width:6.1pt;height:8.35pt;z-index:251665408;visibility:visible;mso-wrap-style:square;mso-wrap-distance-left:9pt;mso-wrap-distance-top:0;mso-wrap-distance-right:9pt;mso-wrap-distance-bottom:0;mso-position-horizontal:absolute;mso-position-horizontal-relative:text;mso-position-vertical:absolute;mso-position-vertical-relative:text;v-text-anchor:top" coordsize="25,34" o:gfxdata="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" path="m12,c6,,,5,,11v,2,2,7,5,13c8,28,10,31,10,31v2,3,2,3,2,3c14,31,14,31,14,31v,,3,-3,5,-7c23,18,25,13,25,11,25,5,19,,12,xm12,17c9,17,6,14,6,11,6,8,9,5,12,5v4,,7,3,7,6c19,14,16,17,12,17xe" fillcolor="#3d88a4" stroked="f">
+              <v:shape w14:anchorId="2872250F" id="Freeform 274" o:spid="_x0000_s1026" style="position:absolute;left:0;text-align:left;margin-left:45.95pt;margin-top:6.6pt;width:6.1pt;height:8.35pt;z-index:251642368;visibility:visible;mso-wrap-style:square;mso-wrap-distance-left:9pt;mso-wrap-distance-top:0;mso-wrap-distance-right:9pt;mso-wrap-distance-bottom:0;mso-position-horizontal:absolute;mso-position-horizontal-relative:text;mso-position-vertical:absolute;mso-position-vertical-relative:text;v-text-anchor:top" coordsize="25,34" o:gfxdata="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" path="m12,c6,,,5,,11v,2,2,7,5,13c8,28,10,31,10,31v2,3,2,3,2,3c14,31,14,31,14,31v,,3,-3,5,-7c23,18,25,13,25,11,25,5,19,,12,xm12,17c9,17,6,14,6,11,6,8,9,5,12,5v4,,7,3,7,6c19,14,16,17,12,17xe" fillcolor="#3d88a4" stroked="f">
                 <v:path arrowok="t" o:connecttype="custom" o:connectlocs="37186,0;0,34309;15494,74855;30988,96688;37186,106045;43383,96688;58877,74855;77470,34309;37186,0;37186,53023;18593,34309;37186,15595;58877,34309;37186,53023" o:connectangles="0,0,0,0,0,0,0,0,0,0,0,0,0,0"/>
                 <o:lock v:ext="edit" verticies="t"/>
               </v:shape>
@@ -14603,7 +14670,7 @@
           </mc:Choice>
           <mc:Fallback>
             <w:pict>
-              <v:shape w14:anchorId="4C0956AD" id="文本框 2" o:spid="_x0000_s1060" type="#_x0000_t202" style="position:absolute;margin-left:175pt;margin-top:15.25pt;width:25.25pt;height:13.8pt;z-index:251795456;visibility:visible;mso-wrap-style:square;mso-width-percent:0;mso-height-percent:0;mso-wrap-distance-left:9pt;mso-wrap-distance-top:3.6pt;mso-wrap-distance-right:9pt;mso-wrap-distance-bottom:3.6pt;mso-position-horizontal:absolute;mso-position-horizontal-relative:text;mso-position-vertical:absolute;mso-position-vertical-relative:text;mso-width-percent:0;mso-height-percent:0;mso-width-relative:margin;mso-height-relative:margin;v-text-anchor:top" o:gfxdata="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" filled="f" stroked="f">
+              <v:shape w14:anchorId="4C0956AD" id="文本框 2" o:spid="_x0000_s1059" type="#_x0000_t202" style="position:absolute;margin-left:175pt;margin-top:15.25pt;width:25.25pt;height:13.8pt;z-index:251685376;visibility:visible;mso-wrap-style:square;mso-width-percent:0;mso-height-percent:0;mso-wrap-distance-left:9pt;mso-wrap-distance-top:3.6pt;mso-wrap-distance-right:9pt;mso-wrap-distance-bottom:3.6pt;mso-position-horizontal:absolute;mso-position-horizontal-relative:text;mso-position-vertical:absolute;mso-position-vertical-relative:text;mso-width-percent:0;mso-height-percent:0;mso-width-relative:margin;mso-height-relative:margin;v-text-anchor:top" o:gfxdata="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" filled="f" stroked="f">
                 <v:textbox>
                   <w:txbxContent>
                     <w:p>
@@ -14726,7 +14793,7 @@
           </mc:Choice>
           <mc:Fallback>
             <w:pict>
-              <v:shape w14:anchorId="7C201DD9" id="_x0000_s1061" type="#_x0000_t202" style="position:absolute;margin-left:175pt;margin-top:15.3pt;width:25.25pt;height:13.8pt;z-index:251797504;visibility:visible;mso-wrap-style:square;mso-width-percent:0;mso-height-percent:0;mso-wrap-distance-left:9pt;mso-wrap-distance-top:3.6pt;mso-wrap-distance-right:9pt;mso-wrap-distance-bottom:3.6pt;mso-position-horizontal:absolute;mso-position-horizontal-relative:text;mso-position-vertical:absolute;mso-position-vertical-relative:text;mso-width-percent:0;mso-height-percent:0;mso-width-relative:margin;mso-height-relative:margin;v-text-anchor:top" o:gfxdata="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" filled="f" stroked="f">
+              <v:shape w14:anchorId="7C201DD9" id="_x0000_s1060" type="#_x0000_t202" style="position:absolute;margin-left:175pt;margin-top:15.3pt;width:25.25pt;height:13.8pt;z-index:251686400;visibility:visible;mso-wrap-style:square;mso-width-percent:0;mso-height-percent:0;mso-wrap-distance-left:9pt;mso-wrap-distance-top:3.6pt;mso-wrap-distance-right:9pt;mso-wrap-distance-bottom:3.6pt;mso-position-horizontal:absolute;mso-position-horizontal-relative:text;mso-position-vertical:absolute;mso-position-vertical-relative:text;mso-width-percent:0;mso-height-percent:0;mso-width-relative:margin;mso-height-relative:margin;v-text-anchor:top" o:gfxdata="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" filled="f" stroked="f">
                 <v:textbox>
                   <w:txbxContent>
                     <w:p>
@@ -15200,14 +15267,14 @@
           </mc:Choice>
           <mc:Fallback>
             <w:pict>
-              <v:group w14:anchorId="07549F48" id="组合 77" o:spid="_x0000_s1062" style="position:absolute;margin-left:226pt;margin-top:65.5pt;width:326pt;height:32.9pt;z-index:251752448;mso-width-relative:margin;mso-height-relative:margin" coordsize="41414,4190" o:gfxdata="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">
-                <v:rect id="Rectangle 32" o:spid="_x0000_s1063" style="position:absolute;left:5270;top:3492;width:36144;height:108;visibility:visible;mso-wrap-style:square;v-text-anchor:top" o:gfxdata="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" fillcolor="#6d6e71" stroked="f"/>
-                <v:oval id="Oval 112" o:spid="_x0000_s1064" style="position:absolute;top:952;width:3203;height:3238;visibility:visible;mso-wrap-style:square;v-text-anchor:top" o:gfxdata="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" fillcolor="#3d88a4" stroked="f"/>
-                <v:shape id="Freeform 113" o:spid="_x0000_s1065" style="position:absolute;left:317;top:1714;width:2484;height:1799;visibility:visible;mso-wrap-style:square;v-text-anchor:top" coordsize="393,284" o:gfxdata="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" path="m199,l,93r,5l199,191,393,98r,-5l199,xm68,147r,58l189,259r20,l325,205r,l325,147,199,210,68,147xm374,127r-15,5l359,235r-14,29l364,284r5,l384,264,374,235r,-108xe" stroked="f">
+              <v:group w14:anchorId="07549F48" id="组合 77" o:spid="_x0000_s1061" style="position:absolute;margin-left:226pt;margin-top:65.5pt;width:326pt;height:32.9pt;z-index:251665920;mso-width-relative:margin;mso-height-relative:margin" coordsize="41414,4190" o:gfxdata="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">
+                <v:rect id="Rectangle 32" o:spid="_x0000_s1062" style="position:absolute;left:5270;top:3492;width:36144;height:108;visibility:visible;mso-wrap-style:square;v-text-anchor:top" o:gfxdata="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" fillcolor="#6d6e71" stroked="f"/>
+                <v:oval id="Oval 112" o:spid="_x0000_s1063" style="position:absolute;top:952;width:3203;height:3238;visibility:visible;mso-wrap-style:square;v-text-anchor:top" o:gfxdata="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" fillcolor="#3d88a4" stroked="f"/>
+                <v:shape id="Freeform 113" o:spid="_x0000_s1064" style="position:absolute;left:317;top:1714;width:2484;height:1799;visibility:visible;mso-wrap-style:square;v-text-anchor:top" coordsize="393,284" o:gfxdata="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" path="m199,l,93r,5l199,191,393,98r,-5l199,xm68,147r,58l189,259r20,l325,205r,l325,147,199,210,68,147xm374,127r-15,5l359,235r-14,29l364,284r5,l384,264,374,235r,-108xe" stroked="f">
                   <v:path arrowok="t" o:connecttype="custom" o:connectlocs="125772,0;0,58907;0,62074;125772,120981;248383,62074;248383,58907;125772,0;42977,93111;42977,129849;119451,164053;132092,164053;205406,129849;205406,129849;205406,93111;125772,133016;42977,93111;236375,80443;226894,83610;226894,148851;218046,167220;230054,179888;233215,179888;242695,167220;236375,148851;236375,80443" o:connectangles="0,0,0,0,0,0,0,0,0,0,0,0,0,0,0,0,0,0,0,0,0,0,0,0,0"/>
                   <o:lock v:ext="edit" verticies="t"/>
                 </v:shape>
-                <v:shape id="Text Box 50" o:spid="_x0000_s1066" type="#_x0000_t202" style="position:absolute;left:4064;width:20014;height:3597;visibility:visible;mso-wrap-style:square;v-text-anchor:top" o:gfxdata="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" filled="f" stroked="f" strokeweight=".5pt">
+                <v:shape id="Text Box 50" o:spid="_x0000_s1065" type="#_x0000_t202" style="position:absolute;left:4064;width:20014;height:3597;visibility:visible;mso-wrap-style:square;v-text-anchor:top" o:gfxdata="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" filled="f" stroked="f" strokeweight=".5pt">
                   <v:textbox>
                     <w:txbxContent>
                       <w:p>
@@ -15341,7 +15408,7 @@
           </mc:Choice>
           <mc:Fallback>
             <w:pict>
-              <v:shape w14:anchorId="4CD58417" id="_x0000_s1067" type="#_x0000_t202" style="position:absolute;margin-left:175pt;margin-top:14.35pt;width:25.25pt;height:13.8pt;z-index:251799552;visibility:visible;mso-wrap-style:square;mso-width-percent:0;mso-height-percent:0;mso-wrap-distance-left:9pt;mso-wrap-distance-top:3.6pt;mso-wrap-distance-right:9pt;mso-wrap-distance-bottom:3.6pt;mso-position-horizontal:absolute;mso-position-horizontal-relative:text;mso-position-vertical:absolute;mso-position-vertical-relative:text;mso-width-percent:0;mso-height-percent:0;mso-width-relative:margin;mso-height-relative:margin;v-text-anchor:top" o:gfxdata="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" filled="f" stroked="f">
+              <v:shape w14:anchorId="4CD58417" id="_x0000_s1066" type="#_x0000_t202" style="position:absolute;margin-left:175pt;margin-top:14.35pt;width:25.25pt;height:13.8pt;z-index:251687424;visibility:visible;mso-wrap-style:square;mso-width-percent:0;mso-height-percent:0;mso-wrap-distance-left:9pt;mso-wrap-distance-top:3.6pt;mso-wrap-distance-right:9pt;mso-wrap-distance-bottom:3.6pt;mso-position-horizontal:absolute;mso-position-horizontal-relative:text;mso-position-vertical:absolute;mso-position-vertical-relative:text;mso-width-percent:0;mso-height-percent:0;mso-width-relative:margin;mso-height-relative:margin;v-text-anchor:top" o:gfxdata="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" filled="f" stroked="f">
                 <v:textbox>
                   <w:txbxContent>
                     <w:p>
@@ -15464,7 +15531,7 @@
           </mc:Choice>
           <mc:Fallback>
             <w:pict>
-              <v:shape w14:anchorId="4D778ECD" id="_x0000_s1068" type="#_x0000_t202" style="position:absolute;margin-left:175pt;margin-top:13.65pt;width:25.25pt;height:13.8pt;z-index:251801600;visibility:visible;mso-wrap-style:square;mso-width-percent:0;mso-height-percent:0;mso-wrap-distance-left:9pt;mso-wrap-distance-top:3.6pt;mso-wrap-distance-right:9pt;mso-wrap-distance-bottom:3.6pt;mso-position-horizontal:absolute;mso-position-horizontal-relative:text;mso-position-vertical:absolute;mso-position-vertical-relative:text;mso-width-percent:0;mso-height-percent:0;mso-width-relative:margin;mso-height-relative:margin;v-text-anchor:top" o:gfxdata="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" filled="f" stroked="f">
+              <v:shape w14:anchorId="4D778ECD" id="_x0000_s1067" type="#_x0000_t202" style="position:absolute;margin-left:175pt;margin-top:13.65pt;width:25.25pt;height:13.8pt;z-index:251688448;visibility:visible;mso-wrap-style:square;mso-width-percent:0;mso-height-percent:0;mso-wrap-distance-left:9pt;mso-wrap-distance-top:3.6pt;mso-wrap-distance-right:9pt;mso-wrap-distance-bottom:3.6pt;mso-position-horizontal:absolute;mso-position-horizontal-relative:text;mso-position-vertical:absolute;mso-position-vertical-relative:text;mso-width-percent:0;mso-height-percent:0;mso-width-relative:margin;mso-height-relative:margin;v-text-anchor:top" o:gfxdata="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" filled="f" stroked="f">
                 <v:textbox>
                   <w:txbxContent>
                     <w:p>
@@ -15587,7 +15654,7 @@
           </mc:Choice>
           <mc:Fallback>
             <w:pict>
-              <v:shape w14:anchorId="7B0B0E32" id="_x0000_s1069" type="#_x0000_t202" style="position:absolute;margin-left:175pt;margin-top:11.95pt;width:25.25pt;height:13.8pt;z-index:251689472;visibility:visible;mso-wrap-style:square;mso-width-percent:0;mso-height-percent:0;mso-wrap-distance-left:9pt;mso-wrap-distance-top:3.6pt;mso-wrap-distance-right:9pt;mso-wrap-distance-bottom:3.6pt;mso-position-horizontal:absolute;mso-position-horizontal-relative:text;mso-position-vertical:absolute;mso-position-vertical-relative:text;mso-width-percent:0;mso-height-percent:0;mso-width-relative:margin;mso-height-relative:margin;v-text-anchor:top" o:gfxdata="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" filled="f" stroked="f">
+              <v:shape w14:anchorId="7B0B0E32" id="_x0000_s1068" type="#_x0000_t202" style="position:absolute;margin-left:175pt;margin-top:11.95pt;width:25.25pt;height:13.8pt;z-index:251689472;visibility:visible;mso-wrap-style:square;mso-width-percent:0;mso-height-percent:0;mso-wrap-distance-left:9pt;mso-wrap-distance-top:3.6pt;mso-wrap-distance-right:9pt;mso-wrap-distance-bottom:3.6pt;mso-position-horizontal:absolute;mso-position-horizontal-relative:text;mso-position-vertical:absolute;mso-position-vertical-relative:text;mso-width-percent:0;mso-height-percent:0;mso-width-relative:margin;mso-height-relative:margin;v-text-anchor:top" o:gfxdata="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" filled="f" stroked="f">
                 <v:textbox>
                   <w:txbxContent>
                     <w:p>
@@ -15710,7 +15777,7 @@
           </mc:Choice>
           <mc:Fallback>
             <w:pict>
-              <v:shape w14:anchorId="32AF329F" id="_x0000_s1070" type="#_x0000_t202" style="position:absolute;margin-left:175pt;margin-top:12.65pt;width:25.25pt;height:13.8pt;z-index:251807744;visibility:visible;mso-wrap-style:square;mso-width-percent:0;mso-height-percent:0;mso-wrap-distance-left:9pt;mso-wrap-distance-top:3.6pt;mso-wrap-distance-right:9pt;mso-wrap-distance-bottom:3.6pt;mso-position-horizontal:absolute;mso-position-horizontal-relative:text;mso-position-vertical:absolute;mso-position-vertical-relative:text;mso-width-percent:0;mso-height-percent:0;mso-width-relative:margin;mso-height-relative:margin;v-text-anchor:top" o:gfxdata="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" filled="f" stroked="f">
+              <v:shape w14:anchorId="32AF329F" id="_x0000_s1069" type="#_x0000_t202" style="position:absolute;margin-left:175pt;margin-top:12.65pt;width:25.25pt;height:13.8pt;z-index:251691520;visibility:visible;mso-wrap-style:square;mso-width-percent:0;mso-height-percent:0;mso-wrap-distance-left:9pt;mso-wrap-distance-top:3.6pt;mso-wrap-distance-right:9pt;mso-wrap-distance-bottom:3.6pt;mso-position-horizontal:absolute;mso-position-horizontal-relative:text;mso-position-vertical:absolute;mso-position-vertical-relative:text;mso-width-percent:0;mso-height-percent:0;mso-width-relative:margin;mso-height-relative:margin;v-text-anchor:top" o:gfxdata="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" filled="f" stroked="f">
                 <v:textbox>
                   <w:txbxContent>
                     <w:p>
@@ -15844,7 +15911,7 @@
           </mc:Choice>
           <mc:Fallback>
             <w:pict>
-              <v:shape w14:anchorId="593890A7" id="Text Box 38" o:spid="_x0000_s1071" type="#_x0000_t202" style="position:absolute;margin-left:214.5pt;margin-top:12.35pt;width:85.3pt;height:22.7pt;z-index:251759616;visibility:visible;mso-wrap-style:square;mso-width-percent:0;mso-height-percent:0;mso-wrap-distance-left:9pt;mso-wrap-distance-top:0;mso-wrap-distance-right:9pt;mso-wrap-distance-bottom:0;mso-position-horizontal:absolute;mso-position-horizontal-relative:text;mso-position-vertical:absolute;mso-position-vertical-relative:text;mso-width-percent:0;mso-height-percent:0;mso-width-relative:margin;mso-height-relative:margin;v-text-anchor:top" o:gfxdata="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" filled="f" stroked="f" strokeweight=".5pt">
+              <v:shape w14:anchorId="593890A7" id="Text Box 38" o:spid="_x0000_s1070" type="#_x0000_t202" style="position:absolute;margin-left:214.5pt;margin-top:12.35pt;width:85.3pt;height:22.7pt;z-index:251668992;visibility:visible;mso-wrap-style:square;mso-width-percent:0;mso-height-percent:0;mso-wrap-distance-left:9pt;mso-wrap-distance-top:0;mso-wrap-distance-right:9pt;mso-wrap-distance-bottom:0;mso-position-horizontal:absolute;mso-position-horizontal-relative:text;mso-position-vertical:absolute;mso-position-vertical-relative:text;mso-width-percent:0;mso-height-percent:0;mso-width-relative:margin;mso-height-relative:margin;v-text-anchor:top" o:gfxdata="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" filled="f" stroked="f" strokeweight=".5pt">
                 <v:textbox>
                   <w:txbxContent>
                     <w:p>
@@ -16028,7 +16095,7 @@
           </mc:Choice>
           <mc:Fallback>
             <w:pict>
-              <v:shape w14:anchorId="58A1E877" id="Text Box 46" o:spid="_x0000_s1072" type="#_x0000_t202" style="position:absolute;margin-left:307.5pt;margin-top:10.2pt;width:243.75pt;height:21.75pt;z-index:251757568;visibility:visible;mso-wrap-style:square;mso-wrap-distance-left:9pt;mso-wrap-distance-top:0;mso-wrap-distance-right:9pt;mso-wrap-distance-bottom:0;mso-position-horizontal:absolute;mso-position-horizontal-relative:text;mso-position-vertical:absolute;mso-position-vertical-relative:text;v-text-anchor:top" o:gfxdata="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" filled="f" stroked="f" strokeweight=".5pt">
+              <v:shape w14:anchorId="58A1E877" id="Text Box 46" o:spid="_x0000_s1071" type="#_x0000_t202" style="position:absolute;margin-left:307.5pt;margin-top:10.2pt;width:243.75pt;height:21.75pt;z-index:251667968;visibility:visible;mso-wrap-style:square;mso-wrap-distance-left:9pt;mso-wrap-distance-top:0;mso-wrap-distance-right:9pt;mso-wrap-distance-bottom:0;mso-position-horizontal:absolute;mso-position-horizontal-relative:text;mso-position-vertical:absolute;mso-position-vertical-relative:text;v-text-anchor:top" o:gfxdata="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" filled="f" stroked="f" strokeweight=".5pt">
                 <v:textbox>
                   <w:txbxContent>
                     <w:p>
@@ -16207,7 +16274,7 @@
           </mc:Choice>
           <mc:Fallback>
             <w:pict>
-              <v:shape w14:anchorId="3AAD3E2D" id="_x0000_s1073" type="#_x0000_t202" style="position:absolute;margin-left:175pt;margin-top:11.6pt;width:25.25pt;height:13.8pt;z-index:251809792;visibility:visible;mso-wrap-style:square;mso-width-percent:0;mso-height-percent:0;mso-wrap-distance-left:9pt;mso-wrap-distance-top:3.6pt;mso-wrap-distance-right:9pt;mso-wrap-distance-bottom:3.6pt;mso-position-horizontal:absolute;mso-position-horizontal-relative:text;mso-position-vertical:absolute;mso-position-vertical-relative:text;mso-width-percent:0;mso-height-percent:0;mso-width-relative:margin;mso-height-relative:margin;v-text-anchor:top" o:gfxdata="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" filled="f" stroked="f">
+              <v:shape w14:anchorId="3AAD3E2D" id="_x0000_s1072" type="#_x0000_t202" style="position:absolute;margin-left:175pt;margin-top:11.6pt;width:25.25pt;height:13.8pt;z-index:251692544;visibility:visible;mso-wrap-style:square;mso-width-percent:0;mso-height-percent:0;mso-wrap-distance-left:9pt;mso-wrap-distance-top:3.6pt;mso-wrap-distance-right:9pt;mso-wrap-distance-bottom:3.6pt;mso-position-horizontal:absolute;mso-position-horizontal-relative:text;mso-position-vertical:absolute;mso-position-vertical-relative:text;mso-width-percent:0;mso-height-percent:0;mso-width-relative:margin;mso-height-relative:margin;v-text-anchor:top" o:gfxdata="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" filled="f" stroked="f">
                 <v:textbox>
                   <w:txbxContent>
                     <w:p>
@@ -16372,7 +16439,7 @@
           </mc:Choice>
           <mc:Fallback>
             <w:pict>
-              <v:shape w14:anchorId="154BA094" id="Text Box 40" o:spid="_x0000_s1074" type="#_x0000_t202" style="position:absolute;margin-left:215pt;margin-top:11.6pt;width:95.3pt;height:19.75pt;z-index:251760640;visibility:visible;mso-wrap-style:square;mso-wrap-distance-left:9pt;mso-wrap-distance-top:0;mso-wrap-distance-right:9pt;mso-wrap-distance-bottom:0;mso-position-horizontal:absolute;mso-position-horizontal-relative:text;mso-position-vertical:absolute;mso-position-vertical-relative:text;v-text-anchor:top" o:gfxdata="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" filled="f" stroked="f" strokeweight=".5pt">
+              <v:shape w14:anchorId="154BA094" id="Text Box 40" o:spid="_x0000_s1073" type="#_x0000_t202" style="position:absolute;margin-left:215pt;margin-top:11.6pt;width:95.3pt;height:19.75pt;z-index:251670016;visibility:visible;mso-wrap-style:square;mso-wrap-distance-left:9pt;mso-wrap-distance-top:0;mso-wrap-distance-right:9pt;mso-wrap-distance-bottom:0;mso-position-horizontal:absolute;mso-position-horizontal-relative:text;mso-position-vertical:absolute;mso-position-vertical-relative:text;v-text-anchor:top" o:gfxdata="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" filled="f" stroked="f" strokeweight=".5pt">
                 <v:textbox>
                   <w:txbxContent>
                     <w:p>
@@ -16688,7 +16755,7 @@
           </mc:Choice>
           <mc:Fallback>
             <w:pict>
-              <v:shape w14:anchorId="1112FFEC" id="Text Box 26" o:spid="_x0000_s1075" type="#_x0000_t202" style="position:absolute;margin-left:307.5pt;margin-top:3.8pt;width:250pt;height:48.3pt;z-index:251754496;visibility:visible;mso-wrap-style:square;mso-wrap-distance-left:9pt;mso-wrap-distance-top:0;mso-wrap-distance-right:9pt;mso-wrap-distance-bottom:0;mso-position-horizontal:absolute;mso-position-horizontal-relative:text;mso-position-vertical:absolute;mso-position-vertical-relative:text;v-text-anchor:top" o:gfxdata="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" filled="f" stroked="f" strokeweight=".5pt">
+              <v:shape w14:anchorId="1112FFEC" id="Text Box 26" o:spid="_x0000_s1074" type="#_x0000_t202" style="position:absolute;margin-left:307.5pt;margin-top:3.8pt;width:250pt;height:48.3pt;z-index:251666944;visibility:visible;mso-wrap-style:square;mso-wrap-distance-left:9pt;mso-wrap-distance-top:0;mso-wrap-distance-right:9pt;mso-wrap-distance-bottom:0;mso-position-horizontal:absolute;mso-position-horizontal-relative:text;mso-position-vertical:absolute;mso-position-vertical-relative:text;v-text-anchor:top" o:gfxdata="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" filled="f" stroked="f" strokeweight=".5pt">
                 <v:textbox>
                   <w:txbxContent>
                     <w:p>
@@ -16962,7 +17029,7 @@
           </mc:Choice>
           <mc:Fallback>
             <w:pict>
-              <v:shape w14:anchorId="508B6744" id="_x0000_s1076" type="#_x0000_t202" style="position:absolute;margin-left:175pt;margin-top:8.85pt;width:25.25pt;height:13.8pt;z-index:251811840;visibility:visible;mso-wrap-style:square;mso-width-percent:0;mso-height-percent:0;mso-wrap-distance-left:9pt;mso-wrap-distance-top:3.6pt;mso-wrap-distance-right:9pt;mso-wrap-distance-bottom:3.6pt;mso-position-horizontal:absolute;mso-position-horizontal-relative:text;mso-position-vertical:absolute;mso-position-vertical-relative:text;mso-width-percent:0;mso-height-percent:0;mso-width-relative:margin;mso-height-relative:margin;v-text-anchor:top" o:gfxdata="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" filled="f" stroked="f">
+              <v:shape w14:anchorId="508B6744" id="_x0000_s1075" type="#_x0000_t202" style="position:absolute;margin-left:175pt;margin-top:8.85pt;width:25.25pt;height:13.8pt;z-index:251693568;visibility:visible;mso-wrap-style:square;mso-width-percent:0;mso-height-percent:0;mso-wrap-distance-left:9pt;mso-wrap-distance-top:3.6pt;mso-wrap-distance-right:9pt;mso-wrap-distance-bottom:3.6pt;mso-position-horizontal:absolute;mso-position-horizontal-relative:text;mso-position-vertical:absolute;mso-position-vertical-relative:text;mso-width-percent:0;mso-height-percent:0;mso-width-relative:margin;mso-height-relative:margin;v-text-anchor:top" o:gfxdata="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" filled="f" stroked="f">
                 <v:textbox>
                   <w:txbxContent>
                     <w:p>
@@ -17222,7 +17289,7 @@
           </mc:Choice>
           <mc:Fallback>
             <w:pict>
-              <v:shape w14:anchorId="6DFD5409" id="Text Box 45" o:spid="_x0000_s1077" type="#_x0000_t202" style="position:absolute;margin-left:306.95pt;margin-top:16.25pt;width:259.05pt;height:23.2pt;z-index:251760640;visibility:visible;mso-wrap-style:square;mso-wrap-distance-left:9pt;mso-wrap-distance-top:0;mso-wrap-distance-right:9pt;mso-wrap-distance-bottom:0;mso-position-horizontal:absolute;mso-position-horizontal-relative:text;mso-position-vertical:absolute;mso-position-vertical-relative:text;v-text-anchor:top" o:gfxdata="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" filled="f" stroked="f" strokeweight=".5pt">
+              <v:shape w14:anchorId="6DFD5409" id="Text Box 45" o:spid="_x0000_s1076" type="#_x0000_t202" style="position:absolute;margin-left:306.95pt;margin-top:16.25pt;width:259.05pt;height:23.2pt;z-index:251671040;visibility:visible;mso-wrap-style:square;mso-wrap-distance-left:9pt;mso-wrap-distance-top:0;mso-wrap-distance-right:9pt;mso-wrap-distance-bottom:0;mso-position-horizontal:absolute;mso-position-horizontal-relative:text;mso-position-vertical:absolute;mso-position-vertical-relative:text;v-text-anchor:top" o:gfxdata="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" filled="f" stroked="f" strokeweight=".5pt">
                 <v:textbox>
                   <w:txbxContent>
                     <w:p>
@@ -17475,7 +17542,7 @@
           </mc:Choice>
           <mc:Fallback>
             <w:pict>
-              <v:shape w14:anchorId="1D67A1DA" id="Text Box 37" o:spid="_x0000_s1078" type="#_x0000_t202" style="position:absolute;margin-left:214.5pt;margin-top:14.95pt;width:85.3pt;height:22.95pt;z-index:251748352;visibility:visible;mso-wrap-style:square;mso-wrap-distance-left:9pt;mso-wrap-distance-top:0;mso-wrap-distance-right:9pt;mso-wrap-distance-bottom:0;mso-position-horizontal:absolute;mso-position-horizontal-relative:text;mso-position-vertical:absolute;mso-position-vertical-relative:text;v-text-anchor:top" o:gfxdata="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" filled="f" stroked="f" strokeweight=".5pt">
+              <v:shape w14:anchorId="1D67A1DA" id="Text Box 37" o:spid="_x0000_s1077" type="#_x0000_t202" style="position:absolute;margin-left:214.5pt;margin-top:14.95pt;width:85.3pt;height:22.95pt;z-index:251664896;visibility:visible;mso-wrap-style:square;mso-wrap-distance-left:9pt;mso-wrap-distance-top:0;mso-wrap-distance-right:9pt;mso-wrap-distance-bottom:0;mso-position-horizontal:absolute;mso-position-horizontal-relative:text;mso-position-vertical:absolute;mso-position-vertical-relative:text;v-text-anchor:top" o:gfxdata="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" filled="f" stroked="f" strokeweight=".5pt">
                 <v:textbox>
                   <w:txbxContent>
                     <w:p>
@@ -17591,7 +17658,7 @@
           </mc:Choice>
           <mc:Fallback>
             <w:pict>
-              <v:shape w14:anchorId="503DA179" id="_x0000_s1079" type="#_x0000_t202" style="position:absolute;margin-left:175pt;margin-top:9.6pt;width:25.25pt;height:13.8pt;z-index:251805696;visibility:visible;mso-wrap-style:square;mso-width-percent:0;mso-height-percent:0;mso-wrap-distance-left:9pt;mso-wrap-distance-top:3.6pt;mso-wrap-distance-right:9pt;mso-wrap-distance-bottom:3.6pt;mso-position-horizontal:absolute;mso-position-horizontal-relative:text;mso-position-vertical:absolute;mso-position-vertical-relative:text;mso-width-percent:0;mso-height-percent:0;mso-width-relative:margin;mso-height-relative:margin;v-text-anchor:top" o:gfxdata="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" filled="f" stroked="f">
+              <v:shape w14:anchorId="503DA179" id="_x0000_s1078" type="#_x0000_t202" style="position:absolute;margin-left:175pt;margin-top:9.6pt;width:25.25pt;height:13.8pt;z-index:251690496;visibility:visible;mso-wrap-style:square;mso-width-percent:0;mso-height-percent:0;mso-wrap-distance-left:9pt;mso-wrap-distance-top:3.6pt;mso-wrap-distance-right:9pt;mso-wrap-distance-bottom:3.6pt;mso-position-horizontal:absolute;mso-position-horizontal-relative:text;mso-position-vertical:absolute;mso-position-vertical-relative:text;mso-width-percent:0;mso-height-percent:0;mso-width-relative:margin;mso-height-relative:margin;v-text-anchor:top" o:gfxdata="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" filled="f" stroked="f">
                 <v:textbox>
                   <w:txbxContent>
                     <w:p>
@@ -17769,7 +17836,7 @@
           </mc:Choice>
           <mc:Fallback>
             <w:pict>
-              <v:shape id="Text Box 31" o:spid="_x0000_s1080" type="#_x0000_t202" style="position:absolute;margin-left:307.5pt;margin-top:8.1pt;width:250pt;height:48.45pt;z-index:251760640;visibility:visible;mso-wrap-style:square;mso-wrap-distance-left:9pt;mso-wrap-distance-top:0;mso-wrap-distance-right:9pt;mso-wrap-distance-bottom:0;mso-position-horizontal:absolute;mso-position-horizontal-relative:text;mso-position-vertical:absolute;mso-position-vertical-relative:text;v-text-anchor:top" o:gfxdata="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" filled="f" stroked="f" strokeweight=".5pt">
+              <v:shape id="Text Box 31" o:spid="_x0000_s1079" type="#_x0000_t202" style="position:absolute;margin-left:307.5pt;margin-top:8.1pt;width:250pt;height:48.45pt;z-index:251672064;visibility:visible;mso-wrap-style:square;mso-wrap-distance-left:9pt;mso-wrap-distance-top:0;mso-wrap-distance-right:9pt;mso-wrap-distance-bottom:0;mso-position-horizontal:absolute;mso-position-horizontal-relative:text;mso-position-vertical:absolute;mso-position-vertical-relative:text;v-text-anchor:top" o:gfxdata="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" filled="f" stroked="f" strokeweight=".5pt">
                 <v:textbox>
                   <w:txbxContent>
                     <w:p>
@@ -17949,7 +18016,7 @@
           </mc:Choice>
           <mc:Fallback>
             <w:pict>
-              <v:shape id="Text Box 41" o:spid="_x0000_s1081" type="#_x0000_t202" style="position:absolute;margin-left:215pt;margin-top:10.6pt;width:95.25pt;height:19.85pt;z-index:251760640;visibility:visible;mso-wrap-style:square;mso-wrap-distance-left:9pt;mso-wrap-distance-top:0;mso-wrap-distance-right:9pt;mso-wrap-distance-bottom:0;mso-position-horizontal:absolute;mso-position-horizontal-relative:text;mso-position-vertical:absolute;mso-position-vertical-relative:text;v-text-anchor:top" o:gfxdata="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" filled="f" stroked="f" strokeweight=".5pt">
+              <v:shape id="Text Box 41" o:spid="_x0000_s1080" type="#_x0000_t202" style="position:absolute;margin-left:215pt;margin-top:10.6pt;width:95.25pt;height:19.85pt;z-index:251673088;visibility:visible;mso-wrap-style:square;mso-wrap-distance-left:9pt;mso-wrap-distance-top:0;mso-wrap-distance-right:9pt;mso-wrap-distance-bottom:0;mso-position-horizontal:absolute;mso-position-horizontal-relative:text;mso-position-vertical:absolute;mso-position-vertical-relative:text;v-text-anchor:top" o:gfxdata="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" filled="f" stroked="f" strokeweight=".5pt">
                 <v:textbox>
                   <w:txbxContent>
                     <w:p>
@@ -18729,14 +18796,14 @@
           </mc:Choice>
           <mc:Fallback>
             <w:pict>
-              <v:group id="组合 72" o:spid="_x0000_s1082" style="position:absolute;margin-left:225.75pt;margin-top:43.4pt;width:325.7pt;height:33.15pt;z-index:251763712;mso-width-relative:margin;mso-height-relative:margin" coordsize="41362,4224" o:gfxdata="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">
-                <v:rect id="Rectangle 10" o:spid="_x0000_s1083" style="position:absolute;left:5225;top:3495;width:36137;height:95;visibility:visible;mso-wrap-style:square;v-text-anchor:top" o:gfxdata="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" fillcolor="#6d6e71" stroked="f"/>
-                <v:oval id="Oval 29" o:spid="_x0000_s1084" style="position:absolute;top:1023;width:3200;height:3201;visibility:visible;mso-wrap-style:square;v-text-anchor:top" o:gfxdata="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" fillcolor="#3d88a4" stroked="f"/>
-                <v:shape id="Freeform 30" o:spid="_x0000_s1085" style="position:absolute;left:741;top:1835;width:1759;height:1677;visibility:visible;mso-wrap-style:square;v-text-anchor:top" coordsize="57,54" o:gfxdata="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" path="m56,30v1,-1,1,-3,1,-5c57,23,57,21,55,20,54,19,52,18,51,18v-10,,-10,,-10,c41,17,41,17,41,17v,-1,,-1,,-1c42,16,42,16,42,16v,-1,,-2,1,-2c43,13,43,12,43,12v1,-1,1,-2,1,-3c44,8,44,8,44,7v,,,,-1,-1c43,5,43,5,43,4v,,,-1,-1,-2c42,2,41,1,41,1,40,1,39,,39,,38,,37,,36,,35,,34,,34,,33,1,33,1,33,2,32,3,32,4,32,4v,1,,1,,2c31,7,31,8,31,8v,1,,1,-1,2c30,11,30,11,29,12v,1,-2,2,-3,4c25,18,23,19,22,20v-1,2,-2,2,-3,2c19,23,18,23,18,23v-1,1,-1,1,-1,2c17,48,17,48,17,48v,,,1,1,1c18,50,19,50,19,50v1,,3,,6,1c27,52,28,53,29,53v2,,3,1,5,1c36,54,37,54,39,54v1,,1,,1,c42,54,42,54,42,54v2,,2,,2,c47,54,49,53,51,52v1,-2,2,-4,2,-7c53,44,54,43,54,42v1,-2,1,-3,,-4c56,36,56,35,56,33v,-1,,-2,,-3xm13,23c2,23,2,23,2,23v,,-1,,-1,c,24,,24,,25,,48,,48,,48v,,,1,1,1c1,50,2,50,2,50v11,,11,,11,c13,50,14,50,14,49v1,,1,-1,1,-1c15,25,15,25,15,25v,-1,,-1,-1,-2c14,23,13,23,13,23xm8,45v,,-1,,-1,c6,45,6,45,5,45,5,44,4,44,4,43v,-1,1,-1,1,-2c6,41,6,41,7,41v,,1,,1,c9,42,9,42,9,43v,1,,1,-1,2xe" stroked="f">
+              <v:group id="组合 72" o:spid="_x0000_s1081" style="position:absolute;margin-left:225.75pt;margin-top:43.4pt;width:325.7pt;height:33.15pt;z-index:251674112;mso-width-relative:margin;mso-height-relative:margin" coordsize="41362,4224" o:gfxdata="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">
+                <v:rect id="Rectangle 10" o:spid="_x0000_s1082" style="position:absolute;left:5225;top:3495;width:36137;height:95;visibility:visible;mso-wrap-style:square;v-text-anchor:top" o:gfxdata="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" fillcolor="#6d6e71" stroked="f"/>
+                <v:oval id="Oval 29" o:spid="_x0000_s1083" style="position:absolute;top:1023;width:3200;height:3201;visibility:visible;mso-wrap-style:square;v-text-anchor:top" o:gfxdata="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" fillcolor="#3d88a4" stroked="f"/>
+                <v:shape id="Freeform 30" o:spid="_x0000_s1084" style="position:absolute;left:741;top:1835;width:1759;height:1677;visibility:visible;mso-wrap-style:square;v-text-anchor:top" coordsize="57,54" o:gfxdata="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" path="m56,30v1,-1,1,-3,1,-5c57,23,57,21,55,20,54,19,52,18,51,18v-10,,-10,,-10,c41,17,41,17,41,17v,-1,,-1,,-1c42,16,42,16,42,16v,-1,,-2,1,-2c43,13,43,12,43,12v1,-1,1,-2,1,-3c44,8,44,8,44,7v,,,,-1,-1c43,5,43,5,43,4v,,,-1,-1,-2c42,2,41,1,41,1,40,1,39,,39,,38,,37,,36,,35,,34,,34,,33,1,33,1,33,2,32,3,32,4,32,4v,1,,1,,2c31,7,31,8,31,8v,1,,1,-1,2c30,11,30,11,29,12v,1,-2,2,-3,4c25,18,23,19,22,20v-1,2,-2,2,-3,2c19,23,18,23,18,23v-1,1,-1,1,-1,2c17,48,17,48,17,48v,,,1,1,1c18,50,19,50,19,50v1,,3,,6,1c27,52,28,53,29,53v2,,3,1,5,1c36,54,37,54,39,54v1,,1,,1,c42,54,42,54,42,54v2,,2,,2,c47,54,49,53,51,52v1,-2,2,-4,2,-7c53,44,54,43,54,42v1,-2,1,-3,,-4c56,36,56,35,56,33v,-1,,-2,,-3xm13,23c2,23,2,23,2,23v,,-1,,-1,c,24,,24,,25,,48,,48,,48v,,,1,1,1c1,50,2,50,2,50v11,,11,,11,c13,50,14,50,14,49v1,,1,-1,1,-1c15,25,15,25,15,25v,-1,,-1,-1,-2c14,23,13,23,13,23xm8,45v,,-1,,-1,c6,45,6,45,5,45,5,44,4,44,4,43v,-1,1,-1,1,-2c6,41,6,41,7,41v,,1,,1,c9,42,9,42,9,43v,1,,1,-1,2xe" stroked="f">
                   <v:path arrowok="t" o:connecttype="custom" o:connectlocs="175895,77611;157380,55880;126521,52776;129607,49671;132693,37253;135779,21731;132693,12418;126521,3104;111092,0;101834,6209;98748,18627;92576,31044;80233,49671;58632,68298;52460,77611;55546,152118;77147,158327;104920,167640;123435,167640;135779,167640;163551,139700;166637,117969;172809,93133;6172,71402;0,77611;3086,152118;40116,155222;46288,149013;43202,71402;24687,139700;15429,139700;15429,127282;24687,127282;24687,139700" o:connectangles="0,0,0,0,0,0,0,0,0,0,0,0,0,0,0,0,0,0,0,0,0,0,0,0,0,0,0,0,0,0,0,0,0,0"/>
                   <o:lock v:ext="edit" verticies="t"/>
                 </v:shape>
-                <v:shape id="Text Box 51" o:spid="_x0000_s1086" type="#_x0000_t202" style="position:absolute;left:4095;width:20028;height:3532;visibility:visible;mso-wrap-style:square;v-text-anchor:top" o:gfxdata="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" filled="f" stroked="f" strokeweight=".5pt">
+                <v:shape id="Text Box 51" o:spid="_x0000_s1085" type="#_x0000_t202" style="position:absolute;left:4095;width:20028;height:3532;visibility:visible;mso-wrap-style:square;v-text-anchor:top" o:gfxdata="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" filled="f" stroked="f" strokeweight=".5pt">
                   <v:textbox>
                     <w:txbxContent>
                       <w:p>
@@ -18900,7 +18967,7 @@
           </mc:Choice>
           <mc:Fallback>
             <w:pict>
-              <v:group w14:anchorId="609FED8D" id="组合 71" o:spid="_x0000_s1026" style="position:absolute;left:0;text-align:left;margin-left:229.05pt;margin-top:43.95pt;width:17.3pt;height:16.7pt;z-index:251787264;mso-width-relative:margin;mso-height-relative:margin" coordsize="218135,212140" o:gfxdata="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">
+              <v:group w14:anchorId="08F23264" id="组合 71" o:spid="_x0000_s1026" style="position:absolute;left:0;text-align:left;margin-left:229.05pt;margin-top:43.95pt;width:17.3pt;height:16.7pt;z-index:251683328;mso-width-relative:margin;mso-height-relative:margin" coordsize="218135,212140" o:gfxdata="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">
                 <v:oval id="Oval 29" o:spid="_x0000_s1027" style="position:absolute;width:218135;height:212140;visibility:visible;mso-wrap-style:square;v-text-anchor:top" o:gfxdata="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" fillcolor="#56abe4" stroked="f"/>
                 <v:shapetype id="_x0000_t75" coordsize="21600,21600" o:spt="75" o:preferrelative="t" path="m@4@5l@4@11@9@11@9@5xe" filled="f" stroked="f">
                   <v:stroke joinstyle="miter"/>
@@ -19031,7 +19098,7 @@
           </mc:Choice>
           <mc:Fallback>
             <w:pict>
-              <v:shape w14:anchorId="65B29C3E" id="Text Box 56" o:spid="_x0000_s1087" type="#_x0000_t202" style="position:absolute;margin-left:251.65pt;margin-top:44.25pt;width:123.85pt;height:30.9pt;z-index:251768832;visibility:visible;mso-wrap-style:square;mso-width-percent:0;mso-height-percent:0;mso-wrap-distance-left:9pt;mso-wrap-distance-top:0;mso-wrap-distance-right:9pt;mso-wrap-distance-bottom:0;mso-position-horizontal:absolute;mso-position-horizontal-relative:text;mso-position-vertical:absolute;mso-position-vertical-relative:text;mso-width-percent:0;mso-height-percent:0;mso-width-relative:margin;mso-height-relative:margin;v-text-anchor:top" o:gfxdata="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" filled="f" stroked="f" strokeweight=".5pt">
+              <v:shape w14:anchorId="65B29C3E" id="Text Box 56" o:spid="_x0000_s1086" type="#_x0000_t202" style="position:absolute;margin-left:251.65pt;margin-top:44.25pt;width:123.85pt;height:30.9pt;z-index:251676160;visibility:visible;mso-wrap-style:square;mso-width-percent:0;mso-height-percent:0;mso-wrap-distance-left:9pt;mso-wrap-distance-top:0;mso-wrap-distance-right:9pt;mso-wrap-distance-bottom:0;mso-position-horizontal:absolute;mso-position-horizontal-relative:text;mso-position-vertical:absolute;mso-position-vertical-relative:text;mso-width-percent:0;mso-height-percent:0;mso-width-relative:margin;mso-height-relative:margin;v-text-anchor:top" o:gfxdata="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" filled="f" stroked="f" strokeweight=".5pt">
                 <v:textbox>
                   <w:txbxContent>
                     <w:p>
@@ -19138,7 +19205,7 @@
           </mc:Choice>
           <mc:Fallback>
             <w:pict>
-              <v:oval w14:anchorId="2B309627" id="Oval 29" o:spid="_x0000_s1026" style="position:absolute;left:0;text-align:left;margin-left:389.9pt;margin-top:43.95pt;width:16.15pt;height:16.15pt;z-index:251782144;visibility:visible;mso-wrap-style:square;mso-width-percent:0;mso-height-percent:0;mso-wrap-distance-left:9pt;mso-wrap-distance-top:0;mso-wrap-distance-right:9pt;mso-wrap-distance-bottom:0;mso-position-horizontal:absolute;mso-position-horizontal-relative:text;mso-position-vertical:absolute;mso-position-vertical-relative:text;mso-width-percent:0;mso-height-percent:0;mso-width-relative:margin;mso-height-relative:margin;v-text-anchor:top" o:gfxdata="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" stroked="f">
+              <v:oval w14:anchorId="3FECB15C" id="Oval 29" o:spid="_x0000_s1026" style="position:absolute;left:0;text-align:left;margin-left:389.9pt;margin-top:43.95pt;width:16.15pt;height:16.15pt;z-index:251682304;visibility:visible;mso-wrap-style:square;mso-width-percent:0;mso-height-percent:0;mso-wrap-distance-left:9pt;mso-wrap-distance-top:0;mso-wrap-distance-right:9pt;mso-wrap-distance-bottom:0;mso-position-horizontal:absolute;mso-position-horizontal-relative:text;mso-position-vertical:absolute;mso-position-vertical-relative:text;mso-width-percent:0;mso-height-percent:0;mso-width-relative:margin;mso-height-relative:margin;v-text-anchor:top" o:gfxdata="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" stroked="f">
                 <v:fill r:id="rId16" o:title="" recolor="t" rotate="t" type="frame"/>
               </v:oval>
             </w:pict>
@@ -19154,7 +19221,7 @@
         <mc:AlternateContent>
           <mc:Choice Requires="wps">
             <w:drawing>
-              <wp:anchor distT="0" distB="0" distL="114300" distR="114300" simplePos="0" relativeHeight="251621888" behindDoc="0" locked="0" layoutInCell="1" allowOverlap="1" wp14:anchorId="7394799F" wp14:editId="220ABBB4">
+              <wp:anchor distT="0" distB="0" distL="114300" distR="114300" simplePos="0" relativeHeight="251617792" behindDoc="0" locked="0" layoutInCell="1" allowOverlap="1" wp14:anchorId="7394799F" wp14:editId="220ABBB4">
                 <wp:simplePos x="0" y="0"/>
                 <wp:positionH relativeFrom="column">
                   <wp:posOffset>1522095</wp:posOffset>
@@ -19219,7 +19286,7 @@
           </mc:Choice>
           <mc:Fallback>
             <w:pict>
-              <v:rect w14:anchorId="1774F92A" id="Rectangle 229" o:spid="_x0000_s1026" style="position:absolute;left:0;text-align:left;margin-left:119.85pt;margin-top:14.5pt;width:58.35pt;height:3.95pt;z-index:251640832;visibility:visible;mso-wrap-style:square;mso-width-percent:0;mso-height-percent:0;mso-wrap-distance-left:9pt;mso-wrap-distance-top:0;mso-wrap-distance-right:9pt;mso-wrap-distance-bottom:0;mso-position-horizontal:absolute;mso-position-horizontal-relative:text;mso-position-vertical:absolute;mso-position-vertical-relative:text;mso-width-percent:0;mso-height-percent:0;mso-width-relative:margin;mso-height-relative:margin;v-text-anchor:top" o:gfxdata="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" fillcolor="#bcbec0" stroked="f"/>
+              <v:rect w14:anchorId="65E51EF8" id="Rectangle 229" o:spid="_x0000_s1026" style="position:absolute;left:0;text-align:left;margin-left:119.85pt;margin-top:14.5pt;width:58.35pt;height:3.95pt;z-index:251617792;visibility:visible;mso-wrap-style:square;mso-width-percent:0;mso-height-percent:0;mso-wrap-distance-left:9pt;mso-wrap-distance-top:0;mso-wrap-distance-right:9pt;mso-wrap-distance-bottom:0;mso-position-horizontal:absolute;mso-position-horizontal-relative:text;mso-position-vertical:absolute;mso-position-vertical-relative:text;mso-width-percent:0;mso-height-percent:0;mso-width-relative:margin;mso-height-relative:margin;v-text-anchor:top" o:gfxdata="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" fillcolor="#bcbec0" stroked="f"/>
             </w:pict>
           </mc:Fallback>
         </mc:AlternateContent>
@@ -19233,7 +19300,7 @@
         <mc:AlternateContent>
           <mc:Choice Requires="wps">
             <w:drawing>
-              <wp:anchor distT="0" distB="0" distL="114300" distR="114300" simplePos="0" relativeHeight="251622912" behindDoc="0" locked="0" layoutInCell="1" allowOverlap="1" wp14:anchorId="10CFB472" wp14:editId="0B4A3AE8">
+              <wp:anchor distT="0" distB="0" distL="114300" distR="114300" simplePos="0" relativeHeight="251618816" behindDoc="0" locked="0" layoutInCell="1" allowOverlap="1" wp14:anchorId="10CFB472" wp14:editId="0B4A3AE8">
                 <wp:simplePos x="0" y="0"/>
                 <wp:positionH relativeFrom="column">
                   <wp:posOffset>1522095</wp:posOffset>
@@ -19298,7 +19365,7 @@
           </mc:Choice>
           <mc:Fallback>
             <w:pict>
-              <v:rect w14:anchorId="3950FDBC" id="Rectangle 230" o:spid="_x0000_s1026" style="position:absolute;left:0;text-align:left;margin-left:119.85pt;margin-top:14.5pt;width:58.4pt;height:3.95pt;z-index:251641856;visibility:visible;mso-wrap-style:square;mso-width-percent:0;mso-height-percent:0;mso-wrap-distance-left:9pt;mso-wrap-distance-top:0;mso-wrap-distance-right:9pt;mso-wrap-distance-bottom:0;mso-position-horizontal:absolute;mso-position-horizontal-relative:text;mso-position-vertical:absolute;mso-position-vertical-relative:text;mso-width-percent:0;mso-height-percent:0;mso-width-relative:margin;mso-height-relative:margin;v-text-anchor:top" o:gfxdata="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" stroked="f"/>
+              <v:rect w14:anchorId="308FACCC" id="Rectangle 230" o:spid="_x0000_s1026" style="position:absolute;left:0;text-align:left;margin-left:119.85pt;margin-top:14.5pt;width:58.4pt;height:3.95pt;z-index:251618816;visibility:visible;mso-wrap-style:square;mso-width-percent:0;mso-height-percent:0;mso-wrap-distance-left:9pt;mso-wrap-distance-top:0;mso-wrap-distance-right:9pt;mso-wrap-distance-bottom:0;mso-position-horizontal:absolute;mso-position-horizontal-relative:text;mso-position-vertical:absolute;mso-position-vertical-relative:text;mso-width-percent:0;mso-height-percent:0;mso-width-relative:margin;mso-height-relative:margin;v-text-anchor:top" o:gfxdata="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" stroked="f"/>
             </w:pict>
           </mc:Fallback>
         </mc:AlternateContent>
@@ -19312,7 +19379,7 @@
         <mc:AlternateContent>
           <mc:Choice Requires="wps">
             <w:drawing>
-              <wp:anchor distT="0" distB="0" distL="114300" distR="114300" simplePos="0" relativeHeight="251623936" behindDoc="0" locked="0" layoutInCell="1" allowOverlap="1" wp14:anchorId="39C28051" wp14:editId="75C17971">
+              <wp:anchor distT="0" distB="0" distL="114300" distR="114300" simplePos="0" relativeHeight="251619840" behindDoc="0" locked="0" layoutInCell="1" allowOverlap="1" wp14:anchorId="39C28051" wp14:editId="75C17971">
                 <wp:simplePos x="0" y="0"/>
                 <wp:positionH relativeFrom="column">
                   <wp:posOffset>1522095</wp:posOffset>
@@ -19377,7 +19444,7 @@
           </mc:Choice>
           <mc:Fallback>
             <w:pict>
-              <v:rect w14:anchorId="3ABC7E86" id="Rectangle 232" o:spid="_x0000_s1026" style="position:absolute;left:0;text-align:left;margin-left:119.85pt;margin-top:39.45pt;width:58.4pt;height:3.95pt;z-index:251642880;visibility:visible;mso-wrap-style:square;mso-width-percent:0;mso-height-percent:0;mso-wrap-distance-left:9pt;mso-wrap-distance-top:0;mso-wrap-distance-right:9pt;mso-wrap-distance-bottom:0;mso-position-horizontal:absolute;mso-position-horizontal-relative:text;mso-position-vertical:absolute;mso-position-vertical-relative:text;mso-width-percent:0;mso-height-percent:0;mso-width-relative:margin;mso-height-relative:margin;v-text-anchor:top" o:gfxdata="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" fillcolor="#bcbec0" stroked="f"/>
+              <v:rect w14:anchorId="246D8867" id="Rectangle 232" o:spid="_x0000_s1026" style="position:absolute;left:0;text-align:left;margin-left:119.85pt;margin-top:39.45pt;width:58.4pt;height:3.95pt;z-index:251619840;visibility:visible;mso-wrap-style:square;mso-width-percent:0;mso-height-percent:0;mso-wrap-distance-left:9pt;mso-wrap-distance-top:0;mso-wrap-distance-right:9pt;mso-wrap-distance-bottom:0;mso-position-horizontal:absolute;mso-position-horizontal-relative:text;mso-position-vertical:absolute;mso-position-vertical-relative:text;mso-width-percent:0;mso-height-percent:0;mso-width-relative:margin;mso-height-relative:margin;v-text-anchor:top" o:gfxdata="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" fillcolor="#bcbec0" stroked="f"/>
             </w:pict>
           </mc:Fallback>
         </mc:AlternateContent>
@@ -19491,7 +19558,7 @@
           </mc:Choice>
           <mc:Fallback>
             <w:pict>
-              <v:group w14:anchorId="30CCD3E1" id="组合 70" o:spid="_x0000_s1026" style="position:absolute;left:0;text-align:left;margin-left:229.05pt;margin-top:46.2pt;width:17.3pt;height:16.7pt;z-index:251819008;mso-width-relative:margin;mso-height-relative:margin" coordsize="218135,212140" o:gfxdata="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">
+              <v:group w14:anchorId="3CE6AB70" id="组合 70" o:spid="_x0000_s1026" style="position:absolute;left:0;text-align:left;margin-left:229.05pt;margin-top:46.2pt;width:17.3pt;height:16.7pt;z-index:251695616;mso-width-relative:margin;mso-height-relative:margin" coordsize="218135,212140" o:gfxdata="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">
                 <v:oval id="Oval 29" o:spid="_x0000_s1027" style="position:absolute;width:218135;height:212140;visibility:visible;mso-wrap-style:square;v-text-anchor:top" o:gfxdata="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" fillcolor="#56abe4" stroked="f"/>
                 <v:shape id="Picture 198" o:spid="_x0000_s1028" type="#_x0000_t75" style="position:absolute;left:21183;top:31774;width:175895;height:153035;visibility:visible;mso-wrap-style:square" o:gfxdata="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">
                   <v:imagedata r:id="rId12" o:title=""/>
@@ -19642,7 +19709,7 @@
           </mc:Choice>
           <mc:Fallback>
             <w:pict>
-              <v:shape w14:anchorId="3BB040AE" id="_x0000_s1088" type="#_x0000_t202" style="position:absolute;margin-left:411.25pt;margin-top:46.5pt;width:144.55pt;height:26.1pt;z-index:251813888;visibility:visible;mso-wrap-style:square;mso-width-percent:0;mso-height-percent:0;mso-wrap-distance-left:9pt;mso-wrap-distance-top:0;mso-wrap-distance-right:9pt;mso-wrap-distance-bottom:0;mso-position-horizontal:absolute;mso-position-horizontal-relative:text;mso-position-vertical:absolute;mso-position-vertical-relative:text;mso-width-percent:0;mso-height-percent:0;mso-width-relative:margin;mso-height-relative:margin;v-text-anchor:top" o:gfxdata="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" filled="f" stroked="f" strokeweight=".5pt">
+              <v:shape w14:anchorId="3BB040AE" id="_x0000_s1087" type="#_x0000_t202" style="position:absolute;margin-left:411.25pt;margin-top:46.5pt;width:144.55pt;height:26.1pt;z-index:251694592;visibility:visible;mso-wrap-style:square;mso-width-percent:0;mso-height-percent:0;mso-wrap-distance-left:9pt;mso-wrap-distance-top:0;mso-wrap-distance-right:9pt;mso-wrap-distance-bottom:0;mso-position-horizontal:absolute;mso-position-horizontal-relative:text;mso-position-vertical:absolute;mso-position-vertical-relative:text;mso-width-percent:0;mso-height-percent:0;mso-width-relative:margin;mso-height-relative:margin;v-text-anchor:top" o:gfxdata="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" filled="f" stroked="f" strokeweight=".5pt">
                 <v:textbox>
                   <w:txbxContent>
                     <w:p>
@@ -19843,7 +19910,7 @@
           </mc:Choice>
           <mc:Fallback>
             <w:pict>
-              <v:shape w14:anchorId="7B0908A4" id="_x0000_s1089" type="#_x0000_t202" style="position:absolute;margin-left:251.65pt;margin-top:46.5pt;width:144.55pt;height:26.1pt;z-index:251793408;visibility:visible;mso-wrap-style:square;mso-width-percent:0;mso-height-percent:0;mso-wrap-distance-left:9pt;mso-wrap-distance-top:0;mso-wrap-distance-right:9pt;mso-wrap-distance-bottom:0;mso-position-horizontal:absolute;mso-position-horizontal-relative:text;mso-position-vertical:absolute;mso-position-vertical-relative:text;mso-width-percent:0;mso-height-percent:0;mso-width-relative:margin;mso-height-relative:margin;v-text-anchor:top" o:gfxdata="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" filled="f" stroked="f" strokeweight=".5pt">
+              <v:shape w14:anchorId="7B0908A4" id="_x0000_s1088" type="#_x0000_t202" style="position:absolute;margin-left:251.65pt;margin-top:46.5pt;width:144.55pt;height:26.1pt;z-index:251684352;visibility:visible;mso-wrap-style:square;mso-width-percent:0;mso-height-percent:0;mso-wrap-distance-left:9pt;mso-wrap-distance-top:0;mso-wrap-distance-right:9pt;mso-wrap-distance-bottom:0;mso-position-horizontal:absolute;mso-position-horizontal-relative:text;mso-position-vertical:absolute;mso-position-vertical-relative:text;mso-width-percent:0;mso-height-percent:0;mso-width-relative:margin;mso-height-relative:margin;v-text-anchor:top" o:gfxdata="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" filled="f" stroked="f" strokeweight=".5pt">
                 <v:textbox>
                   <w:txbxContent>
                     <w:p>
@@ -19913,7 +19980,7 @@
         <mc:AlternateContent>
           <mc:Choice Requires="wps">
             <w:drawing>
-              <wp:anchor distT="0" distB="0" distL="114300" distR="114300" simplePos="0" relativeHeight="251624960" behindDoc="0" locked="0" layoutInCell="1" allowOverlap="1" wp14:anchorId="4A90E329" wp14:editId="336769F9">
+              <wp:anchor distT="0" distB="0" distL="114300" distR="114300" simplePos="0" relativeHeight="251620864" behindDoc="0" locked="0" layoutInCell="1" allowOverlap="1" wp14:anchorId="4A90E329" wp14:editId="336769F9">
                 <wp:simplePos x="0" y="0"/>
                 <wp:positionH relativeFrom="column">
                   <wp:posOffset>1522658</wp:posOffset>
@@ -19978,7 +20045,7 @@
           </mc:Choice>
           <mc:Fallback>
             <w:pict>
-              <v:rect w14:anchorId="0811C79C" id="Rectangle 233" o:spid="_x0000_s1026" style="position:absolute;left:0;text-align:left;margin-left:119.9pt;margin-top:17.8pt;width:58.4pt;height:3.95pt;z-index:251643904;visibility:visible;mso-wrap-style:square;mso-width-percent:0;mso-height-percent:0;mso-wrap-distance-left:9pt;mso-wrap-distance-top:0;mso-wrap-distance-right:9pt;mso-wrap-distance-bottom:0;mso-position-horizontal:absolute;mso-position-horizontal-relative:text;mso-position-vertical:absolute;mso-position-vertical-relative:text;mso-width-percent:0;mso-height-percent:0;mso-width-relative:margin;mso-height-relative:margin;v-text-anchor:top" o:gfxdata="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" stroked="f"/>
+              <v:rect w14:anchorId="34133FF0" id="Rectangle 233" o:spid="_x0000_s1026" style="position:absolute;left:0;text-align:left;margin-left:119.9pt;margin-top:17.8pt;width:58.4pt;height:3.95pt;z-index:251620864;visibility:visible;mso-wrap-style:square;mso-width-percent:0;mso-height-percent:0;mso-wrap-distance-left:9pt;mso-wrap-distance-top:0;mso-wrap-distance-right:9pt;mso-wrap-distance-bottom:0;mso-position-horizontal:absolute;mso-position-horizontal-relative:text;mso-position-vertical:absolute;mso-position-vertical-relative:text;mso-width-percent:0;mso-height-percent:0;mso-width-relative:margin;mso-height-relative:margin;v-text-anchor:top" o:gfxdata="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" stroked="f"/>
             </w:pict>
           </mc:Fallback>
         </mc:AlternateContent>
@@ -20089,7 +20156,7 @@
           </mc:Choice>
           <mc:Fallback>
             <w:pict>
-              <v:group w14:anchorId="07E80119" id="组合 69" o:spid="_x0000_s1026" style="position:absolute;left:0;text-align:left;margin-left:389.75pt;margin-top:24.5pt;width:17.3pt;height:16.7pt;z-index:251822080" coordsize="219600,212400" o:gfxdata="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">
+              <v:group w14:anchorId="600D4089" id="组合 69" o:spid="_x0000_s1026" style="position:absolute;left:0;text-align:left;margin-left:389.75pt;margin-top:24.5pt;width:17.3pt;height:16.7pt;z-index:251696640" coordsize="219600,212400" o:gfxdata="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">
                 <v:oval id="Oval 29" o:spid="_x0000_s1027" style="position:absolute;width:219600;height:212400;visibility:visible;mso-wrap-style:square;v-text-anchor:top" o:gfxdata="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" fillcolor="#56abe4" stroked="f"/>
                 <v:shape id="Picture 215" o:spid="_x0000_s1028" type="#_x0000_t75" style="position:absolute;left:28244;top:21183;width:166370;height:166370;visibility:visible;mso-wrap-style:square" o:gfxdata="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">
                   <v:imagedata r:id="rId18" o:title=""/>
@@ -20109,7 +20176,7 @@
         <mc:AlternateContent>
           <mc:Choice Requires="wps">
             <w:drawing>
-              <wp:anchor distT="0" distB="0" distL="114300" distR="114300" simplePos="0" relativeHeight="251627008" behindDoc="0" locked="0" layoutInCell="1" allowOverlap="1" wp14:anchorId="76B2CA4C" wp14:editId="4407C61D">
+              <wp:anchor distT="0" distB="0" distL="114300" distR="114300" simplePos="0" relativeHeight="251622912" behindDoc="0" locked="0" layoutInCell="1" allowOverlap="1" wp14:anchorId="76B2CA4C" wp14:editId="4407C61D">
                 <wp:simplePos x="0" y="0"/>
                 <wp:positionH relativeFrom="column">
                   <wp:posOffset>1518630</wp:posOffset>
@@ -20174,7 +20241,7 @@
           </mc:Choice>
           <mc:Fallback>
             <w:pict>
-              <v:rect w14:anchorId="2D894EE2" id="Rectangle 236" o:spid="_x0000_s1026" style="position:absolute;left:0;text-align:left;margin-left:119.6pt;margin-top:17.85pt;width:58.4pt;height:3.95pt;z-index:251645952;visibility:visible;mso-wrap-style:square;mso-width-percent:0;mso-height-percent:0;mso-wrap-distance-left:9pt;mso-wrap-distance-top:0;mso-wrap-distance-right:9pt;mso-wrap-distance-bottom:0;mso-position-horizontal:absolute;mso-position-horizontal-relative:text;mso-position-vertical:absolute;mso-position-vertical-relative:text;mso-width-percent:0;mso-height-percent:0;mso-width-relative:margin;mso-height-relative:margin;v-text-anchor:top" o:gfxdata="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" stroked="f"/>
+              <v:rect w14:anchorId="50A3301E" id="Rectangle 236" o:spid="_x0000_s1026" style="position:absolute;left:0;text-align:left;margin-left:119.6pt;margin-top:17.85pt;width:58.4pt;height:3.95pt;z-index:251622912;visibility:visible;mso-wrap-style:square;mso-width-percent:0;mso-height-percent:0;mso-wrap-distance-left:9pt;mso-wrap-distance-top:0;mso-wrap-distance-right:9pt;mso-wrap-distance-bottom:0;mso-position-horizontal:absolute;mso-position-horizontal-relative:text;mso-position-vertical:absolute;mso-position-vertical-relative:text;mso-width-percent:0;mso-height-percent:0;mso-width-relative:margin;mso-height-relative:margin;v-text-anchor:top" o:gfxdata="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" stroked="f"/>
             </w:pict>
           </mc:Fallback>
         </mc:AlternateContent>
@@ -20188,7 +20255,7 @@
         <mc:AlternateContent>
           <mc:Choice Requires="wps">
             <w:drawing>
-              <wp:anchor distT="0" distB="0" distL="114300" distR="114300" simplePos="0" relativeHeight="251625984" behindDoc="0" locked="0" layoutInCell="1" allowOverlap="1" wp14:anchorId="487B4184" wp14:editId="3B8D4948">
+              <wp:anchor distT="0" distB="0" distL="114300" distR="114300" simplePos="0" relativeHeight="251621888" behindDoc="0" locked="0" layoutInCell="1" allowOverlap="1" wp14:anchorId="487B4184" wp14:editId="3B8D4948">
                 <wp:simplePos x="0" y="0"/>
                 <wp:positionH relativeFrom="column">
                   <wp:posOffset>1515110</wp:posOffset>
@@ -20253,7 +20320,7 @@
           </mc:Choice>
           <mc:Fallback>
             <w:pict>
-              <v:rect w14:anchorId="5C54648D" id="Rectangle 235" o:spid="_x0000_s1026" style="position:absolute;left:0;text-align:left;margin-left:119.3pt;margin-top:17.65pt;width:58.4pt;height:3.95pt;z-index:251644928;visibility:visible;mso-wrap-style:square;mso-width-percent:0;mso-height-percent:0;mso-wrap-distance-left:9pt;mso-wrap-distance-top:0;mso-wrap-distance-right:9pt;mso-wrap-distance-bottom:0;mso-position-horizontal:absolute;mso-position-horizontal-relative:text;mso-position-vertical:absolute;mso-position-vertical-relative:text;mso-width-percent:0;mso-height-percent:0;mso-width-relative:margin;mso-height-relative:margin;v-text-anchor:top" o:gfxdata="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" fillcolor="#bcbec0" stroked="f"/>
+              <v:rect w14:anchorId="381A960A" id="Rectangle 235" o:spid="_x0000_s1026" style="position:absolute;left:0;text-align:left;margin-left:119.3pt;margin-top:17.65pt;width:58.4pt;height:3.95pt;z-index:251621888;visibility:visible;mso-wrap-style:square;mso-width-percent:0;mso-height-percent:0;mso-wrap-distance-left:9pt;mso-wrap-distance-top:0;mso-wrap-distance-right:9pt;mso-wrap-distance-bottom:0;mso-position-horizontal:absolute;mso-position-horizontal-relative:text;mso-position-vertical:absolute;mso-position-vertical-relative:text;mso-width-percent:0;mso-height-percent:0;mso-width-relative:margin;mso-height-relative:margin;v-text-anchor:top" o:gfxdata="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" fillcolor="#bcbec0" stroked="f"/>
             </w:pict>
           </mc:Fallback>
         </mc:AlternateContent>

--- a/简历/胡宪洋_Java开发工程师.docx
+++ b/简历/胡宪洋_Java开发工程师.docx
@@ -18,7 +18,7 @@
         <mc:AlternateContent>
           <mc:Choice Requires="wps">
             <w:drawing>
-              <wp:anchor distT="0" distB="0" distL="114300" distR="114300" simplePos="0" relativeHeight="251614720" behindDoc="0" locked="0" layoutInCell="1" allowOverlap="1" wp14:anchorId="277A905A" wp14:editId="24009394">
+              <wp:anchor distT="0" distB="0" distL="114300" distR="114300" simplePos="0" relativeHeight="251617280" behindDoc="0" locked="0" layoutInCell="1" allowOverlap="1" wp14:anchorId="277A905A" wp14:editId="24009394">
                 <wp:simplePos x="0" y="0"/>
                 <wp:positionH relativeFrom="margin">
                   <wp:align>left</wp:align>
@@ -102,7 +102,7 @@
         <mc:AlternateContent>
           <mc:Choice Requires="wps">
             <w:drawing>
-              <wp:anchor distT="0" distB="0" distL="114300" distR="114300" simplePos="0" relativeHeight="251680256" behindDoc="0" locked="0" layoutInCell="1" allowOverlap="1" wp14:anchorId="452A6829" wp14:editId="06EACD1B">
+              <wp:anchor distT="0" distB="0" distL="114300" distR="114300" simplePos="0" relativeHeight="251681792" behindDoc="0" locked="0" layoutInCell="1" allowOverlap="1" wp14:anchorId="452A6829" wp14:editId="06EACD1B">
                 <wp:simplePos x="0" y="0"/>
                 <wp:positionH relativeFrom="column">
                   <wp:posOffset>1522730</wp:posOffset>
@@ -181,7 +181,7 @@
         <mc:AlternateContent>
           <mc:Choice Requires="wps">
             <w:drawing>
-              <wp:anchor distT="0" distB="0" distL="114300" distR="114300" simplePos="0" relativeHeight="251678208" behindDoc="0" locked="0" layoutInCell="1" allowOverlap="1" wp14:anchorId="78CB40F9" wp14:editId="28888B31">
+              <wp:anchor distT="0" distB="0" distL="114300" distR="114300" simplePos="0" relativeHeight="251679744" behindDoc="0" locked="0" layoutInCell="1" allowOverlap="1" wp14:anchorId="78CB40F9" wp14:editId="28888B31">
                 <wp:simplePos x="0" y="0"/>
                 <wp:positionH relativeFrom="column">
                   <wp:posOffset>1522730</wp:posOffset>
@@ -260,7 +260,7 @@
         <mc:AlternateContent>
           <mc:Choice Requires="wps">
             <w:drawing>
-              <wp:anchor distT="0" distB="0" distL="114300" distR="114300" simplePos="0" relativeHeight="251624960" behindDoc="0" locked="0" layoutInCell="1" allowOverlap="1" wp14:anchorId="19509EA9" wp14:editId="44E3744A">
+              <wp:anchor distT="0" distB="0" distL="114300" distR="114300" simplePos="0" relativeHeight="251627520" behindDoc="0" locked="0" layoutInCell="1" allowOverlap="1" wp14:anchorId="19509EA9" wp14:editId="44E3744A">
                 <wp:simplePos x="0" y="0"/>
                 <wp:positionH relativeFrom="column">
                   <wp:posOffset>1522730</wp:posOffset>
@@ -339,7 +339,7 @@
         <mc:AlternateContent>
           <mc:Choice Requires="wps">
             <w:drawing>
-              <wp:anchor distT="0" distB="0" distL="114300" distR="114300" simplePos="0" relativeHeight="251627008" behindDoc="0" locked="0" layoutInCell="1" allowOverlap="1" wp14:anchorId="64F10BE1" wp14:editId="0E619E25">
+              <wp:anchor distT="0" distB="0" distL="114300" distR="114300" simplePos="0" relativeHeight="251629568" behindDoc="0" locked="0" layoutInCell="1" allowOverlap="1" wp14:anchorId="64F10BE1" wp14:editId="0E619E25">
                 <wp:simplePos x="0" y="0"/>
                 <wp:positionH relativeFrom="column">
                   <wp:posOffset>1524000</wp:posOffset>
@@ -418,7 +418,7 @@
         <mc:AlternateContent>
           <mc:Choice Requires="wps">
             <w:drawing>
-              <wp:anchor distT="0" distB="0" distL="114300" distR="114300" simplePos="0" relativeHeight="251629056" behindDoc="0" locked="0" layoutInCell="1" allowOverlap="1" wp14:anchorId="51FC9807" wp14:editId="62613349">
+              <wp:anchor distT="0" distB="0" distL="114300" distR="114300" simplePos="0" relativeHeight="251631616" behindDoc="0" locked="0" layoutInCell="1" allowOverlap="1" wp14:anchorId="51FC9807" wp14:editId="62613349">
                 <wp:simplePos x="0" y="0"/>
                 <wp:positionH relativeFrom="column">
                   <wp:posOffset>1524001</wp:posOffset>
@@ -497,7 +497,7 @@
         <mc:AlternateContent>
           <mc:Choice Requires="wps">
             <w:drawing>
-              <wp:anchor distT="0" distB="0" distL="114300" distR="114300" simplePos="0" relativeHeight="251631104" behindDoc="0" locked="0" layoutInCell="1" allowOverlap="1" wp14:anchorId="45F96331" wp14:editId="0B5F2951">
+              <wp:anchor distT="0" distB="0" distL="114300" distR="114300" simplePos="0" relativeHeight="251633664" behindDoc="0" locked="0" layoutInCell="1" allowOverlap="1" wp14:anchorId="45F96331" wp14:editId="0B5F2951">
                 <wp:simplePos x="0" y="0"/>
                 <wp:positionH relativeFrom="column">
                   <wp:posOffset>1524001</wp:posOffset>
@@ -576,7 +576,7 @@
         <mc:AlternateContent>
           <mc:Choice Requires="wps">
             <w:drawing>
-              <wp:anchor distT="0" distB="0" distL="114300" distR="114300" simplePos="0" relativeHeight="251633152" behindDoc="0" locked="0" layoutInCell="1" allowOverlap="1" wp14:anchorId="5CC0CC16" wp14:editId="6B6242A7">
+              <wp:anchor distT="0" distB="0" distL="114300" distR="114300" simplePos="0" relativeHeight="251635712" behindDoc="0" locked="0" layoutInCell="1" allowOverlap="1" wp14:anchorId="5CC0CC16" wp14:editId="6B6242A7">
                 <wp:simplePos x="0" y="0"/>
                 <wp:positionH relativeFrom="column">
                   <wp:posOffset>1524001</wp:posOffset>
@@ -652,7 +652,7 @@
         <mc:AlternateContent>
           <mc:Choice Requires="wps">
             <w:drawing>
-              <wp:anchor distT="0" distB="0" distL="114300" distR="114300" simplePos="0" relativeHeight="251635200" behindDoc="0" locked="0" layoutInCell="1" allowOverlap="1" wp14:anchorId="33A3F8A1" wp14:editId="34860AFC">
+              <wp:anchor distT="0" distB="0" distL="114300" distR="114300" simplePos="0" relativeHeight="251637760" behindDoc="0" locked="0" layoutInCell="1" allowOverlap="1" wp14:anchorId="33A3F8A1" wp14:editId="34860AFC">
                 <wp:simplePos x="0" y="0"/>
                 <wp:positionH relativeFrom="column">
                   <wp:posOffset>1524001</wp:posOffset>
@@ -731,7 +731,7 @@
         <mc:AlternateContent>
           <mc:Choice Requires="wps">
             <w:drawing>
-              <wp:anchor distT="0" distB="0" distL="114300" distR="114300" simplePos="0" relativeHeight="251655680" behindDoc="0" locked="0" layoutInCell="1" allowOverlap="1" wp14:anchorId="15603EDD" wp14:editId="28586B8B">
+              <wp:anchor distT="0" distB="0" distL="114300" distR="114300" simplePos="0" relativeHeight="251658240" behindDoc="0" locked="0" layoutInCell="1" allowOverlap="1" wp14:anchorId="15603EDD" wp14:editId="28586B8B">
                 <wp:simplePos x="0" y="0"/>
                 <wp:positionH relativeFrom="column">
                   <wp:posOffset>428625</wp:posOffset>
@@ -1204,7 +1204,7 @@
         <mc:AlternateContent>
           <mc:Choice Requires="wps">
             <w:drawing>
-              <wp:anchor distT="0" distB="0" distL="114300" distR="114300" simplePos="0" relativeHeight="251637248" behindDoc="0" locked="0" layoutInCell="1" allowOverlap="1" wp14:anchorId="427784F0" wp14:editId="7E33C5B3">
+              <wp:anchor distT="0" distB="0" distL="114300" distR="114300" simplePos="0" relativeHeight="251639808" behindDoc="0" locked="0" layoutInCell="1" allowOverlap="1" wp14:anchorId="427784F0" wp14:editId="7E33C5B3">
                 <wp:simplePos x="0" y="0"/>
                 <wp:positionH relativeFrom="column">
                   <wp:posOffset>1519555</wp:posOffset>
@@ -1283,7 +1283,7 @@
         <mc:AlternateContent>
           <mc:Choice Requires="wps">
             <w:drawing>
-              <wp:anchor distT="0" distB="0" distL="114300" distR="114300" simplePos="0" relativeHeight="251649536" behindDoc="0" locked="0" layoutInCell="1" allowOverlap="1" wp14:anchorId="23345BB1" wp14:editId="2AAE4BED">
+              <wp:anchor distT="0" distB="0" distL="114300" distR="114300" simplePos="0" relativeHeight="251652096" behindDoc="0" locked="0" layoutInCell="1" allowOverlap="1" wp14:anchorId="23345BB1" wp14:editId="2AAE4BED">
                 <wp:simplePos x="0" y="0"/>
                 <wp:positionH relativeFrom="column">
                   <wp:posOffset>438150</wp:posOffset>
@@ -1440,7 +1440,7 @@
         <mc:AlternateContent>
           <mc:Choice Requires="wps">
             <w:drawing>
-              <wp:anchor distT="0" distB="0" distL="114300" distR="114300" simplePos="0" relativeHeight="251656704" behindDoc="0" locked="0" layoutInCell="1" allowOverlap="1" wp14:anchorId="2B04269E" wp14:editId="594A3EE8">
+              <wp:anchor distT="0" distB="0" distL="114300" distR="114300" simplePos="0" relativeHeight="251659264" behindDoc="0" locked="0" layoutInCell="1" allowOverlap="1" wp14:anchorId="2B04269E" wp14:editId="594A3EE8">
                 <wp:simplePos x="0" y="0"/>
                 <wp:positionH relativeFrom="column">
                   <wp:posOffset>438150</wp:posOffset>
@@ -1699,7 +1699,7 @@
         <mc:AlternateContent>
           <mc:Choice Requires="wps">
             <w:drawing>
-              <wp:anchor distT="0" distB="0" distL="114300" distR="114300" simplePos="0" relativeHeight="251651584" behindDoc="0" locked="0" layoutInCell="1" allowOverlap="1" wp14:anchorId="105C3D60" wp14:editId="3DAB3F5A">
+              <wp:anchor distT="0" distB="0" distL="114300" distR="114300" simplePos="0" relativeHeight="251654144" behindDoc="0" locked="0" layoutInCell="1" allowOverlap="1" wp14:anchorId="105C3D60" wp14:editId="3DAB3F5A">
                 <wp:simplePos x="0" y="0"/>
                 <wp:positionH relativeFrom="column">
                   <wp:posOffset>436245</wp:posOffset>
@@ -2410,7 +2410,7 @@
         <mc:AlternateContent>
           <mc:Choice Requires="wps">
             <w:drawing>
-              <wp:anchor distT="0" distB="0" distL="114300" distR="114300" simplePos="0" relativeHeight="251623936" behindDoc="0" locked="0" layoutInCell="1" allowOverlap="1" wp14:anchorId="6DAA315D" wp14:editId="3534BC8A">
+              <wp:anchor distT="0" distB="0" distL="114300" distR="114300" simplePos="0" relativeHeight="251626496" behindDoc="0" locked="0" layoutInCell="1" allowOverlap="1" wp14:anchorId="6DAA315D" wp14:editId="3534BC8A">
                 <wp:simplePos x="0" y="0"/>
                 <wp:positionH relativeFrom="column">
                   <wp:posOffset>1522730</wp:posOffset>
@@ -2489,7 +2489,7 @@
         <mc:AlternateContent>
           <mc:Choice Requires="wps">
             <w:drawing>
-              <wp:anchor distT="0" distB="0" distL="114300" distR="114300" simplePos="0" relativeHeight="251648512" behindDoc="0" locked="0" layoutInCell="1" allowOverlap="1" wp14:anchorId="4331C86F" wp14:editId="67E31D0B">
+              <wp:anchor distT="0" distB="0" distL="114300" distR="114300" simplePos="0" relativeHeight="251651072" behindDoc="0" locked="0" layoutInCell="1" allowOverlap="1" wp14:anchorId="4331C86F" wp14:editId="67E31D0B">
                 <wp:simplePos x="0" y="0"/>
                 <wp:positionH relativeFrom="column">
                   <wp:posOffset>436245</wp:posOffset>
@@ -2624,7 +2624,7 @@
         <mc:AlternateContent>
           <mc:Choice Requires="wps">
             <w:drawing>
-              <wp:anchor distT="0" distB="0" distL="114300" distR="114300" simplePos="0" relativeHeight="251647488" behindDoc="0" locked="0" layoutInCell="1" allowOverlap="1" wp14:anchorId="0EDE1D38" wp14:editId="7A13A83C">
+              <wp:anchor distT="0" distB="0" distL="114300" distR="114300" simplePos="0" relativeHeight="251650048" behindDoc="0" locked="0" layoutInCell="1" allowOverlap="1" wp14:anchorId="0EDE1D38" wp14:editId="7A13A83C">
                 <wp:simplePos x="0" y="0"/>
                 <wp:positionH relativeFrom="column">
                   <wp:posOffset>593090</wp:posOffset>
@@ -2714,7 +2714,7 @@
         <mc:AlternateContent>
           <mc:Choice Requires="wps">
             <w:drawing>
-              <wp:anchor distT="0" distB="0" distL="114300" distR="114300" simplePos="0" relativeHeight="251615744" behindDoc="0" locked="0" layoutInCell="1" allowOverlap="1" wp14:anchorId="5F29FD28" wp14:editId="68E1CF01">
+              <wp:anchor distT="0" distB="0" distL="114300" distR="114300" simplePos="0" relativeHeight="251618304" behindDoc="0" locked="0" layoutInCell="1" allowOverlap="1" wp14:anchorId="5F29FD28" wp14:editId="68E1CF01">
                 <wp:simplePos x="0" y="0"/>
                 <wp:positionH relativeFrom="column">
                   <wp:posOffset>3851378</wp:posOffset>
@@ -2793,7 +2793,7 @@
         <mc:AlternateContent>
           <mc:Choice Requires="wps">
             <w:drawing>
-              <wp:anchor distT="0" distB="0" distL="114300" distR="114300" simplePos="0" relativeHeight="251640320" behindDoc="0" locked="0" layoutInCell="1" allowOverlap="1" wp14:anchorId="7A539059" wp14:editId="72D5B06C">
+              <wp:anchor distT="0" distB="0" distL="114300" distR="114300" simplePos="0" relativeHeight="251642880" behindDoc="0" locked="0" layoutInCell="1" allowOverlap="1" wp14:anchorId="7A539059" wp14:editId="72D5B06C">
                 <wp:simplePos x="0" y="0"/>
                 <wp:positionH relativeFrom="column">
                   <wp:posOffset>553085</wp:posOffset>
@@ -2866,7 +2866,7 @@
         <mc:AlternateContent>
           <mc:Choice Requires="wps">
             <w:drawing>
-              <wp:anchor distT="0" distB="0" distL="114300" distR="114300" simplePos="0" relativeHeight="251639296" behindDoc="0" locked="0" layoutInCell="1" allowOverlap="1" wp14:anchorId="0ADE1673" wp14:editId="050FECF5">
+              <wp:anchor distT="0" distB="0" distL="114300" distR="114300" simplePos="0" relativeHeight="251641856" behindDoc="0" locked="0" layoutInCell="1" allowOverlap="1" wp14:anchorId="0ADE1673" wp14:editId="050FECF5">
                 <wp:simplePos x="0" y="0"/>
                 <wp:positionH relativeFrom="column">
                   <wp:posOffset>553085</wp:posOffset>
@@ -2939,7 +2939,7 @@
         <mc:AlternateContent>
           <mc:Choice Requires="wps">
             <w:drawing>
-              <wp:anchor distT="0" distB="0" distL="114300" distR="114300" simplePos="0" relativeHeight="251638272" behindDoc="0" locked="0" layoutInCell="1" allowOverlap="1" wp14:anchorId="4F0228CD" wp14:editId="20E42A59">
+              <wp:anchor distT="0" distB="0" distL="114300" distR="114300" simplePos="0" relativeHeight="251640832" behindDoc="0" locked="0" layoutInCell="1" allowOverlap="1" wp14:anchorId="4F0228CD" wp14:editId="20E42A59">
                 <wp:simplePos x="0" y="0"/>
                 <wp:positionH relativeFrom="column">
                   <wp:posOffset>553085</wp:posOffset>
@@ -3012,7 +3012,7 @@
         <mc:AlternateContent>
           <mc:Choice Requires="wps">
             <w:drawing>
-              <wp:anchor distT="0" distB="0" distL="114300" distR="114300" simplePos="0" relativeHeight="251636224" behindDoc="0" locked="0" layoutInCell="1" allowOverlap="1" wp14:anchorId="6C39650E" wp14:editId="70E6CA49">
+              <wp:anchor distT="0" distB="0" distL="114300" distR="114300" simplePos="0" relativeHeight="251638784" behindDoc="0" locked="0" layoutInCell="1" allowOverlap="1" wp14:anchorId="6C39650E" wp14:editId="70E6CA49">
                 <wp:simplePos x="0" y="0"/>
                 <wp:positionH relativeFrom="column">
                   <wp:posOffset>1522095</wp:posOffset>
@@ -3085,7 +3085,7 @@
         <mc:AlternateContent>
           <mc:Choice Requires="wps">
             <w:drawing>
-              <wp:anchor distT="0" distB="0" distL="114300" distR="114300" simplePos="0" relativeHeight="251634176" behindDoc="0" locked="0" layoutInCell="1" allowOverlap="1" wp14:anchorId="60EB4AA1" wp14:editId="3D9AE2EC">
+              <wp:anchor distT="0" distB="0" distL="114300" distR="114300" simplePos="0" relativeHeight="251636736" behindDoc="0" locked="0" layoutInCell="1" allowOverlap="1" wp14:anchorId="60EB4AA1" wp14:editId="3D9AE2EC">
                 <wp:simplePos x="0" y="0"/>
                 <wp:positionH relativeFrom="column">
                   <wp:posOffset>1522095</wp:posOffset>
@@ -3158,7 +3158,7 @@
         <mc:AlternateContent>
           <mc:Choice Requires="wps">
             <w:drawing>
-              <wp:anchor distT="0" distB="0" distL="114300" distR="114300" simplePos="0" relativeHeight="251632128" behindDoc="0" locked="0" layoutInCell="1" allowOverlap="1" wp14:anchorId="7A0048CE" wp14:editId="77F5F534">
+              <wp:anchor distT="0" distB="0" distL="114300" distR="114300" simplePos="0" relativeHeight="251634688" behindDoc="0" locked="0" layoutInCell="1" allowOverlap="1" wp14:anchorId="7A0048CE" wp14:editId="77F5F534">
                 <wp:simplePos x="0" y="0"/>
                 <wp:positionH relativeFrom="column">
                   <wp:posOffset>1522095</wp:posOffset>
@@ -3231,7 +3231,7 @@
         <mc:AlternateContent>
           <mc:Choice Requires="wps">
             <w:drawing>
-              <wp:anchor distT="0" distB="0" distL="114300" distR="114300" simplePos="0" relativeHeight="251630080" behindDoc="0" locked="0" layoutInCell="1" allowOverlap="1" wp14:anchorId="31CCBB29" wp14:editId="1634E3B2">
+              <wp:anchor distT="0" distB="0" distL="114300" distR="114300" simplePos="0" relativeHeight="251632640" behindDoc="0" locked="0" layoutInCell="1" allowOverlap="1" wp14:anchorId="31CCBB29" wp14:editId="1634E3B2">
                 <wp:simplePos x="0" y="0"/>
                 <wp:positionH relativeFrom="column">
                   <wp:posOffset>1522095</wp:posOffset>
@@ -3304,7 +3304,7 @@
         <mc:AlternateContent>
           <mc:Choice Requires="wps">
             <w:drawing>
-              <wp:anchor distT="0" distB="0" distL="114300" distR="114300" simplePos="0" relativeHeight="251628032" behindDoc="0" locked="0" layoutInCell="1" allowOverlap="1" wp14:anchorId="060FE84D" wp14:editId="2B4F9423">
+              <wp:anchor distT="0" distB="0" distL="114300" distR="114300" simplePos="0" relativeHeight="251630592" behindDoc="0" locked="0" layoutInCell="1" allowOverlap="1" wp14:anchorId="060FE84D" wp14:editId="2B4F9423">
                 <wp:simplePos x="0" y="0"/>
                 <wp:positionH relativeFrom="column">
                   <wp:posOffset>1522095</wp:posOffset>
@@ -3377,7 +3377,7 @@
         <mc:AlternateContent>
           <mc:Choice Requires="wps">
             <w:drawing>
-              <wp:anchor distT="0" distB="0" distL="114300" distR="114300" simplePos="0" relativeHeight="251625984" behindDoc="0" locked="0" layoutInCell="1" allowOverlap="1" wp14:anchorId="26F2C51A" wp14:editId="4A804DBD">
+              <wp:anchor distT="0" distB="0" distL="114300" distR="114300" simplePos="0" relativeHeight="251628544" behindDoc="0" locked="0" layoutInCell="1" allowOverlap="1" wp14:anchorId="26F2C51A" wp14:editId="4A804DBD">
                 <wp:simplePos x="0" y="0"/>
                 <wp:positionH relativeFrom="column">
                   <wp:posOffset>1522095</wp:posOffset>
@@ -3450,7 +3450,7 @@
         <mc:AlternateContent>
           <mc:Choice Requires="wps">
             <w:drawing>
-              <wp:anchor distT="0" distB="0" distL="114300" distR="114300" simplePos="0" relativeHeight="251641344" behindDoc="0" locked="0" layoutInCell="1" allowOverlap="1" wp14:anchorId="37331697" wp14:editId="3DF66AE8">
+              <wp:anchor distT="0" distB="0" distL="114300" distR="114300" simplePos="0" relativeHeight="251643904" behindDoc="0" locked="0" layoutInCell="1" allowOverlap="1" wp14:anchorId="37331697" wp14:editId="3DF66AE8">
                 <wp:simplePos x="0" y="0"/>
                 <wp:positionH relativeFrom="column">
                   <wp:posOffset>548640</wp:posOffset>
@@ -3523,7 +3523,7 @@
         <mc:AlternateContent>
           <mc:Choice Requires="wps">
             <w:drawing>
-              <wp:anchor distT="0" distB="0" distL="114300" distR="114300" simplePos="0" relativeHeight="251644416" behindDoc="0" locked="0" layoutInCell="1" allowOverlap="1" wp14:anchorId="31702E22" wp14:editId="37A69EC0">
+              <wp:anchor distT="0" distB="0" distL="114300" distR="114300" simplePos="0" relativeHeight="251646976" behindDoc="0" locked="0" layoutInCell="1" allowOverlap="1" wp14:anchorId="31702E22" wp14:editId="37A69EC0">
                 <wp:simplePos x="0" y="0"/>
                 <wp:positionH relativeFrom="column">
                   <wp:posOffset>570865</wp:posOffset>
@@ -3806,7 +3806,7 @@
         <mc:AlternateContent>
           <mc:Choice Requires="wps">
             <w:drawing>
-              <wp:anchor distT="0" distB="0" distL="114300" distR="114300" simplePos="0" relativeHeight="251643392" behindDoc="0" locked="0" layoutInCell="1" allowOverlap="1" wp14:anchorId="0E2501C5" wp14:editId="3CC1AA20">
+              <wp:anchor distT="0" distB="0" distL="114300" distR="114300" simplePos="0" relativeHeight="251645952" behindDoc="0" locked="0" layoutInCell="1" allowOverlap="1" wp14:anchorId="0E2501C5" wp14:editId="3CC1AA20">
                 <wp:simplePos x="0" y="0"/>
                 <wp:positionH relativeFrom="column">
                   <wp:posOffset>546265</wp:posOffset>
@@ -3879,7 +3879,7 @@
         <mc:AlternateContent>
           <mc:Choice Requires="wps">
             <w:drawing>
-              <wp:anchor distT="0" distB="0" distL="114300" distR="114300" simplePos="0" relativeHeight="251646464" behindDoc="0" locked="0" layoutInCell="1" allowOverlap="1" wp14:anchorId="6CA85302" wp14:editId="10855536">
+              <wp:anchor distT="0" distB="0" distL="114300" distR="114300" simplePos="0" relativeHeight="251649024" behindDoc="0" locked="0" layoutInCell="1" allowOverlap="1" wp14:anchorId="6CA85302" wp14:editId="10855536">
                 <wp:simplePos x="0" y="0"/>
                 <wp:positionH relativeFrom="column">
                   <wp:posOffset>570865</wp:posOffset>
@@ -4392,7 +4392,7 @@
         <mc:AlternateContent>
           <mc:Choice Requires="wps">
             <w:drawing>
-              <wp:anchor distT="0" distB="0" distL="114300" distR="114300" simplePos="0" relativeHeight="251645440" behindDoc="0" locked="0" layoutInCell="1" allowOverlap="1" wp14:anchorId="6622B83B" wp14:editId="5D029170">
+              <wp:anchor distT="0" distB="0" distL="114300" distR="114300" simplePos="0" relativeHeight="251648000" behindDoc="0" locked="0" layoutInCell="1" allowOverlap="1" wp14:anchorId="6622B83B" wp14:editId="5D029170">
                 <wp:simplePos x="0" y="0"/>
                 <wp:positionH relativeFrom="column">
                   <wp:posOffset>546265</wp:posOffset>
@@ -4472,7 +4472,7 @@
         <mc:AlternateContent>
           <mc:Choice Requires="wpg">
             <w:drawing>
-              <wp:anchor distT="0" distB="0" distL="114300" distR="114300" simplePos="0" relativeHeight="251675136" behindDoc="0" locked="0" layoutInCell="1" allowOverlap="1" wp14:anchorId="46926601" wp14:editId="796018EA">
+              <wp:anchor distT="0" distB="0" distL="114300" distR="114300" simplePos="0" relativeHeight="251676672" behindDoc="0" locked="0" layoutInCell="1" allowOverlap="1" wp14:anchorId="46926601" wp14:editId="796018EA">
                 <wp:simplePos x="0" y="0"/>
                 <wp:positionH relativeFrom="column">
                   <wp:posOffset>2821305</wp:posOffset>
@@ -4795,7 +4795,7 @@
         <mc:AlternateContent>
           <mc:Choice Requires="wpg">
             <w:drawing>
-              <wp:anchor distT="0" distB="0" distL="114300" distR="114300" simplePos="0" relativeHeight="251663872" behindDoc="0" locked="0" layoutInCell="1" allowOverlap="1" wp14:anchorId="76A8C011" wp14:editId="42DD3E24">
+              <wp:anchor distT="0" distB="0" distL="114300" distR="114300" simplePos="0" relativeHeight="251665408" behindDoc="0" locked="0" layoutInCell="1" allowOverlap="1" wp14:anchorId="76A8C011" wp14:editId="42DD3E24">
                 <wp:simplePos x="0" y="0"/>
                 <wp:positionH relativeFrom="column">
                   <wp:posOffset>2725420</wp:posOffset>
@@ -7847,7 +7847,7 @@
         <mc:AlternateContent>
           <mc:Choice Requires="wps">
             <w:drawing>
-              <wp:anchor distT="0" distB="0" distL="114300" distR="114300" simplePos="0" relativeHeight="251616768" behindDoc="0" locked="0" layoutInCell="1" allowOverlap="1" wp14:anchorId="03C164DD" wp14:editId="2D4728FC">
+              <wp:anchor distT="0" distB="0" distL="114300" distR="114300" simplePos="0" relativeHeight="251619328" behindDoc="0" locked="0" layoutInCell="1" allowOverlap="1" wp14:anchorId="03C164DD" wp14:editId="2D4728FC">
                 <wp:simplePos x="0" y="0"/>
                 <wp:positionH relativeFrom="column">
                   <wp:posOffset>3849370</wp:posOffset>
@@ -7934,7 +7934,7 @@
         <mc:AlternateContent>
           <mc:Choice Requires="wps">
             <w:drawing>
-              <wp:anchor distT="0" distB="0" distL="114300" distR="114300" simplePos="0" relativeHeight="251650560" behindDoc="0" locked="0" layoutInCell="1" allowOverlap="1" wp14:anchorId="284B6E73" wp14:editId="70D90BC3">
+              <wp:anchor distT="0" distB="0" distL="114300" distR="114300" simplePos="0" relativeHeight="251653120" behindDoc="0" locked="0" layoutInCell="1" allowOverlap="1" wp14:anchorId="284B6E73" wp14:editId="70D90BC3">
                 <wp:simplePos x="0" y="0"/>
                 <wp:positionH relativeFrom="column">
                   <wp:posOffset>436245</wp:posOffset>
@@ -8069,7 +8069,7 @@
         <mc:AlternateContent>
           <mc:Choice Requires="wps">
             <w:drawing>
-              <wp:anchor distT="0" distB="0" distL="114300" distR="114300" simplePos="0" relativeHeight="251677184" behindDoc="0" locked="0" layoutInCell="1" allowOverlap="1" wp14:anchorId="51A53DD0" wp14:editId="4B4125B6">
+              <wp:anchor distT="0" distB="0" distL="114300" distR="114300" simplePos="0" relativeHeight="251678720" behindDoc="0" locked="0" layoutInCell="1" allowOverlap="1" wp14:anchorId="51A53DD0" wp14:editId="4B4125B6">
                 <wp:simplePos x="0" y="0"/>
                 <wp:positionH relativeFrom="column">
                   <wp:posOffset>5208270</wp:posOffset>
@@ -8204,7 +8204,7 @@
         <mc:AlternateContent>
           <mc:Choice Requires="wps">
             <w:drawing>
-              <wp:anchor distT="0" distB="0" distL="114300" distR="114300" simplePos="0" relativeHeight="251679232" behindDoc="0" locked="0" layoutInCell="1" allowOverlap="1" wp14:anchorId="1D508618" wp14:editId="35350B6E">
+              <wp:anchor distT="0" distB="0" distL="114300" distR="114300" simplePos="0" relativeHeight="251680768" behindDoc="0" locked="0" layoutInCell="1" allowOverlap="1" wp14:anchorId="1D508618" wp14:editId="35350B6E">
                 <wp:simplePos x="0" y="0"/>
                 <wp:positionH relativeFrom="column">
                   <wp:posOffset>1522730</wp:posOffset>
@@ -8283,7 +8283,7 @@
         <mc:AlternateContent>
           <mc:Choice Requires="wps">
             <w:drawing>
-              <wp:anchor distT="0" distB="0" distL="114300" distR="114300" simplePos="0" relativeHeight="251681280" behindDoc="0" locked="0" layoutInCell="1" allowOverlap="1" wp14:anchorId="4F044417" wp14:editId="71B50AFB">
+              <wp:anchor distT="0" distB="0" distL="114300" distR="114300" simplePos="0" relativeHeight="251682816" behindDoc="0" locked="0" layoutInCell="1" allowOverlap="1" wp14:anchorId="4F044417" wp14:editId="71B50AFB">
                 <wp:simplePos x="0" y="0"/>
                 <wp:positionH relativeFrom="column">
                   <wp:posOffset>1522730</wp:posOffset>
@@ -8291,8 +8291,8 @@
                 <wp:positionV relativeFrom="paragraph">
                   <wp:posOffset>6845058</wp:posOffset>
                 </wp:positionV>
-                <wp:extent cx="666000" cy="50400"/>
-                <wp:effectExtent l="0" t="0" r="1270" b="6985"/>
+                <wp:extent cx="522000" cy="50400"/>
+                <wp:effectExtent l="0" t="0" r="0" b="6985"/>
                 <wp:wrapNone/>
                 <wp:docPr id="60" name="Rectangle 241"/>
                 <wp:cNvGraphicFramePr>
@@ -8307,7 +8307,7 @@
                       <wps:spPr bwMode="auto">
                         <a:xfrm>
                           <a:off x="0" y="0"/>
-                          <a:ext cx="666000" cy="50400"/>
+                          <a:ext cx="522000" cy="50400"/>
                         </a:xfrm>
                         <a:prstGeom prst="rect">
                           <a:avLst/>
@@ -8348,7 +8348,7 @@
           </mc:Choice>
           <mc:Fallback>
             <w:pict>
-              <v:rect w14:anchorId="0794A01E" id="Rectangle 241" o:spid="_x0000_s1026" style="position:absolute;left:0;text-align:left;margin-left:119.9pt;margin-top:539pt;width:52.45pt;height:3.95pt;z-index:251681280;visibility:visible;mso-wrap-style:square;mso-width-percent:0;mso-height-percent:0;mso-wrap-distance-left:9pt;mso-wrap-distance-top:0;mso-wrap-distance-right:9pt;mso-wrap-distance-bottom:0;mso-position-horizontal:absolute;mso-position-horizontal-relative:text;mso-position-vertical:absolute;mso-position-vertical-relative:text;mso-width-percent:0;mso-height-percent:0;mso-width-relative:margin;mso-height-relative:margin;v-text-anchor:top" o:gfxdata="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" stroked="f"/>
+              <v:rect w14:anchorId="45871C59" id="Rectangle 241" o:spid="_x0000_s1026" style="position:absolute;left:0;text-align:left;margin-left:119.9pt;margin-top:539pt;width:41.1pt;height:3.95pt;z-index:251682816;visibility:visible;mso-wrap-style:square;mso-width-percent:0;mso-height-percent:0;mso-wrap-distance-left:9pt;mso-wrap-distance-top:0;mso-wrap-distance-right:9pt;mso-wrap-distance-bottom:0;mso-position-horizontal:absolute;mso-position-horizontal-relative:text;mso-position-vertical:absolute;mso-position-vertical-relative:text;mso-width-percent:0;mso-height-percent:0;mso-width-relative:margin;mso-height-relative:margin;v-text-anchor:top" o:gfxdata="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" stroked="f"/>
             </w:pict>
           </mc:Fallback>
         </mc:AlternateContent>
@@ -8367,8 +8367,6 @@
           <w:sz w:val="21"/>
         </w:rPr>
       </w:pPr>
-      <w:bookmarkStart w:id="0" w:name="_GoBack"/>
-      <w:bookmarkEnd w:id="0"/>
     </w:p>
     <w:p>
       <w:pPr>
@@ -8387,7 +8385,6 @@
     <w:p>
       <w:pPr>
         <w:rPr>
-          <w:rFonts w:hint="eastAsia"/>
           <w:sz w:val="21"/>
           <w:lang w:eastAsia="zh-CN"/>
         </w:rPr>
@@ -8408,7 +8405,7 @@
         <mc:AlternateContent>
           <mc:Choice Requires="wps">
             <w:drawing>
-              <wp:anchor distT="0" distB="0" distL="114300" distR="114300" simplePos="0" relativeHeight="251662848" behindDoc="0" locked="0" layoutInCell="1" allowOverlap="1">
+              <wp:anchor distT="0" distB="0" distL="114300" distR="114300" simplePos="0" relativeHeight="251663360" behindDoc="0" locked="0" layoutInCell="1" allowOverlap="1">
                 <wp:simplePos x="0" y="0"/>
                 <wp:positionH relativeFrom="column">
                   <wp:posOffset>3902744</wp:posOffset>
@@ -8608,7 +8605,7 @@
         <mc:AlternateContent>
           <mc:Choice Requires="wps">
             <w:drawing>
-              <wp:anchor distT="0" distB="0" distL="114300" distR="114300" simplePos="0" relativeHeight="251652608" behindDoc="0" locked="0" layoutInCell="1" allowOverlap="1" wp14:anchorId="2727BD5A" wp14:editId="3A97E649">
+              <wp:anchor distT="0" distB="0" distL="114300" distR="114300" simplePos="0" relativeHeight="251655168" behindDoc="0" locked="0" layoutInCell="1" allowOverlap="1" wp14:anchorId="2727BD5A" wp14:editId="3A97E649">
                 <wp:simplePos x="0" y="0"/>
                 <wp:positionH relativeFrom="column">
                   <wp:posOffset>666750</wp:posOffset>
@@ -8784,7 +8781,7 @@
         <mc:AlternateContent>
           <mc:Choice Requires="wps">
             <w:drawing>
-              <wp:anchor distT="0" distB="0" distL="114300" distR="114300" simplePos="0" relativeHeight="251659776" behindDoc="0" locked="0" layoutInCell="1" allowOverlap="1">
+              <wp:anchor distT="0" distB="0" distL="114300" distR="114300" simplePos="0" relativeHeight="251661312" behindDoc="0" locked="0" layoutInCell="1" allowOverlap="1">
                 <wp:simplePos x="0" y="0"/>
                 <wp:positionH relativeFrom="column">
                   <wp:posOffset>3896350</wp:posOffset>
@@ -10944,7 +10941,7 @@
         <mc:AlternateContent>
           <mc:Choice Requires="wps">
             <w:drawing>
-              <wp:anchor distT="0" distB="0" distL="114300" distR="114300" simplePos="0" relativeHeight="251660800" behindDoc="0" locked="0" layoutInCell="1" allowOverlap="1">
+              <wp:anchor distT="0" distB="0" distL="114300" distR="114300" simplePos="0" relativeHeight="251662336" behindDoc="0" locked="0" layoutInCell="1" allowOverlap="1">
                 <wp:simplePos x="0" y="0"/>
                 <wp:positionH relativeFrom="column">
                   <wp:posOffset>2721600</wp:posOffset>
@@ -11089,7 +11086,7 @@
         <mc:AlternateContent>
           <mc:Choice Requires="wps">
             <w:drawing>
-              <wp:anchor distT="0" distB="0" distL="114300" distR="114300" simplePos="0" relativeHeight="251662848" behindDoc="0" locked="0" layoutInCell="1" allowOverlap="1">
+              <wp:anchor distT="0" distB="0" distL="114300" distR="114300" simplePos="0" relativeHeight="251664384" behindDoc="0" locked="0" layoutInCell="1" allowOverlap="1">
                 <wp:simplePos x="0" y="0"/>
                 <wp:positionH relativeFrom="column">
                   <wp:posOffset>2721600</wp:posOffset>
@@ -11290,7 +11287,7 @@
         <mc:AlternateContent>
           <mc:Choice Requires="wps">
             <w:drawing>
-              <wp:anchor distT="0" distB="0" distL="114300" distR="114300" simplePos="0" relativeHeight="251653632" behindDoc="0" locked="0" layoutInCell="1" allowOverlap="1" wp14:anchorId="74B8305E" wp14:editId="59246F6C">
+              <wp:anchor distT="0" distB="0" distL="114300" distR="114300" simplePos="0" relativeHeight="251656192" behindDoc="0" locked="0" layoutInCell="1" allowOverlap="1" wp14:anchorId="74B8305E" wp14:editId="59246F6C">
                 <wp:simplePos x="0" y="0"/>
                 <wp:positionH relativeFrom="column">
                   <wp:posOffset>668020</wp:posOffset>
@@ -11484,7 +11481,7 @@
         <mc:AlternateContent>
           <mc:Choice Requires="wpg">
             <w:drawing>
-              <wp:anchor distT="0" distB="0" distL="114300" distR="114300" simplePos="0" relativeHeight="251657728" behindDoc="0" locked="0" layoutInCell="1" allowOverlap="1" wp14:anchorId="65D36404" wp14:editId="79B0C8DD">
+              <wp:anchor distT="0" distB="0" distL="114300" distR="114300" simplePos="0" relativeHeight="251660288" behindDoc="0" locked="0" layoutInCell="1" allowOverlap="1" wp14:anchorId="65D36404" wp14:editId="79B0C8DD">
                 <wp:simplePos x="0" y="0"/>
                 <wp:positionH relativeFrom="column">
                   <wp:posOffset>2730500</wp:posOffset>
@@ -14197,7 +14194,7 @@
         <mc:AlternateContent>
           <mc:Choice Requires="wps">
             <w:drawing>
-              <wp:anchor distT="0" distB="0" distL="114300" distR="114300" simplePos="0" relativeHeight="251654656" behindDoc="0" locked="0" layoutInCell="1" allowOverlap="1" wp14:anchorId="0E16B735" wp14:editId="187F158B">
+              <wp:anchor distT="0" distB="0" distL="114300" distR="114300" simplePos="0" relativeHeight="251657216" behindDoc="0" locked="0" layoutInCell="1" allowOverlap="1" wp14:anchorId="0E16B735" wp14:editId="187F158B">
                 <wp:simplePos x="0" y="0"/>
                 <wp:positionH relativeFrom="column">
                   <wp:posOffset>668020</wp:posOffset>
@@ -14352,7 +14349,7 @@
         <mc:AlternateContent>
           <mc:Choice Requires="wps">
             <w:drawing>
-              <wp:anchor distT="0" distB="0" distL="114300" distR="114300" simplePos="0" relativeHeight="251642368" behindDoc="0" locked="0" layoutInCell="1" allowOverlap="1" wp14:anchorId="5E6A2C31" wp14:editId="2A2E4492">
+              <wp:anchor distT="0" distB="0" distL="114300" distR="114300" simplePos="0" relativeHeight="251644928" behindDoc="0" locked="0" layoutInCell="1" allowOverlap="1" wp14:anchorId="5E6A2C31" wp14:editId="2A2E4492">
                 <wp:simplePos x="0" y="0"/>
                 <wp:positionH relativeFrom="column">
                   <wp:posOffset>583404</wp:posOffset>
@@ -14593,15 +14590,15 @@
         <mc:AlternateContent>
           <mc:Choice Requires="wps">
             <w:drawing>
-              <wp:anchor distT="45720" distB="45720" distL="114300" distR="114300" simplePos="0" relativeHeight="251685376" behindDoc="0" locked="0" layoutInCell="1" allowOverlap="1" wp14:anchorId="4C0956AD" wp14:editId="1D4F092F">
+              <wp:anchor distT="45720" distB="45720" distL="114300" distR="114300" simplePos="0" relativeHeight="251686912" behindDoc="0" locked="0" layoutInCell="1" allowOverlap="1" wp14:anchorId="4C0956AD" wp14:editId="1D4F092F">
                 <wp:simplePos x="0" y="0"/>
                 <wp:positionH relativeFrom="column">
-                  <wp:posOffset>2222500</wp:posOffset>
+                  <wp:posOffset>2219325</wp:posOffset>
                 </wp:positionH>
                 <wp:positionV relativeFrom="paragraph">
-                  <wp:posOffset>193675</wp:posOffset>
+                  <wp:posOffset>195580</wp:posOffset>
                 </wp:positionV>
-                <wp:extent cx="320675" cy="175260"/>
+                <wp:extent cx="320675" cy="200660"/>
                 <wp:effectExtent l="0" t="0" r="0" b="0"/>
                 <wp:wrapSquare wrapText="bothSides"/>
                 <wp:docPr id="217" name="文本框 2"/>
@@ -14617,7 +14614,7 @@
                       <wps:spPr bwMode="auto">
                         <a:xfrm>
                           <a:off x="0" y="0"/>
-                          <a:ext cx="320675" cy="175260"/>
+                          <a:ext cx="320675" cy="200660"/>
                         </a:xfrm>
                         <a:prstGeom prst="rect">
                           <a:avLst/>
@@ -14670,7 +14667,11 @@
           </mc:Choice>
           <mc:Fallback>
             <w:pict>
-              <v:shape w14:anchorId="4C0956AD" id="文本框 2" o:spid="_x0000_s1059" type="#_x0000_t202" style="position:absolute;margin-left:175pt;margin-top:15.25pt;width:25.25pt;height:13.8pt;z-index:251685376;visibility:visible;mso-wrap-style:square;mso-width-percent:0;mso-height-percent:0;mso-wrap-distance-left:9pt;mso-wrap-distance-top:3.6pt;mso-wrap-distance-right:9pt;mso-wrap-distance-bottom:3.6pt;mso-position-horizontal:absolute;mso-position-horizontal-relative:text;mso-position-vertical:absolute;mso-position-vertical-relative:text;mso-width-percent:0;mso-height-percent:0;mso-width-relative:margin;mso-height-relative:margin;v-text-anchor:top" o:gfxdata="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" filled="f" stroked="f">
+              <v:shapetype w14:anchorId="4C0956AD" id="_x0000_t202" coordsize="21600,21600" o:spt="202" path="m,l,21600r21600,l21600,xe">
+                <v:stroke joinstyle="miter"/>
+                <v:path gradientshapeok="t" o:connecttype="rect"/>
+              </v:shapetype>
+              <v:shape id="文本框 2" o:spid="_x0000_s1059" type="#_x0000_t202" style="position:absolute;margin-left:174.75pt;margin-top:15.4pt;width:25.25pt;height:15.8pt;z-index:251686912;visibility:visible;mso-wrap-style:square;mso-width-percent:0;mso-height-percent:0;mso-wrap-distance-left:9pt;mso-wrap-distance-top:3.6pt;mso-wrap-distance-right:9pt;mso-wrap-distance-bottom:3.6pt;mso-position-horizontal:absolute;mso-position-horizontal-relative:text;mso-position-vertical:absolute;mso-position-vertical-relative:text;mso-width-percent:0;mso-height-percent:0;mso-width-relative:margin;mso-height-relative:margin;v-text-anchor:top" o:gfxdata="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" filled="f" stroked="f">
                 <v:textbox>
                   <w:txbxContent>
                     <w:p>
@@ -14716,15 +14717,15 @@
         <mc:AlternateContent>
           <mc:Choice Requires="wps">
             <w:drawing>
-              <wp:anchor distT="45720" distB="45720" distL="114300" distR="114300" simplePos="0" relativeHeight="251686400" behindDoc="0" locked="0" layoutInCell="1" allowOverlap="1" wp14:anchorId="7C201DD9" wp14:editId="7725FC80">
+              <wp:anchor distT="45720" distB="45720" distL="114300" distR="114300" simplePos="0" relativeHeight="251687936" behindDoc="0" locked="0" layoutInCell="1" allowOverlap="1" wp14:anchorId="7C201DD9" wp14:editId="7725FC80">
                 <wp:simplePos x="0" y="0"/>
                 <wp:positionH relativeFrom="column">
-                  <wp:posOffset>2222500</wp:posOffset>
+                  <wp:posOffset>2219325</wp:posOffset>
                 </wp:positionH>
                 <wp:positionV relativeFrom="paragraph">
-                  <wp:posOffset>194310</wp:posOffset>
+                  <wp:posOffset>193040</wp:posOffset>
                 </wp:positionV>
-                <wp:extent cx="320675" cy="175260"/>
+                <wp:extent cx="320675" cy="210820"/>
                 <wp:effectExtent l="0" t="0" r="0" b="0"/>
                 <wp:wrapSquare wrapText="bothSides"/>
                 <wp:docPr id="55" name="文本框 2"/>
@@ -14740,7 +14741,7 @@
                       <wps:spPr bwMode="auto">
                         <a:xfrm>
                           <a:off x="0" y="0"/>
-                          <a:ext cx="320675" cy="175260"/>
+                          <a:ext cx="320675" cy="210820"/>
                         </a:xfrm>
                         <a:prstGeom prst="rect">
                           <a:avLst/>
@@ -14793,7 +14794,7 @@
           </mc:Choice>
           <mc:Fallback>
             <w:pict>
-              <v:shape w14:anchorId="7C201DD9" id="_x0000_s1060" type="#_x0000_t202" style="position:absolute;margin-left:175pt;margin-top:15.3pt;width:25.25pt;height:13.8pt;z-index:251686400;visibility:visible;mso-wrap-style:square;mso-width-percent:0;mso-height-percent:0;mso-wrap-distance-left:9pt;mso-wrap-distance-top:3.6pt;mso-wrap-distance-right:9pt;mso-wrap-distance-bottom:3.6pt;mso-position-horizontal:absolute;mso-position-horizontal-relative:text;mso-position-vertical:absolute;mso-position-vertical-relative:text;mso-width-percent:0;mso-height-percent:0;mso-width-relative:margin;mso-height-relative:margin;v-text-anchor:top" o:gfxdata="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" filled="f" stroked="f">
+              <v:shape w14:anchorId="7C201DD9" id="_x0000_s1060" type="#_x0000_t202" style="position:absolute;margin-left:174.75pt;margin-top:15.2pt;width:25.25pt;height:16.6pt;z-index:251687936;visibility:visible;mso-wrap-style:square;mso-width-percent:0;mso-height-percent:0;mso-wrap-distance-left:9pt;mso-wrap-distance-top:3.6pt;mso-wrap-distance-right:9pt;mso-wrap-distance-bottom:3.6pt;mso-position-horizontal:absolute;mso-position-horizontal-relative:text;mso-position-vertical:absolute;mso-position-vertical-relative:text;mso-width-percent:0;mso-height-percent:0;mso-width-relative:margin;mso-height-relative:margin;v-text-anchor:top" o:gfxdata="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" filled="f" stroked="f">
                 <v:textbox>
                   <w:txbxContent>
                     <w:p>
@@ -14837,9 +14838,125 @@
           <w:lang w:eastAsia="zh-CN"/>
         </w:rPr>
         <mc:AlternateContent>
+          <mc:Choice Requires="wps">
+            <w:drawing>
+              <wp:anchor distT="45720" distB="45720" distL="114300" distR="114300" simplePos="0" relativeHeight="251688960" behindDoc="0" locked="0" layoutInCell="1" allowOverlap="1" wp14:anchorId="05070B1A" wp14:editId="7A419046">
+                <wp:simplePos x="0" y="0"/>
+                <wp:positionH relativeFrom="column">
+                  <wp:posOffset>2219325</wp:posOffset>
+                </wp:positionH>
+                <wp:positionV relativeFrom="paragraph">
+                  <wp:posOffset>180340</wp:posOffset>
+                </wp:positionV>
+                <wp:extent cx="320675" cy="189865"/>
+                <wp:effectExtent l="0" t="0" r="0" b="635"/>
+                <wp:wrapSquare wrapText="bothSides"/>
+                <wp:docPr id="57" name="文本框 2"/>
+                <wp:cNvGraphicFramePr>
+                  <a:graphicFrameLocks xmlns:a="http://schemas.openxmlformats.org/drawingml/2006/main"/>
+                </wp:cNvGraphicFramePr>
+                <a:graphic xmlns:a="http://schemas.openxmlformats.org/drawingml/2006/main">
+                  <a:graphicData uri="http://schemas.microsoft.com/office/word/2010/wordprocessingShape">
+                    <wps:wsp>
+                      <wps:cNvSpPr txBox="1">
+                        <a:spLocks noChangeArrowheads="1"/>
+                      </wps:cNvSpPr>
+                      <wps:spPr bwMode="auto">
+                        <a:xfrm>
+                          <a:off x="0" y="0"/>
+                          <a:ext cx="320675" cy="189865"/>
+                        </a:xfrm>
+                        <a:prstGeom prst="rect">
+                          <a:avLst/>
+                        </a:prstGeom>
+                        <a:noFill/>
+                        <a:ln w="9525">
+                          <a:noFill/>
+                          <a:miter lim="800000"/>
+                          <a:headEnd/>
+                          <a:tailEnd/>
+                        </a:ln>
+                      </wps:spPr>
+                      <wps:txbx>
+                        <w:txbxContent>
+                          <w:p>
+                            <w:pPr>
+                              <w:rPr>
+                                <w:sz w:val="10"/>
+                                <w:szCs w:val="10"/>
+                                <w:lang w:eastAsia="zh-CN"/>
+                              </w:rPr>
+                            </w:pPr>
+                            <w:r>
+                              <w:rPr>
+                                <w:rFonts w:hint="eastAsia"/>
+                                <w:color w:val="FFFFFF" w:themeColor="background1"/>
+                                <w:sz w:val="10"/>
+                                <w:szCs w:val="10"/>
+                                <w:lang w:eastAsia="zh-CN"/>
+                              </w:rPr>
+                              <w:t>熟悉</w:t>
+                            </w:r>
+                          </w:p>
+                        </w:txbxContent>
+                      </wps:txbx>
+                      <wps:bodyPr rot="0" vert="horz" wrap="square" lIns="91440" tIns="45720" rIns="91440" bIns="45720" anchor="t" anchorCtr="0">
+                        <a:noAutofit/>
+                      </wps:bodyPr>
+                    </wps:wsp>
+                  </a:graphicData>
+                </a:graphic>
+                <wp14:sizeRelH relativeFrom="margin">
+                  <wp14:pctWidth>0</wp14:pctWidth>
+                </wp14:sizeRelH>
+                <wp14:sizeRelV relativeFrom="margin">
+                  <wp14:pctHeight>0</wp14:pctHeight>
+                </wp14:sizeRelV>
+              </wp:anchor>
+            </w:drawing>
+          </mc:Choice>
+          <mc:Fallback>
+            <w:pict>
+              <v:shape w14:anchorId="05070B1A" id="_x0000_s1061" type="#_x0000_t202" style="position:absolute;margin-left:174.75pt;margin-top:14.2pt;width:25.25pt;height:14.95pt;z-index:251688960;visibility:visible;mso-wrap-style:square;mso-width-percent:0;mso-height-percent:0;mso-wrap-distance-left:9pt;mso-wrap-distance-top:3.6pt;mso-wrap-distance-right:9pt;mso-wrap-distance-bottom:3.6pt;mso-position-horizontal:absolute;mso-position-horizontal-relative:text;mso-position-vertical:absolute;mso-position-vertical-relative:text;mso-width-percent:0;mso-height-percent:0;mso-width-relative:margin;mso-height-relative:margin;v-text-anchor:top" o:gfxdata="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" filled="f" stroked="f">
+                <v:textbox>
+                  <w:txbxContent>
+                    <w:p>
+                      <w:pPr>
+                        <w:rPr>
+                          <w:sz w:val="10"/>
+                          <w:szCs w:val="10"/>
+                          <w:lang w:eastAsia="zh-CN"/>
+                        </w:rPr>
+                      </w:pPr>
+                      <w:r>
+                        <w:rPr>
+                          <w:rFonts w:hint="eastAsia"/>
+                          <w:color w:val="FFFFFF" w:themeColor="background1"/>
+                          <w:sz w:val="10"/>
+                          <w:szCs w:val="10"/>
+                          <w:lang w:eastAsia="zh-CN"/>
+                        </w:rPr>
+                        <w:t>熟悉</w:t>
+                      </w:r>
+                    </w:p>
+                  </w:txbxContent>
+                </v:textbox>
+                <w10:wrap type="square"/>
+              </v:shape>
+            </w:pict>
+          </mc:Fallback>
+        </mc:AlternateContent>
+      </w:r>
+      <w:r>
+        <w:rPr>
+          <w:noProof/>
+          <w:sz w:val="21"/>
+          <w:lang w:eastAsia="zh-CN"/>
+        </w:rPr>
+        <mc:AlternateContent>
           <mc:Choice Requires="wpg">
             <w:drawing>
-              <wp:anchor distT="0" distB="0" distL="114300" distR="114300" simplePos="0" relativeHeight="251665920" behindDoc="0" locked="0" layoutInCell="1" allowOverlap="1" wp14:anchorId="07549F48" wp14:editId="546F4C78">
+              <wp:anchor distT="0" distB="0" distL="114300" distR="114300" simplePos="0" relativeHeight="251667456" behindDoc="0" locked="0" layoutInCell="1" allowOverlap="1" wp14:anchorId="6601DA48" wp14:editId="701FE0EF">
                 <wp:simplePos x="0" y="0"/>
                 <wp:positionH relativeFrom="column">
                   <wp:posOffset>2870200</wp:posOffset>
@@ -15267,14 +15384,14 @@
           </mc:Choice>
           <mc:Fallback>
             <w:pict>
-              <v:group w14:anchorId="07549F48" id="组合 77" o:spid="_x0000_s1061" style="position:absolute;margin-left:226pt;margin-top:65.5pt;width:326pt;height:32.9pt;z-index:251665920;mso-width-relative:margin;mso-height-relative:margin" coordsize="41414,4190" o:gfxdata="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">
-                <v:rect id="Rectangle 32" o:spid="_x0000_s1062" style="position:absolute;left:5270;top:3492;width:36144;height:108;visibility:visible;mso-wrap-style:square;v-text-anchor:top" o:gfxdata="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" fillcolor="#6d6e71" stroked="f"/>
-                <v:oval id="Oval 112" o:spid="_x0000_s1063" style="position:absolute;top:952;width:3203;height:3238;visibility:visible;mso-wrap-style:square;v-text-anchor:top" o:gfxdata="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" fillcolor="#3d88a4" stroked="f"/>
-                <v:shape id="Freeform 113" o:spid="_x0000_s1064" style="position:absolute;left:317;top:1714;width:2484;height:1799;visibility:visible;mso-wrap-style:square;v-text-anchor:top" coordsize="393,284" o:gfxdata="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" path="m199,l,93r,5l199,191,393,98r,-5l199,xm68,147r,58l189,259r20,l325,205r,l325,147,199,210,68,147xm374,127r-15,5l359,235r-14,29l364,284r5,l384,264,374,235r,-108xe" stroked="f">
+              <v:group w14:anchorId="6601DA48" id="组合 77" o:spid="_x0000_s1062" style="position:absolute;margin-left:226pt;margin-top:65.5pt;width:326pt;height:32.9pt;z-index:251667456;mso-width-relative:margin;mso-height-relative:margin" coordsize="41414,4190" o:gfxdata="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">
+                <v:rect id="Rectangle 32" o:spid="_x0000_s1063" style="position:absolute;left:5270;top:3492;width:36144;height:108;visibility:visible;mso-wrap-style:square;v-text-anchor:top" o:gfxdata="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" fillcolor="#6d6e71" stroked="f"/>
+                <v:oval id="Oval 112" o:spid="_x0000_s1064" style="position:absolute;top:952;width:3203;height:3238;visibility:visible;mso-wrap-style:square;v-text-anchor:top" o:gfxdata="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" fillcolor="#3d88a4" stroked="f"/>
+                <v:shape id="Freeform 113" o:spid="_x0000_s1065" style="position:absolute;left:317;top:1714;width:2484;height:1799;visibility:visible;mso-wrap-style:square;v-text-anchor:top" coordsize="393,284" o:gfxdata="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" path="m199,l,93r,5l199,191,393,98r,-5l199,xm68,147r,58l189,259r20,l325,205r,l325,147,199,210,68,147xm374,127r-15,5l359,235r-14,29l364,284r5,l384,264,374,235r,-108xe" stroked="f">
                   <v:path arrowok="t" o:connecttype="custom" o:connectlocs="125772,0;0,58907;0,62074;125772,120981;248383,62074;248383,58907;125772,0;42977,93111;42977,129849;119451,164053;132092,164053;205406,129849;205406,129849;205406,93111;125772,133016;42977,93111;236375,80443;226894,83610;226894,148851;218046,167220;230054,179888;233215,179888;242695,167220;236375,148851;236375,80443" o:connectangles="0,0,0,0,0,0,0,0,0,0,0,0,0,0,0,0,0,0,0,0,0,0,0,0,0"/>
                   <o:lock v:ext="edit" verticies="t"/>
                 </v:shape>
-                <v:shape id="Text Box 50" o:spid="_x0000_s1065" type="#_x0000_t202" style="position:absolute;left:4064;width:20014;height:3597;visibility:visible;mso-wrap-style:square;v-text-anchor:top" o:gfxdata="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" filled="f" stroked="f" strokeweight=".5pt">
+                <v:shape id="Text Box 50" o:spid="_x0000_s1066" type="#_x0000_t202" style="position:absolute;left:4064;width:20014;height:3597;visibility:visible;mso-wrap-style:square;v-text-anchor:top" o:gfxdata="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" filled="f" stroked="f" strokeweight=".5pt">
                   <v:textbox>
                     <w:txbxContent>
                       <w:p>
@@ -15322,6 +15439,15 @@
           </mc:Fallback>
         </mc:AlternateContent>
       </w:r>
+    </w:p>
+    <w:p>
+      <w:pPr>
+        <w:rPr>
+          <w:sz w:val="21"/>
+        </w:rPr>
+      </w:pPr>
+      <w:bookmarkStart w:id="0" w:name="_GoBack"/>
+      <w:bookmarkEnd w:id="0"/>
       <w:r>
         <w:rPr>
           <w:noProof/>
@@ -15331,18 +15457,18 @@
         <mc:AlternateContent>
           <mc:Choice Requires="wps">
             <w:drawing>
-              <wp:anchor distT="45720" distB="45720" distL="114300" distR="114300" simplePos="0" relativeHeight="251687424" behindDoc="0" locked="0" layoutInCell="1" allowOverlap="1" wp14:anchorId="4CD58417" wp14:editId="363940CB">
+              <wp:anchor distT="45720" distB="45720" distL="114300" distR="114300" simplePos="0" relativeHeight="251689984" behindDoc="0" locked="0" layoutInCell="1" allowOverlap="1" wp14:anchorId="4D778ECD" wp14:editId="7EAE2D41">
                 <wp:simplePos x="0" y="0"/>
                 <wp:positionH relativeFrom="column">
-                  <wp:posOffset>2222500</wp:posOffset>
+                  <wp:posOffset>2219325</wp:posOffset>
                 </wp:positionH>
                 <wp:positionV relativeFrom="paragraph">
-                  <wp:posOffset>182245</wp:posOffset>
+                  <wp:posOffset>172720</wp:posOffset>
                 </wp:positionV>
-                <wp:extent cx="320675" cy="175260"/>
+                <wp:extent cx="320675" cy="194945"/>
                 <wp:effectExtent l="0" t="0" r="0" b="0"/>
                 <wp:wrapSquare wrapText="bothSides"/>
-                <wp:docPr id="57" name="文本框 2"/>
+                <wp:docPr id="62" name="文本框 2"/>
                 <wp:cNvGraphicFramePr>
                   <a:graphicFrameLocks xmlns:a="http://schemas.openxmlformats.org/drawingml/2006/main"/>
                 </wp:cNvGraphicFramePr>
@@ -15355,7 +15481,7 @@
                       <wps:spPr bwMode="auto">
                         <a:xfrm>
                           <a:off x="0" y="0"/>
-                          <a:ext cx="320675" cy="175260"/>
+                          <a:ext cx="320675" cy="194945"/>
                         </a:xfrm>
                         <a:prstGeom prst="rect">
                           <a:avLst/>
@@ -15408,7 +15534,7 @@
           </mc:Choice>
           <mc:Fallback>
             <w:pict>
-              <v:shape w14:anchorId="4CD58417" id="_x0000_s1066" type="#_x0000_t202" style="position:absolute;margin-left:175pt;margin-top:14.35pt;width:25.25pt;height:13.8pt;z-index:251687424;visibility:visible;mso-wrap-style:square;mso-width-percent:0;mso-height-percent:0;mso-wrap-distance-left:9pt;mso-wrap-distance-top:3.6pt;mso-wrap-distance-right:9pt;mso-wrap-distance-bottom:3.6pt;mso-position-horizontal:absolute;mso-position-horizontal-relative:text;mso-position-vertical:absolute;mso-position-vertical-relative:text;mso-width-percent:0;mso-height-percent:0;mso-width-relative:margin;mso-height-relative:margin;v-text-anchor:top" o:gfxdata="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" filled="f" stroked="f">
+              <v:shape w14:anchorId="4D778ECD" id="_x0000_s1067" type="#_x0000_t202" style="position:absolute;margin-left:174.75pt;margin-top:13.6pt;width:25.25pt;height:15.35pt;z-index:251689984;visibility:visible;mso-wrap-style:square;mso-width-percent:0;mso-height-percent:0;mso-wrap-distance-left:9pt;mso-wrap-distance-top:3.6pt;mso-wrap-distance-right:9pt;mso-wrap-distance-bottom:3.6pt;mso-position-horizontal:absolute;mso-position-horizontal-relative:text;mso-position-vertical:absolute;mso-position-vertical-relative:text;mso-width-percent:0;mso-height-percent:0;mso-width-relative:margin;mso-height-relative:margin;v-text-anchor:top" o:gfxdata="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" filled="f" stroked="f">
                 <v:textbox>
                   <w:txbxContent>
                     <w:p>
@@ -15454,18 +15580,18 @@
         <mc:AlternateContent>
           <mc:Choice Requires="wps">
             <w:drawing>
-              <wp:anchor distT="45720" distB="45720" distL="114300" distR="114300" simplePos="0" relativeHeight="251688448" behindDoc="0" locked="0" layoutInCell="1" allowOverlap="1" wp14:anchorId="4D778ECD" wp14:editId="7EAE2D41">
+              <wp:anchor distT="45720" distB="45720" distL="114300" distR="114300" simplePos="0" relativeHeight="251691008" behindDoc="0" locked="0" layoutInCell="1" allowOverlap="1" wp14:anchorId="7B0B0E32" wp14:editId="722C9078">
                 <wp:simplePos x="0" y="0"/>
                 <wp:positionH relativeFrom="column">
-                  <wp:posOffset>2222500</wp:posOffset>
+                  <wp:posOffset>2219325</wp:posOffset>
                 </wp:positionH>
                 <wp:positionV relativeFrom="paragraph">
-                  <wp:posOffset>173355</wp:posOffset>
+                  <wp:posOffset>148590</wp:posOffset>
                 </wp:positionV>
-                <wp:extent cx="320675" cy="175260"/>
+                <wp:extent cx="320675" cy="200660"/>
                 <wp:effectExtent l="0" t="0" r="0" b="0"/>
                 <wp:wrapSquare wrapText="bothSides"/>
-                <wp:docPr id="62" name="文本框 2"/>
+                <wp:docPr id="63" name="文本框 2"/>
                 <wp:cNvGraphicFramePr>
                   <a:graphicFrameLocks xmlns:a="http://schemas.openxmlformats.org/drawingml/2006/main"/>
                 </wp:cNvGraphicFramePr>
@@ -15478,7 +15604,7 @@
                       <wps:spPr bwMode="auto">
                         <a:xfrm>
                           <a:off x="0" y="0"/>
-                          <a:ext cx="320675" cy="175260"/>
+                          <a:ext cx="320675" cy="200660"/>
                         </a:xfrm>
                         <a:prstGeom prst="rect">
                           <a:avLst/>
@@ -15531,7 +15657,7 @@
           </mc:Choice>
           <mc:Fallback>
             <w:pict>
-              <v:shape w14:anchorId="4D778ECD" id="_x0000_s1067" type="#_x0000_t202" style="position:absolute;margin-left:175pt;margin-top:13.65pt;width:25.25pt;height:13.8pt;z-index:251688448;visibility:visible;mso-wrap-style:square;mso-width-percent:0;mso-height-percent:0;mso-wrap-distance-left:9pt;mso-wrap-distance-top:3.6pt;mso-wrap-distance-right:9pt;mso-wrap-distance-bottom:3.6pt;mso-position-horizontal:absolute;mso-position-horizontal-relative:text;mso-position-vertical:absolute;mso-position-vertical-relative:text;mso-width-percent:0;mso-height-percent:0;mso-width-relative:margin;mso-height-relative:margin;v-text-anchor:top" o:gfxdata="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" filled="f" stroked="f">
+              <v:shape w14:anchorId="7B0B0E32" id="_x0000_s1068" type="#_x0000_t202" style="position:absolute;margin-left:174.75pt;margin-top:11.7pt;width:25.25pt;height:15.8pt;z-index:251691008;visibility:visible;mso-wrap-style:square;mso-width-percent:0;mso-height-percent:0;mso-wrap-distance-left:9pt;mso-wrap-distance-top:3.6pt;mso-wrap-distance-right:9pt;mso-wrap-distance-bottom:3.6pt;mso-position-horizontal:absolute;mso-position-horizontal-relative:text;mso-position-vertical:absolute;mso-position-vertical-relative:text;mso-width-percent:0;mso-height-percent:0;mso-width-relative:margin;mso-height-relative:margin;v-text-anchor:top" o:gfxdata="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" filled="f" stroked="f">
                 <v:textbox>
                   <w:txbxContent>
                     <w:p>
@@ -15577,18 +15703,18 @@
         <mc:AlternateContent>
           <mc:Choice Requires="wps">
             <w:drawing>
-              <wp:anchor distT="45720" distB="45720" distL="114300" distR="114300" simplePos="0" relativeHeight="251689472" behindDoc="0" locked="0" layoutInCell="1" allowOverlap="1" wp14:anchorId="7B0B0E32" wp14:editId="722C9078">
+              <wp:anchor distT="45720" distB="45720" distL="114300" distR="114300" simplePos="0" relativeHeight="251693056" behindDoc="0" locked="0" layoutInCell="1" allowOverlap="1" wp14:anchorId="32AF329F" wp14:editId="0635CE50">
                 <wp:simplePos x="0" y="0"/>
                 <wp:positionH relativeFrom="column">
-                  <wp:posOffset>2222500</wp:posOffset>
+                  <wp:posOffset>2219325</wp:posOffset>
                 </wp:positionH>
                 <wp:positionV relativeFrom="paragraph">
-                  <wp:posOffset>151765</wp:posOffset>
+                  <wp:posOffset>162560</wp:posOffset>
                 </wp:positionV>
-                <wp:extent cx="320675" cy="175260"/>
+                <wp:extent cx="320675" cy="194310"/>
                 <wp:effectExtent l="0" t="0" r="0" b="0"/>
                 <wp:wrapSquare wrapText="bothSides"/>
-                <wp:docPr id="63" name="文本框 2"/>
+                <wp:docPr id="65" name="文本框 2"/>
                 <wp:cNvGraphicFramePr>
                   <a:graphicFrameLocks xmlns:a="http://schemas.openxmlformats.org/drawingml/2006/main"/>
                 </wp:cNvGraphicFramePr>
@@ -15601,7 +15727,7 @@
                       <wps:spPr bwMode="auto">
                         <a:xfrm>
                           <a:off x="0" y="0"/>
-                          <a:ext cx="320675" cy="175260"/>
+                          <a:ext cx="320675" cy="194310"/>
                         </a:xfrm>
                         <a:prstGeom prst="rect">
                           <a:avLst/>
@@ -15654,7 +15780,7 @@
           </mc:Choice>
           <mc:Fallback>
             <w:pict>
-              <v:shape w14:anchorId="7B0B0E32" id="_x0000_s1068" type="#_x0000_t202" style="position:absolute;margin-left:175pt;margin-top:11.95pt;width:25.25pt;height:13.8pt;z-index:251689472;visibility:visible;mso-wrap-style:square;mso-width-percent:0;mso-height-percent:0;mso-wrap-distance-left:9pt;mso-wrap-distance-top:3.6pt;mso-wrap-distance-right:9pt;mso-wrap-distance-bottom:3.6pt;mso-position-horizontal:absolute;mso-position-horizontal-relative:text;mso-position-vertical:absolute;mso-position-vertical-relative:text;mso-width-percent:0;mso-height-percent:0;mso-width-relative:margin;mso-height-relative:margin;v-text-anchor:top" o:gfxdata="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" filled="f" stroked="f">
+              <v:shape w14:anchorId="32AF329F" id="_x0000_s1069" type="#_x0000_t202" style="position:absolute;margin-left:174.75pt;margin-top:12.8pt;width:25.25pt;height:15.3pt;z-index:251693056;visibility:visible;mso-wrap-style:square;mso-width-percent:0;mso-height-percent:0;mso-wrap-distance-left:9pt;mso-wrap-distance-top:3.6pt;mso-wrap-distance-right:9pt;mso-wrap-distance-bottom:3.6pt;mso-position-horizontal:absolute;mso-position-horizontal-relative:text;mso-position-vertical:absolute;mso-position-vertical-relative:text;mso-width-percent:0;mso-height-percent:0;mso-width-relative:margin;mso-height-relative:margin;v-text-anchor:top" o:gfxdata="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" filled="f" stroked="f">
                 <v:textbox>
                   <w:txbxContent>
                     <w:p>
@@ -15700,18 +15826,18 @@
         <mc:AlternateContent>
           <mc:Choice Requires="wps">
             <w:drawing>
-              <wp:anchor distT="45720" distB="45720" distL="114300" distR="114300" simplePos="0" relativeHeight="251691520" behindDoc="0" locked="0" layoutInCell="1" allowOverlap="1" wp14:anchorId="32AF329F" wp14:editId="0635CE50">
+              <wp:anchor distT="45720" distB="45720" distL="114300" distR="114300" simplePos="0" relativeHeight="251694080" behindDoc="0" locked="0" layoutInCell="1" allowOverlap="1" wp14:anchorId="3F8BECE3" wp14:editId="760B937B">
                 <wp:simplePos x="0" y="0"/>
                 <wp:positionH relativeFrom="column">
-                  <wp:posOffset>2222500</wp:posOffset>
+                  <wp:posOffset>2219325</wp:posOffset>
                 </wp:positionH>
                 <wp:positionV relativeFrom="paragraph">
-                  <wp:posOffset>160655</wp:posOffset>
+                  <wp:posOffset>149225</wp:posOffset>
                 </wp:positionV>
-                <wp:extent cx="320675" cy="175260"/>
-                <wp:effectExtent l="0" t="0" r="0" b="0"/>
+                <wp:extent cx="320675" cy="226695"/>
+                <wp:effectExtent l="0" t="0" r="0" b="1905"/>
                 <wp:wrapSquare wrapText="bothSides"/>
-                <wp:docPr id="65" name="文本框 2"/>
+                <wp:docPr id="66" name="文本框 2"/>
                 <wp:cNvGraphicFramePr>
                   <a:graphicFrameLocks xmlns:a="http://schemas.openxmlformats.org/drawingml/2006/main"/>
                 </wp:cNvGraphicFramePr>
@@ -15724,7 +15850,7 @@
                       <wps:spPr bwMode="auto">
                         <a:xfrm>
                           <a:off x="0" y="0"/>
-                          <a:ext cx="320675" cy="175260"/>
+                          <a:ext cx="320675" cy="226695"/>
                         </a:xfrm>
                         <a:prstGeom prst="rect">
                           <a:avLst/>
@@ -15777,7 +15903,7 @@
           </mc:Choice>
           <mc:Fallback>
             <w:pict>
-              <v:shape w14:anchorId="32AF329F" id="_x0000_s1069" type="#_x0000_t202" style="position:absolute;margin-left:175pt;margin-top:12.65pt;width:25.25pt;height:13.8pt;z-index:251691520;visibility:visible;mso-wrap-style:square;mso-width-percent:0;mso-height-percent:0;mso-wrap-distance-left:9pt;mso-wrap-distance-top:3.6pt;mso-wrap-distance-right:9pt;mso-wrap-distance-bottom:3.6pt;mso-position-horizontal:absolute;mso-position-horizontal-relative:text;mso-position-vertical:absolute;mso-position-vertical-relative:text;mso-width-percent:0;mso-height-percent:0;mso-width-relative:margin;mso-height-relative:margin;v-text-anchor:top" o:gfxdata="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" filled="f" stroked="f">
+              <v:shape w14:anchorId="3F8BECE3" id="_x0000_s1070" type="#_x0000_t202" style="position:absolute;margin-left:174.75pt;margin-top:11.75pt;width:25.25pt;height:17.85pt;z-index:251694080;visibility:visible;mso-wrap-style:square;mso-width-percent:0;mso-height-percent:0;mso-wrap-distance-left:9pt;mso-wrap-distance-top:3.6pt;mso-wrap-distance-right:9pt;mso-wrap-distance-bottom:3.6pt;mso-position-horizontal:absolute;mso-position-horizontal-relative:text;mso-position-vertical:absolute;mso-position-vertical-relative:text;mso-width-percent:0;mso-height-percent:0;mso-width-relative:margin;mso-height-relative:margin;v-text-anchor:top" o:gfxdata="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" filled="f" stroked="f">
                 <v:textbox>
                   <w:txbxContent>
                     <w:p>
@@ -15807,13 +15933,6 @@
           </mc:Fallback>
         </mc:AlternateContent>
       </w:r>
-    </w:p>
-    <w:p>
-      <w:pPr>
-        <w:rPr>
-          <w:sz w:val="21"/>
-        </w:rPr>
-      </w:pPr>
       <w:r>
         <w:rPr>
           <w:noProof/>
@@ -15823,7 +15942,7 @@
         <mc:AlternateContent>
           <mc:Choice Requires="wps">
             <w:drawing>
-              <wp:anchor distT="0" distB="0" distL="114300" distR="114300" simplePos="0" relativeHeight="251668992" behindDoc="0" locked="0" layoutInCell="1" allowOverlap="1" wp14:anchorId="593890A7" wp14:editId="6A123C58">
+              <wp:anchor distT="0" distB="0" distL="114300" distR="114300" simplePos="0" relativeHeight="251670528" behindDoc="0" locked="0" layoutInCell="1" allowOverlap="1" wp14:anchorId="630251FE" wp14:editId="6B107262">
                 <wp:simplePos x="0" y="0"/>
                 <wp:positionH relativeFrom="column">
                   <wp:posOffset>2724150</wp:posOffset>
@@ -15949,7 +16068,7 @@
         <mc:AlternateContent>
           <mc:Choice Requires="wps">
             <w:drawing>
-              <wp:anchor distT="0" distB="0" distL="114300" distR="114300" simplePos="0" relativeHeight="251667968" behindDoc="0" locked="0" layoutInCell="1" allowOverlap="1" wp14:anchorId="58A1E877" wp14:editId="565FF7AB">
+              <wp:anchor distT="0" distB="0" distL="114300" distR="114300" simplePos="0" relativeHeight="251669504" behindDoc="0" locked="0" layoutInCell="1" allowOverlap="1" wp14:anchorId="71011621" wp14:editId="51BAEBFE">
                 <wp:simplePos x="0" y="0"/>
                 <wp:positionH relativeFrom="column">
                   <wp:posOffset>3905226</wp:posOffset>
@@ -16095,7 +16214,7 @@
           </mc:Choice>
           <mc:Fallback>
             <w:pict>
-              <v:shape w14:anchorId="58A1E877" id="Text Box 46" o:spid="_x0000_s1071" type="#_x0000_t202" style="position:absolute;margin-left:307.5pt;margin-top:10.2pt;width:243.75pt;height:21.75pt;z-index:251667968;visibility:visible;mso-wrap-style:square;mso-wrap-distance-left:9pt;mso-wrap-distance-top:0;mso-wrap-distance-right:9pt;mso-wrap-distance-bottom:0;mso-position-horizontal:absolute;mso-position-horizontal-relative:text;mso-position-vertical:absolute;mso-position-vertical-relative:text;v-text-anchor:top" o:gfxdata="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" filled="f" stroked="f" strokeweight=".5pt">
+              <v:shape w14:anchorId="71011621" id="Text Box 46" o:spid="_x0000_s1072" type="#_x0000_t202" style="position:absolute;margin-left:307.5pt;margin-top:10.2pt;width:243.75pt;height:21.75pt;z-index:251669504;visibility:visible;mso-wrap-style:square;mso-wrap-distance-left:9pt;mso-wrap-distance-top:0;mso-wrap-distance-right:9pt;mso-wrap-distance-bottom:0;mso-position-horizontal:absolute;mso-position-horizontal-relative:text;mso-position-vertical:absolute;mso-position-vertical-relative:text;v-text-anchor:top" o:gfxdata="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" filled="f" stroked="f" strokeweight=".5pt">
                 <v:textbox>
                   <w:txbxContent>
                     <w:p>
@@ -16188,6 +16307,13 @@
           </mc:Fallback>
         </mc:AlternateContent>
       </w:r>
+    </w:p>
+    <w:p>
+      <w:pPr>
+        <w:rPr>
+          <w:sz w:val="21"/>
+        </w:rPr>
+      </w:pPr>
       <w:r>
         <w:rPr>
           <w:noProof/>
@@ -16197,18 +16323,18 @@
         <mc:AlternateContent>
           <mc:Choice Requires="wps">
             <w:drawing>
-              <wp:anchor distT="45720" distB="45720" distL="114300" distR="114300" simplePos="0" relativeHeight="251692544" behindDoc="0" locked="0" layoutInCell="1" allowOverlap="1" wp14:anchorId="3AAD3E2D" wp14:editId="23372322">
+              <wp:anchor distT="45720" distB="45720" distL="114300" distR="114300" simplePos="0" relativeHeight="251695104" behindDoc="0" locked="0" layoutInCell="1" allowOverlap="1" wp14:anchorId="3878EB9E" wp14:editId="11F3E0D9">
                 <wp:simplePos x="0" y="0"/>
                 <wp:positionH relativeFrom="column">
-                  <wp:posOffset>2222500</wp:posOffset>
+                  <wp:posOffset>2219325</wp:posOffset>
                 </wp:positionH>
                 <wp:positionV relativeFrom="paragraph">
-                  <wp:posOffset>147320</wp:posOffset>
+                  <wp:posOffset>109855</wp:posOffset>
                 </wp:positionV>
-                <wp:extent cx="320675" cy="175260"/>
+                <wp:extent cx="320675" cy="200660"/>
                 <wp:effectExtent l="0" t="0" r="0" b="0"/>
                 <wp:wrapSquare wrapText="bothSides"/>
-                <wp:docPr id="66" name="文本框 2"/>
+                <wp:docPr id="68" name="文本框 2"/>
                 <wp:cNvGraphicFramePr>
                   <a:graphicFrameLocks xmlns:a="http://schemas.openxmlformats.org/drawingml/2006/main"/>
                 </wp:cNvGraphicFramePr>
@@ -16221,7 +16347,7 @@
                       <wps:spPr bwMode="auto">
                         <a:xfrm>
                           <a:off x="0" y="0"/>
-                          <a:ext cx="320675" cy="175260"/>
+                          <a:ext cx="320675" cy="200660"/>
                         </a:xfrm>
                         <a:prstGeom prst="rect">
                           <a:avLst/>
@@ -16274,7 +16400,7 @@
           </mc:Choice>
           <mc:Fallback>
             <w:pict>
-              <v:shape w14:anchorId="3AAD3E2D" id="_x0000_s1072" type="#_x0000_t202" style="position:absolute;margin-left:175pt;margin-top:11.6pt;width:25.25pt;height:13.8pt;z-index:251692544;visibility:visible;mso-wrap-style:square;mso-width-percent:0;mso-height-percent:0;mso-wrap-distance-left:9pt;mso-wrap-distance-top:3.6pt;mso-wrap-distance-right:9pt;mso-wrap-distance-bottom:3.6pt;mso-position-horizontal:absolute;mso-position-horizontal-relative:text;mso-position-vertical:absolute;mso-position-vertical-relative:text;mso-width-percent:0;mso-height-percent:0;mso-width-relative:margin;mso-height-relative:margin;v-text-anchor:top" o:gfxdata="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" filled="f" stroked="f">
+              <v:shape w14:anchorId="3878EB9E" id="_x0000_s1073" type="#_x0000_t202" style="position:absolute;margin-left:174.75pt;margin-top:8.65pt;width:25.25pt;height:15.8pt;z-index:251695104;visibility:visible;mso-wrap-style:square;mso-width-percent:0;mso-height-percent:0;mso-wrap-distance-left:9pt;mso-wrap-distance-top:3.6pt;mso-wrap-distance-right:9pt;mso-wrap-distance-bottom:3.6pt;mso-position-horizontal:absolute;mso-position-horizontal-relative:text;mso-position-vertical:absolute;mso-position-vertical-relative:text;mso-width-percent:0;mso-height-percent:0;mso-width-relative:margin;mso-height-relative:margin;v-text-anchor:top" o:gfxdata="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" filled="f" stroked="f">
                 <v:textbox>
                   <w:txbxContent>
                     <w:p>
@@ -16304,13 +16430,6 @@
           </mc:Fallback>
         </mc:AlternateContent>
       </w:r>
-    </w:p>
-    <w:p>
-      <w:pPr>
-        <w:rPr>
-          <w:sz w:val="21"/>
-        </w:rPr>
-      </w:pPr>
       <w:r>
         <w:rPr>
           <w:noProof/>
@@ -16320,7 +16439,7 @@
         <mc:AlternateContent>
           <mc:Choice Requires="wps">
             <w:drawing>
-              <wp:anchor distT="0" distB="0" distL="114300" distR="114300" simplePos="0" relativeHeight="251670016" behindDoc="0" locked="0" layoutInCell="1" allowOverlap="1" wp14:anchorId="154BA094" wp14:editId="115BFD59">
+              <wp:anchor distT="0" distB="0" distL="114300" distR="114300" simplePos="0" relativeHeight="251671552" behindDoc="0" locked="0" layoutInCell="1" allowOverlap="1" wp14:anchorId="71346BEE" wp14:editId="031D797C">
                 <wp:simplePos x="0" y="0"/>
                 <wp:positionH relativeFrom="column">
                   <wp:posOffset>2730500</wp:posOffset>
@@ -16514,7 +16633,7 @@
         <mc:AlternateContent>
           <mc:Choice Requires="wps">
             <w:drawing>
-              <wp:anchor distT="0" distB="0" distL="114300" distR="114300" simplePos="0" relativeHeight="251666944" behindDoc="0" locked="0" layoutInCell="1" allowOverlap="1" wp14:anchorId="1112FFEC" wp14:editId="20F0CA3E">
+              <wp:anchor distT="0" distB="0" distL="114300" distR="114300" simplePos="0" relativeHeight="251668480" behindDoc="0" locked="0" layoutInCell="1" allowOverlap="1" wp14:anchorId="1CCA2C71" wp14:editId="1317ACD8">
                 <wp:simplePos x="0" y="0"/>
                 <wp:positionH relativeFrom="column">
                   <wp:posOffset>3905226</wp:posOffset>
@@ -16755,7 +16874,7 @@
           </mc:Choice>
           <mc:Fallback>
             <w:pict>
-              <v:shape w14:anchorId="1112FFEC" id="Text Box 26" o:spid="_x0000_s1074" type="#_x0000_t202" style="position:absolute;margin-left:307.5pt;margin-top:3.8pt;width:250pt;height:48.3pt;z-index:251666944;visibility:visible;mso-wrap-style:square;mso-wrap-distance-left:9pt;mso-wrap-distance-top:0;mso-wrap-distance-right:9pt;mso-wrap-distance-bottom:0;mso-position-horizontal:absolute;mso-position-horizontal-relative:text;mso-position-vertical:absolute;mso-position-vertical-relative:text;v-text-anchor:top" o:gfxdata="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" filled="f" stroked="f" strokeweight=".5pt">
+              <v:shape w14:anchorId="1CCA2C71" id="Text Box 26" o:spid="_x0000_s1075" type="#_x0000_t202" style="position:absolute;margin-left:307.5pt;margin-top:3.8pt;width:250pt;height:48.3pt;z-index:251668480;visibility:visible;mso-wrap-style:square;mso-wrap-distance-left:9pt;mso-wrap-distance-top:0;mso-wrap-distance-right:9pt;mso-wrap-distance-bottom:0;mso-position-horizontal:absolute;mso-position-horizontal-relative:text;mso-position-vertical:absolute;mso-position-vertical-relative:text;v-text-anchor:top" o:gfxdata="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" filled="f" stroked="f" strokeweight=".5pt">
                 <v:textbox>
                   <w:txbxContent>
                     <w:p>
@@ -16943,6 +17062,13 @@
           </mc:Fallback>
         </mc:AlternateContent>
       </w:r>
+    </w:p>
+    <w:p>
+      <w:pPr>
+        <w:rPr>
+          <w:sz w:val="21"/>
+        </w:rPr>
+      </w:pPr>
       <w:r>
         <w:rPr>
           <w:noProof/>
@@ -16952,18 +17078,18 @@
         <mc:AlternateContent>
           <mc:Choice Requires="wps">
             <w:drawing>
-              <wp:anchor distT="45720" distB="45720" distL="114300" distR="114300" simplePos="0" relativeHeight="251693568" behindDoc="0" locked="0" layoutInCell="1" allowOverlap="1" wp14:anchorId="508B6744" wp14:editId="0F058521">
+              <wp:anchor distT="45720" distB="45720" distL="114300" distR="114300" simplePos="0" relativeHeight="251692032" behindDoc="0" locked="0" layoutInCell="1" allowOverlap="1" wp14:anchorId="0752ACDE" wp14:editId="09BE6478">
                 <wp:simplePos x="0" y="0"/>
                 <wp:positionH relativeFrom="column">
-                  <wp:posOffset>2222500</wp:posOffset>
+                  <wp:posOffset>2219325</wp:posOffset>
                 </wp:positionH>
                 <wp:positionV relativeFrom="paragraph">
-                  <wp:posOffset>112395</wp:posOffset>
+                  <wp:posOffset>123825</wp:posOffset>
                 </wp:positionV>
-                <wp:extent cx="320675" cy="175260"/>
+                <wp:extent cx="320675" cy="210820"/>
                 <wp:effectExtent l="0" t="0" r="0" b="0"/>
                 <wp:wrapSquare wrapText="bothSides"/>
-                <wp:docPr id="68" name="文本框 2"/>
+                <wp:docPr id="64" name="文本框 2"/>
                 <wp:cNvGraphicFramePr>
                   <a:graphicFrameLocks xmlns:a="http://schemas.openxmlformats.org/drawingml/2006/main"/>
                 </wp:cNvGraphicFramePr>
@@ -16976,7 +17102,7 @@
                       <wps:spPr bwMode="auto">
                         <a:xfrm>
                           <a:off x="0" y="0"/>
-                          <a:ext cx="320675" cy="175260"/>
+                          <a:ext cx="320675" cy="210820"/>
                         </a:xfrm>
                         <a:prstGeom prst="rect">
                           <a:avLst/>
@@ -17007,7 +17133,7 @@
                                 <w:szCs w:val="10"/>
                                 <w:lang w:eastAsia="zh-CN"/>
                               </w:rPr>
-                              <w:t>熟悉</w:t>
+                              <w:t>掌握</w:t>
                             </w:r>
                           </w:p>
                         </w:txbxContent>
@@ -17029,7 +17155,7 @@
           </mc:Choice>
           <mc:Fallback>
             <w:pict>
-              <v:shape w14:anchorId="508B6744" id="_x0000_s1075" type="#_x0000_t202" style="position:absolute;margin-left:175pt;margin-top:8.85pt;width:25.25pt;height:13.8pt;z-index:251693568;visibility:visible;mso-wrap-style:square;mso-width-percent:0;mso-height-percent:0;mso-wrap-distance-left:9pt;mso-wrap-distance-top:3.6pt;mso-wrap-distance-right:9pt;mso-wrap-distance-bottom:3.6pt;mso-position-horizontal:absolute;mso-position-horizontal-relative:text;mso-position-vertical:absolute;mso-position-vertical-relative:text;mso-width-percent:0;mso-height-percent:0;mso-width-relative:margin;mso-height-relative:margin;v-text-anchor:top" o:gfxdata="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" filled="f" stroked="f">
+              <v:shape w14:anchorId="0752ACDE" id="_x0000_s1076" type="#_x0000_t202" style="position:absolute;margin-left:174.75pt;margin-top:9.75pt;width:25.25pt;height:16.6pt;z-index:251692032;visibility:visible;mso-wrap-style:square;mso-width-percent:0;mso-height-percent:0;mso-wrap-distance-left:9pt;mso-wrap-distance-top:3.6pt;mso-wrap-distance-right:9pt;mso-wrap-distance-bottom:3.6pt;mso-position-horizontal:absolute;mso-position-horizontal-relative:text;mso-position-vertical:absolute;mso-position-vertical-relative:text;mso-width-percent:0;mso-height-percent:0;mso-width-relative:margin;mso-height-relative:margin;v-text-anchor:top" o:gfxdata="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" filled="f" stroked="f">
                 <v:textbox>
                   <w:txbxContent>
                     <w:p>
@@ -17048,7 +17174,7 @@
                           <w:szCs w:val="10"/>
                           <w:lang w:eastAsia="zh-CN"/>
                         </w:rPr>
-                        <w:t>熟悉</w:t>
+                        <w:t>掌握</w:t>
                       </w:r>
                     </w:p>
                   </w:txbxContent>
@@ -17059,13 +17185,6 @@
           </mc:Fallback>
         </mc:AlternateContent>
       </w:r>
-    </w:p>
-    <w:p>
-      <w:pPr>
-        <w:rPr>
-          <w:sz w:val="21"/>
-        </w:rPr>
-      </w:pPr>
       <w:r>
         <w:rPr>
           <w:noProof/>
@@ -17075,7 +17194,7 @@
         <mc:AlternateContent>
           <mc:Choice Requires="wps">
             <w:drawing>
-              <wp:anchor distT="0" distB="0" distL="114300" distR="114300" simplePos="0" relativeHeight="251671040" behindDoc="0" locked="0" layoutInCell="1" allowOverlap="1" wp14:anchorId="6DFD5409" wp14:editId="2A8DD9A7">
+              <wp:anchor distT="0" distB="0" distL="114300" distR="114300" simplePos="0" relativeHeight="251672576" behindDoc="0" locked="0" layoutInCell="1" allowOverlap="1" wp14:anchorId="2586D681" wp14:editId="40DFE057">
                 <wp:simplePos x="0" y="0"/>
                 <wp:positionH relativeFrom="column">
                   <wp:posOffset>3898265</wp:posOffset>
@@ -17459,7 +17578,7 @@
         <mc:AlternateContent>
           <mc:Choice Requires="wps">
             <w:drawing>
-              <wp:anchor distT="0" distB="0" distL="114300" distR="114300" simplePos="0" relativeHeight="251664896" behindDoc="0" locked="0" layoutInCell="1" allowOverlap="1" wp14:anchorId="1D67A1DA" wp14:editId="2BB8DD79">
+              <wp:anchor distT="0" distB="0" distL="114300" distR="114300" simplePos="0" relativeHeight="251666432" behindDoc="0" locked="0" layoutInCell="1" allowOverlap="1" wp14:anchorId="67AE3C66" wp14:editId="22500A3F">
                 <wp:simplePos x="0" y="0"/>
                 <wp:positionH relativeFrom="column">
                   <wp:posOffset>2724150</wp:posOffset>
@@ -17542,7 +17661,7 @@
           </mc:Choice>
           <mc:Fallback>
             <w:pict>
-              <v:shape w14:anchorId="1D67A1DA" id="Text Box 37" o:spid="_x0000_s1077" type="#_x0000_t202" style="position:absolute;margin-left:214.5pt;margin-top:14.95pt;width:85.3pt;height:22.95pt;z-index:251664896;visibility:visible;mso-wrap-style:square;mso-wrap-distance-left:9pt;mso-wrap-distance-top:0;mso-wrap-distance-right:9pt;mso-wrap-distance-bottom:0;mso-position-horizontal:absolute;mso-position-horizontal-relative:text;mso-position-vertical:absolute;mso-position-vertical-relative:text;v-text-anchor:top" o:gfxdata="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" filled="f" stroked="f" strokeweight=".5pt">
+              <v:shape w14:anchorId="67AE3C66" id="Text Box 37" o:spid="_x0000_s1078" type="#_x0000_t202" style="position:absolute;margin-left:214.5pt;margin-top:14.95pt;width:85.3pt;height:22.95pt;z-index:251666432;visibility:visible;mso-wrap-style:square;mso-wrap-distance-left:9pt;mso-wrap-distance-top:0;mso-wrap-distance-right:9pt;mso-wrap-distance-bottom:0;mso-position-horizontal:absolute;mso-position-horizontal-relative:text;mso-position-vertical:absolute;mso-position-vertical-relative:text;v-text-anchor:top" o:gfxdata="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" filled="f" stroked="f" strokeweight=".5pt">
                 <v:textbox>
                   <w:txbxContent>
                     <w:p>
@@ -17567,122 +17686,6 @@
                     </w:p>
                   </w:txbxContent>
                 </v:textbox>
-              </v:shape>
-            </w:pict>
-          </mc:Fallback>
-        </mc:AlternateContent>
-      </w:r>
-      <w:r>
-        <w:rPr>
-          <w:noProof/>
-          <w:sz w:val="21"/>
-          <w:lang w:eastAsia="zh-CN"/>
-        </w:rPr>
-        <mc:AlternateContent>
-          <mc:Choice Requires="wps">
-            <w:drawing>
-              <wp:anchor distT="45720" distB="45720" distL="114300" distR="114300" simplePos="0" relativeHeight="251690496" behindDoc="0" locked="0" layoutInCell="1" allowOverlap="1" wp14:anchorId="503DA179" wp14:editId="676882E9">
-                <wp:simplePos x="0" y="0"/>
-                <wp:positionH relativeFrom="column">
-                  <wp:posOffset>2222500</wp:posOffset>
-                </wp:positionH>
-                <wp:positionV relativeFrom="paragraph">
-                  <wp:posOffset>121920</wp:posOffset>
-                </wp:positionV>
-                <wp:extent cx="320675" cy="175260"/>
-                <wp:effectExtent l="0" t="0" r="0" b="0"/>
-                <wp:wrapSquare wrapText="bothSides"/>
-                <wp:docPr id="64" name="文本框 2"/>
-                <wp:cNvGraphicFramePr>
-                  <a:graphicFrameLocks xmlns:a="http://schemas.openxmlformats.org/drawingml/2006/main"/>
-                </wp:cNvGraphicFramePr>
-                <a:graphic xmlns:a="http://schemas.openxmlformats.org/drawingml/2006/main">
-                  <a:graphicData uri="http://schemas.microsoft.com/office/word/2010/wordprocessingShape">
-                    <wps:wsp>
-                      <wps:cNvSpPr txBox="1">
-                        <a:spLocks noChangeArrowheads="1"/>
-                      </wps:cNvSpPr>
-                      <wps:spPr bwMode="auto">
-                        <a:xfrm>
-                          <a:off x="0" y="0"/>
-                          <a:ext cx="320675" cy="175260"/>
-                        </a:xfrm>
-                        <a:prstGeom prst="rect">
-                          <a:avLst/>
-                        </a:prstGeom>
-                        <a:noFill/>
-                        <a:ln w="9525">
-                          <a:noFill/>
-                          <a:miter lim="800000"/>
-                          <a:headEnd/>
-                          <a:tailEnd/>
-                        </a:ln>
-                      </wps:spPr>
-                      <wps:txbx>
-                        <w:txbxContent>
-                          <w:p>
-                            <w:pPr>
-                              <w:rPr>
-                                <w:sz w:val="10"/>
-                                <w:szCs w:val="10"/>
-                                <w:lang w:eastAsia="zh-CN"/>
-                              </w:rPr>
-                            </w:pPr>
-                            <w:r>
-                              <w:rPr>
-                                <w:rFonts w:hint="eastAsia"/>
-                                <w:color w:val="FFFFFF" w:themeColor="background1"/>
-                                <w:sz w:val="10"/>
-                                <w:szCs w:val="10"/>
-                                <w:lang w:eastAsia="zh-CN"/>
-                              </w:rPr>
-                              <w:t>掌握</w:t>
-                            </w:r>
-                          </w:p>
-                        </w:txbxContent>
-                      </wps:txbx>
-                      <wps:bodyPr rot="0" vert="horz" wrap="square" lIns="91440" tIns="45720" rIns="91440" bIns="45720" anchor="t" anchorCtr="0">
-                        <a:noAutofit/>
-                      </wps:bodyPr>
-                    </wps:wsp>
-                  </a:graphicData>
-                </a:graphic>
-                <wp14:sizeRelH relativeFrom="margin">
-                  <wp14:pctWidth>0</wp14:pctWidth>
-                </wp14:sizeRelH>
-                <wp14:sizeRelV relativeFrom="margin">
-                  <wp14:pctHeight>0</wp14:pctHeight>
-                </wp14:sizeRelV>
-              </wp:anchor>
-            </w:drawing>
-          </mc:Choice>
-          <mc:Fallback>
-            <w:pict>
-              <v:shape w14:anchorId="503DA179" id="_x0000_s1078" type="#_x0000_t202" style="position:absolute;margin-left:175pt;margin-top:9.6pt;width:25.25pt;height:13.8pt;z-index:251690496;visibility:visible;mso-wrap-style:square;mso-width-percent:0;mso-height-percent:0;mso-wrap-distance-left:9pt;mso-wrap-distance-top:3.6pt;mso-wrap-distance-right:9pt;mso-wrap-distance-bottom:3.6pt;mso-position-horizontal:absolute;mso-position-horizontal-relative:text;mso-position-vertical:absolute;mso-position-vertical-relative:text;mso-width-percent:0;mso-height-percent:0;mso-width-relative:margin;mso-height-relative:margin;v-text-anchor:top" o:gfxdata="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" filled="f" stroked="f">
-                <v:textbox>
-                  <w:txbxContent>
-                    <w:p>
-                      <w:pPr>
-                        <w:rPr>
-                          <w:sz w:val="10"/>
-                          <w:szCs w:val="10"/>
-                          <w:lang w:eastAsia="zh-CN"/>
-                        </w:rPr>
-                      </w:pPr>
-                      <w:r>
-                        <w:rPr>
-                          <w:rFonts w:hint="eastAsia"/>
-                          <w:color w:val="FFFFFF" w:themeColor="background1"/>
-                          <w:sz w:val="10"/>
-                          <w:szCs w:val="10"/>
-                          <w:lang w:eastAsia="zh-CN"/>
-                        </w:rPr>
-                        <w:t>掌握</w:t>
-                      </w:r>
-                    </w:p>
-                  </w:txbxContent>
-                </v:textbox>
-                <w10:wrap type="square"/>
               </v:shape>
             </w:pict>
           </mc:Fallback>
@@ -17704,7 +17707,7 @@
         <mc:AlternateContent>
           <mc:Choice Requires="wps">
             <w:drawing>
-              <wp:anchor distT="0" distB="0" distL="114300" distR="114300" simplePos="0" relativeHeight="251672064" behindDoc="0" locked="0" layoutInCell="1" allowOverlap="1">
+              <wp:anchor distT="0" distB="0" distL="114300" distR="114300" simplePos="0" relativeHeight="251673600" behindDoc="0" locked="0" layoutInCell="1" allowOverlap="1">
                 <wp:simplePos x="0" y="0"/>
                 <wp:positionH relativeFrom="column">
                   <wp:posOffset>3905171</wp:posOffset>
@@ -17924,7 +17927,7 @@
         <mc:AlternateContent>
           <mc:Choice Requires="wps">
             <w:drawing>
-              <wp:anchor distT="0" distB="0" distL="114300" distR="114300" simplePos="0" relativeHeight="251673088" behindDoc="0" locked="0" layoutInCell="1" allowOverlap="1">
+              <wp:anchor distT="0" distB="0" distL="114300" distR="114300" simplePos="0" relativeHeight="251674624" behindDoc="0" locked="0" layoutInCell="1" allowOverlap="1">
                 <wp:simplePos x="0" y="0"/>
                 <wp:positionH relativeFrom="column">
                   <wp:posOffset>2730500</wp:posOffset>
@@ -18064,7 +18067,7 @@
         <mc:AlternateContent>
           <mc:Choice Requires="wpg">
             <w:drawing>
-              <wp:anchor distT="0" distB="0" distL="114300" distR="114300" simplePos="0" relativeHeight="251674112" behindDoc="0" locked="0" layoutInCell="1" allowOverlap="1">
+              <wp:anchor distT="0" distB="0" distL="114300" distR="114300" simplePos="0" relativeHeight="251675648" behindDoc="0" locked="0" layoutInCell="1" allowOverlap="1">
                 <wp:simplePos x="0" y="0"/>
                 <wp:positionH relativeFrom="column">
                   <wp:posOffset>2866768</wp:posOffset>
@@ -18874,7 +18877,7 @@
         <mc:AlternateContent>
           <mc:Choice Requires="wpg">
             <w:drawing>
-              <wp:anchor distT="0" distB="0" distL="114300" distR="114300" simplePos="0" relativeHeight="251683328" behindDoc="0" locked="0" layoutInCell="1" allowOverlap="1">
+              <wp:anchor distT="0" distB="0" distL="114300" distR="114300" simplePos="0" relativeHeight="251684864" behindDoc="0" locked="0" layoutInCell="1" allowOverlap="1">
                 <wp:simplePos x="0" y="0"/>
                 <wp:positionH relativeFrom="column">
                   <wp:posOffset>2909134</wp:posOffset>
@@ -19006,7 +19009,7 @@
         <mc:AlternateContent>
           <mc:Choice Requires="wps">
             <w:drawing>
-              <wp:anchor distT="0" distB="0" distL="114300" distR="114300" simplePos="0" relativeHeight="251676160" behindDoc="0" locked="0" layoutInCell="1" allowOverlap="1" wp14:anchorId="65B29C3E" wp14:editId="1020D503">
+              <wp:anchor distT="0" distB="0" distL="114300" distR="114300" simplePos="0" relativeHeight="251677696" behindDoc="0" locked="0" layoutInCell="1" allowOverlap="1" wp14:anchorId="65B29C3E" wp14:editId="1020D503">
                 <wp:simplePos x="0" y="0"/>
                 <wp:positionH relativeFrom="column">
                   <wp:posOffset>3195955</wp:posOffset>
@@ -19141,7 +19144,7 @@
         <mc:AlternateContent>
           <mc:Choice Requires="wps">
             <w:drawing>
-              <wp:anchor distT="0" distB="0" distL="114300" distR="114300" simplePos="0" relativeHeight="251682304" behindDoc="0" locked="0" layoutInCell="1" allowOverlap="1" wp14:anchorId="56988970" wp14:editId="34DD741E">
+              <wp:anchor distT="0" distB="0" distL="114300" distR="114300" simplePos="0" relativeHeight="251683840" behindDoc="0" locked="0" layoutInCell="1" allowOverlap="1" wp14:anchorId="56988970" wp14:editId="34DD741E">
                 <wp:simplePos x="0" y="0"/>
                 <wp:positionH relativeFrom="column">
                   <wp:posOffset>4951730</wp:posOffset>
@@ -19221,7 +19224,7 @@
         <mc:AlternateContent>
           <mc:Choice Requires="wps">
             <w:drawing>
-              <wp:anchor distT="0" distB="0" distL="114300" distR="114300" simplePos="0" relativeHeight="251617792" behindDoc="0" locked="0" layoutInCell="1" allowOverlap="1" wp14:anchorId="7394799F" wp14:editId="220ABBB4">
+              <wp:anchor distT="0" distB="0" distL="114300" distR="114300" simplePos="0" relativeHeight="251620352" behindDoc="0" locked="0" layoutInCell="1" allowOverlap="1" wp14:anchorId="7394799F" wp14:editId="220ABBB4">
                 <wp:simplePos x="0" y="0"/>
                 <wp:positionH relativeFrom="column">
                   <wp:posOffset>1522095</wp:posOffset>
@@ -19300,7 +19303,7 @@
         <mc:AlternateContent>
           <mc:Choice Requires="wps">
             <w:drawing>
-              <wp:anchor distT="0" distB="0" distL="114300" distR="114300" simplePos="0" relativeHeight="251618816" behindDoc="0" locked="0" layoutInCell="1" allowOverlap="1" wp14:anchorId="10CFB472" wp14:editId="0B4A3AE8">
+              <wp:anchor distT="0" distB="0" distL="114300" distR="114300" simplePos="0" relativeHeight="251621376" behindDoc="0" locked="0" layoutInCell="1" allowOverlap="1" wp14:anchorId="10CFB472" wp14:editId="0B4A3AE8">
                 <wp:simplePos x="0" y="0"/>
                 <wp:positionH relativeFrom="column">
                   <wp:posOffset>1522095</wp:posOffset>
@@ -19379,7 +19382,7 @@
         <mc:AlternateContent>
           <mc:Choice Requires="wps">
             <w:drawing>
-              <wp:anchor distT="0" distB="0" distL="114300" distR="114300" simplePos="0" relativeHeight="251619840" behindDoc="0" locked="0" layoutInCell="1" allowOverlap="1" wp14:anchorId="39C28051" wp14:editId="75C17971">
+              <wp:anchor distT="0" distB="0" distL="114300" distR="114300" simplePos="0" relativeHeight="251622400" behindDoc="0" locked="0" layoutInCell="1" allowOverlap="1" wp14:anchorId="39C28051" wp14:editId="75C17971">
                 <wp:simplePos x="0" y="0"/>
                 <wp:positionH relativeFrom="column">
                   <wp:posOffset>1522095</wp:posOffset>
@@ -19465,7 +19468,7 @@
         <mc:AlternateContent>
           <mc:Choice Requires="wpg">
             <w:drawing>
-              <wp:anchor distT="0" distB="0" distL="114300" distR="114300" simplePos="0" relativeHeight="251695616" behindDoc="0" locked="0" layoutInCell="1" allowOverlap="1">
+              <wp:anchor distT="0" distB="0" distL="114300" distR="114300" simplePos="0" relativeHeight="251697152" behindDoc="0" locked="0" layoutInCell="1" allowOverlap="1">
                 <wp:simplePos x="0" y="0"/>
                 <wp:positionH relativeFrom="column">
                   <wp:posOffset>2909134</wp:posOffset>
@@ -19578,7 +19581,7 @@
         <mc:AlternateContent>
           <mc:Choice Requires="wps">
             <w:drawing>
-              <wp:anchor distT="0" distB="0" distL="114300" distR="114300" simplePos="0" relativeHeight="251694592" behindDoc="0" locked="0" layoutInCell="1" allowOverlap="1" wp14:anchorId="3BB040AE" wp14:editId="73AE2687">
+              <wp:anchor distT="0" distB="0" distL="114300" distR="114300" simplePos="0" relativeHeight="251696128" behindDoc="0" locked="0" layoutInCell="1" allowOverlap="1" wp14:anchorId="3BB040AE" wp14:editId="73AE2687">
                 <wp:simplePos x="0" y="0"/>
                 <wp:positionH relativeFrom="column">
                   <wp:posOffset>5222875</wp:posOffset>
@@ -19791,7 +19794,7 @@
         <mc:AlternateContent>
           <mc:Choice Requires="wps">
             <w:drawing>
-              <wp:anchor distT="0" distB="0" distL="114300" distR="114300" simplePos="0" relativeHeight="251684352" behindDoc="0" locked="0" layoutInCell="1" allowOverlap="1" wp14:anchorId="7B0908A4" wp14:editId="249D88AC">
+              <wp:anchor distT="0" distB="0" distL="114300" distR="114300" simplePos="0" relativeHeight="251685888" behindDoc="0" locked="0" layoutInCell="1" allowOverlap="1" wp14:anchorId="7B0908A4" wp14:editId="249D88AC">
                 <wp:simplePos x="0" y="0"/>
                 <wp:positionH relativeFrom="column">
                   <wp:posOffset>3195955</wp:posOffset>
@@ -19980,7 +19983,7 @@
         <mc:AlternateContent>
           <mc:Choice Requires="wps">
             <w:drawing>
-              <wp:anchor distT="0" distB="0" distL="114300" distR="114300" simplePos="0" relativeHeight="251620864" behindDoc="0" locked="0" layoutInCell="1" allowOverlap="1" wp14:anchorId="4A90E329" wp14:editId="336769F9">
+              <wp:anchor distT="0" distB="0" distL="114300" distR="114300" simplePos="0" relativeHeight="251623424" behindDoc="0" locked="0" layoutInCell="1" allowOverlap="1" wp14:anchorId="4A90E329" wp14:editId="336769F9">
                 <wp:simplePos x="0" y="0"/>
                 <wp:positionH relativeFrom="column">
                   <wp:posOffset>1522658</wp:posOffset>
@@ -20069,7 +20072,7 @@
         <mc:AlternateContent>
           <mc:Choice Requires="wpg">
             <w:drawing>
-              <wp:anchor distT="0" distB="0" distL="114300" distR="114300" simplePos="0" relativeHeight="251696640" behindDoc="0" locked="0" layoutInCell="1" allowOverlap="1">
+              <wp:anchor distT="0" distB="0" distL="114300" distR="114300" simplePos="0" relativeHeight="251698176" behindDoc="0" locked="0" layoutInCell="1" allowOverlap="1">
                 <wp:simplePos x="0" y="0"/>
                 <wp:positionH relativeFrom="column">
                   <wp:posOffset>4949764</wp:posOffset>
@@ -20176,7 +20179,7 @@
         <mc:AlternateContent>
           <mc:Choice Requires="wps">
             <w:drawing>
-              <wp:anchor distT="0" distB="0" distL="114300" distR="114300" simplePos="0" relativeHeight="251622912" behindDoc="0" locked="0" layoutInCell="1" allowOverlap="1" wp14:anchorId="76B2CA4C" wp14:editId="4407C61D">
+              <wp:anchor distT="0" distB="0" distL="114300" distR="114300" simplePos="0" relativeHeight="251625472" behindDoc="0" locked="0" layoutInCell="1" allowOverlap="1" wp14:anchorId="76B2CA4C" wp14:editId="4407C61D">
                 <wp:simplePos x="0" y="0"/>
                 <wp:positionH relativeFrom="column">
                   <wp:posOffset>1518630</wp:posOffset>
@@ -20255,7 +20258,7 @@
         <mc:AlternateContent>
           <mc:Choice Requires="wps">
             <w:drawing>
-              <wp:anchor distT="0" distB="0" distL="114300" distR="114300" simplePos="0" relativeHeight="251621888" behindDoc="0" locked="0" layoutInCell="1" allowOverlap="1" wp14:anchorId="487B4184" wp14:editId="3B8D4948">
+              <wp:anchor distT="0" distB="0" distL="114300" distR="114300" simplePos="0" relativeHeight="251624448" behindDoc="0" locked="0" layoutInCell="1" allowOverlap="1" wp14:anchorId="487B4184" wp14:editId="3B8D4948">
                 <wp:simplePos x="0" y="0"/>
                 <wp:positionH relativeFrom="column">
                   <wp:posOffset>1515110</wp:posOffset>

--- a/简历/胡宪洋_Java开发工程师.docx
+++ b/简历/胡宪洋_Java开发工程师.docx
@@ -2556,8 +2556,10 @@
                                 <w:sz w:val="30"/>
                                 <w:lang w:eastAsia="zh-CN"/>
                               </w:rPr>
-                              <w:t>关于我</w:t>
+                              <w:t>基本信息</w:t>
                             </w:r>
+                            <w:bookmarkStart w:id="0" w:name="_GoBack"/>
+                            <w:bookmarkEnd w:id="0"/>
                           </w:p>
                         </w:txbxContent>
                       </wps:txbx>
@@ -2581,7 +2583,11 @@
           </mc:Choice>
           <mc:Fallback>
             <w:pict>
-              <v:shape w14:anchorId="4331C86F" id="Text Box 5" o:spid="_x0000_s1030" type="#_x0000_t202" style="position:absolute;margin-left:34.35pt;margin-top:166pt;width:117.1pt;height:29pt;z-index:251648512;visibility:visible;mso-wrap-style:square;mso-width-percent:0;mso-height-percent:0;mso-wrap-distance-left:9pt;mso-wrap-distance-top:0;mso-wrap-distance-right:9pt;mso-wrap-distance-bottom:0;mso-position-horizontal:absolute;mso-position-horizontal-relative:text;mso-position-vertical:absolute;mso-position-vertical-relative:text;mso-width-percent:0;mso-height-percent:0;mso-width-relative:margin;mso-height-relative:margin;v-text-anchor:top" o:gfxdata="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" filled="f" stroked="f" strokeweight=".5pt">
+              <v:shapetype w14:anchorId="4331C86F" id="_x0000_t202" coordsize="21600,21600" o:spt="202" path="m,l,21600r21600,l21600,xe">
+                <v:stroke joinstyle="miter"/>
+                <v:path gradientshapeok="t" o:connecttype="rect"/>
+              </v:shapetype>
+              <v:shape id="Text Box 5" o:spid="_x0000_s1030" type="#_x0000_t202" style="position:absolute;margin-left:34.35pt;margin-top:166pt;width:117.1pt;height:29pt;z-index:251651072;visibility:visible;mso-wrap-style:square;mso-width-percent:0;mso-height-percent:0;mso-wrap-distance-left:9pt;mso-wrap-distance-top:0;mso-wrap-distance-right:9pt;mso-wrap-distance-bottom:0;mso-position-horizontal:absolute;mso-position-horizontal-relative:text;mso-position-vertical:absolute;mso-position-vertical-relative:text;mso-width-percent:0;mso-height-percent:0;mso-width-relative:margin;mso-height-relative:margin;v-text-anchor:top" o:gfxdata="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" filled="f" stroked="f" strokeweight=".5pt">
                 <v:textbox>
                   <w:txbxContent>
                     <w:p>
@@ -2604,8 +2610,10 @@
                           <w:sz w:val="30"/>
                           <w:lang w:eastAsia="zh-CN"/>
                         </w:rPr>
-                        <w:t>关于我</w:t>
+                        <w:t>基本信息</w:t>
                       </w:r>
+                      <w:bookmarkStart w:id="1" w:name="_GoBack"/>
+                      <w:bookmarkEnd w:id="1"/>
                     </w:p>
                   </w:txbxContent>
                 </v:textbox>
@@ -4602,8 +4610,8 @@
                                   <w:b/>
                                   <w:color w:val="58595A"/>
                                   <w:spacing w:val="6"/>
-                                  <w:sz w:val="24"/>
-                                  <w:szCs w:val="24"/>
+                                  <w:sz w:val="30"/>
+                                  <w:szCs w:val="30"/>
                                   <w:lang w:eastAsia="zh-CN"/>
                                 </w:rPr>
                               </w:pPr>
@@ -4613,11 +4621,11 @@
                                   <w:b/>
                                   <w:color w:val="58595A"/>
                                   <w:spacing w:val="6"/>
-                                  <w:sz w:val="24"/>
-                                  <w:szCs w:val="24"/>
+                                  <w:sz w:val="30"/>
+                                  <w:szCs w:val="30"/>
                                   <w:lang w:eastAsia="zh-CN"/>
                                 </w:rPr>
-                                <w:t>Java Web</w:t>
+                                <w:t>Java</w:t>
                               </w:r>
                               <w:r>
                                 <w:rPr>
@@ -4625,8 +4633,8 @@
                                   <w:b/>
                                   <w:color w:val="58595A"/>
                                   <w:spacing w:val="6"/>
-                                  <w:sz w:val="24"/>
-                                  <w:szCs w:val="24"/>
+                                  <w:sz w:val="30"/>
+                                  <w:szCs w:val="30"/>
                                   <w:lang w:eastAsia="zh-CN"/>
                                 </w:rPr>
                                 <w:t>开发</w:t>
@@ -4637,8 +4645,8 @@
                                   <w:b/>
                                   <w:color w:val="58595A"/>
                                   <w:spacing w:val="6"/>
-                                  <w:sz w:val="24"/>
-                                  <w:szCs w:val="24"/>
+                                  <w:sz w:val="30"/>
+                                  <w:szCs w:val="30"/>
                                   <w:lang w:eastAsia="zh-CN"/>
                                 </w:rPr>
                                 <w:t>工程师</w:t>
@@ -4667,7 +4675,7 @@
           </mc:Choice>
           <mc:Fallback>
             <w:pict>
-              <v:group w14:anchorId="46926601" id="组合 80" o:spid="_x0000_s1031" style="position:absolute;margin-left:222.15pt;margin-top:11.4pt;width:327.1pt;height:68pt;z-index:251675136;mso-width-relative:margin;mso-height-relative:margin" coordsize="41532,8653" o:gfxdata="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">
+              <v:group w14:anchorId="46926601" id="组合 80" o:spid="_x0000_s1031" style="position:absolute;margin-left:222.15pt;margin-top:11.4pt;width:327.1pt;height:68pt;z-index:251676672;mso-width-relative:margin;mso-height-relative:margin" coordsize="41532,8653" o:gfxdata="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">
                 <v:shape id="Text Box 24" o:spid="_x0000_s1032" type="#_x0000_t202" style="position:absolute;width:40896;height:5220;visibility:visible;mso-wrap-style:square;v-text-anchor:top" o:gfxdata="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" filled="f" stroked="f" strokeweight=".5pt">
                   <v:textbox>
                     <w:txbxContent>
@@ -4707,8 +4715,8 @@
                             <w:b/>
                             <w:color w:val="58595A"/>
                             <w:spacing w:val="6"/>
-                            <w:sz w:val="24"/>
-                            <w:szCs w:val="24"/>
+                            <w:sz w:val="30"/>
+                            <w:szCs w:val="30"/>
                             <w:lang w:eastAsia="zh-CN"/>
                           </w:rPr>
                         </w:pPr>
@@ -4718,11 +4726,11 @@
                             <w:b/>
                             <w:color w:val="58595A"/>
                             <w:spacing w:val="6"/>
-                            <w:sz w:val="24"/>
-                            <w:szCs w:val="24"/>
+                            <w:sz w:val="30"/>
+                            <w:szCs w:val="30"/>
                             <w:lang w:eastAsia="zh-CN"/>
                           </w:rPr>
-                          <w:t>Java Web</w:t>
+                          <w:t>Java</w:t>
                         </w:r>
                         <w:r>
                           <w:rPr>
@@ -4730,8 +4738,8 @@
                             <w:b/>
                             <w:color w:val="58595A"/>
                             <w:spacing w:val="6"/>
-                            <w:sz w:val="24"/>
-                            <w:szCs w:val="24"/>
+                            <w:sz w:val="30"/>
+                            <w:szCs w:val="30"/>
                             <w:lang w:eastAsia="zh-CN"/>
                           </w:rPr>
                           <w:t>开发</w:t>
@@ -4742,8 +4750,8 @@
                             <w:b/>
                             <w:color w:val="58595A"/>
                             <w:spacing w:val="6"/>
-                            <w:sz w:val="24"/>
-                            <w:szCs w:val="24"/>
+                            <w:sz w:val="30"/>
+                            <w:szCs w:val="30"/>
                             <w:lang w:eastAsia="zh-CN"/>
                           </w:rPr>
                           <w:t>工程师</w:t>
@@ -15446,8 +15454,6 @@
           <w:sz w:val="21"/>
         </w:rPr>
       </w:pPr>
-      <w:bookmarkStart w:id="0" w:name="_GoBack"/>
-      <w:bookmarkEnd w:id="0"/>
       <w:r>
         <w:rPr>
           <w:noProof/>
